--- a/项目开发总结报告.docx
+++ b/项目开发总结报告.docx
@@ -51,8 +51,6 @@
           <w:szCs w:val="21"/>
         </w:rPr>
       </w:pPr>
-      <w:bookmarkStart w:id="36" w:name="_GoBack"/>
-      <w:bookmarkEnd w:id="36"/>
       <w:r>
         <w:rPr>
           <w:rFonts w:hint="eastAsia" w:ascii="宋体" w:hAnsi="宋体" w:eastAsia="宋体"/>
@@ -878,12 +876,23 @@
               <w:widowControl w:val="0"/>
               <w:jc w:val="center"/>
               <w:rPr>
-                <w:rFonts w:cs="宋体"/>
-                <w:kern w:val="2"/>
-                <w:sz w:val="21"/>
-                <w:szCs w:val="22"/>
-              </w:rPr>
-            </w:pPr>
+                <w:rFonts w:hint="default" w:eastAsia="等线" w:cs="宋体"/>
+                <w:kern w:val="2"/>
+                <w:sz w:val="21"/>
+                <w:szCs w:val="22"/>
+                <w:lang w:val="en-US" w:eastAsia="zh-CN"/>
+              </w:rPr>
+            </w:pPr>
+            <w:r>
+              <w:rPr>
+                <w:rFonts w:hint="eastAsia" w:cs="宋体"/>
+                <w:kern w:val="2"/>
+                <w:sz w:val="21"/>
+                <w:szCs w:val="22"/>
+                <w:lang w:val="en-US" w:eastAsia="zh-CN"/>
+              </w:rPr>
+              <w:t>2021.12.22</w:t>
+            </w:r>
           </w:p>
         </w:tc>
         <w:tc>
@@ -895,12 +904,23 @@
               <w:widowControl w:val="0"/>
               <w:jc w:val="center"/>
               <w:rPr>
-                <w:rFonts w:cs="宋体"/>
-                <w:kern w:val="2"/>
-                <w:sz w:val="21"/>
-                <w:szCs w:val="22"/>
-              </w:rPr>
-            </w:pPr>
+                <w:rFonts w:hint="default" w:eastAsia="等线" w:cs="宋体"/>
+                <w:kern w:val="2"/>
+                <w:sz w:val="21"/>
+                <w:szCs w:val="22"/>
+                <w:lang w:val="en-US" w:eastAsia="zh-CN"/>
+              </w:rPr>
+            </w:pPr>
+            <w:r>
+              <w:rPr>
+                <w:rFonts w:hint="eastAsia" w:cs="宋体"/>
+                <w:kern w:val="2"/>
+                <w:sz w:val="21"/>
+                <w:szCs w:val="22"/>
+                <w:lang w:val="en-US" w:eastAsia="zh-CN"/>
+              </w:rPr>
+              <w:t>0.2</w:t>
+            </w:r>
           </w:p>
         </w:tc>
         <w:tc>
@@ -912,12 +932,23 @@
               <w:widowControl w:val="0"/>
               <w:jc w:val="center"/>
               <w:rPr>
-                <w:rFonts w:cs="宋体"/>
-                <w:kern w:val="2"/>
-                <w:sz w:val="21"/>
-                <w:szCs w:val="22"/>
-              </w:rPr>
-            </w:pPr>
+                <w:rFonts w:hint="eastAsia" w:eastAsia="等线" w:cs="宋体"/>
+                <w:kern w:val="2"/>
+                <w:sz w:val="21"/>
+                <w:szCs w:val="22"/>
+                <w:lang w:val="en-US" w:eastAsia="zh-CN"/>
+              </w:rPr>
+            </w:pPr>
+            <w:r>
+              <w:rPr>
+                <w:rFonts w:hint="eastAsia" w:cs="宋体"/>
+                <w:kern w:val="2"/>
+                <w:sz w:val="21"/>
+                <w:szCs w:val="22"/>
+                <w:lang w:val="en-US" w:eastAsia="zh-CN"/>
+              </w:rPr>
+              <w:t>郑航舰</w:t>
+            </w:r>
           </w:p>
         </w:tc>
         <w:tc>
@@ -929,12 +960,23 @@
               <w:widowControl w:val="0"/>
               <w:jc w:val="center"/>
               <w:rPr>
-                <w:rFonts w:cs="宋体"/>
-                <w:kern w:val="2"/>
-                <w:sz w:val="21"/>
-                <w:szCs w:val="22"/>
-              </w:rPr>
-            </w:pPr>
+                <w:rFonts w:hint="default" w:eastAsia="等线" w:cs="宋体"/>
+                <w:kern w:val="2"/>
+                <w:sz w:val="21"/>
+                <w:szCs w:val="22"/>
+                <w:lang w:val="en-US" w:eastAsia="zh-CN"/>
+              </w:rPr>
+            </w:pPr>
+            <w:r>
+              <w:rPr>
+                <w:rFonts w:hint="eastAsia" w:cs="宋体"/>
+                <w:kern w:val="2"/>
+                <w:sz w:val="21"/>
+                <w:szCs w:val="22"/>
+                <w:lang w:val="en-US" w:eastAsia="zh-CN"/>
+              </w:rPr>
+              <w:t>内容填写</w:t>
+            </w:r>
           </w:p>
         </w:tc>
       </w:tr>
@@ -1994,7 +2036,11 @@
       </w:sdtPr>
       <w:sdtEndPr>
         <w:rPr>
+          <w:rFonts w:ascii="宋体" w:hAnsi="宋体" w:eastAsia="宋体" w:cs="Times New Roman"/>
           <w:b/>
+          <w:sz w:val="21"/>
+          <w:szCs w:val="24"/>
+          <w:lang w:val="en-US" w:eastAsia="zh-CN" w:bidi="ar-SA"/>
         </w:rPr>
       </w:sdtEndPr>
       <w:sdtContent>
@@ -2086,7 +2132,7 @@
             <w:rPr>
               <w:b/>
             </w:rPr>
-            <w:t>四</w:t>
+            <w:t>五</w:t>
           </w:r>
           <w:r>
             <w:rPr>
@@ -2137,7 +2183,7 @@
             <w:fldChar w:fldCharType="separate"/>
           </w:r>
           <w:r>
-            <w:t>四</w:t>
+            <w:t>五</w:t>
           </w:r>
           <w:r>
             <w:fldChar w:fldCharType="end"/>
@@ -2182,7 +2228,7 @@
             <w:fldChar w:fldCharType="separate"/>
           </w:r>
           <w:r>
-            <w:t>四</w:t>
+            <w:t>五</w:t>
           </w:r>
           <w:r>
             <w:fldChar w:fldCharType="end"/>
@@ -2227,7 +2273,7 @@
             <w:fldChar w:fldCharType="separate"/>
           </w:r>
           <w:r>
-            <w:t>四</w:t>
+            <w:t>五</w:t>
           </w:r>
           <w:r>
             <w:fldChar w:fldCharType="end"/>
@@ -2300,7 +2346,7 @@
             <w:rPr>
               <w:b/>
             </w:rPr>
-            <w:t>五</w:t>
+            <w:t>六</w:t>
           </w:r>
           <w:r>
             <w:rPr>
@@ -2379,7 +2425,7 @@
             <w:rPr>
               <w:b/>
             </w:rPr>
-            <w:t>五</w:t>
+            <w:t>六</w:t>
           </w:r>
           <w:r>
             <w:rPr>
@@ -2459,7 +2505,7 @@
             <w:rPr>
               <w:b/>
             </w:rPr>
-            <w:t>五</w:t>
+            <w:t>六</w:t>
           </w:r>
           <w:r>
             <w:rPr>
@@ -2539,7 +2585,7 @@
             <w:rPr>
               <w:b/>
             </w:rPr>
-            <w:t>五</w:t>
+            <w:t>六</w:t>
           </w:r>
           <w:r>
             <w:rPr>
@@ -2619,7 +2665,7 @@
             <w:rPr>
               <w:b/>
             </w:rPr>
-            <w:t>五</w:t>
+            <w:t>七</w:t>
           </w:r>
           <w:r>
             <w:rPr>
@@ -2699,7 +2745,7 @@
             <w:rPr>
               <w:b/>
             </w:rPr>
-            <w:t>五</w:t>
+            <w:t>八</w:t>
           </w:r>
           <w:r>
             <w:rPr>
@@ -2779,7 +2825,7 @@
             <w:rPr>
               <w:b/>
             </w:rPr>
-            <w:t>五</w:t>
+            <w:t>八</w:t>
           </w:r>
           <w:r>
             <w:rPr>
@@ -2858,7 +2904,7 @@
             <w:rPr>
               <w:b/>
             </w:rPr>
-            <w:t>五</w:t>
+            <w:t>九</w:t>
           </w:r>
           <w:r>
             <w:rPr>
@@ -2909,7 +2955,7 @@
             <w:fldChar w:fldCharType="separate"/>
           </w:r>
           <w:r>
-            <w:t>五</w:t>
+            <w:t>九</w:t>
           </w:r>
           <w:r>
             <w:fldChar w:fldCharType="end"/>
@@ -2954,7 +3000,7 @@
             <w:fldChar w:fldCharType="separate"/>
           </w:r>
           <w:r>
-            <w:t>六</w:t>
+            <w:t>九</w:t>
           </w:r>
           <w:r>
             <w:fldChar w:fldCharType="end"/>
@@ -2999,7 +3045,7 @@
             <w:fldChar w:fldCharType="separate"/>
           </w:r>
           <w:r>
-            <w:t>六</w:t>
+            <w:t>九</w:t>
           </w:r>
           <w:r>
             <w:fldChar w:fldCharType="end"/>
@@ -3044,7 +3090,7 @@
             <w:fldChar w:fldCharType="separate"/>
           </w:r>
           <w:r>
-            <w:t>六</w:t>
+            <w:t>九</w:t>
           </w:r>
           <w:r>
             <w:fldChar w:fldCharType="end"/>
@@ -3089,7 +3135,7 @@
             <w:fldChar w:fldCharType="separate"/>
           </w:r>
           <w:r>
-            <w:t>六</w:t>
+            <w:t>九</w:t>
           </w:r>
           <w:r>
             <w:fldChar w:fldCharType="end"/>
@@ -3162,7 +3208,7 @@
             <w:rPr>
               <w:b/>
             </w:rPr>
-            <w:t>六</w:t>
+            <w:t>九</w:t>
           </w:r>
           <w:r>
             <w:rPr>
@@ -3241,7 +3287,7 @@
             <w:rPr>
               <w:b/>
             </w:rPr>
-            <w:t>六</w:t>
+            <w:t>九</w:t>
           </w:r>
           <w:r>
             <w:rPr>
@@ -3320,7 +3366,7 @@
             <w:rPr>
               <w:b/>
             </w:rPr>
-            <w:t>六</w:t>
+            <w:t>十</w:t>
           </w:r>
           <w:r>
             <w:rPr>
@@ -3399,7 +3445,7 @@
             <w:rPr>
               <w:b/>
             </w:rPr>
-            <w:t>七</w:t>
+            <w:t>十</w:t>
           </w:r>
           <w:r>
             <w:rPr>
@@ -3424,74 +3470,6 @@
               <w:b/>
             </w:rPr>
           </w:pPr>
-          <w:r>
-            <w:rPr>
-              <w:b/>
-            </w:rPr>
-            <w:fldChar w:fldCharType="begin"/>
-          </w:r>
-          <w:r>
-            <w:rPr>
-              <w:b/>
-            </w:rPr>
-            <w:instrText xml:space="preserve"> HYPERLINK \l _Toc13263 </w:instrText>
-          </w:r>
-          <w:r>
-            <w:rPr>
-              <w:b/>
-            </w:rPr>
-            <w:fldChar w:fldCharType="separate"/>
-          </w:r>
-          <w:r>
-            <w:rPr>
-              <w:rFonts w:hint="eastAsia" w:ascii="宋体" w:hAnsi="宋体" w:eastAsia="宋体" w:cs="宋体"/>
-              <w:b/>
-              <w:szCs w:val="44"/>
-            </w:rPr>
-            <w:t>附表</w:t>
-          </w:r>
-          <w:r>
-            <w:rPr>
-              <w:b/>
-            </w:rPr>
-            <w:tab/>
-          </w:r>
-          <w:r>
-            <w:rPr>
-              <w:b/>
-            </w:rPr>
-            <w:fldChar w:fldCharType="begin"/>
-          </w:r>
-          <w:r>
-            <w:rPr>
-              <w:b/>
-            </w:rPr>
-            <w:instrText xml:space="preserve"> PAGEREF _Toc13263 \h </w:instrText>
-          </w:r>
-          <w:r>
-            <w:rPr>
-              <w:b/>
-            </w:rPr>
-            <w:fldChar w:fldCharType="separate"/>
-          </w:r>
-          <w:r>
-            <w:rPr>
-              <w:b/>
-            </w:rPr>
-            <w:t>七</w:t>
-          </w:r>
-          <w:r>
-            <w:rPr>
-              <w:b/>
-            </w:rPr>
-            <w:fldChar w:fldCharType="end"/>
-          </w:r>
-          <w:r>
-            <w:rPr>
-              <w:b/>
-            </w:rPr>
-            <w:fldChar w:fldCharType="end"/>
-          </w:r>
         </w:p>
         <w:p>
           <w:pPr>
@@ -3846,7 +3824,7 @@
                 <w:rFonts w:hint="eastAsia" w:ascii="宋体" w:hAnsi="宋体" w:eastAsia="宋体"/>
                 <w:lang w:val="en-US" w:eastAsia="zh-CN"/>
               </w:rPr>
-              <w:t>1</w:t>
+              <w:t>2</w:t>
             </w:r>
           </w:p>
         </w:tc>
@@ -4027,7 +4005,7 @@
               <w:spacing w:line="25" w:lineRule="atLeast"/>
               <w:ind w:firstLine="420"/>
               <w:rPr>
-                <w:rFonts w:hint="eastAsia" w:ascii="宋体" w:hAnsi="宋体" w:eastAsia="宋体"/>
+                <w:rFonts w:hint="default" w:ascii="宋体" w:hAnsi="宋体" w:eastAsia="宋体"/>
                 <w:lang w:val="en-US" w:eastAsia="zh-CN"/>
               </w:rPr>
             </w:pPr>
@@ -4052,16 +4030,10 @@
             </w:r>
             <w:r>
               <w:rPr>
-                <w:rFonts w:ascii="宋体" w:hAnsi="宋体" w:eastAsia="宋体"/>
-              </w:rPr>
-              <w:t>1</w:t>
-            </w:r>
-            <w:r>
-              <w:rPr>
                 <w:rFonts w:hint="eastAsia" w:ascii="宋体" w:hAnsi="宋体" w:eastAsia="宋体"/>
                 <w:lang w:val="en-US" w:eastAsia="zh-CN"/>
               </w:rPr>
-              <w:t>7</w:t>
+              <w:t>22</w:t>
             </w:r>
           </w:p>
         </w:tc>
@@ -4144,7 +4116,17 @@
           <w:sz w:val="32"/>
           <w:szCs w:val="32"/>
         </w:rPr>
-        <w:t>,是一个匿名表白交友社区，通过表白墙可以向喜欢的她或者他进行表白,这是一个大众化的表白信息公布平台,能够让彼此之间避免面对面表白失败的尴尬场面。</w:t>
+        <w:t>,是一个匿名表白交友社区，通过表白墙可以向喜欢的她或者他进</w:t>
+      </w:r>
+      <w:bookmarkStart w:id="34" w:name="_GoBack"/>
+      <w:bookmarkEnd w:id="34"/>
+      <w:r>
+        <w:rPr>
+          <w:rFonts w:ascii="仿宋" w:hAnsi="仿宋" w:eastAsia="仿宋"/>
+          <w:sz w:val="32"/>
+          <w:szCs w:val="32"/>
+        </w:rPr>
+        <w:t>行表白,这是一个大众化的表白信息公布平台,能够让彼此之间避免面对面表白失败的尴尬场面。</w:t>
       </w:r>
     </w:p>
     <w:p>
@@ -4446,8 +4428,8 @@
           <w:szCs w:val="44"/>
         </w:rPr>
       </w:pPr>
-      <w:bookmarkStart w:id="5" w:name="_Toc18197"/>
-      <w:bookmarkStart w:id="6" w:name="_Toc6822"/>
+      <w:bookmarkStart w:id="5" w:name="_Toc6822"/>
+      <w:bookmarkStart w:id="6" w:name="_Toc18197"/>
       <w:r>
         <w:rPr>
           <w:rFonts w:ascii="宋体" w:hAnsi="宋体" w:eastAsia="宋体"/>
@@ -4599,6 +4581,27 @@
         <w:ind w:firstLine="316" w:firstLineChars="100"/>
         <w:outlineLvl w:val="0"/>
         <w:rPr>
+          <w:rFonts w:hint="eastAsia" w:ascii="仿宋" w:hAnsi="仿宋" w:eastAsia="仿宋" w:cs="仿宋"/>
+          <w:sz w:val="32"/>
+          <w:szCs w:val="32"/>
+          <w:lang w:val="en-US" w:eastAsia="zh-CN"/>
+        </w:rPr>
+      </w:pPr>
+      <w:r>
+        <w:rPr>
+          <w:rFonts w:hint="eastAsia" w:ascii="仿宋" w:hAnsi="仿宋" w:eastAsia="仿宋" w:cs="仿宋"/>
+          <w:sz w:val="32"/>
+          <w:szCs w:val="32"/>
+          <w:lang w:val="en-US" w:eastAsia="zh-CN"/>
+        </w:rPr>
+        <w:t>校园表白墙网站</w:t>
+      </w:r>
+    </w:p>
+    <w:p>
+      <w:pPr>
+        <w:ind w:firstLine="316" w:firstLineChars="100"/>
+        <w:outlineLvl w:val="0"/>
+        <w:rPr>
           <w:rFonts w:hint="eastAsia" w:ascii="黑体" w:hAnsi="黑体" w:eastAsia="黑体" w:cs="黑体"/>
           <w:sz w:val="32"/>
           <w:szCs w:val="32"/>
@@ -4619,25 +4622,7 @@
     </w:p>
     <w:p>
       <w:pPr>
-        <w:ind w:firstLine="632" w:firstLineChars="200"/>
-        <w:rPr>
-          <w:rFonts w:hint="eastAsia" w:ascii="仿宋" w:hAnsi="仿宋" w:eastAsia="仿宋" w:cs="仿宋"/>
-          <w:sz w:val="32"/>
-          <w:szCs w:val="32"/>
-        </w:rPr>
-      </w:pPr>
-      <w:r>
-        <w:rPr>
-          <w:rFonts w:hint="eastAsia" w:ascii="仿宋" w:hAnsi="仿宋" w:eastAsia="仿宋" w:cs="仿宋"/>
-          <w:sz w:val="32"/>
-          <w:szCs w:val="32"/>
-        </w:rPr>
-        <w:t>逐项列出本软件产品所实际具有的主要功能和性能,对照可行性分析(研究)报告、项目开发计划,功能需求说明书的有关内容,说明原定的开发目标是达到了,未完全达到,或超过了。</w:t>
-      </w:r>
-    </w:p>
-    <w:p>
-      <w:pPr>
-        <w:ind w:firstLine="316" w:firstLineChars="100"/>
+        <w:ind w:firstLine="236" w:firstLineChars="100"/>
         <w:outlineLvl w:val="0"/>
         <w:rPr>
           <w:rFonts w:hint="eastAsia" w:ascii="黑体" w:hAnsi="黑体" w:eastAsia="黑体" w:cs="黑体"/>
@@ -4645,617 +4630,15 @@
           <w:szCs w:val="32"/>
         </w:rPr>
       </w:pPr>
-      <w:bookmarkStart w:id="13" w:name="_Toc8393"/>
-      <w:bookmarkStart w:id="14" w:name="_Toc17082"/>
-      <w:r>
-        <w:rPr>
-          <w:rFonts w:hint="eastAsia" w:ascii="黑体" w:hAnsi="黑体" w:eastAsia="黑体" w:cs="黑体"/>
-          <w:sz w:val="32"/>
-          <w:szCs w:val="32"/>
-        </w:rPr>
-        <w:t>3.3基本流程</w:t>
-      </w:r>
-      <w:bookmarkEnd w:id="13"/>
-      <w:bookmarkEnd w:id="14"/>
-    </w:p>
-    <w:p>
-      <w:pPr>
-        <w:ind w:firstLine="632" w:firstLineChars="200"/>
-        <w:rPr>
-          <w:rFonts w:hint="eastAsia" w:ascii="仿宋" w:hAnsi="仿宋" w:eastAsia="仿宋" w:cs="仿宋"/>
-          <w:sz w:val="32"/>
-          <w:szCs w:val="32"/>
-        </w:rPr>
-      </w:pPr>
-      <w:r>
-        <w:rPr>
-          <w:rFonts w:hint="eastAsia" w:ascii="仿宋" w:hAnsi="仿宋" w:eastAsia="仿宋" w:cs="仿宋"/>
-          <w:sz w:val="32"/>
-          <w:szCs w:val="32"/>
-        </w:rPr>
-        <w:t>用图给出本程序系统的实际的基本的处理流程。</w:t>
-      </w:r>
-    </w:p>
-    <w:p>
-      <w:pPr>
-        <w:ind w:firstLine="316" w:firstLineChars="100"/>
-        <w:outlineLvl w:val="0"/>
-        <w:rPr>
-          <w:rFonts w:hint="eastAsia" w:ascii="黑体" w:hAnsi="黑体" w:eastAsia="黑体" w:cs="黑体"/>
-          <w:sz w:val="32"/>
-          <w:szCs w:val="32"/>
-        </w:rPr>
-      </w:pPr>
-      <w:bookmarkStart w:id="15" w:name="_Toc2105"/>
-      <w:bookmarkStart w:id="16" w:name="_Toc28098"/>
-      <w:r>
-        <w:rPr>
-          <w:rFonts w:hint="eastAsia" w:ascii="黑体" w:hAnsi="黑体" w:eastAsia="黑体" w:cs="黑体"/>
-          <w:sz w:val="32"/>
-          <w:szCs w:val="32"/>
-        </w:rPr>
-        <w:t>3.4进度</w:t>
-      </w:r>
-      <w:bookmarkEnd w:id="15"/>
-      <w:bookmarkEnd w:id="16"/>
-    </w:p>
-    <w:p>
-      <w:pPr>
-        <w:ind w:firstLine="632" w:firstLineChars="200"/>
-        <w:rPr>
-          <w:rFonts w:hint="eastAsia" w:ascii="仿宋" w:hAnsi="仿宋" w:eastAsia="仿宋" w:cs="仿宋"/>
-          <w:sz w:val="32"/>
-          <w:szCs w:val="32"/>
-        </w:rPr>
-      </w:pPr>
-      <w:r>
-        <w:rPr>
-          <w:rFonts w:hint="eastAsia" w:ascii="仿宋" w:hAnsi="仿宋" w:eastAsia="仿宋" w:cs="仿宋"/>
-          <w:sz w:val="32"/>
-          <w:szCs w:val="32"/>
-        </w:rPr>
-        <w:t>列出原计划进度与实际进度的对比,明确说明实际进度是提前了,还是延迟了,分析主要原因。</w:t>
-      </w:r>
-    </w:p>
-    <w:p>
-      <w:pPr>
-        <w:ind w:firstLine="316" w:firstLineChars="100"/>
-        <w:outlineLvl w:val="0"/>
-        <w:rPr>
-          <w:rFonts w:hint="eastAsia" w:ascii="黑体" w:hAnsi="黑体" w:eastAsia="黑体" w:cs="黑体"/>
-          <w:sz w:val="32"/>
-          <w:szCs w:val="32"/>
-        </w:rPr>
-      </w:pPr>
-      <w:bookmarkStart w:id="17" w:name="_Toc5669"/>
-      <w:bookmarkStart w:id="18" w:name="_Toc15564"/>
-      <w:r>
-        <w:rPr>
-          <w:rFonts w:hint="eastAsia" w:ascii="黑体" w:hAnsi="黑体" w:eastAsia="黑体" w:cs="黑体"/>
-          <w:sz w:val="32"/>
-          <w:szCs w:val="32"/>
-        </w:rPr>
-        <w:t>3.5费用</w:t>
-      </w:r>
-      <w:bookmarkEnd w:id="17"/>
-      <w:bookmarkEnd w:id="18"/>
-    </w:p>
-    <w:p>
-      <w:pPr>
-        <w:ind w:firstLine="632" w:firstLineChars="200"/>
-        <w:rPr>
-          <w:rFonts w:hint="eastAsia" w:ascii="仿宋" w:hAnsi="仿宋" w:eastAsia="仿宋" w:cs="仿宋"/>
-          <w:sz w:val="32"/>
-          <w:szCs w:val="32"/>
-        </w:rPr>
-      </w:pPr>
-      <w:r>
-        <w:rPr>
-          <w:rFonts w:hint="eastAsia" w:ascii="仿宋" w:hAnsi="仿宋" w:eastAsia="仿宋" w:cs="仿宋"/>
-          <w:sz w:val="32"/>
-          <w:szCs w:val="32"/>
-        </w:rPr>
-        <w:t>列出原定计划费用与实用支出费用的对比,包括:</w:t>
-      </w:r>
-    </w:p>
-    <w:p>
-      <w:pPr>
-        <w:ind w:firstLine="632" w:firstLineChars="200"/>
-        <w:rPr>
-          <w:rFonts w:hint="eastAsia" w:ascii="仿宋" w:hAnsi="仿宋" w:eastAsia="仿宋" w:cs="仿宋"/>
-          <w:sz w:val="32"/>
-          <w:szCs w:val="32"/>
-        </w:rPr>
-      </w:pPr>
-      <w:r>
-        <w:rPr>
-          <w:rFonts w:hint="eastAsia" w:ascii="仿宋" w:hAnsi="仿宋" w:eastAsia="仿宋" w:cs="仿宋"/>
-          <w:sz w:val="32"/>
-          <w:szCs w:val="32"/>
-        </w:rPr>
-        <w:t>a.工时,以人月为单位,并按不同级别统计;</w:t>
-      </w:r>
-    </w:p>
-    <w:p>
-      <w:pPr>
-        <w:ind w:firstLine="632" w:firstLineChars="200"/>
-        <w:rPr>
-          <w:rFonts w:hint="eastAsia" w:ascii="仿宋" w:hAnsi="仿宋" w:eastAsia="仿宋" w:cs="仿宋"/>
-          <w:sz w:val="32"/>
-          <w:szCs w:val="32"/>
-        </w:rPr>
-      </w:pPr>
-      <w:r>
-        <w:rPr>
-          <w:rFonts w:hint="eastAsia" w:ascii="仿宋" w:hAnsi="仿宋" w:eastAsia="仿宋" w:cs="仿宋"/>
-          <w:sz w:val="32"/>
-          <w:szCs w:val="32"/>
-        </w:rPr>
-        <w:t>b.计算机的使用时间,区别CPU时间及其他设备时间;</w:t>
-      </w:r>
-    </w:p>
-    <w:p>
-      <w:pPr>
-        <w:ind w:firstLine="632" w:firstLineChars="200"/>
-        <w:rPr>
-          <w:rFonts w:hint="eastAsia" w:ascii="仿宋" w:hAnsi="仿宋" w:eastAsia="仿宋" w:cs="仿宋"/>
-          <w:sz w:val="32"/>
-          <w:szCs w:val="32"/>
-        </w:rPr>
-      </w:pPr>
-      <w:r>
-        <w:rPr>
-          <w:rFonts w:hint="eastAsia" w:ascii="仿宋" w:hAnsi="仿宋" w:eastAsia="仿宋" w:cs="仿宋"/>
-          <w:sz w:val="32"/>
-          <w:szCs w:val="32"/>
-        </w:rPr>
-        <w:t>c.物料消耗、出差费等其他支出。明确说明,经费是超过了,还是节余了,分析主要原因。</w:t>
-      </w:r>
-    </w:p>
-    <w:p>
-      <w:pPr>
-        <w:outlineLvl w:val="0"/>
-        <w:rPr>
-          <w:rFonts w:hint="eastAsia" w:ascii="宋体" w:hAnsi="宋体" w:eastAsia="宋体" w:cs="宋体"/>
-          <w:sz w:val="44"/>
-          <w:szCs w:val="44"/>
-        </w:rPr>
-      </w:pPr>
-      <w:bookmarkStart w:id="19" w:name="_Toc19417"/>
-      <w:bookmarkStart w:id="20" w:name="_Toc9720"/>
-      <w:r>
-        <w:rPr>
-          <w:rFonts w:hint="eastAsia" w:ascii="宋体" w:hAnsi="宋体" w:eastAsia="宋体" w:cs="宋体"/>
-          <w:sz w:val="44"/>
-          <w:szCs w:val="44"/>
-        </w:rPr>
-        <w:t>4开发工作评价</w:t>
-      </w:r>
-      <w:bookmarkEnd w:id="19"/>
-      <w:bookmarkEnd w:id="20"/>
-    </w:p>
-    <w:p>
-      <w:pPr>
-        <w:ind w:firstLine="316" w:firstLineChars="100"/>
-        <w:outlineLvl w:val="1"/>
-        <w:rPr>
-          <w:rFonts w:hint="eastAsia" w:ascii="黑体" w:hAnsi="黑体" w:eastAsia="黑体" w:cs="黑体"/>
-          <w:sz w:val="32"/>
-          <w:szCs w:val="32"/>
-        </w:rPr>
-      </w:pPr>
-      <w:bookmarkStart w:id="21" w:name="_Toc21383"/>
-      <w:r>
-        <w:rPr>
-          <w:rFonts w:hint="eastAsia" w:ascii="黑体" w:hAnsi="黑体" w:eastAsia="黑体" w:cs="黑体"/>
-          <w:sz w:val="32"/>
-          <w:szCs w:val="32"/>
-        </w:rPr>
-        <w:t>4.1对生产效率的评价</w:t>
-      </w:r>
-      <w:bookmarkEnd w:id="21"/>
-    </w:p>
-    <w:p>
-      <w:pPr>
-        <w:ind w:firstLine="632" w:firstLineChars="200"/>
-        <w:rPr>
-          <w:rFonts w:hint="eastAsia" w:ascii="仿宋" w:hAnsi="仿宋" w:eastAsia="仿宋" w:cs="仿宋"/>
-          <w:sz w:val="32"/>
-          <w:szCs w:val="32"/>
-        </w:rPr>
-      </w:pPr>
-      <w:r>
-        <w:rPr>
-          <w:rFonts w:hint="eastAsia" w:ascii="仿宋" w:hAnsi="仿宋" w:eastAsia="仿宋" w:cs="仿宋"/>
-          <w:sz w:val="32"/>
-          <w:szCs w:val="32"/>
-        </w:rPr>
-        <w:t>给出实际生产效率,包括:</w:t>
-      </w:r>
-    </w:p>
-    <w:p>
-      <w:pPr>
-        <w:ind w:firstLine="632" w:firstLineChars="200"/>
-        <w:rPr>
-          <w:rFonts w:hint="eastAsia" w:ascii="仿宋" w:hAnsi="仿宋" w:eastAsia="仿宋" w:cs="仿宋"/>
-          <w:sz w:val="32"/>
-          <w:szCs w:val="32"/>
-        </w:rPr>
-      </w:pPr>
-      <w:r>
-        <w:rPr>
-          <w:rFonts w:hint="eastAsia" w:ascii="仿宋" w:hAnsi="仿宋" w:eastAsia="仿宋" w:cs="仿宋"/>
-          <w:sz w:val="32"/>
-          <w:szCs w:val="32"/>
-        </w:rPr>
-        <w:t>a.程序的平均生产效率,即每人月生产的行数;b.文件的平均生产效率,即每人月生产的千字数。并列出原计划数作所对比。</w:t>
-      </w:r>
-    </w:p>
-    <w:p>
-      <w:pPr>
-        <w:ind w:firstLine="316" w:firstLineChars="100"/>
-        <w:outlineLvl w:val="1"/>
-        <w:rPr>
-          <w:rFonts w:hint="eastAsia" w:ascii="黑体" w:hAnsi="黑体" w:eastAsia="黑体" w:cs="黑体"/>
-          <w:sz w:val="32"/>
-          <w:szCs w:val="32"/>
-        </w:rPr>
-      </w:pPr>
-      <w:bookmarkStart w:id="22" w:name="_Toc3031"/>
-      <w:r>
-        <w:rPr>
-          <w:rFonts w:hint="eastAsia" w:ascii="黑体" w:hAnsi="黑体" w:eastAsia="黑体" w:cs="黑体"/>
-          <w:sz w:val="32"/>
-          <w:szCs w:val="32"/>
-        </w:rPr>
-        <w:t>4.2对产品质量的评价</w:t>
-      </w:r>
-      <w:bookmarkEnd w:id="22"/>
-    </w:p>
-    <w:p>
-      <w:pPr>
-        <w:ind w:firstLine="632" w:firstLineChars="200"/>
-        <w:rPr>
-          <w:rFonts w:hint="eastAsia" w:ascii="仿宋" w:hAnsi="仿宋" w:eastAsia="仿宋" w:cs="仿宋"/>
-          <w:sz w:val="32"/>
-          <w:szCs w:val="32"/>
-        </w:rPr>
-      </w:pPr>
-      <w:r>
-        <w:rPr>
-          <w:rFonts w:hint="eastAsia" w:ascii="仿宋" w:hAnsi="仿宋" w:eastAsia="仿宋" w:cs="仿宋"/>
-          <w:sz w:val="32"/>
-          <w:szCs w:val="32"/>
-        </w:rPr>
-        <w:t>说明在测试中检查出来的程序编制中的错误发生率,即每千条指令(或语句数)中的错误指令数(或语句数)。如果开发中制订过质量保证计划或配置管理计划,要同这些计划相比较。</w:t>
-      </w:r>
-    </w:p>
-    <w:p>
-      <w:pPr>
-        <w:ind w:firstLine="316" w:firstLineChars="100"/>
-        <w:outlineLvl w:val="1"/>
-        <w:rPr>
-          <w:rFonts w:hint="eastAsia" w:ascii="黑体" w:hAnsi="黑体" w:eastAsia="黑体" w:cs="黑体"/>
-          <w:sz w:val="32"/>
-          <w:szCs w:val="32"/>
-        </w:rPr>
-      </w:pPr>
-      <w:bookmarkStart w:id="23" w:name="_Toc27489"/>
-      <w:r>
-        <w:rPr>
-          <w:rFonts w:hint="eastAsia" w:ascii="黑体" w:hAnsi="黑体" w:eastAsia="黑体" w:cs="黑体"/>
-          <w:sz w:val="32"/>
-          <w:szCs w:val="32"/>
-        </w:rPr>
-        <w:t>4.3对技术方法的评价</w:t>
-      </w:r>
-      <w:bookmarkEnd w:id="23"/>
-    </w:p>
-    <w:p>
-      <w:pPr>
-        <w:rPr>
-          <w:rFonts w:hint="eastAsia" w:ascii="仿宋" w:hAnsi="仿宋" w:eastAsia="仿宋" w:cs="仿宋"/>
-          <w:sz w:val="32"/>
-          <w:szCs w:val="32"/>
-        </w:rPr>
-      </w:pPr>
-      <w:r>
-        <w:rPr>
-          <w:rFonts w:hint="eastAsia" w:ascii="仿宋" w:hAnsi="仿宋" w:eastAsia="仿宋" w:cs="仿宋"/>
-          <w:sz w:val="32"/>
-          <w:szCs w:val="32"/>
-        </w:rPr>
-        <w:t>给出在开发中所使用的技术、方法、工具、手段的评价。</w:t>
-      </w:r>
-    </w:p>
-    <w:p>
-      <w:pPr>
-        <w:ind w:firstLine="316" w:firstLineChars="100"/>
-        <w:outlineLvl w:val="1"/>
-        <w:rPr>
-          <w:rFonts w:hint="eastAsia" w:ascii="黑体" w:hAnsi="黑体" w:eastAsia="黑体" w:cs="黑体"/>
-          <w:sz w:val="32"/>
-          <w:szCs w:val="32"/>
-        </w:rPr>
-      </w:pPr>
-      <w:bookmarkStart w:id="24" w:name="_Toc4353"/>
-      <w:r>
-        <w:rPr>
-          <w:rFonts w:hint="eastAsia" w:ascii="黑体" w:hAnsi="黑体" w:eastAsia="黑体" w:cs="黑体"/>
-          <w:sz w:val="32"/>
-          <w:szCs w:val="32"/>
-        </w:rPr>
-        <w:t>4.4出错原因的分析</w:t>
-      </w:r>
-      <w:bookmarkEnd w:id="24"/>
-    </w:p>
-    <w:p>
-      <w:pPr>
-        <w:rPr>
-          <w:rFonts w:hint="eastAsia" w:ascii="仿宋" w:hAnsi="仿宋" w:eastAsia="仿宋" w:cs="仿宋"/>
-          <w:sz w:val="32"/>
-          <w:szCs w:val="32"/>
-        </w:rPr>
-      </w:pPr>
-      <w:r>
-        <w:rPr>
-          <w:rFonts w:hint="eastAsia" w:ascii="仿宋" w:hAnsi="仿宋" w:eastAsia="仿宋" w:cs="仿宋"/>
-          <w:sz w:val="32"/>
-          <w:szCs w:val="32"/>
-        </w:rPr>
-        <w:t>给出对于开发中出现的错误的原因分析。</w:t>
-      </w:r>
-    </w:p>
-    <w:p>
-      <w:pPr>
-        <w:ind w:firstLine="316" w:firstLineChars="100"/>
-        <w:outlineLvl w:val="1"/>
-        <w:rPr>
-          <w:rFonts w:hint="eastAsia" w:ascii="黑体" w:hAnsi="黑体" w:eastAsia="黑体" w:cs="黑体"/>
-          <w:sz w:val="32"/>
-          <w:szCs w:val="32"/>
-        </w:rPr>
-      </w:pPr>
-      <w:bookmarkStart w:id="25" w:name="_Toc31321"/>
-      <w:r>
-        <w:rPr>
-          <w:rFonts w:hint="eastAsia" w:ascii="黑体" w:hAnsi="黑体" w:eastAsia="黑体" w:cs="黑体"/>
-          <w:sz w:val="32"/>
-          <w:szCs w:val="32"/>
-        </w:rPr>
-        <w:t>4.5风险管理</w:t>
-      </w:r>
-      <w:bookmarkEnd w:id="25"/>
-    </w:p>
-    <w:p>
-      <w:pPr>
-        <w:numPr>
-          <w:numId w:val="0"/>
-        </w:numPr>
-        <w:ind w:firstLine="420" w:firstLineChars="0"/>
-        <w:rPr>
-          <w:rFonts w:hint="eastAsia" w:ascii="仿宋" w:hAnsi="仿宋" w:eastAsia="仿宋" w:cs="仿宋"/>
-          <w:sz w:val="32"/>
-          <w:szCs w:val="32"/>
-        </w:rPr>
-      </w:pPr>
-      <w:r>
-        <w:rPr>
-          <w:rFonts w:hint="eastAsia" w:ascii="仿宋" w:hAnsi="仿宋" w:eastAsia="仿宋" w:cs="仿宋"/>
-          <w:sz w:val="32"/>
-          <w:szCs w:val="32"/>
-        </w:rPr>
-        <w:t>初期预计的风险;b.实际发生的风险﹔c.风险消除情况。</w:t>
-      </w:r>
-    </w:p>
-    <w:p>
-      <w:pPr>
-        <w:numPr>
-          <w:numId w:val="0"/>
-        </w:numPr>
-        <w:outlineLvl w:val="0"/>
-        <w:rPr>
-          <w:rFonts w:hint="eastAsia" w:ascii="宋体" w:hAnsi="宋体" w:eastAsia="宋体" w:cs="宋体"/>
-          <w:sz w:val="44"/>
-          <w:szCs w:val="44"/>
-        </w:rPr>
-      </w:pPr>
-      <w:bookmarkStart w:id="26" w:name="_Toc18372"/>
-      <w:bookmarkStart w:id="27" w:name="_Toc31445"/>
-      <w:r>
-        <w:rPr>
-          <w:rFonts w:hint="eastAsia" w:ascii="宋体" w:hAnsi="宋体" w:eastAsia="宋体" w:cs="宋体"/>
-          <w:sz w:val="44"/>
-          <w:szCs w:val="44"/>
-        </w:rPr>
-        <w:t>5缺陷与处理</w:t>
-      </w:r>
-      <w:bookmarkEnd w:id="26"/>
-      <w:bookmarkEnd w:id="27"/>
-    </w:p>
-    <w:p>
-      <w:pPr>
-        <w:ind w:firstLine="632" w:firstLineChars="200"/>
-        <w:rPr>
-          <w:rFonts w:hint="eastAsia" w:ascii="仿宋" w:hAnsi="仿宋" w:eastAsia="仿宋" w:cs="仿宋"/>
-          <w:sz w:val="32"/>
-          <w:szCs w:val="32"/>
-        </w:rPr>
-      </w:pPr>
-      <w:r>
-        <w:rPr>
-          <w:rFonts w:hint="eastAsia" w:ascii="仿宋" w:hAnsi="仿宋" w:eastAsia="仿宋" w:cs="仿宋"/>
-          <w:sz w:val="32"/>
-          <w:szCs w:val="32"/>
-        </w:rPr>
-        <w:t>分别列出在需求评审阶段,设计评审阶段,代码测试阶段、系统测试阶段和验收测试阶段发生的缺陷及处理情况。</w:t>
-      </w:r>
-    </w:p>
-    <w:p>
-      <w:pPr>
-        <w:outlineLvl w:val="0"/>
-        <w:rPr>
-          <w:rFonts w:hint="eastAsia" w:ascii="宋体" w:hAnsi="宋体" w:eastAsia="宋体" w:cs="宋体"/>
-          <w:sz w:val="44"/>
-          <w:szCs w:val="44"/>
-        </w:rPr>
-      </w:pPr>
-      <w:bookmarkStart w:id="28" w:name="_Toc2717"/>
-      <w:bookmarkStart w:id="29" w:name="_Toc8771"/>
-      <w:r>
-        <w:rPr>
-          <w:rFonts w:hint="eastAsia" w:ascii="宋体" w:hAnsi="宋体" w:eastAsia="宋体" w:cs="宋体"/>
-          <w:sz w:val="44"/>
-          <w:szCs w:val="44"/>
-        </w:rPr>
-        <w:t>6经验与教训</w:t>
-      </w:r>
-      <w:bookmarkEnd w:id="28"/>
-      <w:bookmarkEnd w:id="29"/>
-    </w:p>
-    <w:p>
-      <w:pPr>
-        <w:ind w:firstLine="632" w:firstLineChars="200"/>
-        <w:rPr>
-          <w:rFonts w:hint="eastAsia" w:ascii="仿宋" w:hAnsi="仿宋" w:eastAsia="仿宋" w:cs="仿宋"/>
-          <w:sz w:val="32"/>
-          <w:szCs w:val="32"/>
-        </w:rPr>
-      </w:pPr>
-      <w:r>
-        <w:rPr>
-          <w:rFonts w:hint="eastAsia" w:ascii="仿宋" w:hAnsi="仿宋" w:eastAsia="仿宋" w:cs="仿宋"/>
-          <w:sz w:val="32"/>
-          <w:szCs w:val="32"/>
-        </w:rPr>
-        <w:t>列出从这项开发工作中得到的最主要的经验与教训及对今后的项目开发工作的建议。</w:t>
-      </w:r>
-    </w:p>
-    <w:p>
-      <w:pPr>
-        <w:outlineLvl w:val="0"/>
-        <w:rPr>
-          <w:rFonts w:hint="eastAsia" w:ascii="宋体" w:hAnsi="宋体" w:eastAsia="宋体" w:cs="宋体"/>
-          <w:sz w:val="44"/>
-          <w:szCs w:val="44"/>
-        </w:rPr>
-      </w:pPr>
-      <w:bookmarkStart w:id="30" w:name="_Toc13622"/>
-      <w:bookmarkStart w:id="31" w:name="_Toc22023"/>
-      <w:r>
-        <w:rPr>
-          <w:rFonts w:hint="eastAsia" w:ascii="宋体" w:hAnsi="宋体" w:eastAsia="宋体" w:cs="宋体"/>
-          <w:sz w:val="44"/>
-          <w:szCs w:val="44"/>
-        </w:rPr>
-        <w:t>7注解</w:t>
-      </w:r>
-      <w:bookmarkEnd w:id="30"/>
-      <w:bookmarkEnd w:id="31"/>
-    </w:p>
-    <w:p>
-      <w:pPr>
-        <w:ind w:firstLine="632" w:firstLineChars="200"/>
-        <w:rPr>
-          <w:rFonts w:hint="eastAsia" w:ascii="仿宋" w:hAnsi="仿宋" w:eastAsia="仿宋" w:cs="仿宋"/>
-          <w:sz w:val="32"/>
-          <w:szCs w:val="32"/>
-        </w:rPr>
-      </w:pPr>
-      <w:r>
-        <w:rPr>
-          <w:rFonts w:hint="eastAsia" w:ascii="仿宋" w:hAnsi="仿宋" w:eastAsia="仿宋" w:cs="仿宋"/>
-          <w:sz w:val="32"/>
-          <w:szCs w:val="32"/>
-        </w:rPr>
-        <w:t>本章应包含有助于理解本文档的一般信息(例如背景信息,词汇表、原理)。本章应包含为理解本文档需要的术语和定义,所有缩略语和它们在文档中的含义的字母序列表。</w:t>
-      </w:r>
-    </w:p>
-    <w:p>
-      <w:pPr>
-        <w:outlineLvl w:val="0"/>
-        <w:rPr>
-          <w:rFonts w:hint="eastAsia" w:ascii="宋体" w:hAnsi="宋体" w:eastAsia="宋体" w:cs="宋体"/>
-          <w:sz w:val="44"/>
-          <w:szCs w:val="44"/>
-        </w:rPr>
-      </w:pPr>
-      <w:bookmarkStart w:id="32" w:name="_Toc22317"/>
-      <w:bookmarkStart w:id="33" w:name="_Toc3719"/>
-      <w:r>
-        <w:rPr>
-          <w:rFonts w:hint="eastAsia" w:ascii="宋体" w:hAnsi="宋体" w:eastAsia="宋体" w:cs="宋体"/>
-          <w:sz w:val="44"/>
-          <w:szCs w:val="44"/>
-        </w:rPr>
-        <w:t>附录</w:t>
-      </w:r>
-      <w:bookmarkEnd w:id="32"/>
-      <w:bookmarkEnd w:id="33"/>
-    </w:p>
-    <w:p>
-      <w:pPr>
-        <w:rPr>
-          <w:rFonts w:hint="eastAsia" w:ascii="仿宋" w:hAnsi="仿宋" w:eastAsia="仿宋" w:cs="仿宋"/>
-          <w:sz w:val="32"/>
-          <w:szCs w:val="32"/>
-        </w:rPr>
-      </w:pPr>
-      <w:r>
-        <w:rPr>
-          <w:rFonts w:hint="eastAsia" w:ascii="仿宋" w:hAnsi="仿宋" w:eastAsia="仿宋" w:cs="仿宋"/>
-          <w:sz w:val="32"/>
-          <w:szCs w:val="32"/>
-        </w:rPr>
-        <w:t>附录可用来提供那些为便于文档维护而单独出版的信息(例如图表,分类数据)。为便于处理，附录可单独装订成册。附录应按字母顺序(A,B等)编排。</w:t>
-      </w:r>
-    </w:p>
-    <w:p>
-      <w:pPr>
-        <w:outlineLvl w:val="0"/>
-        <w:rPr>
-          <w:rFonts w:hint="eastAsia" w:ascii="宋体" w:hAnsi="宋体" w:eastAsia="宋体" w:cs="宋体"/>
-          <w:sz w:val="44"/>
-          <w:szCs w:val="44"/>
-        </w:rPr>
-      </w:pPr>
-      <w:bookmarkStart w:id="34" w:name="_Toc23156"/>
-      <w:bookmarkStart w:id="35" w:name="_Toc13263"/>
-      <w:r>
-        <w:rPr>
-          <w:rFonts w:hint="eastAsia" w:ascii="宋体" w:hAnsi="宋体" w:eastAsia="宋体" w:cs="宋体"/>
-          <w:sz w:val="44"/>
-          <w:szCs w:val="44"/>
-        </w:rPr>
-        <w:t>附表</w:t>
-      </w:r>
-      <w:bookmarkEnd w:id="34"/>
-      <w:bookmarkEnd w:id="35"/>
-    </w:p>
-    <w:p>
-      <w:pPr>
-        <w:rPr>
-          <w:rFonts w:hint="eastAsia" w:ascii="仿宋" w:hAnsi="仿宋" w:eastAsia="仿宋" w:cs="仿宋"/>
-          <w:sz w:val="32"/>
-          <w:szCs w:val="32"/>
-        </w:rPr>
-      </w:pPr>
-      <w:r>
-        <w:rPr>
-          <w:rFonts w:hint="eastAsia" w:ascii="仿宋" w:hAnsi="仿宋" w:eastAsia="仿宋" w:cs="仿宋"/>
-          <w:sz w:val="32"/>
-          <w:szCs w:val="32"/>
-        </w:rPr>
-        <w:t>附表项目总结报告</w:t>
-      </w:r>
-    </w:p>
-    <w:p>
-      <w:r>
+      <w:r>
+        <w:rPr>
+          <w:rFonts w:hint="eastAsia"/>
+        </w:rPr>
         <w:drawing>
-          <wp:inline distT="0" distB="0" distL="114300" distR="114300">
-            <wp:extent cx="5615940" cy="8112125"/>
-            <wp:effectExtent l="0" t="0" r="7620" b="10795"/>
-            <wp:docPr id="8" name="图片 1"/>
+          <wp:inline distT="0" distB="0" distL="0" distR="0">
+            <wp:extent cx="5615940" cy="4846320"/>
+            <wp:effectExtent l="0" t="0" r="7620" b="0"/>
+            <wp:docPr id="1" name="图片 1"/>
             <wp:cNvGraphicFramePr>
               <a:graphicFrameLocks xmlns:a="http://schemas.openxmlformats.org/drawingml/2006/main" noChangeAspect="1"/>
             </wp:cNvGraphicFramePr>
@@ -5263,13 +4646,20 @@
               <a:graphicData uri="http://schemas.openxmlformats.org/drawingml/2006/picture">
                 <pic:pic xmlns:pic="http://schemas.openxmlformats.org/drawingml/2006/picture">
                   <pic:nvPicPr>
-                    <pic:cNvPr id="8" name="图片 1"/>
+                    <pic:cNvPr id="1" name="图片 1"/>
                     <pic:cNvPicPr>
-                      <a:picLocks noChangeAspect="1"/>
+                      <a:picLocks noChangeAspect="1" noChangeArrowheads="1"/>
                     </pic:cNvPicPr>
                   </pic:nvPicPr>
                   <pic:blipFill>
-                    <a:blip r:embed="rId7"/>
+                    <a:blip r:embed="rId7">
+                      <a:extLst>
+                        <a:ext uri="{28A0092B-C50C-407E-A947-70E740481C1C}">
+                          <a14:useLocalDpi xmlns:a14="http://schemas.microsoft.com/office/drawing/2010/main" val="0"/>
+                        </a:ext>
+                      </a:extLst>
+                    </a:blip>
+                    <a:srcRect/>
                     <a:stretch>
                       <a:fillRect/>
                     </a:stretch>
@@ -5277,7 +4667,7 @@
                   <pic:spPr>
                     <a:xfrm>
                       <a:off x="0" y="0"/>
-                      <a:ext cx="5615940" cy="8112125"/>
+                      <a:ext cx="5615940" cy="4846320"/>
                     </a:xfrm>
                     <a:prstGeom prst="rect">
                       <a:avLst/>
@@ -5296,16 +4686,87 @@
     </w:p>
     <w:p>
       <w:pPr>
-        <w:rPr>
-          <w:rFonts w:hint="eastAsia"/>
+        <w:ind w:firstLine="632" w:firstLineChars="200"/>
+        <w:rPr>
+          <w:rFonts w:hint="eastAsia" w:ascii="仿宋" w:hAnsi="仿宋" w:eastAsia="仿宋" w:cs="仿宋"/>
+          <w:sz w:val="32"/>
+          <w:szCs w:val="32"/>
+        </w:rPr>
+      </w:pPr>
+      <w:r>
+        <w:rPr>
+          <w:rFonts w:hint="eastAsia" w:ascii="仿宋" w:hAnsi="仿宋" w:eastAsia="仿宋" w:cs="仿宋"/>
+          <w:sz w:val="32"/>
+          <w:szCs w:val="32"/>
+          <w:lang w:val="en-US" w:eastAsia="zh-CN"/>
+        </w:rPr>
+        <w:t>禁言功能</w:t>
+      </w:r>
+      <w:r>
+        <w:rPr>
+          <w:rFonts w:hint="eastAsia" w:ascii="仿宋" w:hAnsi="仿宋" w:eastAsia="仿宋" w:cs="仿宋"/>
+          <w:sz w:val="32"/>
+          <w:szCs w:val="32"/>
+        </w:rPr>
+        <w:t>未达到,</w:t>
+      </w:r>
+      <w:r>
+        <w:rPr>
+          <w:rFonts w:hint="eastAsia" w:ascii="仿宋" w:hAnsi="仿宋" w:eastAsia="仿宋" w:cs="仿宋"/>
+          <w:sz w:val="32"/>
+          <w:szCs w:val="32"/>
+          <w:lang w:val="en-US" w:eastAsia="zh-CN"/>
+        </w:rPr>
+        <w:t>其他功能基本达到</w:t>
+      </w:r>
+      <w:r>
+        <w:rPr>
+          <w:rFonts w:hint="eastAsia" w:ascii="仿宋" w:hAnsi="仿宋" w:eastAsia="仿宋" w:cs="仿宋"/>
+          <w:sz w:val="32"/>
+          <w:szCs w:val="32"/>
+        </w:rPr>
+        <w:t>。</w:t>
+      </w:r>
+    </w:p>
+    <w:p>
+      <w:pPr>
+        <w:ind w:firstLine="316" w:firstLineChars="100"/>
+        <w:outlineLvl w:val="0"/>
+        <w:rPr>
+          <w:rFonts w:hint="eastAsia" w:ascii="黑体" w:hAnsi="黑体" w:eastAsia="黑体" w:cs="黑体"/>
+          <w:sz w:val="32"/>
+          <w:szCs w:val="32"/>
+        </w:rPr>
+      </w:pPr>
+      <w:bookmarkStart w:id="13" w:name="_Toc8393"/>
+      <w:bookmarkStart w:id="14" w:name="_Toc17082"/>
+      <w:r>
+        <w:rPr>
+          <w:rFonts w:hint="eastAsia" w:ascii="黑体" w:hAnsi="黑体" w:eastAsia="黑体" w:cs="黑体"/>
+          <w:sz w:val="32"/>
+          <w:szCs w:val="32"/>
+        </w:rPr>
+        <w:t>3.3基本流程</w:t>
+      </w:r>
+      <w:bookmarkEnd w:id="13"/>
+      <w:bookmarkEnd w:id="14"/>
+    </w:p>
+    <w:p>
+      <w:pPr>
+        <w:ind w:firstLine="236" w:firstLineChars="100"/>
+        <w:outlineLvl w:val="0"/>
+        <w:rPr>
+          <w:rFonts w:hint="eastAsia" w:ascii="黑体" w:hAnsi="黑体" w:eastAsia="黑体" w:cs="黑体"/>
+          <w:sz w:val="32"/>
+          <w:szCs w:val="32"/>
         </w:rPr>
       </w:pPr>
       <w:r>
         <w:drawing>
-          <wp:inline distT="0" distB="0" distL="114300" distR="114300">
-            <wp:extent cx="5615940" cy="8144510"/>
-            <wp:effectExtent l="0" t="0" r="7620" b="8890"/>
-            <wp:docPr id="9" name="图片 2"/>
+          <wp:inline distT="0" distB="0" distL="0" distR="0">
+            <wp:extent cx="5615940" cy="3429635"/>
+            <wp:effectExtent l="0" t="0" r="0" b="0"/>
+            <wp:docPr id="14" name="图片 14"/>
             <wp:cNvGraphicFramePr>
               <a:graphicFrameLocks xmlns:a="http://schemas.openxmlformats.org/drawingml/2006/main" noChangeAspect="1"/>
             </wp:cNvGraphicFramePr>
@@ -5313,13 +4774,20 @@
               <a:graphicData uri="http://schemas.openxmlformats.org/drawingml/2006/picture">
                 <pic:pic xmlns:pic="http://schemas.openxmlformats.org/drawingml/2006/picture">
                   <pic:nvPicPr>
-                    <pic:cNvPr id="9" name="图片 2"/>
+                    <pic:cNvPr id="14" name="图片 14"/>
                     <pic:cNvPicPr>
-                      <a:picLocks noChangeAspect="1"/>
+                      <a:picLocks noChangeAspect="1" noChangeArrowheads="1"/>
                     </pic:cNvPicPr>
                   </pic:nvPicPr>
                   <pic:blipFill>
-                    <a:blip r:embed="rId8"/>
+                    <a:blip r:embed="rId8">
+                      <a:extLst>
+                        <a:ext uri="{28A0092B-C50C-407E-A947-70E740481C1C}">
+                          <a14:useLocalDpi xmlns:a14="http://schemas.microsoft.com/office/drawing/2010/main" val="0"/>
+                        </a:ext>
+                      </a:extLst>
+                    </a:blip>
+                    <a:srcRect/>
                     <a:stretch>
                       <a:fillRect/>
                     </a:stretch>
@@ -5327,7 +4795,7 @@
                   <pic:spPr>
                     <a:xfrm>
                       <a:off x="0" y="0"/>
-                      <a:ext cx="5615940" cy="8144510"/>
+                      <a:ext cx="5615940" cy="3429911"/>
                     </a:xfrm>
                     <a:prstGeom prst="rect">
                       <a:avLst/>
@@ -5343,6 +4811,708 @@
           </wp:inline>
         </w:drawing>
       </w:r>
+    </w:p>
+    <w:p>
+      <w:pPr>
+        <w:ind w:firstLine="472" w:firstLineChars="200"/>
+        <w:rPr>
+          <w:rFonts w:hint="eastAsia" w:ascii="仿宋" w:hAnsi="仿宋" w:eastAsia="仿宋" w:cs="仿宋"/>
+          <w:sz w:val="32"/>
+          <w:szCs w:val="32"/>
+        </w:rPr>
+      </w:pPr>
+      <w:r>
+        <w:drawing>
+          <wp:inline distT="0" distB="0" distL="0" distR="0">
+            <wp:extent cx="5615940" cy="5139690"/>
+            <wp:effectExtent l="0" t="0" r="0" b="0"/>
+            <wp:docPr id="16" name="图片 16"/>
+            <wp:cNvGraphicFramePr>
+              <a:graphicFrameLocks xmlns:a="http://schemas.openxmlformats.org/drawingml/2006/main" noChangeAspect="1"/>
+            </wp:cNvGraphicFramePr>
+            <a:graphic xmlns:a="http://schemas.openxmlformats.org/drawingml/2006/main">
+              <a:graphicData uri="http://schemas.openxmlformats.org/drawingml/2006/picture">
+                <pic:pic xmlns:pic="http://schemas.openxmlformats.org/drawingml/2006/picture">
+                  <pic:nvPicPr>
+                    <pic:cNvPr id="16" name="图片 16"/>
+                    <pic:cNvPicPr>
+                      <a:picLocks noChangeAspect="1" noChangeArrowheads="1"/>
+                    </pic:cNvPicPr>
+                  </pic:nvPicPr>
+                  <pic:blipFill>
+                    <a:blip r:embed="rId9">
+                      <a:extLst>
+                        <a:ext uri="{28A0092B-C50C-407E-A947-70E740481C1C}">
+                          <a14:useLocalDpi xmlns:a14="http://schemas.microsoft.com/office/drawing/2010/main" val="0"/>
+                        </a:ext>
+                      </a:extLst>
+                    </a:blip>
+                    <a:srcRect/>
+                    <a:stretch>
+                      <a:fillRect/>
+                    </a:stretch>
+                  </pic:blipFill>
+                  <pic:spPr>
+                    <a:xfrm>
+                      <a:off x="0" y="0"/>
+                      <a:ext cx="5615940" cy="5139690"/>
+                    </a:xfrm>
+                    <a:prstGeom prst="rect">
+                      <a:avLst/>
+                    </a:prstGeom>
+                    <a:noFill/>
+                    <a:ln>
+                      <a:noFill/>
+                    </a:ln>
+                  </pic:spPr>
+                </pic:pic>
+              </a:graphicData>
+            </a:graphic>
+          </wp:inline>
+        </w:drawing>
+      </w:r>
+    </w:p>
+    <w:p>
+      <w:pPr>
+        <w:ind w:firstLine="316" w:firstLineChars="100"/>
+        <w:outlineLvl w:val="0"/>
+        <w:rPr>
+          <w:rFonts w:hint="eastAsia" w:ascii="黑体" w:hAnsi="黑体" w:eastAsia="黑体" w:cs="黑体"/>
+          <w:sz w:val="32"/>
+          <w:szCs w:val="32"/>
+        </w:rPr>
+      </w:pPr>
+      <w:bookmarkStart w:id="15" w:name="_Toc2105"/>
+      <w:bookmarkStart w:id="16" w:name="_Toc28098"/>
+      <w:r>
+        <w:rPr>
+          <w:rFonts w:hint="eastAsia" w:ascii="黑体" w:hAnsi="黑体" w:eastAsia="黑体" w:cs="黑体"/>
+          <w:sz w:val="32"/>
+          <w:szCs w:val="32"/>
+        </w:rPr>
+        <w:t>3.4进度</w:t>
+      </w:r>
+      <w:bookmarkEnd w:id="15"/>
+      <w:bookmarkEnd w:id="16"/>
+    </w:p>
+    <w:p>
+      <w:pPr>
+        <w:ind w:firstLine="632" w:firstLineChars="200"/>
+        <w:rPr>
+          <w:rFonts w:hint="eastAsia" w:ascii="仿宋" w:hAnsi="仿宋" w:eastAsia="仿宋" w:cs="仿宋"/>
+          <w:sz w:val="32"/>
+          <w:szCs w:val="32"/>
+        </w:rPr>
+      </w:pPr>
+      <w:r>
+        <w:rPr>
+          <w:rFonts w:hint="eastAsia" w:ascii="仿宋" w:hAnsi="仿宋" w:eastAsia="仿宋" w:cs="仿宋"/>
+          <w:sz w:val="32"/>
+          <w:szCs w:val="32"/>
+          <w:lang w:val="en-US" w:eastAsia="zh-CN"/>
+        </w:rPr>
+        <w:t>实际进度比计划进度</w:t>
+      </w:r>
+      <w:r>
+        <w:rPr>
+          <w:rFonts w:hint="eastAsia" w:ascii="仿宋" w:hAnsi="仿宋" w:eastAsia="仿宋" w:cs="仿宋"/>
+          <w:sz w:val="32"/>
+          <w:szCs w:val="32"/>
+        </w:rPr>
+        <w:t>延迟了</w:t>
+      </w:r>
+      <w:r>
+        <w:rPr>
+          <w:rFonts w:hint="eastAsia" w:ascii="仿宋" w:hAnsi="仿宋" w:eastAsia="仿宋" w:cs="仿宋"/>
+          <w:sz w:val="32"/>
+          <w:szCs w:val="32"/>
+          <w:lang w:val="en-US" w:eastAsia="zh-CN"/>
+        </w:rPr>
+        <w:t>，</w:t>
+      </w:r>
+      <w:r>
+        <w:rPr>
+          <w:rFonts w:hint="eastAsia" w:ascii="仿宋" w:hAnsi="仿宋" w:eastAsia="仿宋" w:cs="仿宋"/>
+          <w:sz w:val="32"/>
+          <w:szCs w:val="32"/>
+        </w:rPr>
+        <w:t>主要原因</w:t>
+      </w:r>
+      <w:r>
+        <w:rPr>
+          <w:rFonts w:hint="eastAsia" w:ascii="仿宋" w:hAnsi="仿宋" w:eastAsia="仿宋" w:cs="仿宋"/>
+          <w:sz w:val="32"/>
+          <w:szCs w:val="32"/>
+          <w:lang w:val="en-US" w:eastAsia="zh-CN"/>
+        </w:rPr>
+        <w:t>是小组成员水平低、能力较差</w:t>
+      </w:r>
+      <w:r>
+        <w:rPr>
+          <w:rFonts w:hint="eastAsia" w:ascii="仿宋" w:hAnsi="仿宋" w:eastAsia="仿宋" w:cs="仿宋"/>
+          <w:sz w:val="32"/>
+          <w:szCs w:val="32"/>
+        </w:rPr>
+        <w:t>。</w:t>
+      </w:r>
+    </w:p>
+    <w:p>
+      <w:pPr>
+        <w:ind w:firstLine="316" w:firstLineChars="100"/>
+        <w:outlineLvl w:val="0"/>
+        <w:rPr>
+          <w:rFonts w:hint="eastAsia" w:ascii="黑体" w:hAnsi="黑体" w:eastAsia="黑体" w:cs="黑体"/>
+          <w:sz w:val="32"/>
+          <w:szCs w:val="32"/>
+        </w:rPr>
+      </w:pPr>
+      <w:bookmarkStart w:id="17" w:name="_Toc15564"/>
+      <w:bookmarkStart w:id="18" w:name="_Toc5669"/>
+      <w:r>
+        <w:rPr>
+          <w:rFonts w:hint="eastAsia" w:ascii="黑体" w:hAnsi="黑体" w:eastAsia="黑体" w:cs="黑体"/>
+          <w:sz w:val="32"/>
+          <w:szCs w:val="32"/>
+        </w:rPr>
+        <w:t>3.5费用</w:t>
+      </w:r>
+      <w:bookmarkEnd w:id="17"/>
+      <w:bookmarkEnd w:id="18"/>
+    </w:p>
+    <w:p>
+      <w:pPr>
+        <w:ind w:firstLine="236" w:firstLineChars="100"/>
+        <w:outlineLvl w:val="0"/>
+        <w:rPr>
+          <w:rFonts w:hint="eastAsia" w:ascii="黑体" w:hAnsi="黑体" w:eastAsia="黑体" w:cs="黑体"/>
+          <w:sz w:val="32"/>
+          <w:szCs w:val="32"/>
+        </w:rPr>
+      </w:pPr>
+      <w:r>
+        <w:drawing>
+          <wp:inline distT="0" distB="0" distL="114300" distR="114300">
+            <wp:extent cx="5611495" cy="2522220"/>
+            <wp:effectExtent l="0" t="0" r="12065" b="7620"/>
+            <wp:docPr id="2" name="图片 1"/>
+            <wp:cNvGraphicFramePr>
+              <a:graphicFrameLocks xmlns:a="http://schemas.openxmlformats.org/drawingml/2006/main" noChangeAspect="1"/>
+            </wp:cNvGraphicFramePr>
+            <a:graphic xmlns:a="http://schemas.openxmlformats.org/drawingml/2006/main">
+              <a:graphicData uri="http://schemas.openxmlformats.org/drawingml/2006/picture">
+                <pic:pic xmlns:pic="http://schemas.openxmlformats.org/drawingml/2006/picture">
+                  <pic:nvPicPr>
+                    <pic:cNvPr id="2" name="图片 1"/>
+                    <pic:cNvPicPr>
+                      <a:picLocks noChangeAspect="1"/>
+                    </pic:cNvPicPr>
+                  </pic:nvPicPr>
+                  <pic:blipFill>
+                    <a:blip r:embed="rId10"/>
+                    <a:stretch>
+                      <a:fillRect/>
+                    </a:stretch>
+                  </pic:blipFill>
+                  <pic:spPr>
+                    <a:xfrm>
+                      <a:off x="0" y="0"/>
+                      <a:ext cx="5611495" cy="2522220"/>
+                    </a:xfrm>
+                    <a:prstGeom prst="rect">
+                      <a:avLst/>
+                    </a:prstGeom>
+                    <a:noFill/>
+                    <a:ln>
+                      <a:noFill/>
+                    </a:ln>
+                  </pic:spPr>
+                </pic:pic>
+              </a:graphicData>
+            </a:graphic>
+          </wp:inline>
+        </w:drawing>
+      </w:r>
+    </w:p>
+    <w:p>
+      <w:pPr>
+        <w:ind w:firstLine="632" w:firstLineChars="200"/>
+        <w:rPr>
+          <w:rFonts w:hint="eastAsia" w:ascii="仿宋" w:hAnsi="仿宋" w:eastAsia="仿宋" w:cs="仿宋"/>
+          <w:sz w:val="32"/>
+          <w:szCs w:val="32"/>
+        </w:rPr>
+      </w:pPr>
+      <w:r>
+        <w:rPr>
+          <w:rFonts w:hint="eastAsia" w:ascii="仿宋" w:hAnsi="仿宋" w:eastAsia="仿宋" w:cs="仿宋"/>
+          <w:sz w:val="32"/>
+          <w:szCs w:val="32"/>
+        </w:rPr>
+        <w:t>经费是超过了</w:t>
+      </w:r>
+      <w:r>
+        <w:rPr>
+          <w:rFonts w:hint="eastAsia" w:ascii="仿宋" w:hAnsi="仿宋" w:eastAsia="仿宋" w:cs="仿宋"/>
+          <w:sz w:val="32"/>
+          <w:szCs w:val="32"/>
+          <w:lang w:eastAsia="zh-CN"/>
+        </w:rPr>
+        <w:t>（</w:t>
+      </w:r>
+      <w:r>
+        <w:rPr>
+          <w:rFonts w:hint="eastAsia" w:ascii="仿宋" w:hAnsi="仿宋" w:eastAsia="仿宋" w:cs="仿宋"/>
+          <w:sz w:val="32"/>
+          <w:szCs w:val="32"/>
+          <w:lang w:val="en-US" w:eastAsia="zh-CN"/>
+        </w:rPr>
+        <w:t>工时超出</w:t>
+      </w:r>
+      <w:r>
+        <w:rPr>
+          <w:rFonts w:hint="eastAsia" w:ascii="仿宋" w:hAnsi="仿宋" w:eastAsia="仿宋" w:cs="仿宋"/>
+          <w:sz w:val="32"/>
+          <w:szCs w:val="32"/>
+          <w:lang w:eastAsia="zh-CN"/>
+        </w:rPr>
+        <w:t>），</w:t>
+      </w:r>
+      <w:r>
+        <w:rPr>
+          <w:rFonts w:hint="eastAsia" w:ascii="仿宋" w:hAnsi="仿宋" w:eastAsia="仿宋" w:cs="仿宋"/>
+          <w:sz w:val="32"/>
+          <w:szCs w:val="32"/>
+        </w:rPr>
+        <w:t>主要原因</w:t>
+      </w:r>
+      <w:r>
+        <w:rPr>
+          <w:rFonts w:hint="eastAsia" w:ascii="仿宋" w:hAnsi="仿宋" w:eastAsia="仿宋" w:cs="仿宋"/>
+          <w:sz w:val="32"/>
+          <w:szCs w:val="32"/>
+          <w:lang w:val="en-US" w:eastAsia="zh-CN"/>
+        </w:rPr>
+        <w:t>是小组成员太菜，需要时间</w:t>
+      </w:r>
+      <w:r>
+        <w:rPr>
+          <w:rFonts w:hint="eastAsia" w:ascii="仿宋" w:hAnsi="仿宋" w:eastAsia="仿宋" w:cs="仿宋"/>
+          <w:sz w:val="32"/>
+          <w:szCs w:val="32"/>
+        </w:rPr>
+        <w:t>。</w:t>
+      </w:r>
+    </w:p>
+    <w:p>
+      <w:pPr>
+        <w:outlineLvl w:val="0"/>
+        <w:rPr>
+          <w:rFonts w:hint="eastAsia" w:ascii="宋体" w:hAnsi="宋体" w:eastAsia="宋体" w:cs="宋体"/>
+          <w:sz w:val="44"/>
+          <w:szCs w:val="44"/>
+        </w:rPr>
+      </w:pPr>
+      <w:bookmarkStart w:id="19" w:name="_Toc19417"/>
+      <w:bookmarkStart w:id="20" w:name="_Toc9720"/>
+      <w:r>
+        <w:rPr>
+          <w:rFonts w:hint="eastAsia" w:ascii="宋体" w:hAnsi="宋体" w:eastAsia="宋体" w:cs="宋体"/>
+          <w:sz w:val="44"/>
+          <w:szCs w:val="44"/>
+        </w:rPr>
+        <w:t>4开发工作评价</w:t>
+      </w:r>
+      <w:bookmarkEnd w:id="19"/>
+      <w:bookmarkEnd w:id="20"/>
+    </w:p>
+    <w:p>
+      <w:pPr>
+        <w:ind w:firstLine="316" w:firstLineChars="100"/>
+        <w:outlineLvl w:val="1"/>
+        <w:rPr>
+          <w:rFonts w:hint="eastAsia" w:ascii="黑体" w:hAnsi="黑体" w:eastAsia="黑体" w:cs="黑体"/>
+          <w:sz w:val="32"/>
+          <w:szCs w:val="32"/>
+        </w:rPr>
+      </w:pPr>
+      <w:bookmarkStart w:id="21" w:name="_Toc21383"/>
+      <w:r>
+        <w:rPr>
+          <w:rFonts w:hint="eastAsia" w:ascii="黑体" w:hAnsi="黑体" w:eastAsia="黑体" w:cs="黑体"/>
+          <w:sz w:val="32"/>
+          <w:szCs w:val="32"/>
+        </w:rPr>
+        <w:t>4.1对生产效率的评价</w:t>
+      </w:r>
+      <w:bookmarkEnd w:id="21"/>
+    </w:p>
+    <w:p>
+      <w:pPr>
+        <w:ind w:firstLine="316" w:firstLineChars="100"/>
+        <w:outlineLvl w:val="1"/>
+        <w:rPr>
+          <w:rFonts w:hint="eastAsia" w:ascii="仿宋" w:hAnsi="仿宋" w:eastAsia="仿宋" w:cs="仿宋"/>
+          <w:sz w:val="32"/>
+          <w:szCs w:val="32"/>
+          <w:lang w:val="en-US" w:eastAsia="zh-CN"/>
+        </w:rPr>
+      </w:pPr>
+      <w:bookmarkStart w:id="22" w:name="_Toc3031"/>
+      <w:r>
+        <w:rPr>
+          <w:rFonts w:hint="eastAsia" w:ascii="仿宋" w:hAnsi="仿宋" w:eastAsia="仿宋" w:cs="仿宋"/>
+          <w:sz w:val="32"/>
+          <w:szCs w:val="32"/>
+          <w:lang w:val="en-US" w:eastAsia="zh-CN"/>
+        </w:rPr>
+        <w:t>TBD</w:t>
+      </w:r>
+    </w:p>
+    <w:p>
+      <w:pPr>
+        <w:ind w:firstLine="316" w:firstLineChars="100"/>
+        <w:outlineLvl w:val="1"/>
+        <w:rPr>
+          <w:rFonts w:hint="eastAsia" w:ascii="黑体" w:hAnsi="黑体" w:eastAsia="黑体" w:cs="黑体"/>
+          <w:sz w:val="32"/>
+          <w:szCs w:val="32"/>
+        </w:rPr>
+      </w:pPr>
+      <w:r>
+        <w:rPr>
+          <w:rFonts w:hint="eastAsia" w:ascii="黑体" w:hAnsi="黑体" w:eastAsia="黑体" w:cs="黑体"/>
+          <w:sz w:val="32"/>
+          <w:szCs w:val="32"/>
+        </w:rPr>
+        <w:t>4.2对产品质量的评价</w:t>
+      </w:r>
+      <w:bookmarkEnd w:id="22"/>
+    </w:p>
+    <w:p>
+      <w:pPr>
+        <w:ind w:firstLine="316" w:firstLineChars="100"/>
+        <w:outlineLvl w:val="1"/>
+        <w:rPr>
+          <w:rFonts w:hint="eastAsia" w:ascii="仿宋" w:hAnsi="仿宋" w:eastAsia="仿宋" w:cs="仿宋"/>
+          <w:sz w:val="32"/>
+          <w:szCs w:val="32"/>
+          <w:lang w:val="en-US" w:eastAsia="zh-CN"/>
+        </w:rPr>
+      </w:pPr>
+      <w:bookmarkStart w:id="23" w:name="_Toc27489"/>
+      <w:r>
+        <w:rPr>
+          <w:rFonts w:hint="eastAsia" w:ascii="仿宋" w:hAnsi="仿宋" w:eastAsia="仿宋" w:cs="仿宋"/>
+          <w:sz w:val="32"/>
+          <w:szCs w:val="32"/>
+          <w:lang w:val="en-US" w:eastAsia="zh-CN"/>
+        </w:rPr>
+        <w:t>TBD</w:t>
+      </w:r>
+    </w:p>
+    <w:p>
+      <w:pPr>
+        <w:ind w:firstLine="316" w:firstLineChars="100"/>
+        <w:outlineLvl w:val="1"/>
+        <w:rPr>
+          <w:rFonts w:hint="eastAsia" w:ascii="黑体" w:hAnsi="黑体" w:eastAsia="黑体" w:cs="黑体"/>
+          <w:sz w:val="32"/>
+          <w:szCs w:val="32"/>
+        </w:rPr>
+      </w:pPr>
+      <w:r>
+        <w:rPr>
+          <w:rFonts w:hint="eastAsia" w:ascii="黑体" w:hAnsi="黑体" w:eastAsia="黑体" w:cs="黑体"/>
+          <w:sz w:val="32"/>
+          <w:szCs w:val="32"/>
+        </w:rPr>
+        <w:t>4.3对技术方法的评价</w:t>
+      </w:r>
+      <w:bookmarkEnd w:id="23"/>
+    </w:p>
+    <w:p>
+      <w:pPr>
+        <w:ind w:firstLine="316" w:firstLineChars="100"/>
+        <w:outlineLvl w:val="1"/>
+        <w:rPr>
+          <w:rFonts w:hint="eastAsia" w:ascii="仿宋" w:hAnsi="仿宋" w:eastAsia="仿宋" w:cs="仿宋"/>
+          <w:sz w:val="32"/>
+          <w:szCs w:val="32"/>
+          <w:lang w:val="en-US" w:eastAsia="zh-CN"/>
+        </w:rPr>
+      </w:pPr>
+      <w:bookmarkStart w:id="24" w:name="_Toc4353"/>
+      <w:r>
+        <w:rPr>
+          <w:rFonts w:hint="eastAsia" w:ascii="仿宋" w:hAnsi="仿宋" w:eastAsia="仿宋" w:cs="仿宋"/>
+          <w:sz w:val="32"/>
+          <w:szCs w:val="32"/>
+          <w:lang w:val="en-US" w:eastAsia="zh-CN"/>
+        </w:rPr>
+        <w:t>TBD</w:t>
+      </w:r>
+    </w:p>
+    <w:p>
+      <w:pPr>
+        <w:ind w:firstLine="316" w:firstLineChars="100"/>
+        <w:outlineLvl w:val="1"/>
+        <w:rPr>
+          <w:rFonts w:hint="eastAsia" w:ascii="黑体" w:hAnsi="黑体" w:eastAsia="黑体" w:cs="黑体"/>
+          <w:sz w:val="32"/>
+          <w:szCs w:val="32"/>
+        </w:rPr>
+      </w:pPr>
+      <w:r>
+        <w:rPr>
+          <w:rFonts w:hint="eastAsia" w:ascii="黑体" w:hAnsi="黑体" w:eastAsia="黑体" w:cs="黑体"/>
+          <w:sz w:val="32"/>
+          <w:szCs w:val="32"/>
+        </w:rPr>
+        <w:t>4.4出错原因的分析</w:t>
+      </w:r>
+      <w:bookmarkEnd w:id="24"/>
+    </w:p>
+    <w:p>
+      <w:pPr>
+        <w:ind w:firstLine="316" w:firstLineChars="100"/>
+        <w:outlineLvl w:val="1"/>
+        <w:rPr>
+          <w:rFonts w:hint="default" w:ascii="仿宋" w:hAnsi="仿宋" w:eastAsia="仿宋" w:cs="仿宋"/>
+          <w:sz w:val="32"/>
+          <w:szCs w:val="32"/>
+          <w:lang w:val="en-US" w:eastAsia="zh-CN"/>
+        </w:rPr>
+      </w:pPr>
+      <w:bookmarkStart w:id="25" w:name="_Toc31321"/>
+      <w:r>
+        <w:rPr>
+          <w:rFonts w:hint="eastAsia" w:ascii="仿宋" w:hAnsi="仿宋" w:eastAsia="仿宋" w:cs="仿宋"/>
+          <w:sz w:val="32"/>
+          <w:szCs w:val="32"/>
+        </w:rPr>
+        <w:t>主要原因是小组成员太菜，</w:t>
+      </w:r>
+      <w:r>
+        <w:rPr>
+          <w:rFonts w:hint="eastAsia" w:ascii="仿宋" w:hAnsi="仿宋" w:eastAsia="仿宋" w:cs="仿宋"/>
+          <w:sz w:val="32"/>
+          <w:szCs w:val="32"/>
+          <w:lang w:val="en-US" w:eastAsia="zh-CN"/>
+        </w:rPr>
+        <w:t>可能会出现难以预料的错误。</w:t>
+      </w:r>
+    </w:p>
+    <w:p>
+      <w:pPr>
+        <w:ind w:firstLine="316" w:firstLineChars="100"/>
+        <w:outlineLvl w:val="1"/>
+        <w:rPr>
+          <w:rFonts w:hint="eastAsia" w:ascii="黑体" w:hAnsi="黑体" w:eastAsia="黑体" w:cs="黑体"/>
+          <w:sz w:val="32"/>
+          <w:szCs w:val="32"/>
+        </w:rPr>
+      </w:pPr>
+      <w:r>
+        <w:rPr>
+          <w:rFonts w:hint="eastAsia" w:ascii="黑体" w:hAnsi="黑体" w:eastAsia="黑体" w:cs="黑体"/>
+          <w:sz w:val="32"/>
+          <w:szCs w:val="32"/>
+        </w:rPr>
+        <w:t>4.5风险管理</w:t>
+      </w:r>
+      <w:bookmarkEnd w:id="25"/>
+    </w:p>
+    <w:p>
+      <w:pPr>
+        <w:numPr>
+          <w:ilvl w:val="0"/>
+          <w:numId w:val="0"/>
+        </w:numPr>
+        <w:ind w:firstLine="420" w:firstLineChars="0"/>
+        <w:outlineLvl w:val="0"/>
+        <w:rPr>
+          <w:rFonts w:hint="eastAsia" w:ascii="仿宋" w:hAnsi="仿宋" w:eastAsia="仿宋" w:cs="仿宋"/>
+          <w:sz w:val="32"/>
+          <w:szCs w:val="32"/>
+          <w:lang w:val="en-US" w:eastAsia="zh-CN"/>
+        </w:rPr>
+      </w:pPr>
+      <w:bookmarkStart w:id="26" w:name="_Toc31445"/>
+      <w:bookmarkStart w:id="27" w:name="_Toc18372"/>
+      <w:r>
+        <w:rPr>
+          <w:rFonts w:hint="eastAsia" w:ascii="仿宋" w:hAnsi="仿宋" w:eastAsia="仿宋" w:cs="仿宋"/>
+          <w:sz w:val="32"/>
+          <w:szCs w:val="32"/>
+          <w:lang w:val="en-US" w:eastAsia="zh-CN"/>
+        </w:rPr>
+        <w:t>TBD</w:t>
+      </w:r>
+    </w:p>
+    <w:p>
+      <w:pPr>
+        <w:numPr>
+          <w:ilvl w:val="0"/>
+          <w:numId w:val="0"/>
+        </w:numPr>
+        <w:outlineLvl w:val="0"/>
+        <w:rPr>
+          <w:rFonts w:hint="eastAsia" w:ascii="宋体" w:hAnsi="宋体" w:eastAsia="宋体" w:cs="宋体"/>
+          <w:sz w:val="44"/>
+          <w:szCs w:val="44"/>
+        </w:rPr>
+      </w:pPr>
+      <w:r>
+        <w:rPr>
+          <w:rFonts w:hint="eastAsia" w:ascii="宋体" w:hAnsi="宋体" w:eastAsia="宋体" w:cs="宋体"/>
+          <w:sz w:val="44"/>
+          <w:szCs w:val="44"/>
+        </w:rPr>
+        <w:t>5缺陷与处理</w:t>
+      </w:r>
+      <w:bookmarkEnd w:id="26"/>
+      <w:bookmarkEnd w:id="27"/>
+    </w:p>
+    <w:p>
+      <w:pPr>
+        <w:ind w:firstLine="420" w:firstLineChars="0"/>
+        <w:outlineLvl w:val="0"/>
+        <w:rPr>
+          <w:rFonts w:hint="eastAsia" w:ascii="仿宋" w:hAnsi="仿宋" w:eastAsia="仿宋" w:cs="仿宋"/>
+          <w:sz w:val="32"/>
+          <w:szCs w:val="32"/>
+          <w:lang w:val="en-US" w:eastAsia="zh-CN"/>
+        </w:rPr>
+      </w:pPr>
+      <w:bookmarkStart w:id="28" w:name="_Toc8771"/>
+      <w:bookmarkStart w:id="29" w:name="_Toc2717"/>
+      <w:r>
+        <w:rPr>
+          <w:rFonts w:hint="eastAsia" w:ascii="仿宋" w:hAnsi="仿宋" w:eastAsia="仿宋" w:cs="仿宋"/>
+          <w:sz w:val="32"/>
+          <w:szCs w:val="32"/>
+          <w:lang w:val="en-US" w:eastAsia="zh-CN"/>
+        </w:rPr>
+        <w:t>TBD</w:t>
+      </w:r>
+    </w:p>
+    <w:p>
+      <w:pPr>
+        <w:outlineLvl w:val="0"/>
+        <w:rPr>
+          <w:rFonts w:hint="eastAsia" w:ascii="宋体" w:hAnsi="宋体" w:eastAsia="宋体" w:cs="宋体"/>
+          <w:sz w:val="44"/>
+          <w:szCs w:val="44"/>
+        </w:rPr>
+      </w:pPr>
+      <w:r>
+        <w:rPr>
+          <w:rFonts w:hint="eastAsia" w:ascii="宋体" w:hAnsi="宋体" w:eastAsia="宋体" w:cs="宋体"/>
+          <w:sz w:val="44"/>
+          <w:szCs w:val="44"/>
+        </w:rPr>
+        <w:t>6经验与教训</w:t>
+      </w:r>
+      <w:bookmarkEnd w:id="28"/>
+      <w:bookmarkEnd w:id="29"/>
+    </w:p>
+    <w:p>
+      <w:pPr>
+        <w:ind w:firstLine="632" w:firstLineChars="200"/>
+        <w:rPr>
+          <w:rFonts w:hint="default" w:ascii="仿宋" w:hAnsi="仿宋" w:eastAsia="仿宋" w:cs="仿宋"/>
+          <w:sz w:val="32"/>
+          <w:szCs w:val="32"/>
+          <w:lang w:val="en-US" w:eastAsia="zh-CN"/>
+        </w:rPr>
+      </w:pPr>
+      <w:r>
+        <w:rPr>
+          <w:rFonts w:hint="eastAsia" w:ascii="仿宋" w:hAnsi="仿宋" w:eastAsia="仿宋" w:cs="仿宋"/>
+          <w:sz w:val="32"/>
+          <w:szCs w:val="32"/>
+          <w:lang w:val="en-US" w:eastAsia="zh-CN"/>
+        </w:rPr>
+        <w:t>通过这次项目开发，小组成员学会了部署，使用VUE、SPRINGBOOT、microsfot project、HPUFT测试等等工具，对代码有了更深的理解，奈何小组成员太菜，时常出现编程错误，有了这些经验教训，相信下一次我们小组会做得更好。</w:t>
+      </w:r>
+    </w:p>
+    <w:p>
+      <w:pPr>
+        <w:outlineLvl w:val="0"/>
+        <w:rPr>
+          <w:rFonts w:hint="eastAsia" w:ascii="宋体" w:hAnsi="宋体" w:eastAsia="宋体" w:cs="宋体"/>
+          <w:sz w:val="44"/>
+          <w:szCs w:val="44"/>
+        </w:rPr>
+      </w:pPr>
+      <w:bookmarkStart w:id="30" w:name="_Toc22023"/>
+      <w:bookmarkStart w:id="31" w:name="_Toc13622"/>
+      <w:r>
+        <w:rPr>
+          <w:rFonts w:hint="eastAsia" w:ascii="宋体" w:hAnsi="宋体" w:eastAsia="宋体" w:cs="宋体"/>
+          <w:sz w:val="44"/>
+          <w:szCs w:val="44"/>
+        </w:rPr>
+        <w:t>7注解</w:t>
+      </w:r>
+      <w:bookmarkEnd w:id="30"/>
+      <w:bookmarkEnd w:id="31"/>
+    </w:p>
+    <w:p>
+      <w:pPr>
+        <w:ind w:firstLine="632" w:firstLineChars="200"/>
+        <w:rPr>
+          <w:rFonts w:hint="eastAsia" w:ascii="仿宋" w:hAnsi="仿宋" w:eastAsia="仿宋" w:cs="仿宋"/>
+          <w:sz w:val="32"/>
+          <w:szCs w:val="32"/>
+        </w:rPr>
+      </w:pPr>
+      <w:r>
+        <w:rPr>
+          <w:rFonts w:hint="eastAsia" w:ascii="仿宋" w:hAnsi="仿宋" w:eastAsia="仿宋" w:cs="仿宋"/>
+          <w:sz w:val="32"/>
+          <w:szCs w:val="32"/>
+          <w:lang w:val="en-US" w:eastAsia="zh-CN"/>
+        </w:rPr>
+        <w:t>TBD</w:t>
+      </w:r>
+      <w:r>
+        <w:rPr>
+          <w:rFonts w:hint="eastAsia" w:ascii="仿宋" w:hAnsi="仿宋" w:eastAsia="仿宋" w:cs="仿宋"/>
+          <w:sz w:val="32"/>
+          <w:szCs w:val="32"/>
+        </w:rPr>
+        <w:t>。</w:t>
+      </w:r>
+    </w:p>
+    <w:p>
+      <w:pPr>
+        <w:outlineLvl w:val="0"/>
+        <w:rPr>
+          <w:rFonts w:hint="eastAsia" w:ascii="宋体" w:hAnsi="宋体" w:eastAsia="宋体" w:cs="宋体"/>
+          <w:sz w:val="44"/>
+          <w:szCs w:val="44"/>
+        </w:rPr>
+      </w:pPr>
+      <w:bookmarkStart w:id="32" w:name="_Toc3719"/>
+      <w:bookmarkStart w:id="33" w:name="_Toc22317"/>
+      <w:r>
+        <w:rPr>
+          <w:rFonts w:hint="eastAsia" w:ascii="宋体" w:hAnsi="宋体" w:eastAsia="宋体" w:cs="宋体"/>
+          <w:sz w:val="44"/>
+          <w:szCs w:val="44"/>
+        </w:rPr>
+        <w:t>附录</w:t>
+      </w:r>
+      <w:bookmarkEnd w:id="32"/>
+      <w:bookmarkEnd w:id="33"/>
+    </w:p>
+    <w:p>
+      <w:pPr>
+        <w:rPr>
+          <w:rFonts w:hint="eastAsia"/>
+        </w:rPr>
+      </w:pPr>
     </w:p>
     <w:sectPr>
       <w:headerReference r:id="rId3" w:type="default"/>
@@ -5749,6 +5919,7 @@
       <w:ind w:leftChars="0"/>
     </w:pPr>
     <w:rPr>
+      <w:rFonts w:asciiTheme="minorHAnsi" w:hAnsiTheme="minorHAnsi" w:eastAsiaTheme="minorEastAsia" w:cstheme="minorBidi"/>
       <w:sz w:val="20"/>
       <w:szCs w:val="20"/>
     </w:rPr>
@@ -5760,6 +5931,7 @@
       <w:ind w:leftChars="200"/>
     </w:pPr>
     <w:rPr>
+      <w:rFonts w:asciiTheme="minorHAnsi" w:hAnsiTheme="minorHAnsi" w:eastAsiaTheme="minorEastAsia" w:cstheme="minorBidi"/>
       <w:sz w:val="20"/>
       <w:szCs w:val="20"/>
     </w:rPr>

--- a/项目开发总结报告.docx
+++ b/项目开发总结报告.docx
@@ -1,12 +1,12 @@
 
 <file path=word/document.xml><?xml version="1.0" encoding="utf-8"?>
-<w:document xmlns:wpc="http://schemas.microsoft.com/office/word/2010/wordprocessingCanvas" xmlns:mc="http://schemas.openxmlformats.org/markup-compatibility/2006" xmlns:o="urn:schemas-microsoft-com:office:office" xmlns:r="http://schemas.openxmlformats.org/officeDocument/2006/relationships" xmlns:m="http://schemas.openxmlformats.org/officeDocument/2006/math" xmlns:v="urn:schemas-microsoft-com:vml" xmlns:wp14="http://schemas.microsoft.com/office/word/2010/wordprocessingDrawing" xmlns:wp="http://schemas.openxmlformats.org/drawingml/2006/wordprocessingDrawing" xmlns:w="http://schemas.openxmlformats.org/wordprocessingml/2006/main" xmlns:w14="http://schemas.microsoft.com/office/word/2010/wordml" xmlns:w10="urn:schemas-microsoft-com:office:word" xmlns:w15="http://schemas.microsoft.com/office/word/2012/wordml" xmlns:wpg="http://schemas.microsoft.com/office/word/2010/wordprocessingGroup" xmlns:wpi="http://schemas.microsoft.com/office/word/2010/wordprocessingInk" xmlns:wne="http://schemas.microsoft.com/office/word/2006/wordml" xmlns:wps="http://schemas.microsoft.com/office/word/2010/wordprocessingShape" xmlns:wpsCustomData="http://www.wps.cn/officeDocument/2013/wpsCustomData" mc:Ignorable="w14 w15 wp14">
+<w:document xmlns:wpc="http://schemas.microsoft.com/office/word/2010/wordprocessingCanvas" xmlns:cx="http://schemas.microsoft.com/office/drawing/2014/chartex" xmlns:cx1="http://schemas.microsoft.com/office/drawing/2015/9/8/chartex" xmlns:cx2="http://schemas.microsoft.com/office/drawing/2015/10/21/chartex" xmlns:cx3="http://schemas.microsoft.com/office/drawing/2016/5/9/chartex" xmlns:cx4="http://schemas.microsoft.com/office/drawing/2016/5/10/chartex" xmlns:cx5="http://schemas.microsoft.com/office/drawing/2016/5/11/chartex" xmlns:cx6="http://schemas.microsoft.com/office/drawing/2016/5/12/chartex" xmlns:cx7="http://schemas.microsoft.com/office/drawing/2016/5/13/chartex" xmlns:cx8="http://schemas.microsoft.com/office/drawing/2016/5/14/chartex" xmlns:mc="http://schemas.openxmlformats.org/markup-compatibility/2006" xmlns:aink="http://schemas.microsoft.com/office/drawing/2016/ink" xmlns:am3d="http://schemas.microsoft.com/office/drawing/2017/model3d" xmlns:o="urn:schemas-microsoft-com:office:office" xmlns:r="http://schemas.openxmlformats.org/officeDocument/2006/relationships" xmlns:m="http://schemas.openxmlformats.org/officeDocument/2006/math" xmlns:v="urn:schemas-microsoft-com:vml" xmlns:wp14="http://schemas.microsoft.com/office/word/2010/wordprocessingDrawing" xmlns:wp="http://schemas.openxmlformats.org/drawingml/2006/wordprocessingDrawing" xmlns:w10="urn:schemas-microsoft-com:office:word" xmlns:w="http://schemas.openxmlformats.org/wordprocessingml/2006/main" xmlns:w14="http://schemas.microsoft.com/office/word/2010/wordml" xmlns:w15="http://schemas.microsoft.com/office/word/2012/wordml" xmlns:w16cex="http://schemas.microsoft.com/office/word/2018/wordml/cex" xmlns:w16cid="http://schemas.microsoft.com/office/word/2016/wordml/cid" xmlns:w16="http://schemas.microsoft.com/office/word/2018/wordml" xmlns:w16sdtdh="http://schemas.microsoft.com/office/word/2020/wordml/sdtdatahash" xmlns:w16se="http://schemas.microsoft.com/office/word/2015/wordml/symex" xmlns:wpg="http://schemas.microsoft.com/office/word/2010/wordprocessingGroup" xmlns:wpi="http://schemas.microsoft.com/office/word/2010/wordprocessingInk" xmlns:wne="http://schemas.microsoft.com/office/word/2006/wordml" xmlns:wps="http://schemas.microsoft.com/office/word/2010/wordprocessingShape" mc:Ignorable="w14 w15 w16se w16cid w16 w16cex w16sdtdh wp14">
   <w:body>
     <w:p>
       <w:pPr>
         <w:jc w:val="center"/>
         <w:rPr>
-          <w:rFonts w:ascii="宋体" w:hAnsi="宋体" w:eastAsia="宋体"/>
+          <w:rFonts w:ascii="宋体" w:eastAsia="宋体" w:hAnsi="宋体"/>
           <w:sz w:val="44"/>
           <w:szCs w:val="44"/>
         </w:rPr>
@@ -16,7 +16,7 @@
       <w:pPr>
         <w:jc w:val="center"/>
         <w:rPr>
-          <w:rFonts w:ascii="宋体" w:hAnsi="宋体" w:eastAsia="宋体"/>
+          <w:rFonts w:ascii="宋体" w:eastAsia="宋体" w:hAnsi="宋体"/>
           <w:sz w:val="44"/>
           <w:szCs w:val="44"/>
         </w:rPr>
@@ -26,7 +26,7 @@
       <w:pPr>
         <w:jc w:val="center"/>
         <w:rPr>
-          <w:rFonts w:ascii="宋体" w:hAnsi="宋体" w:eastAsia="宋体"/>
+          <w:rFonts w:ascii="宋体" w:eastAsia="宋体" w:hAnsi="宋体"/>
           <w:sz w:val="44"/>
           <w:szCs w:val="44"/>
         </w:rPr>
@@ -36,7 +36,7 @@
       <w:pPr>
         <w:jc w:val="center"/>
         <w:rPr>
-          <w:rFonts w:ascii="宋体" w:hAnsi="宋体" w:eastAsia="宋体"/>
+          <w:rFonts w:ascii="宋体" w:eastAsia="宋体" w:hAnsi="宋体"/>
           <w:sz w:val="44"/>
           <w:szCs w:val="44"/>
         </w:rPr>
@@ -46,24 +46,23 @@
       <w:pPr>
         <w:jc w:val="center"/>
         <w:rPr>
-          <w:rFonts w:ascii="宋体" w:hAnsi="宋体" w:eastAsia="宋体"/>
+          <w:rFonts w:ascii="宋体" w:eastAsia="宋体" w:hAnsi="宋体"/>
           <w:sz w:val="21"/>
           <w:szCs w:val="21"/>
         </w:rPr>
       </w:pPr>
       <w:r>
         <w:rPr>
-          <w:rFonts w:hint="eastAsia" w:ascii="宋体" w:hAnsi="宋体" w:eastAsia="宋体"/>
+          <w:rFonts w:ascii="宋体" w:eastAsia="宋体" w:hAnsi="宋体" w:hint="eastAsia"/>
           <w:b/>
           <w:sz w:val="84"/>
           <w:szCs w:val="84"/>
-          <w:lang w:val="en-US" w:eastAsia="zh-CN"/>
         </w:rPr>
         <w:t>项目开发总结报告</w:t>
       </w:r>
       <w:r>
         <w:rPr>
-          <w:rFonts w:ascii="宋体" w:hAnsi="宋体" w:eastAsia="宋体"/>
+          <w:rFonts w:ascii="宋体" w:eastAsia="宋体" w:hAnsi="宋体"/>
           <w:sz w:val="21"/>
           <w:szCs w:val="21"/>
         </w:rPr>
@@ -74,7 +73,7 @@
       <w:pPr>
         <w:jc w:val="center"/>
         <w:rPr>
-          <w:rFonts w:ascii="宋体" w:hAnsi="宋体" w:eastAsia="宋体"/>
+          <w:rFonts w:ascii="宋体" w:eastAsia="宋体" w:hAnsi="宋体"/>
           <w:sz w:val="21"/>
           <w:szCs w:val="21"/>
         </w:rPr>
@@ -84,19 +83,20 @@
       <w:pPr>
         <w:jc w:val="center"/>
         <w:rPr>
-          <w:rFonts w:ascii="宋体" w:hAnsi="宋体" w:eastAsia="宋体"/>
+          <w:rFonts w:ascii="宋体" w:eastAsia="宋体" w:hAnsi="宋体"/>
           <w:sz w:val="21"/>
           <w:szCs w:val="21"/>
         </w:rPr>
       </w:pPr>
       <w:r>
         <w:rPr>
-          <w:rFonts w:ascii="宋体" w:hAnsi="宋体" w:eastAsia="宋体"/>
+          <w:rFonts w:ascii="宋体" w:eastAsia="宋体" w:hAnsi="宋体"/>
+          <w:noProof/>
           <w:sz w:val="21"/>
           <w:szCs w:val="21"/>
         </w:rPr>
         <w:drawing>
-          <wp:inline distT="0" distB="0" distL="0" distR="0">
+          <wp:inline distT="0" distB="0" distL="0" distR="0" wp14:anchorId="260F052E" wp14:editId="29466CA3">
             <wp:extent cx="2301240" cy="1783080"/>
             <wp:effectExtent l="0" t="0" r="0" b="0"/>
             <wp:docPr id="1026" name="图片 21"/>
@@ -109,7 +109,7 @@
                     <pic:cNvPicPr/>
                   </pic:nvPicPr>
                   <pic:blipFill>
-                    <a:blip r:embed="rId6" cstate="print"/>
+                    <a:blip r:embed="rId7" cstate="print"/>
                     <a:srcRect l="15125" t="18265" r="25564" b="35778"/>
                     <a:stretch>
                       <a:fillRect/>
@@ -138,7 +138,7 @@
       <w:pPr>
         <w:jc w:val="center"/>
         <w:rPr>
-          <w:rFonts w:ascii="宋体" w:hAnsi="宋体" w:eastAsia="宋体"/>
+          <w:rFonts w:ascii="宋体" w:eastAsia="宋体" w:hAnsi="宋体"/>
           <w:sz w:val="21"/>
           <w:szCs w:val="21"/>
         </w:rPr>
@@ -148,7 +148,7 @@
       <w:pPr>
         <w:jc w:val="center"/>
         <w:rPr>
-          <w:rFonts w:ascii="宋体" w:hAnsi="宋体" w:eastAsia="宋体"/>
+          <w:rFonts w:ascii="宋体" w:eastAsia="宋体" w:hAnsi="宋体"/>
           <w:sz w:val="21"/>
           <w:szCs w:val="21"/>
         </w:rPr>
@@ -158,7 +158,7 @@
       <w:pPr>
         <w:jc w:val="center"/>
         <w:rPr>
-          <w:rFonts w:ascii="宋体" w:hAnsi="宋体" w:eastAsia="宋体"/>
+          <w:rFonts w:ascii="宋体" w:eastAsia="宋体" w:hAnsi="宋体"/>
           <w:sz w:val="21"/>
           <w:szCs w:val="21"/>
         </w:rPr>
@@ -168,14 +168,14 @@
       <w:pPr>
         <w:jc w:val="center"/>
         <w:rPr>
-          <w:rFonts w:ascii="宋体" w:hAnsi="宋体" w:eastAsia="宋体"/>
+          <w:rFonts w:ascii="宋体" w:eastAsia="宋体" w:hAnsi="宋体"/>
           <w:sz w:val="28"/>
           <w:szCs w:val="28"/>
         </w:rPr>
       </w:pPr>
       <w:r>
         <w:rPr>
-          <w:rFonts w:hint="eastAsia" w:ascii="宋体" w:hAnsi="宋体" w:eastAsia="宋体"/>
+          <w:rFonts w:ascii="宋体" w:eastAsia="宋体" w:hAnsi="宋体" w:hint="eastAsia"/>
           <w:sz w:val="28"/>
           <w:szCs w:val="28"/>
         </w:rPr>
@@ -183,210 +183,244 @@
       </w:r>
       <w:r>
         <w:rPr>
-          <w:rFonts w:hint="eastAsia" w:ascii="宋体" w:hAnsi="宋体" w:eastAsia="宋体"/>
+          <w:rFonts w:ascii="宋体" w:eastAsia="宋体" w:hAnsi="宋体" w:hint="eastAsia"/>
           <w:sz w:val="28"/>
           <w:szCs w:val="28"/>
           <w:u w:val="single"/>
         </w:rPr>
-        <w:t xml:space="preserve">表白墙网站开发 </w:t>
-      </w:r>
-    </w:p>
-    <w:p>
-      <w:pPr>
-        <w:jc w:val="center"/>
-        <w:rPr>
-          <w:rFonts w:ascii="宋体" w:hAnsi="宋体" w:eastAsia="宋体"/>
-          <w:sz w:val="28"/>
-          <w:szCs w:val="28"/>
-        </w:rPr>
-      </w:pPr>
-      <w:r>
-        <w:rPr>
-          <w:rFonts w:hint="eastAsia" w:ascii="宋体" w:hAnsi="宋体" w:eastAsia="宋体"/>
-          <w:sz w:val="28"/>
-          <w:szCs w:val="28"/>
-        </w:rPr>
-        <w:t>专业班级：</w:t>
-      </w:r>
-      <w:r>
-        <w:rPr>
-          <w:rFonts w:ascii="宋体" w:hAnsi="宋体" w:eastAsia="宋体"/>
+        <w:t>表白墙网站开发</w:t>
+      </w:r>
+      <w:r>
+        <w:rPr>
+          <w:rFonts w:ascii="宋体" w:eastAsia="宋体" w:hAnsi="宋体" w:hint="eastAsia"/>
           <w:sz w:val="28"/>
           <w:szCs w:val="28"/>
           <w:u w:val="single"/>
         </w:rPr>
-        <w:t xml:space="preserve">  软件工程1903</w:t>
+        <w:t xml:space="preserve"> </w:t>
       </w:r>
     </w:p>
     <w:p>
       <w:pPr>
         <w:jc w:val="center"/>
         <w:rPr>
-          <w:rFonts w:ascii="宋体" w:hAnsi="宋体" w:eastAsia="宋体"/>
+          <w:rFonts w:ascii="宋体" w:eastAsia="宋体" w:hAnsi="宋体"/>
           <w:sz w:val="28"/>
           <w:szCs w:val="28"/>
         </w:rPr>
       </w:pPr>
       <w:r>
         <w:rPr>
-          <w:rFonts w:ascii="宋体" w:hAnsi="宋体" w:eastAsia="宋体"/>
+          <w:rFonts w:ascii="宋体" w:eastAsia="宋体" w:hAnsi="宋体" w:hint="eastAsia"/>
           <w:sz w:val="28"/>
           <w:szCs w:val="28"/>
         </w:rPr>
-        <w:t>小组成员：</w:t>
-      </w:r>
-      <w:r>
-        <w:rPr>
-          <w:rFonts w:hint="eastAsia" w:ascii="宋体" w:hAnsi="宋体" w:eastAsia="宋体"/>
+        <w:t>专业班级：</w:t>
+      </w:r>
+      <w:r>
+        <w:rPr>
+          <w:rFonts w:ascii="宋体" w:eastAsia="宋体" w:hAnsi="宋体"/>
           <w:sz w:val="28"/>
           <w:szCs w:val="28"/>
           <w:u w:val="single"/>
         </w:rPr>
-        <w:t>吴联想</w:t>
-      </w:r>
-      <w:r>
-        <w:rPr>
-          <w:rFonts w:ascii="宋体" w:hAnsi="宋体" w:eastAsia="宋体"/>
+        <w:t xml:space="preserve">  </w:t>
+      </w:r>
+      <w:r>
+        <w:rPr>
+          <w:rFonts w:ascii="宋体" w:eastAsia="宋体" w:hAnsi="宋体"/>
           <w:sz w:val="28"/>
           <w:szCs w:val="28"/>
           <w:u w:val="single"/>
         </w:rPr>
-        <w:t>、</w:t>
-      </w:r>
-      <w:r>
-        <w:rPr>
-          <w:rFonts w:hint="eastAsia" w:ascii="宋体" w:hAnsi="宋体" w:eastAsia="宋体"/>
+        <w:t>软件工程</w:t>
+      </w:r>
+      <w:r>
+        <w:rPr>
+          <w:rFonts w:ascii="宋体" w:eastAsia="宋体" w:hAnsi="宋体"/>
           <w:sz w:val="28"/>
           <w:szCs w:val="28"/>
           <w:u w:val="single"/>
         </w:rPr>
-        <w:t>王义博</w:t>
-      </w:r>
-      <w:r>
-        <w:rPr>
-          <w:rFonts w:ascii="宋体" w:hAnsi="宋体" w:eastAsia="宋体"/>
+        <w:t>1903</w:t>
+      </w:r>
+    </w:p>
+    <w:p>
+      <w:pPr>
+        <w:jc w:val="center"/>
+        <w:rPr>
+          <w:rFonts w:ascii="宋体" w:eastAsia="宋体" w:hAnsi="宋体"/>
+          <w:sz w:val="28"/>
+          <w:szCs w:val="28"/>
+        </w:rPr>
+      </w:pPr>
+      <w:r>
+        <w:rPr>
+          <w:rFonts w:ascii="宋体" w:eastAsia="宋体" w:hAnsi="宋体"/>
+          <w:sz w:val="28"/>
+          <w:szCs w:val="28"/>
+        </w:rPr>
+        <w:t>小组成员：</w:t>
+      </w:r>
+      <w:r>
+        <w:rPr>
+          <w:rFonts w:ascii="宋体" w:eastAsia="宋体" w:hAnsi="宋体" w:hint="eastAsia"/>
           <w:sz w:val="28"/>
           <w:szCs w:val="28"/>
           <w:u w:val="single"/>
         </w:rPr>
-        <w:t>、</w:t>
-      </w:r>
-      <w:r>
-        <w:rPr>
-          <w:rFonts w:hint="eastAsia" w:ascii="宋体" w:hAnsi="宋体" w:eastAsia="宋体"/>
+        <w:t>吴联想</w:t>
+      </w:r>
+      <w:r>
+        <w:rPr>
+          <w:rFonts w:ascii="宋体" w:eastAsia="宋体" w:hAnsi="宋体"/>
           <w:sz w:val="28"/>
           <w:szCs w:val="28"/>
           <w:u w:val="single"/>
         </w:rPr>
-        <w:t>郑航舰</w:t>
-      </w:r>
-    </w:p>
-    <w:p>
-      <w:pPr>
-        <w:ind w:left="2160" w:firstLine="720"/>
-        <w:rPr>
-          <w:rFonts w:ascii="宋体" w:hAnsi="宋体" w:eastAsia="宋体"/>
+        <w:t>、</w:t>
+      </w:r>
+      <w:r>
+        <w:rPr>
+          <w:rFonts w:ascii="宋体" w:eastAsia="宋体" w:hAnsi="宋体" w:hint="eastAsia"/>
           <w:sz w:val="28"/>
           <w:szCs w:val="28"/>
           <w:u w:val="single"/>
         </w:rPr>
-      </w:pPr>
-      <w:r>
-        <w:rPr>
-          <w:rFonts w:hint="eastAsia" w:ascii="宋体" w:hAnsi="宋体" w:eastAsia="宋体"/>
-          <w:sz w:val="28"/>
-          <w:szCs w:val="28"/>
-        </w:rPr>
-        <w:t>指导教师：</w:t>
-      </w:r>
-      <w:r>
-        <w:rPr>
-          <w:rFonts w:ascii="宋体" w:hAnsi="宋体" w:eastAsia="宋体"/>
+        <w:t>王义博</w:t>
+      </w:r>
+      <w:r>
+        <w:rPr>
+          <w:rFonts w:ascii="宋体" w:eastAsia="宋体" w:hAnsi="宋体"/>
           <w:sz w:val="28"/>
           <w:szCs w:val="28"/>
           <w:u w:val="single"/>
         </w:rPr>
-        <w:t xml:space="preserve"> 杨枨老师</w:t>
-      </w:r>
-      <w:r>
-        <w:rPr>
-          <w:rFonts w:hint="eastAsia" w:ascii="宋体" w:hAnsi="宋体" w:eastAsia="宋体"/>
+        <w:t>、</w:t>
+      </w:r>
+      <w:r>
+        <w:rPr>
+          <w:rFonts w:ascii="宋体" w:eastAsia="宋体" w:hAnsi="宋体" w:hint="eastAsia"/>
           <w:sz w:val="28"/>
           <w:szCs w:val="28"/>
           <w:u w:val="single"/>
         </w:rPr>
-        <w:t xml:space="preserve"> </w:t>
-      </w:r>
-    </w:p>
-    <w:p>
-      <w:pPr>
-        <w:jc w:val="center"/>
-        <w:rPr>
-          <w:rFonts w:ascii="宋体" w:hAnsi="宋体" w:eastAsia="宋体"/>
+        <w:t>郑航舰</w:t>
+      </w:r>
+    </w:p>
+    <w:p>
+      <w:pPr>
+        <w:ind w:left="2160" w:firstLine="720"/>
+        <w:rPr>
+          <w:rFonts w:ascii="宋体" w:eastAsia="宋体" w:hAnsi="宋体"/>
           <w:sz w:val="28"/>
           <w:szCs w:val="28"/>
-        </w:rPr>
-      </w:pPr>
-    </w:p>
-    <w:p>
-      <w:pPr>
-        <w:jc w:val="center"/>
-        <w:rPr>
-          <w:rFonts w:ascii="宋体" w:hAnsi="宋体" w:eastAsia="宋体"/>
+          <w:u w:val="single"/>
+        </w:rPr>
+      </w:pPr>
+      <w:r>
+        <w:rPr>
+          <w:rFonts w:ascii="宋体" w:eastAsia="宋体" w:hAnsi="宋体" w:hint="eastAsia"/>
           <w:sz w:val="28"/>
           <w:szCs w:val="28"/>
         </w:rPr>
-      </w:pPr>
-    </w:p>
-    <w:p>
-      <w:pPr>
-        <w:jc w:val="center"/>
-        <w:rPr>
-          <w:rFonts w:ascii="宋体" w:hAnsi="宋体" w:eastAsia="宋体"/>
+        <w:t>指导教师：</w:t>
+      </w:r>
+      <w:r>
+        <w:rPr>
+          <w:rFonts w:ascii="宋体" w:eastAsia="宋体" w:hAnsi="宋体"/>
           <w:sz w:val="28"/>
           <w:szCs w:val="28"/>
-        </w:rPr>
-      </w:pPr>
-      <w:r>
-        <w:rPr>
-          <w:rFonts w:hint="eastAsia" w:ascii="宋体" w:hAnsi="宋体" w:eastAsia="宋体"/>
+          <w:u w:val="single"/>
+        </w:rPr>
+        <w:t xml:space="preserve"> </w:t>
+      </w:r>
+      <w:r>
+        <w:rPr>
+          <w:rFonts w:ascii="宋体" w:eastAsia="宋体" w:hAnsi="宋体"/>
           <w:sz w:val="28"/>
           <w:szCs w:val="28"/>
-        </w:rPr>
-        <w:t>二零二一年十</w:t>
-      </w:r>
-      <w:r>
-        <w:rPr>
-          <w:rFonts w:hint="eastAsia" w:ascii="宋体" w:hAnsi="宋体" w:eastAsia="宋体"/>
+          <w:u w:val="single"/>
+        </w:rPr>
+        <w:t>杨枨老师</w:t>
+      </w:r>
+      <w:r>
+        <w:rPr>
+          <w:rFonts w:ascii="宋体" w:eastAsia="宋体" w:hAnsi="宋体" w:hint="eastAsia"/>
           <w:sz w:val="28"/>
           <w:szCs w:val="28"/>
-          <w:lang w:val="en-US" w:eastAsia="zh-CN"/>
-        </w:rPr>
-        <w:t>二</w:t>
-      </w:r>
-      <w:r>
-        <w:rPr>
-          <w:rFonts w:hint="eastAsia" w:ascii="宋体" w:hAnsi="宋体" w:eastAsia="宋体"/>
+          <w:u w:val="single"/>
+        </w:rPr>
+        <w:t xml:space="preserve"> </w:t>
+      </w:r>
+    </w:p>
+    <w:p>
+      <w:pPr>
+        <w:jc w:val="center"/>
+        <w:rPr>
+          <w:rFonts w:ascii="宋体" w:eastAsia="宋体" w:hAnsi="宋体"/>
           <w:sz w:val="28"/>
           <w:szCs w:val="28"/>
         </w:rPr>
-        <w:t>月十</w:t>
-      </w:r>
-      <w:r>
-        <w:rPr>
-          <w:rFonts w:hint="eastAsia" w:ascii="宋体" w:hAnsi="宋体" w:eastAsia="宋体"/>
+      </w:pPr>
+    </w:p>
+    <w:p>
+      <w:pPr>
+        <w:jc w:val="center"/>
+        <w:rPr>
+          <w:rFonts w:ascii="宋体" w:eastAsia="宋体" w:hAnsi="宋体"/>
           <w:sz w:val="28"/>
           <w:szCs w:val="28"/>
-          <w:lang w:val="en-US" w:eastAsia="zh-CN"/>
-        </w:rPr>
-        <w:t>七</w:t>
-      </w:r>
-      <w:r>
-        <w:rPr>
-          <w:rFonts w:hint="eastAsia" w:ascii="宋体" w:hAnsi="宋体" w:eastAsia="宋体"/>
+        </w:rPr>
+      </w:pPr>
+    </w:p>
+    <w:p>
+      <w:pPr>
+        <w:jc w:val="center"/>
+        <w:rPr>
+          <w:rFonts w:ascii="宋体" w:eastAsia="宋体" w:hAnsi="宋体"/>
           <w:sz w:val="28"/>
           <w:szCs w:val="28"/>
         </w:rPr>
+      </w:pPr>
+      <w:r>
+        <w:rPr>
+          <w:rFonts w:ascii="宋体" w:eastAsia="宋体" w:hAnsi="宋体" w:hint="eastAsia"/>
+          <w:sz w:val="28"/>
+          <w:szCs w:val="28"/>
+        </w:rPr>
+        <w:t>二零二一年十</w:t>
+      </w:r>
+      <w:r>
+        <w:rPr>
+          <w:rFonts w:ascii="宋体" w:eastAsia="宋体" w:hAnsi="宋体" w:hint="eastAsia"/>
+          <w:sz w:val="28"/>
+          <w:szCs w:val="28"/>
+        </w:rPr>
+        <w:t>二</w:t>
+      </w:r>
+      <w:r>
+        <w:rPr>
+          <w:rFonts w:ascii="宋体" w:eastAsia="宋体" w:hAnsi="宋体" w:hint="eastAsia"/>
+          <w:sz w:val="28"/>
+          <w:szCs w:val="28"/>
+        </w:rPr>
+        <w:t>月十</w:t>
+      </w:r>
+      <w:r>
+        <w:rPr>
+          <w:rFonts w:ascii="宋体" w:eastAsia="宋体" w:hAnsi="宋体" w:hint="eastAsia"/>
+          <w:sz w:val="28"/>
+          <w:szCs w:val="28"/>
+        </w:rPr>
+        <w:t>七</w:t>
+      </w:r>
+      <w:r>
+        <w:rPr>
+          <w:rFonts w:ascii="宋体" w:eastAsia="宋体" w:hAnsi="宋体" w:hint="eastAsia"/>
+          <w:sz w:val="28"/>
+          <w:szCs w:val="28"/>
+        </w:rPr>
         <w:t>日</w:t>
       </w:r>
     </w:p>
@@ -395,17 +429,18 @@
         <w:widowControl w:val="0"/>
         <w:jc w:val="center"/>
         <w:rPr>
-          <w:rFonts w:ascii="宋体" w:hAnsi="宋体" w:eastAsia="宋体"/>
+          <w:rFonts w:ascii="宋体" w:eastAsia="宋体" w:hAnsi="宋体"/>
           <w:sz w:val="28"/>
           <w:szCs w:val="28"/>
         </w:rPr>
       </w:pPr>
       <w:r>
         <w:rPr>
-          <w:rFonts w:hint="eastAsia" w:ascii="宋体" w:hAnsi="宋体" w:eastAsia="宋体"/>
+          <w:rFonts w:ascii="宋体" w:eastAsia="宋体" w:hAnsi="宋体" w:hint="eastAsia"/>
           <w:sz w:val="28"/>
           <w:szCs w:val="28"/>
         </w:rPr>
+        <w:lastRenderedPageBreak/>
         <w:t>说明</w:t>
       </w:r>
     </w:p>
@@ -414,18 +449,42 @@
         <w:widowControl w:val="0"/>
         <w:jc w:val="both"/>
         <w:rPr>
-          <w:rFonts w:hint="eastAsia" w:ascii="宋体" w:hAnsi="宋体" w:eastAsia="宋体"/>
+          <w:rFonts w:ascii="宋体" w:eastAsia="宋体" w:hAnsi="宋体"/>
           <w:sz w:val="28"/>
           <w:szCs w:val="28"/>
         </w:rPr>
       </w:pPr>
       <w:r>
         <w:rPr>
-          <w:rFonts w:hint="eastAsia" w:ascii="宋体" w:hAnsi="宋体" w:eastAsia="宋体"/>
+          <w:rFonts w:ascii="宋体" w:eastAsia="宋体" w:hAnsi="宋体" w:hint="eastAsia"/>
           <w:sz w:val="28"/>
           <w:szCs w:val="28"/>
         </w:rPr>
-        <w:t>l.项目开发总结报告的编制是为了总结本项目开发工作的经验,说明实际取得的开发结果以及对整个开发工作的各个方面的评价。</w:t>
+        <w:t>l.</w:t>
+      </w:r>
+      <w:r>
+        <w:rPr>
+          <w:rFonts w:ascii="宋体" w:eastAsia="宋体" w:hAnsi="宋体" w:hint="eastAsia"/>
+          <w:sz w:val="28"/>
+          <w:szCs w:val="28"/>
+        </w:rPr>
+        <w:t>项目开发总结报告的编制是为了总结本项目开发工作的经验</w:t>
+      </w:r>
+      <w:r>
+        <w:rPr>
+          <w:rFonts w:ascii="宋体" w:eastAsia="宋体" w:hAnsi="宋体" w:hint="eastAsia"/>
+          <w:sz w:val="28"/>
+          <w:szCs w:val="28"/>
+        </w:rPr>
+        <w:t>,</w:t>
+      </w:r>
+      <w:r>
+        <w:rPr>
+          <w:rFonts w:ascii="宋体" w:eastAsia="宋体" w:hAnsi="宋体" w:hint="eastAsia"/>
+          <w:sz w:val="28"/>
+          <w:szCs w:val="28"/>
+        </w:rPr>
+        <w:t>说明实际取得的开发结果以及对整个开发工作的各个方面的评价。</w:t>
       </w:r>
     </w:p>
     <w:p>
@@ -443,7 +502,7 @@
       </w:pPr>
       <w:r>
         <w:rPr>
-          <w:rFonts w:hint="eastAsia" w:cs="宋体"/>
+          <w:rFonts w:cs="宋体" w:hint="eastAsia"/>
           <w:b/>
           <w:bCs/>
           <w:kern w:val="2"/>
@@ -455,24 +514,18 @@
     </w:p>
     <w:tbl>
       <w:tblPr>
-        <w:tblStyle w:val="4"/>
         <w:tblW w:w="9075" w:type="dxa"/>
         <w:tblInd w:w="134" w:type="dxa"/>
         <w:tblBorders>
-          <w:top w:val="single" w:color="auto" w:sz="4" w:space="0"/>
-          <w:left w:val="single" w:color="auto" w:sz="4" w:space="0"/>
-          <w:bottom w:val="single" w:color="auto" w:sz="4" w:space="0"/>
-          <w:right w:val="single" w:color="auto" w:sz="4" w:space="0"/>
-          <w:insideH w:val="single" w:color="auto" w:sz="4" w:space="0"/>
-          <w:insideV w:val="single" w:color="auto" w:sz="4" w:space="0"/>
+          <w:top w:val="single" w:sz="4" w:space="0" w:color="auto"/>
+          <w:left w:val="single" w:sz="4" w:space="0" w:color="auto"/>
+          <w:bottom w:val="single" w:sz="4" w:space="0" w:color="auto"/>
+          <w:right w:val="single" w:sz="4" w:space="0" w:color="auto"/>
+          <w:insideH w:val="single" w:sz="4" w:space="0" w:color="auto"/>
+          <w:insideV w:val="single" w:sz="4" w:space="0" w:color="auto"/>
         </w:tblBorders>
         <w:tblLayout w:type="fixed"/>
-        <w:tblCellMar>
-          <w:top w:w="0" w:type="dxa"/>
-          <w:left w:w="108" w:type="dxa"/>
-          <w:bottom w:w="0" w:type="dxa"/>
-          <w:right w:w="108" w:type="dxa"/>
-        </w:tblCellMar>
+        <w:tblLook w:val="04A0" w:firstRow="1" w:lastRow="0" w:firstColumn="1" w:lastColumn="0" w:noHBand="0" w:noVBand="1"/>
       </w:tblPr>
       <w:tblGrid>
         <w:gridCol w:w="709"/>
@@ -482,22 +535,6 @@
         <w:gridCol w:w="3005"/>
       </w:tblGrid>
       <w:tr>
-        <w:tblPrEx>
-          <w:tblBorders>
-            <w:top w:val="single" w:color="auto" w:sz="4" w:space="0"/>
-            <w:left w:val="single" w:color="auto" w:sz="4" w:space="0"/>
-            <w:bottom w:val="single" w:color="auto" w:sz="4" w:space="0"/>
-            <w:right w:val="single" w:color="auto" w:sz="4" w:space="0"/>
-            <w:insideH w:val="single" w:color="auto" w:sz="4" w:space="0"/>
-            <w:insideV w:val="single" w:color="auto" w:sz="4" w:space="0"/>
-          </w:tblBorders>
-          <w:tblCellMar>
-            <w:top w:w="0" w:type="dxa"/>
-            <w:left w:w="108" w:type="dxa"/>
-            <w:bottom w:w="0" w:type="dxa"/>
-            <w:right w:w="108" w:type="dxa"/>
-          </w:tblCellMar>
-        </w:tblPrEx>
         <w:tc>
           <w:tcPr>
             <w:tcW w:w="709" w:type="dxa"/>
@@ -576,12 +613,21 @@
             </w:r>
             <w:r>
               <w:rPr>
-                <w:rFonts w:hint="eastAsia" w:cs="宋体"/>
-                <w:kern w:val="2"/>
-                <w:sz w:val="21"/>
-                <w:szCs w:val="22"/>
-              </w:rPr>
-              <w:t>/状态</w:t>
+                <w:rFonts w:cs="宋体" w:hint="eastAsia"/>
+                <w:kern w:val="2"/>
+                <w:sz w:val="21"/>
+                <w:szCs w:val="22"/>
+              </w:rPr>
+              <w:t>/</w:t>
+            </w:r>
+            <w:r>
+              <w:rPr>
+                <w:rFonts w:cs="宋体" w:hint="eastAsia"/>
+                <w:kern w:val="2"/>
+                <w:sz w:val="21"/>
+                <w:szCs w:val="22"/>
+              </w:rPr>
+              <w:t>状态</w:t>
             </w:r>
           </w:p>
         </w:tc>
@@ -628,7 +674,7 @@
             </w:pPr>
             <w:r>
               <w:rPr>
-                <w:rFonts w:hint="eastAsia" w:cs="宋体"/>
+                <w:rFonts w:cs="宋体" w:hint="eastAsia"/>
                 <w:kern w:val="2"/>
                 <w:sz w:val="21"/>
                 <w:szCs w:val="22"/>
@@ -639,22 +685,6 @@
         </w:tc>
       </w:tr>
       <w:tr>
-        <w:tblPrEx>
-          <w:tblBorders>
-            <w:top w:val="single" w:color="auto" w:sz="4" w:space="0"/>
-            <w:left w:val="single" w:color="auto" w:sz="4" w:space="0"/>
-            <w:bottom w:val="single" w:color="auto" w:sz="4" w:space="0"/>
-            <w:right w:val="single" w:color="auto" w:sz="4" w:space="0"/>
-            <w:insideH w:val="single" w:color="auto" w:sz="4" w:space="0"/>
-            <w:insideV w:val="single" w:color="auto" w:sz="4" w:space="0"/>
-          </w:tblBorders>
-          <w:tblCellMar>
-            <w:top w:w="0" w:type="dxa"/>
-            <w:left w:w="108" w:type="dxa"/>
-            <w:bottom w:w="0" w:type="dxa"/>
-            <w:right w:w="108" w:type="dxa"/>
-          </w:tblCellMar>
-        </w:tblPrEx>
         <w:tc>
           <w:tcPr>
             <w:tcW w:w="709" w:type="dxa"/>
@@ -672,7 +702,7 @@
             </w:pPr>
             <w:r>
               <w:rPr>
-                <w:rFonts w:hint="eastAsia" w:cs="宋体"/>
+                <w:rFonts w:cs="宋体" w:hint="eastAsia"/>
                 <w:kern w:val="2"/>
                 <w:sz w:val="21"/>
                 <w:szCs w:val="22"/>
@@ -699,16 +729,15 @@
               <w:widowControl w:val="0"/>
               <w:jc w:val="center"/>
               <w:rPr>
-                <w:rFonts w:hint="default" w:eastAsia="等线" w:cs="宋体"/>
-                <w:kern w:val="2"/>
-                <w:sz w:val="21"/>
-                <w:szCs w:val="22"/>
-                <w:lang w:val="en-US" w:eastAsia="zh-CN"/>
-              </w:rPr>
-            </w:pPr>
-            <w:r>
-              <w:rPr>
-                <w:rFonts w:hint="eastAsia" w:cs="宋体"/>
+                <w:rFonts w:cs="宋体"/>
+                <w:kern w:val="2"/>
+                <w:sz w:val="21"/>
+                <w:szCs w:val="22"/>
+              </w:rPr>
+            </w:pPr>
+            <w:r>
+              <w:rPr>
+                <w:rFonts w:cs="宋体" w:hint="eastAsia"/>
                 <w:kern w:val="2"/>
                 <w:sz w:val="21"/>
                 <w:szCs w:val="22"/>
@@ -726,11 +755,10 @@
             </w:r>
             <w:r>
               <w:rPr>
-                <w:rFonts w:hint="eastAsia" w:cs="宋体"/>
-                <w:kern w:val="2"/>
-                <w:sz w:val="21"/>
-                <w:szCs w:val="22"/>
-                <w:lang w:val="en-US" w:eastAsia="zh-CN"/>
+                <w:rFonts w:cs="宋体" w:hint="eastAsia"/>
+                <w:kern w:val="2"/>
+                <w:sz w:val="21"/>
+                <w:szCs w:val="22"/>
               </w:rPr>
               <w:t>2.17</w:t>
             </w:r>
@@ -779,7 +807,7 @@
             </w:pPr>
             <w:r>
               <w:rPr>
-                <w:rFonts w:hint="eastAsia" w:cs="宋体"/>
+                <w:rFonts w:cs="宋体" w:hint="eastAsia"/>
                 <w:kern w:val="2"/>
                 <w:sz w:val="21"/>
                 <w:szCs w:val="22"/>
@@ -805,7 +833,7 @@
             </w:pPr>
             <w:r>
               <w:rPr>
-                <w:rFonts w:hint="eastAsia" w:cs="宋体"/>
+                <w:rFonts w:cs="宋体" w:hint="eastAsia"/>
                 <w:kern w:val="2"/>
                 <w:sz w:val="21"/>
                 <w:szCs w:val="22"/>
@@ -816,22 +844,6 @@
         </w:tc>
       </w:tr>
       <w:tr>
-        <w:tblPrEx>
-          <w:tblBorders>
-            <w:top w:val="single" w:color="auto" w:sz="4" w:space="0"/>
-            <w:left w:val="single" w:color="auto" w:sz="4" w:space="0"/>
-            <w:bottom w:val="single" w:color="auto" w:sz="4" w:space="0"/>
-            <w:right w:val="single" w:color="auto" w:sz="4" w:space="0"/>
-            <w:insideH w:val="single" w:color="auto" w:sz="4" w:space="0"/>
-            <w:insideV w:val="single" w:color="auto" w:sz="4" w:space="0"/>
-          </w:tblBorders>
-          <w:tblCellMar>
-            <w:top w:w="0" w:type="dxa"/>
-            <w:left w:w="108" w:type="dxa"/>
-            <w:bottom w:w="0" w:type="dxa"/>
-            <w:right w:w="108" w:type="dxa"/>
-          </w:tblCellMar>
-        </w:tblPrEx>
         <w:tc>
           <w:tcPr>
             <w:tcW w:w="709" w:type="dxa"/>
@@ -849,7 +861,7 @@
             </w:pPr>
             <w:r>
               <w:rPr>
-                <w:rFonts w:hint="eastAsia" w:cs="宋体"/>
+                <w:rFonts w:cs="宋体" w:hint="eastAsia"/>
                 <w:kern w:val="2"/>
                 <w:sz w:val="21"/>
                 <w:szCs w:val="22"/>
@@ -876,20 +888,18 @@
               <w:widowControl w:val="0"/>
               <w:jc w:val="center"/>
               <w:rPr>
-                <w:rFonts w:hint="default" w:eastAsia="等线" w:cs="宋体"/>
-                <w:kern w:val="2"/>
-                <w:sz w:val="21"/>
-                <w:szCs w:val="22"/>
-                <w:lang w:val="en-US" w:eastAsia="zh-CN"/>
-              </w:rPr>
-            </w:pPr>
-            <w:r>
-              <w:rPr>
-                <w:rFonts w:hint="eastAsia" w:cs="宋体"/>
-                <w:kern w:val="2"/>
-                <w:sz w:val="21"/>
-                <w:szCs w:val="22"/>
-                <w:lang w:val="en-US" w:eastAsia="zh-CN"/>
+                <w:rFonts w:cs="宋体"/>
+                <w:kern w:val="2"/>
+                <w:sz w:val="21"/>
+                <w:szCs w:val="22"/>
+              </w:rPr>
+            </w:pPr>
+            <w:r>
+              <w:rPr>
+                <w:rFonts w:cs="宋体" w:hint="eastAsia"/>
+                <w:kern w:val="2"/>
+                <w:sz w:val="21"/>
+                <w:szCs w:val="22"/>
               </w:rPr>
               <w:t>2021.12.22</w:t>
             </w:r>
@@ -904,20 +914,18 @@
               <w:widowControl w:val="0"/>
               <w:jc w:val="center"/>
               <w:rPr>
-                <w:rFonts w:hint="default" w:eastAsia="等线" w:cs="宋体"/>
-                <w:kern w:val="2"/>
-                <w:sz w:val="21"/>
-                <w:szCs w:val="22"/>
-                <w:lang w:val="en-US" w:eastAsia="zh-CN"/>
-              </w:rPr>
-            </w:pPr>
-            <w:r>
-              <w:rPr>
-                <w:rFonts w:hint="eastAsia" w:cs="宋体"/>
-                <w:kern w:val="2"/>
-                <w:sz w:val="21"/>
-                <w:szCs w:val="22"/>
-                <w:lang w:val="en-US" w:eastAsia="zh-CN"/>
+                <w:rFonts w:cs="宋体"/>
+                <w:kern w:val="2"/>
+                <w:sz w:val="21"/>
+                <w:szCs w:val="22"/>
+              </w:rPr>
+            </w:pPr>
+            <w:r>
+              <w:rPr>
+                <w:rFonts w:cs="宋体" w:hint="eastAsia"/>
+                <w:kern w:val="2"/>
+                <w:sz w:val="21"/>
+                <w:szCs w:val="22"/>
               </w:rPr>
               <w:t>0.2</w:t>
             </w:r>
@@ -932,20 +940,18 @@
               <w:widowControl w:val="0"/>
               <w:jc w:val="center"/>
               <w:rPr>
-                <w:rFonts w:hint="eastAsia" w:eastAsia="等线" w:cs="宋体"/>
-                <w:kern w:val="2"/>
-                <w:sz w:val="21"/>
-                <w:szCs w:val="22"/>
-                <w:lang w:val="en-US" w:eastAsia="zh-CN"/>
-              </w:rPr>
-            </w:pPr>
-            <w:r>
-              <w:rPr>
-                <w:rFonts w:hint="eastAsia" w:cs="宋体"/>
-                <w:kern w:val="2"/>
-                <w:sz w:val="21"/>
-                <w:szCs w:val="22"/>
-                <w:lang w:val="en-US" w:eastAsia="zh-CN"/>
+                <w:rFonts w:cs="宋体"/>
+                <w:kern w:val="2"/>
+                <w:sz w:val="21"/>
+                <w:szCs w:val="22"/>
+              </w:rPr>
+            </w:pPr>
+            <w:r>
+              <w:rPr>
+                <w:rFonts w:cs="宋体" w:hint="eastAsia"/>
+                <w:kern w:val="2"/>
+                <w:sz w:val="21"/>
+                <w:szCs w:val="22"/>
               </w:rPr>
               <w:t>郑航舰</w:t>
             </w:r>
@@ -960,20 +966,18 @@
               <w:widowControl w:val="0"/>
               <w:jc w:val="center"/>
               <w:rPr>
-                <w:rFonts w:hint="default" w:eastAsia="等线" w:cs="宋体"/>
-                <w:kern w:val="2"/>
-                <w:sz w:val="21"/>
-                <w:szCs w:val="22"/>
-                <w:lang w:val="en-US" w:eastAsia="zh-CN"/>
-              </w:rPr>
-            </w:pPr>
-            <w:r>
-              <w:rPr>
-                <w:rFonts w:hint="eastAsia" w:cs="宋体"/>
-                <w:kern w:val="2"/>
-                <w:sz w:val="21"/>
-                <w:szCs w:val="22"/>
-                <w:lang w:val="en-US" w:eastAsia="zh-CN"/>
+                <w:rFonts w:cs="宋体"/>
+                <w:kern w:val="2"/>
+                <w:sz w:val="21"/>
+                <w:szCs w:val="22"/>
+              </w:rPr>
+            </w:pPr>
+            <w:r>
+              <w:rPr>
+                <w:rFonts w:cs="宋体" w:hint="eastAsia"/>
+                <w:kern w:val="2"/>
+                <w:sz w:val="21"/>
+                <w:szCs w:val="22"/>
               </w:rPr>
               <w:t>内容填写</w:t>
             </w:r>
@@ -981,22 +985,6 @@
         </w:tc>
       </w:tr>
       <w:tr>
-        <w:tblPrEx>
-          <w:tblBorders>
-            <w:top w:val="single" w:color="auto" w:sz="4" w:space="0"/>
-            <w:left w:val="single" w:color="auto" w:sz="4" w:space="0"/>
-            <w:bottom w:val="single" w:color="auto" w:sz="4" w:space="0"/>
-            <w:right w:val="single" w:color="auto" w:sz="4" w:space="0"/>
-            <w:insideH w:val="single" w:color="auto" w:sz="4" w:space="0"/>
-            <w:insideV w:val="single" w:color="auto" w:sz="4" w:space="0"/>
-          </w:tblBorders>
-          <w:tblCellMar>
-            <w:top w:w="0" w:type="dxa"/>
-            <w:left w:w="108" w:type="dxa"/>
-            <w:bottom w:w="0" w:type="dxa"/>
-            <w:right w:w="108" w:type="dxa"/>
-          </w:tblCellMar>
-        </w:tblPrEx>
         <w:tc>
           <w:tcPr>
             <w:tcW w:w="709" w:type="dxa"/>
@@ -1014,7 +1002,7 @@
             </w:pPr>
             <w:r>
               <w:rPr>
-                <w:rFonts w:hint="eastAsia" w:cs="宋体"/>
+                <w:rFonts w:cs="宋体" w:hint="eastAsia"/>
                 <w:kern w:val="2"/>
                 <w:sz w:val="21"/>
                 <w:szCs w:val="22"/>
@@ -1041,11 +1029,10 @@
               <w:widowControl w:val="0"/>
               <w:jc w:val="center"/>
               <w:rPr>
-                <w:rFonts w:hint="default" w:eastAsia="等线" w:cs="宋体"/>
-                <w:kern w:val="2"/>
-                <w:sz w:val="21"/>
-                <w:szCs w:val="22"/>
-                <w:lang w:val="en-US" w:eastAsia="zh-CN"/>
+                <w:rFonts w:cs="宋体"/>
+                <w:kern w:val="2"/>
+                <w:sz w:val="21"/>
+                <w:szCs w:val="22"/>
               </w:rPr>
             </w:pPr>
           </w:p>
@@ -1059,11 +1046,10 @@
               <w:widowControl w:val="0"/>
               <w:jc w:val="center"/>
               <w:rPr>
-                <w:rFonts w:hint="default" w:eastAsia="等线" w:cs="宋体"/>
-                <w:kern w:val="2"/>
-                <w:sz w:val="21"/>
-                <w:szCs w:val="22"/>
-                <w:lang w:val="en-US" w:eastAsia="zh-CN"/>
+                <w:rFonts w:cs="宋体"/>
+                <w:kern w:val="2"/>
+                <w:sz w:val="21"/>
+                <w:szCs w:val="22"/>
               </w:rPr>
             </w:pPr>
           </w:p>
@@ -1077,11 +1063,10 @@
               <w:widowControl w:val="0"/>
               <w:jc w:val="center"/>
               <w:rPr>
-                <w:rFonts w:hint="eastAsia" w:eastAsia="等线" w:cs="宋体"/>
-                <w:kern w:val="2"/>
-                <w:sz w:val="21"/>
-                <w:szCs w:val="22"/>
-                <w:lang w:val="en-US" w:eastAsia="zh-CN"/>
+                <w:rFonts w:cs="宋体"/>
+                <w:kern w:val="2"/>
+                <w:sz w:val="21"/>
+                <w:szCs w:val="22"/>
               </w:rPr>
             </w:pPr>
           </w:p>
@@ -1095,33 +1080,16 @@
               <w:widowControl w:val="0"/>
               <w:jc w:val="center"/>
               <w:rPr>
-                <w:rFonts w:hint="default" w:eastAsia="等线" w:cs="宋体"/>
-                <w:kern w:val="2"/>
-                <w:sz w:val="21"/>
-                <w:szCs w:val="22"/>
-                <w:lang w:val="en-US" w:eastAsia="zh-CN"/>
+                <w:rFonts w:cs="宋体"/>
+                <w:kern w:val="2"/>
+                <w:sz w:val="21"/>
+                <w:szCs w:val="22"/>
               </w:rPr>
             </w:pPr>
           </w:p>
         </w:tc>
       </w:tr>
       <w:tr>
-        <w:tblPrEx>
-          <w:tblBorders>
-            <w:top w:val="single" w:color="auto" w:sz="4" w:space="0"/>
-            <w:left w:val="single" w:color="auto" w:sz="4" w:space="0"/>
-            <w:bottom w:val="single" w:color="auto" w:sz="4" w:space="0"/>
-            <w:right w:val="single" w:color="auto" w:sz="4" w:space="0"/>
-            <w:insideH w:val="single" w:color="auto" w:sz="4" w:space="0"/>
-            <w:insideV w:val="single" w:color="auto" w:sz="4" w:space="0"/>
-          </w:tblBorders>
-          <w:tblCellMar>
-            <w:top w:w="0" w:type="dxa"/>
-            <w:left w:w="108" w:type="dxa"/>
-            <w:bottom w:w="0" w:type="dxa"/>
-            <w:right w:w="108" w:type="dxa"/>
-          </w:tblCellMar>
-        </w:tblPrEx>
         <w:tc>
           <w:tcPr>
             <w:tcW w:w="709" w:type="dxa"/>
@@ -1139,7 +1107,7 @@
             </w:pPr>
             <w:r>
               <w:rPr>
-                <w:rFonts w:hint="eastAsia" w:cs="宋体"/>
+                <w:rFonts w:cs="宋体" w:hint="eastAsia"/>
                 <w:kern w:val="2"/>
                 <w:sz w:val="21"/>
                 <w:szCs w:val="22"/>
@@ -1166,11 +1134,10 @@
               <w:widowControl w:val="0"/>
               <w:jc w:val="center"/>
               <w:rPr>
-                <w:rFonts w:hint="default" w:eastAsia="等线" w:cs="宋体"/>
-                <w:kern w:val="2"/>
-                <w:sz w:val="21"/>
-                <w:szCs w:val="22"/>
-                <w:lang w:val="en-US" w:eastAsia="zh-CN"/>
+                <w:rFonts w:cs="宋体"/>
+                <w:kern w:val="2"/>
+                <w:sz w:val="21"/>
+                <w:szCs w:val="22"/>
               </w:rPr>
             </w:pPr>
           </w:p>
@@ -1184,11 +1151,10 @@
               <w:widowControl w:val="0"/>
               <w:jc w:val="center"/>
               <w:rPr>
-                <w:rFonts w:hint="default" w:eastAsia="等线" w:cs="宋体"/>
-                <w:kern w:val="2"/>
-                <w:sz w:val="21"/>
-                <w:szCs w:val="22"/>
-                <w:lang w:val="en-US" w:eastAsia="zh-CN"/>
+                <w:rFonts w:cs="宋体"/>
+                <w:kern w:val="2"/>
+                <w:sz w:val="21"/>
+                <w:szCs w:val="22"/>
               </w:rPr>
             </w:pPr>
           </w:p>
@@ -1201,11 +1167,10 @@
             <w:pPr>
               <w:widowControl w:val="0"/>
               <w:rPr>
-                <w:rFonts w:hint="eastAsia" w:eastAsia="等线" w:cs="宋体"/>
-                <w:kern w:val="2"/>
-                <w:sz w:val="21"/>
-                <w:szCs w:val="22"/>
-                <w:lang w:val="en-US" w:eastAsia="zh-CN"/>
+                <w:rFonts w:cs="宋体"/>
+                <w:kern w:val="2"/>
+                <w:sz w:val="21"/>
+                <w:szCs w:val="22"/>
               </w:rPr>
             </w:pPr>
           </w:p>
@@ -1219,33 +1184,16 @@
               <w:widowControl w:val="0"/>
               <w:jc w:val="center"/>
               <w:rPr>
-                <w:rFonts w:hint="default" w:eastAsia="等线" w:cs="宋体"/>
-                <w:kern w:val="2"/>
-                <w:sz w:val="21"/>
-                <w:szCs w:val="22"/>
-                <w:lang w:val="en-US" w:eastAsia="zh-CN"/>
+                <w:rFonts w:cs="宋体"/>
+                <w:kern w:val="2"/>
+                <w:sz w:val="21"/>
+                <w:szCs w:val="22"/>
               </w:rPr>
             </w:pPr>
           </w:p>
         </w:tc>
       </w:tr>
       <w:tr>
-        <w:tblPrEx>
-          <w:tblBorders>
-            <w:top w:val="single" w:color="auto" w:sz="4" w:space="0"/>
-            <w:left w:val="single" w:color="auto" w:sz="4" w:space="0"/>
-            <w:bottom w:val="single" w:color="auto" w:sz="4" w:space="0"/>
-            <w:right w:val="single" w:color="auto" w:sz="4" w:space="0"/>
-            <w:insideH w:val="single" w:color="auto" w:sz="4" w:space="0"/>
-            <w:insideV w:val="single" w:color="auto" w:sz="4" w:space="0"/>
-          </w:tblBorders>
-          <w:tblCellMar>
-            <w:top w:w="0" w:type="dxa"/>
-            <w:left w:w="108" w:type="dxa"/>
-            <w:bottom w:w="0" w:type="dxa"/>
-            <w:right w:w="108" w:type="dxa"/>
-          </w:tblCellMar>
-        </w:tblPrEx>
         <w:tc>
           <w:tcPr>
             <w:tcW w:w="709" w:type="dxa"/>
@@ -1263,7 +1211,7 @@
             </w:pPr>
             <w:r>
               <w:rPr>
-                <w:rFonts w:hint="eastAsia" w:cs="宋体"/>
+                <w:rFonts w:cs="宋体" w:hint="eastAsia"/>
                 <w:kern w:val="2"/>
                 <w:sz w:val="21"/>
                 <w:szCs w:val="22"/>
@@ -1351,22 +1299,6 @@
         </w:tc>
       </w:tr>
       <w:tr>
-        <w:tblPrEx>
-          <w:tblBorders>
-            <w:top w:val="single" w:color="auto" w:sz="4" w:space="0"/>
-            <w:left w:val="single" w:color="auto" w:sz="4" w:space="0"/>
-            <w:bottom w:val="single" w:color="auto" w:sz="4" w:space="0"/>
-            <w:right w:val="single" w:color="auto" w:sz="4" w:space="0"/>
-            <w:insideH w:val="single" w:color="auto" w:sz="4" w:space="0"/>
-            <w:insideV w:val="single" w:color="auto" w:sz="4" w:space="0"/>
-          </w:tblBorders>
-          <w:tblCellMar>
-            <w:top w:w="0" w:type="dxa"/>
-            <w:left w:w="108" w:type="dxa"/>
-            <w:bottom w:w="0" w:type="dxa"/>
-            <w:right w:w="108" w:type="dxa"/>
-          </w:tblCellMar>
-        </w:tblPrEx>
         <w:tc>
           <w:tcPr>
             <w:tcW w:w="709" w:type="dxa"/>
@@ -1384,7 +1316,7 @@
             </w:pPr>
             <w:r>
               <w:rPr>
-                <w:rFonts w:hint="eastAsia" w:cs="宋体"/>
+                <w:rFonts w:cs="宋体" w:hint="eastAsia"/>
                 <w:kern w:val="2"/>
                 <w:sz w:val="21"/>
                 <w:szCs w:val="22"/>
@@ -1472,22 +1404,6 @@
         </w:tc>
       </w:tr>
       <w:tr>
-        <w:tblPrEx>
-          <w:tblBorders>
-            <w:top w:val="single" w:color="auto" w:sz="4" w:space="0"/>
-            <w:left w:val="single" w:color="auto" w:sz="4" w:space="0"/>
-            <w:bottom w:val="single" w:color="auto" w:sz="4" w:space="0"/>
-            <w:right w:val="single" w:color="auto" w:sz="4" w:space="0"/>
-            <w:insideH w:val="single" w:color="auto" w:sz="4" w:space="0"/>
-            <w:insideV w:val="single" w:color="auto" w:sz="4" w:space="0"/>
-          </w:tblBorders>
-          <w:tblCellMar>
-            <w:top w:w="0" w:type="dxa"/>
-            <w:left w:w="108" w:type="dxa"/>
-            <w:bottom w:w="0" w:type="dxa"/>
-            <w:right w:w="108" w:type="dxa"/>
-          </w:tblCellMar>
-        </w:tblPrEx>
         <w:tc>
           <w:tcPr>
             <w:tcW w:w="709" w:type="dxa"/>
@@ -1505,7 +1421,7 @@
             </w:pPr>
             <w:r>
               <w:rPr>
-                <w:rFonts w:hint="eastAsia" w:cs="宋体"/>
+                <w:rFonts w:cs="宋体" w:hint="eastAsia"/>
                 <w:kern w:val="2"/>
                 <w:sz w:val="21"/>
                 <w:szCs w:val="22"/>
@@ -1593,22 +1509,6 @@
         </w:tc>
       </w:tr>
       <w:tr>
-        <w:tblPrEx>
-          <w:tblBorders>
-            <w:top w:val="single" w:color="auto" w:sz="4" w:space="0"/>
-            <w:left w:val="single" w:color="auto" w:sz="4" w:space="0"/>
-            <w:bottom w:val="single" w:color="auto" w:sz="4" w:space="0"/>
-            <w:right w:val="single" w:color="auto" w:sz="4" w:space="0"/>
-            <w:insideH w:val="single" w:color="auto" w:sz="4" w:space="0"/>
-            <w:insideV w:val="single" w:color="auto" w:sz="4" w:space="0"/>
-          </w:tblBorders>
-          <w:tblCellMar>
-            <w:top w:w="0" w:type="dxa"/>
-            <w:left w:w="108" w:type="dxa"/>
-            <w:bottom w:w="0" w:type="dxa"/>
-            <w:right w:w="108" w:type="dxa"/>
-          </w:tblCellMar>
-        </w:tblPrEx>
         <w:tc>
           <w:tcPr>
             <w:tcW w:w="709" w:type="dxa"/>
@@ -1626,7 +1526,7 @@
             </w:pPr>
             <w:r>
               <w:rPr>
-                <w:rFonts w:hint="eastAsia" w:cs="宋体"/>
+                <w:rFonts w:cs="宋体" w:hint="eastAsia"/>
                 <w:kern w:val="2"/>
                 <w:sz w:val="21"/>
                 <w:szCs w:val="22"/>
@@ -1714,22 +1614,6 @@
         </w:tc>
       </w:tr>
       <w:tr>
-        <w:tblPrEx>
-          <w:tblBorders>
-            <w:top w:val="single" w:color="auto" w:sz="4" w:space="0"/>
-            <w:left w:val="single" w:color="auto" w:sz="4" w:space="0"/>
-            <w:bottom w:val="single" w:color="auto" w:sz="4" w:space="0"/>
-            <w:right w:val="single" w:color="auto" w:sz="4" w:space="0"/>
-            <w:insideH w:val="single" w:color="auto" w:sz="4" w:space="0"/>
-            <w:insideV w:val="single" w:color="auto" w:sz="4" w:space="0"/>
-          </w:tblBorders>
-          <w:tblCellMar>
-            <w:top w:w="0" w:type="dxa"/>
-            <w:left w:w="108" w:type="dxa"/>
-            <w:bottom w:w="0" w:type="dxa"/>
-            <w:right w:w="108" w:type="dxa"/>
-          </w:tblCellMar>
-        </w:tblPrEx>
         <w:tc>
           <w:tcPr>
             <w:tcW w:w="709" w:type="dxa"/>
@@ -1747,7 +1631,7 @@
             </w:pPr>
             <w:r>
               <w:rPr>
-                <w:rFonts w:hint="eastAsia" w:cs="宋体"/>
+                <w:rFonts w:cs="宋体" w:hint="eastAsia"/>
                 <w:kern w:val="2"/>
                 <w:sz w:val="21"/>
                 <w:szCs w:val="22"/>
@@ -1835,22 +1719,6 @@
         </w:tc>
       </w:tr>
       <w:tr>
-        <w:tblPrEx>
-          <w:tblBorders>
-            <w:top w:val="single" w:color="auto" w:sz="4" w:space="0"/>
-            <w:left w:val="single" w:color="auto" w:sz="4" w:space="0"/>
-            <w:bottom w:val="single" w:color="auto" w:sz="4" w:space="0"/>
-            <w:right w:val="single" w:color="auto" w:sz="4" w:space="0"/>
-            <w:insideH w:val="single" w:color="auto" w:sz="4" w:space="0"/>
-            <w:insideV w:val="single" w:color="auto" w:sz="4" w:space="0"/>
-          </w:tblBorders>
-          <w:tblCellMar>
-            <w:top w:w="0" w:type="dxa"/>
-            <w:left w:w="108" w:type="dxa"/>
-            <w:bottom w:w="0" w:type="dxa"/>
-            <w:right w:w="108" w:type="dxa"/>
-          </w:tblCellMar>
-        </w:tblPrEx>
         <w:tc>
           <w:tcPr>
             <w:tcW w:w="709" w:type="dxa"/>
@@ -1868,7 +1736,7 @@
             </w:pPr>
             <w:r>
               <w:rPr>
-                <w:rFonts w:hint="eastAsia" w:cs="宋体"/>
+                <w:rFonts w:cs="宋体" w:hint="eastAsia"/>
                 <w:kern w:val="2"/>
                 <w:sz w:val="21"/>
                 <w:szCs w:val="22"/>
@@ -1959,7 +1827,7 @@
     <w:p>
       <w:pPr>
         <w:rPr>
-          <w:rFonts w:ascii="宋体" w:hAnsi="宋体" w:eastAsia="宋体"/>
+          <w:rFonts w:ascii="宋体" w:eastAsia="宋体" w:hAnsi="宋体"/>
           <w:sz w:val="28"/>
           <w:szCs w:val="28"/>
         </w:rPr>
@@ -1968,7 +1836,7 @@
     <w:p>
       <w:pPr>
         <w:rPr>
-          <w:rFonts w:ascii="宋体" w:hAnsi="宋体" w:eastAsia="宋体"/>
+          <w:rFonts w:ascii="宋体" w:eastAsia="宋体" w:hAnsi="宋体"/>
           <w:sz w:val="28"/>
           <w:szCs w:val="28"/>
         </w:rPr>
@@ -1977,7 +1845,7 @@
     <w:p>
       <w:pPr>
         <w:rPr>
-          <w:rFonts w:ascii="宋体" w:hAnsi="宋体" w:eastAsia="宋体"/>
+          <w:rFonts w:ascii="宋体" w:eastAsia="宋体" w:hAnsi="宋体"/>
           <w:sz w:val="28"/>
           <w:szCs w:val="28"/>
         </w:rPr>
@@ -1986,7 +1854,7 @@
     <w:p>
       <w:pPr>
         <w:rPr>
-          <w:rFonts w:ascii="宋体" w:hAnsi="宋体" w:eastAsia="宋体"/>
+          <w:rFonts w:ascii="宋体" w:eastAsia="宋体" w:hAnsi="宋体"/>
           <w:sz w:val="28"/>
           <w:szCs w:val="28"/>
         </w:rPr>
@@ -1995,7 +1863,7 @@
     <w:p>
       <w:pPr>
         <w:rPr>
-          <w:rFonts w:ascii="宋体" w:hAnsi="宋体" w:eastAsia="宋体"/>
+          <w:rFonts w:ascii="宋体" w:eastAsia="宋体" w:hAnsi="宋体"/>
           <w:sz w:val="28"/>
           <w:szCs w:val="28"/>
         </w:rPr>
@@ -2004,7 +1872,7 @@
     <w:p>
       <w:pPr>
         <w:rPr>
-          <w:rFonts w:ascii="宋体" w:hAnsi="宋体" w:eastAsia="宋体"/>
+          <w:rFonts w:ascii="宋体" w:eastAsia="宋体" w:hAnsi="宋体"/>
           <w:sz w:val="28"/>
           <w:szCs w:val="28"/>
         </w:rPr>
@@ -2013,19 +1881,18 @@
     <w:p>
       <w:pPr>
         <w:rPr>
-          <w:rFonts w:ascii="宋体" w:hAnsi="宋体" w:eastAsia="宋体"/>
+          <w:rFonts w:ascii="宋体" w:eastAsia="宋体" w:hAnsi="宋体"/>
           <w:sz w:val="28"/>
           <w:szCs w:val="28"/>
         </w:rPr>
       </w:pPr>
     </w:p>
+    <w:bookmarkStart w:id="0" w:name="_Toc16143" w:displacedByCustomXml="next"/>
     <w:sdt>
       <w:sdtPr>
         <w:rPr>
-          <w:rFonts w:ascii="宋体" w:hAnsi="宋体" w:eastAsia="宋体" w:cs="Times New Roman"/>
+          <w:rFonts w:ascii="宋体" w:eastAsia="宋体" w:hAnsi="宋体"/>
           <w:sz w:val="21"/>
-          <w:szCs w:val="24"/>
-          <w:lang w:val="en-US" w:eastAsia="zh-CN" w:bidi="ar-SA"/>
         </w:rPr>
         <w:id w:val="147450934"/>
         <w15:color w:val="DBDBDB"/>
@@ -2036,24 +1903,17 @@
       </w:sdtPr>
       <w:sdtEndPr>
         <w:rPr>
-          <w:rFonts w:ascii="宋体" w:hAnsi="宋体" w:eastAsia="宋体" w:cs="Times New Roman"/>
           <w:b/>
-          <w:sz w:val="21"/>
-          <w:szCs w:val="24"/>
-          <w:lang w:val="en-US" w:eastAsia="zh-CN" w:bidi="ar-SA"/>
         </w:rPr>
       </w:sdtEndPr>
       <w:sdtContent>
         <w:p>
           <w:pPr>
-            <w:spacing w:before="0" w:beforeLines="0" w:after="0" w:afterLines="0" w:line="240" w:lineRule="auto"/>
-            <w:ind w:left="0" w:leftChars="0" w:right="0" w:rightChars="0" w:firstLine="0" w:firstLineChars="0"/>
             <w:jc w:val="center"/>
           </w:pPr>
-          <w:bookmarkStart w:id="0" w:name="_Toc16143"/>
           <w:r>
             <w:rPr>
-              <w:rFonts w:ascii="宋体" w:hAnsi="宋体" w:eastAsia="宋体"/>
+              <w:rFonts w:ascii="宋体" w:eastAsia="宋体" w:hAnsi="宋体"/>
               <w:sz w:val="21"/>
             </w:rPr>
             <w:t>目录</w:t>
@@ -2061,7 +1921,7 @@
         </w:p>
         <w:p>
           <w:pPr>
-            <w:pStyle w:val="10"/>
+            <w:pStyle w:val="WPSOffice1"/>
             <w:tabs>
               <w:tab w:val="right" w:leader="dot" w:pos="8844"/>
             </w:tabs>
@@ -2078,213 +1938,198 @@
           <w:r>
             <w:fldChar w:fldCharType="separate"/>
           </w:r>
-          <w:r>
-            <w:rPr>
-              <w:b/>
-            </w:rPr>
-            <w:fldChar w:fldCharType="begin"/>
-          </w:r>
-          <w:r>
-            <w:rPr>
-              <w:b/>
-            </w:rPr>
-            <w:instrText xml:space="preserve"> HYPERLINK \l _Toc4506 </w:instrText>
-          </w:r>
-          <w:r>
-            <w:rPr>
-              <w:b/>
-            </w:rPr>
-            <w:fldChar w:fldCharType="separate"/>
-          </w:r>
-          <w:r>
-            <w:rPr>
-              <w:rFonts w:ascii="宋体" w:hAnsi="宋体" w:eastAsia="宋体"/>
-              <w:b/>
-              <w:szCs w:val="44"/>
-            </w:rPr>
-            <w:t>1 引言</w:t>
-          </w:r>
-          <w:r>
-            <w:rPr>
-              <w:b/>
-            </w:rPr>
-            <w:tab/>
-          </w:r>
-          <w:r>
-            <w:rPr>
-              <w:b/>
-            </w:rPr>
-            <w:fldChar w:fldCharType="begin"/>
-          </w:r>
-          <w:r>
-            <w:rPr>
-              <w:b/>
-            </w:rPr>
-            <w:instrText xml:space="preserve"> PAGEREF _Toc4506 \h </w:instrText>
-          </w:r>
-          <w:r>
-            <w:rPr>
-              <w:b/>
-            </w:rPr>
-            <w:fldChar w:fldCharType="separate"/>
-          </w:r>
-          <w:r>
-            <w:rPr>
-              <w:b/>
-            </w:rPr>
-            <w:t>五</w:t>
-          </w:r>
-          <w:r>
-            <w:rPr>
-              <w:b/>
-            </w:rPr>
-            <w:fldChar w:fldCharType="end"/>
-          </w:r>
-          <w:r>
-            <w:rPr>
-              <w:b/>
-            </w:rPr>
-            <w:fldChar w:fldCharType="end"/>
-          </w:r>
+          <w:hyperlink w:anchor="_Toc4506" w:history="1">
+            <w:r>
+              <w:rPr>
+                <w:rFonts w:ascii="宋体" w:eastAsia="宋体" w:hAnsi="宋体"/>
+                <w:b/>
+                <w:szCs w:val="44"/>
+              </w:rPr>
+              <w:t xml:space="preserve">1 </w:t>
+            </w:r>
+            <w:r>
+              <w:rPr>
+                <w:rFonts w:ascii="宋体" w:eastAsia="宋体" w:hAnsi="宋体"/>
+                <w:b/>
+                <w:szCs w:val="44"/>
+              </w:rPr>
+              <w:t>引言</w:t>
+            </w:r>
+            <w:r>
+              <w:rPr>
+                <w:b/>
+              </w:rPr>
+              <w:tab/>
+            </w:r>
+            <w:r>
+              <w:rPr>
+                <w:b/>
+              </w:rPr>
+              <w:fldChar w:fldCharType="begin"/>
+            </w:r>
+            <w:r>
+              <w:rPr>
+                <w:b/>
+              </w:rPr>
+              <w:instrText xml:space="preserve"> PAGEREF _Toc4506 \h </w:instrText>
+            </w:r>
+            <w:r>
+              <w:rPr>
+                <w:b/>
+              </w:rPr>
+            </w:r>
+            <w:r>
+              <w:rPr>
+                <w:b/>
+              </w:rPr>
+              <w:fldChar w:fldCharType="separate"/>
+            </w:r>
+            <w:r>
+              <w:rPr>
+                <w:b/>
+              </w:rPr>
+              <w:t>五</w:t>
+            </w:r>
+            <w:r>
+              <w:rPr>
+                <w:b/>
+              </w:rPr>
+              <w:fldChar w:fldCharType="end"/>
+            </w:r>
+          </w:hyperlink>
         </w:p>
         <w:p>
           <w:pPr>
-            <w:pStyle w:val="11"/>
+            <w:pStyle w:val="WPSOffice2"/>
             <w:tabs>
               <w:tab w:val="right" w:leader="dot" w:pos="8844"/>
             </w:tabs>
+            <w:ind w:left="472"/>
           </w:pPr>
-          <w:r>
-            <w:fldChar w:fldCharType="begin"/>
-          </w:r>
-          <w:r>
-            <w:instrText xml:space="preserve"> HYPERLINK \l _Toc17895 </w:instrText>
-          </w:r>
-          <w:r>
-            <w:fldChar w:fldCharType="separate"/>
-          </w:r>
-          <w:r>
-            <w:rPr>
-              <w:rFonts w:ascii="黑体" w:hAnsi="黑体" w:eastAsia="黑体"/>
-              <w:szCs w:val="32"/>
-            </w:rPr>
-            <w:t>1.1标识</w:t>
-          </w:r>
-          <w:r>
-            <w:tab/>
-          </w:r>
-          <w:r>
-            <w:fldChar w:fldCharType="begin"/>
-          </w:r>
-          <w:r>
-            <w:instrText xml:space="preserve"> PAGEREF _Toc17895 \h </w:instrText>
-          </w:r>
-          <w:r>
-            <w:fldChar w:fldCharType="separate"/>
-          </w:r>
-          <w:r>
-            <w:t>五</w:t>
-          </w:r>
-          <w:r>
-            <w:fldChar w:fldCharType="end"/>
-          </w:r>
-          <w:r>
-            <w:fldChar w:fldCharType="end"/>
-          </w:r>
+          <w:hyperlink w:anchor="_Toc17895" w:history="1">
+            <w:r>
+              <w:rPr>
+                <w:rFonts w:ascii="黑体" w:eastAsia="黑体" w:hAnsi="黑体"/>
+                <w:szCs w:val="32"/>
+              </w:rPr>
+              <w:t>1.1</w:t>
+            </w:r>
+            <w:r>
+              <w:rPr>
+                <w:rFonts w:ascii="黑体" w:eastAsia="黑体" w:hAnsi="黑体"/>
+                <w:szCs w:val="32"/>
+              </w:rPr>
+              <w:t>标识</w:t>
+            </w:r>
+            <w:r>
+              <w:tab/>
+            </w:r>
+            <w:r>
+              <w:fldChar w:fldCharType="begin"/>
+            </w:r>
+            <w:r>
+              <w:instrText xml:space="preserve"> PAGEREF _Toc17895 \h </w:instrText>
+            </w:r>
+            <w:r>
+              <w:fldChar w:fldCharType="separate"/>
+            </w:r>
+            <w:r>
+              <w:t>五</w:t>
+            </w:r>
+            <w:r>
+              <w:fldChar w:fldCharType="end"/>
+            </w:r>
+          </w:hyperlink>
         </w:p>
         <w:p>
           <w:pPr>
-            <w:pStyle w:val="11"/>
+            <w:pStyle w:val="WPSOffice2"/>
             <w:tabs>
               <w:tab w:val="right" w:leader="dot" w:pos="8844"/>
             </w:tabs>
+            <w:ind w:left="472"/>
           </w:pPr>
-          <w:r>
-            <w:fldChar w:fldCharType="begin"/>
-          </w:r>
-          <w:r>
-            <w:instrText xml:space="preserve"> HYPERLINK \l _Toc3474 </w:instrText>
-          </w:r>
-          <w:r>
-            <w:fldChar w:fldCharType="separate"/>
-          </w:r>
-          <w:r>
-            <w:rPr>
-              <w:rFonts w:ascii="黑体" w:hAnsi="黑体" w:eastAsia="黑体"/>
-              <w:szCs w:val="32"/>
-            </w:rPr>
-            <w:t>1.2系统概述</w:t>
-          </w:r>
-          <w:r>
-            <w:tab/>
-          </w:r>
-          <w:r>
-            <w:fldChar w:fldCharType="begin"/>
-          </w:r>
-          <w:r>
-            <w:instrText xml:space="preserve"> PAGEREF _Toc3474 \h </w:instrText>
-          </w:r>
-          <w:r>
-            <w:fldChar w:fldCharType="separate"/>
-          </w:r>
-          <w:r>
-            <w:t>五</w:t>
-          </w:r>
-          <w:r>
-            <w:fldChar w:fldCharType="end"/>
-          </w:r>
-          <w:r>
-            <w:fldChar w:fldCharType="end"/>
-          </w:r>
+          <w:hyperlink w:anchor="_Toc3474" w:history="1">
+            <w:r>
+              <w:rPr>
+                <w:rFonts w:ascii="黑体" w:eastAsia="黑体" w:hAnsi="黑体"/>
+                <w:szCs w:val="32"/>
+              </w:rPr>
+              <w:t>1.2</w:t>
+            </w:r>
+            <w:r>
+              <w:rPr>
+                <w:rFonts w:ascii="黑体" w:eastAsia="黑体" w:hAnsi="黑体"/>
+                <w:szCs w:val="32"/>
+              </w:rPr>
+              <w:t>系统概述</w:t>
+            </w:r>
+            <w:r>
+              <w:tab/>
+            </w:r>
+            <w:r>
+              <w:fldChar w:fldCharType="begin"/>
+            </w:r>
+            <w:r>
+              <w:instrText xml:space="preserve"> PAGEREF _Toc3474 \h </w:instrText>
+            </w:r>
+            <w:r>
+              <w:fldChar w:fldCharType="separate"/>
+            </w:r>
+            <w:r>
+              <w:t>五</w:t>
+            </w:r>
+            <w:r>
+              <w:fldChar w:fldCharType="end"/>
+            </w:r>
+          </w:hyperlink>
         </w:p>
         <w:p>
           <w:pPr>
-            <w:pStyle w:val="11"/>
+            <w:pStyle w:val="WPSOffice2"/>
             <w:tabs>
               <w:tab w:val="right" w:leader="dot" w:pos="8844"/>
             </w:tabs>
+            <w:ind w:left="472"/>
           </w:pPr>
-          <w:r>
-            <w:fldChar w:fldCharType="begin"/>
-          </w:r>
-          <w:r>
-            <w:instrText xml:space="preserve"> HYPERLINK \l _Toc12683 </w:instrText>
-          </w:r>
-          <w:r>
-            <w:fldChar w:fldCharType="separate"/>
-          </w:r>
-          <w:r>
-            <w:rPr>
-              <w:rFonts w:ascii="黑体" w:hAnsi="黑体" w:eastAsia="黑体"/>
-              <w:szCs w:val="32"/>
-            </w:rPr>
-            <w:t>1.3文档概述</w:t>
-          </w:r>
-          <w:r>
-            <w:tab/>
-          </w:r>
-          <w:r>
-            <w:fldChar w:fldCharType="begin"/>
-          </w:r>
-          <w:r>
-            <w:instrText xml:space="preserve"> PAGEREF _Toc12683 \h </w:instrText>
-          </w:r>
-          <w:r>
-            <w:fldChar w:fldCharType="separate"/>
-          </w:r>
-          <w:r>
-            <w:t>五</w:t>
-          </w:r>
-          <w:r>
-            <w:fldChar w:fldCharType="end"/>
-          </w:r>
-          <w:r>
-            <w:fldChar w:fldCharType="end"/>
-          </w:r>
+          <w:hyperlink w:anchor="_Toc12683" w:history="1">
+            <w:r>
+              <w:rPr>
+                <w:rFonts w:ascii="黑体" w:eastAsia="黑体" w:hAnsi="黑体"/>
+                <w:szCs w:val="32"/>
+              </w:rPr>
+              <w:t>1.3</w:t>
+            </w:r>
+            <w:r>
+              <w:rPr>
+                <w:rFonts w:ascii="黑体" w:eastAsia="黑体" w:hAnsi="黑体"/>
+                <w:szCs w:val="32"/>
+              </w:rPr>
+              <w:t>文档概述</w:t>
+            </w:r>
+            <w:r>
+              <w:tab/>
+            </w:r>
+            <w:r>
+              <w:fldChar w:fldCharType="begin"/>
+            </w:r>
+            <w:r>
+              <w:instrText xml:space="preserve"> PAGEREF _Toc12683 \h </w:instrText>
+            </w:r>
+            <w:r>
+              <w:fldChar w:fldCharType="separate"/>
+            </w:r>
+            <w:r>
+              <w:t>五</w:t>
+            </w:r>
+            <w:r>
+              <w:fldChar w:fldCharType="end"/>
+            </w:r>
+          </w:hyperlink>
         </w:p>
         <w:p>
           <w:pPr>
-            <w:pStyle w:val="10"/>
+            <w:pStyle w:val="WPSOffice1"/>
             <w:tabs>
               <w:tab w:val="right" w:leader="dot" w:pos="8844"/>
             </w:tabs>
@@ -2292,78 +2137,69 @@
               <w:b/>
             </w:rPr>
           </w:pPr>
-          <w:r>
-            <w:rPr>
-              <w:b/>
-            </w:rPr>
-            <w:fldChar w:fldCharType="begin"/>
-          </w:r>
-          <w:r>
-            <w:rPr>
-              <w:b/>
-            </w:rPr>
-            <w:instrText xml:space="preserve"> HYPERLINK \l _Toc6822 </w:instrText>
-          </w:r>
-          <w:r>
-            <w:rPr>
-              <w:b/>
-            </w:rPr>
-            <w:fldChar w:fldCharType="separate"/>
-          </w:r>
-          <w:r>
-            <w:rPr>
-              <w:rFonts w:ascii="宋体" w:hAnsi="宋体" w:eastAsia="宋体"/>
-              <w:b/>
-              <w:szCs w:val="44"/>
-            </w:rPr>
-            <w:t>2引用文件</w:t>
-          </w:r>
-          <w:r>
-            <w:rPr>
-              <w:b/>
-            </w:rPr>
-            <w:tab/>
-          </w:r>
-          <w:r>
-            <w:rPr>
-              <w:b/>
-            </w:rPr>
-            <w:fldChar w:fldCharType="begin"/>
-          </w:r>
-          <w:r>
-            <w:rPr>
-              <w:b/>
-            </w:rPr>
-            <w:instrText xml:space="preserve"> PAGEREF _Toc6822 \h </w:instrText>
-          </w:r>
-          <w:r>
-            <w:rPr>
-              <w:b/>
-            </w:rPr>
-            <w:fldChar w:fldCharType="separate"/>
-          </w:r>
-          <w:r>
-            <w:rPr>
-              <w:b/>
-            </w:rPr>
-            <w:t>六</w:t>
-          </w:r>
-          <w:r>
-            <w:rPr>
-              <w:b/>
-            </w:rPr>
-            <w:fldChar w:fldCharType="end"/>
-          </w:r>
-          <w:r>
-            <w:rPr>
-              <w:b/>
-            </w:rPr>
-            <w:fldChar w:fldCharType="end"/>
-          </w:r>
+          <w:hyperlink w:anchor="_Toc6822" w:history="1">
+            <w:r>
+              <w:rPr>
+                <w:rFonts w:ascii="宋体" w:eastAsia="宋体" w:hAnsi="宋体"/>
+                <w:b/>
+                <w:szCs w:val="44"/>
+              </w:rPr>
+              <w:t>2</w:t>
+            </w:r>
+            <w:r>
+              <w:rPr>
+                <w:rFonts w:ascii="宋体" w:eastAsia="宋体" w:hAnsi="宋体"/>
+                <w:b/>
+                <w:szCs w:val="44"/>
+              </w:rPr>
+              <w:t>引用文件</w:t>
+            </w:r>
+            <w:r>
+              <w:rPr>
+                <w:b/>
+              </w:rPr>
+              <w:tab/>
+            </w:r>
+            <w:r>
+              <w:rPr>
+                <w:b/>
+              </w:rPr>
+              <w:fldChar w:fldCharType="begin"/>
+            </w:r>
+            <w:r>
+              <w:rPr>
+                <w:b/>
+              </w:rPr>
+              <w:instrText xml:space="preserve"> PAGEREF _Toc6822 \h </w:instrText>
+            </w:r>
+            <w:r>
+              <w:rPr>
+                <w:b/>
+              </w:rPr>
+            </w:r>
+            <w:r>
+              <w:rPr>
+                <w:b/>
+              </w:rPr>
+              <w:fldChar w:fldCharType="separate"/>
+            </w:r>
+            <w:r>
+              <w:rPr>
+                <w:b/>
+              </w:rPr>
+              <w:t>六</w:t>
+            </w:r>
+            <w:r>
+              <w:rPr>
+                <w:b/>
+              </w:rPr>
+              <w:fldChar w:fldCharType="end"/>
+            </w:r>
+          </w:hyperlink>
         </w:p>
         <w:p>
           <w:pPr>
-            <w:pStyle w:val="10"/>
+            <w:pStyle w:val="WPSOffice1"/>
             <w:tabs>
               <w:tab w:val="right" w:leader="dot" w:pos="8844"/>
             </w:tabs>
@@ -2371,478 +2207,424 @@
               <w:b/>
             </w:rPr>
           </w:pPr>
-          <w:r>
-            <w:rPr>
-              <w:b/>
-            </w:rPr>
-            <w:fldChar w:fldCharType="begin"/>
-          </w:r>
-          <w:r>
-            <w:rPr>
-              <w:b/>
-            </w:rPr>
-            <w:instrText xml:space="preserve"> HYPERLINK \l _Toc20084 </w:instrText>
-          </w:r>
-          <w:r>
-            <w:rPr>
-              <w:b/>
-            </w:rPr>
-            <w:fldChar w:fldCharType="separate"/>
-          </w:r>
-          <w:r>
-            <w:rPr>
-              <w:rFonts w:hint="eastAsia" w:ascii="宋体" w:hAnsi="宋体" w:eastAsia="宋体"/>
-              <w:b/>
-              <w:szCs w:val="44"/>
-            </w:rPr>
-            <w:t>3实际开发结果</w:t>
-          </w:r>
-          <w:r>
-            <w:rPr>
-              <w:b/>
-            </w:rPr>
-            <w:tab/>
-          </w:r>
-          <w:r>
-            <w:rPr>
-              <w:b/>
-            </w:rPr>
-            <w:fldChar w:fldCharType="begin"/>
-          </w:r>
-          <w:r>
-            <w:rPr>
-              <w:b/>
-            </w:rPr>
-            <w:instrText xml:space="preserve"> PAGEREF _Toc20084 \h </w:instrText>
-          </w:r>
-          <w:r>
-            <w:rPr>
-              <w:b/>
-            </w:rPr>
-            <w:fldChar w:fldCharType="separate"/>
-          </w:r>
-          <w:r>
-            <w:rPr>
-              <w:b/>
-            </w:rPr>
-            <w:t>六</w:t>
-          </w:r>
-          <w:r>
-            <w:rPr>
-              <w:b/>
-            </w:rPr>
-            <w:fldChar w:fldCharType="end"/>
-          </w:r>
-          <w:r>
-            <w:rPr>
-              <w:b/>
-            </w:rPr>
-            <w:fldChar w:fldCharType="end"/>
-          </w:r>
+          <w:hyperlink w:anchor="_Toc20084" w:history="1">
+            <w:r>
+              <w:rPr>
+                <w:rFonts w:ascii="宋体" w:eastAsia="宋体" w:hAnsi="宋体" w:hint="eastAsia"/>
+                <w:b/>
+                <w:szCs w:val="44"/>
+              </w:rPr>
+              <w:t>3</w:t>
+            </w:r>
+            <w:r>
+              <w:rPr>
+                <w:rFonts w:ascii="宋体" w:eastAsia="宋体" w:hAnsi="宋体" w:hint="eastAsia"/>
+                <w:b/>
+                <w:szCs w:val="44"/>
+              </w:rPr>
+              <w:t>实际开发结果</w:t>
+            </w:r>
+            <w:r>
+              <w:rPr>
+                <w:b/>
+              </w:rPr>
+              <w:tab/>
+            </w:r>
+            <w:r>
+              <w:rPr>
+                <w:b/>
+              </w:rPr>
+              <w:fldChar w:fldCharType="begin"/>
+            </w:r>
+            <w:r>
+              <w:rPr>
+                <w:b/>
+              </w:rPr>
+              <w:instrText xml:space="preserve"> PAGEREF _Toc20084 \h </w:instrText>
+            </w:r>
+            <w:r>
+              <w:rPr>
+                <w:b/>
+              </w:rPr>
+            </w:r>
+            <w:r>
+              <w:rPr>
+                <w:b/>
+              </w:rPr>
+              <w:fldChar w:fldCharType="separate"/>
+            </w:r>
+            <w:r>
+              <w:rPr>
+                <w:b/>
+              </w:rPr>
+              <w:t>六</w:t>
+            </w:r>
+            <w:r>
+              <w:rPr>
+                <w:b/>
+              </w:rPr>
+              <w:fldChar w:fldCharType="end"/>
+            </w:r>
+          </w:hyperlink>
         </w:p>
         <w:p>
           <w:pPr>
-            <w:pStyle w:val="10"/>
+            <w:pStyle w:val="WPSOffice1"/>
             <w:tabs>
               <w:tab w:val="right" w:leader="dot" w:pos="8844"/>
             </w:tabs>
-            <w:ind w:firstLine="392" w:firstLineChars="200"/>
+            <w:ind w:firstLineChars="200" w:firstLine="393"/>
             <w:rPr>
               <w:b/>
             </w:rPr>
           </w:pPr>
-          <w:r>
-            <w:rPr>
-              <w:b/>
-            </w:rPr>
-            <w:fldChar w:fldCharType="begin"/>
-          </w:r>
-          <w:r>
-            <w:rPr>
-              <w:b/>
-            </w:rPr>
-            <w:instrText xml:space="preserve"> HYPERLINK \l _Toc23324 </w:instrText>
-          </w:r>
-          <w:r>
-            <w:rPr>
-              <w:b/>
-            </w:rPr>
-            <w:fldChar w:fldCharType="separate"/>
-          </w:r>
-          <w:r>
-            <w:rPr>
-              <w:rFonts w:hint="eastAsia" w:ascii="黑体" w:hAnsi="黑体" w:eastAsia="黑体" w:cs="黑体"/>
-              <w:b/>
-              <w:szCs w:val="32"/>
-            </w:rPr>
-            <w:t>3.1产品</w:t>
-          </w:r>
-          <w:r>
-            <w:rPr>
-              <w:b/>
-            </w:rPr>
-            <w:tab/>
-          </w:r>
-          <w:r>
-            <w:rPr>
-              <w:b/>
-            </w:rPr>
-            <w:fldChar w:fldCharType="begin"/>
-          </w:r>
-          <w:r>
-            <w:rPr>
-              <w:b/>
-            </w:rPr>
-            <w:instrText xml:space="preserve"> PAGEREF _Toc23324 \h </w:instrText>
-          </w:r>
-          <w:r>
-            <w:rPr>
-              <w:b/>
-            </w:rPr>
-            <w:fldChar w:fldCharType="separate"/>
-          </w:r>
-          <w:r>
-            <w:rPr>
-              <w:b/>
-            </w:rPr>
-            <w:t>六</w:t>
-          </w:r>
-          <w:r>
-            <w:rPr>
-              <w:b/>
-            </w:rPr>
-            <w:fldChar w:fldCharType="end"/>
-          </w:r>
-          <w:r>
-            <w:rPr>
-              <w:b/>
-            </w:rPr>
-            <w:fldChar w:fldCharType="end"/>
-          </w:r>
+          <w:hyperlink w:anchor="_Toc23324" w:history="1">
+            <w:r>
+              <w:rPr>
+                <w:rFonts w:ascii="黑体" w:eastAsia="黑体" w:hAnsi="黑体" w:cs="黑体" w:hint="eastAsia"/>
+                <w:b/>
+                <w:szCs w:val="32"/>
+              </w:rPr>
+              <w:t>3.1</w:t>
+            </w:r>
+            <w:r>
+              <w:rPr>
+                <w:rFonts w:ascii="黑体" w:eastAsia="黑体" w:hAnsi="黑体" w:cs="黑体" w:hint="eastAsia"/>
+                <w:b/>
+                <w:szCs w:val="32"/>
+              </w:rPr>
+              <w:t>产品</w:t>
+            </w:r>
+            <w:r>
+              <w:rPr>
+                <w:b/>
+              </w:rPr>
+              <w:tab/>
+            </w:r>
+            <w:r>
+              <w:rPr>
+                <w:b/>
+              </w:rPr>
+              <w:fldChar w:fldCharType="begin"/>
+            </w:r>
+            <w:r>
+              <w:rPr>
+                <w:b/>
+              </w:rPr>
+              <w:instrText xml:space="preserve"> PAGEREF _Toc23324 \h </w:instrText>
+            </w:r>
+            <w:r>
+              <w:rPr>
+                <w:b/>
+              </w:rPr>
+            </w:r>
+            <w:r>
+              <w:rPr>
+                <w:b/>
+              </w:rPr>
+              <w:fldChar w:fldCharType="separate"/>
+            </w:r>
+            <w:r>
+              <w:rPr>
+                <w:b/>
+              </w:rPr>
+              <w:t>六</w:t>
+            </w:r>
+            <w:r>
+              <w:rPr>
+                <w:b/>
+              </w:rPr>
+              <w:fldChar w:fldCharType="end"/>
+            </w:r>
+          </w:hyperlink>
         </w:p>
         <w:p>
           <w:pPr>
-            <w:pStyle w:val="10"/>
+            <w:pStyle w:val="WPSOffice1"/>
             <w:tabs>
               <w:tab w:val="right" w:leader="dot" w:pos="8844"/>
             </w:tabs>
-            <w:ind w:firstLine="392" w:firstLineChars="200"/>
+            <w:ind w:firstLineChars="200" w:firstLine="393"/>
             <w:rPr>
               <w:b/>
             </w:rPr>
           </w:pPr>
-          <w:r>
-            <w:rPr>
-              <w:b/>
-            </w:rPr>
-            <w:fldChar w:fldCharType="begin"/>
-          </w:r>
-          <w:r>
-            <w:rPr>
-              <w:b/>
-            </w:rPr>
-            <w:instrText xml:space="preserve"> HYPERLINK \l _Toc7320 </w:instrText>
-          </w:r>
-          <w:r>
-            <w:rPr>
-              <w:b/>
-            </w:rPr>
-            <w:fldChar w:fldCharType="separate"/>
-          </w:r>
-          <w:r>
-            <w:rPr>
-              <w:rFonts w:hint="eastAsia" w:ascii="黑体" w:hAnsi="黑体" w:eastAsia="黑体" w:cs="黑体"/>
-              <w:b/>
-              <w:szCs w:val="32"/>
-            </w:rPr>
-            <w:t>3.2主要功能和性能</w:t>
-          </w:r>
-          <w:r>
-            <w:rPr>
-              <w:b/>
-            </w:rPr>
-            <w:tab/>
-          </w:r>
-          <w:r>
-            <w:rPr>
-              <w:b/>
-            </w:rPr>
-            <w:fldChar w:fldCharType="begin"/>
-          </w:r>
-          <w:r>
-            <w:rPr>
-              <w:b/>
-            </w:rPr>
-            <w:instrText xml:space="preserve"> PAGEREF _Toc7320 \h </w:instrText>
-          </w:r>
-          <w:r>
-            <w:rPr>
-              <w:b/>
-            </w:rPr>
-            <w:fldChar w:fldCharType="separate"/>
-          </w:r>
-          <w:r>
-            <w:rPr>
-              <w:b/>
-            </w:rPr>
-            <w:t>六</w:t>
-          </w:r>
-          <w:r>
-            <w:rPr>
-              <w:b/>
-            </w:rPr>
-            <w:fldChar w:fldCharType="end"/>
-          </w:r>
-          <w:r>
-            <w:rPr>
-              <w:b/>
-            </w:rPr>
-            <w:fldChar w:fldCharType="end"/>
-          </w:r>
+          <w:hyperlink w:anchor="_Toc7320" w:history="1">
+            <w:r>
+              <w:rPr>
+                <w:rFonts w:ascii="黑体" w:eastAsia="黑体" w:hAnsi="黑体" w:cs="黑体" w:hint="eastAsia"/>
+                <w:b/>
+                <w:szCs w:val="32"/>
+              </w:rPr>
+              <w:t>3.2</w:t>
+            </w:r>
+            <w:r>
+              <w:rPr>
+                <w:rFonts w:ascii="黑体" w:eastAsia="黑体" w:hAnsi="黑体" w:cs="黑体" w:hint="eastAsia"/>
+                <w:b/>
+                <w:szCs w:val="32"/>
+              </w:rPr>
+              <w:t>主要功能和性能</w:t>
+            </w:r>
+            <w:r>
+              <w:rPr>
+                <w:b/>
+              </w:rPr>
+              <w:tab/>
+            </w:r>
+            <w:r>
+              <w:rPr>
+                <w:b/>
+              </w:rPr>
+              <w:fldChar w:fldCharType="begin"/>
+            </w:r>
+            <w:r>
+              <w:rPr>
+                <w:b/>
+              </w:rPr>
+              <w:instrText xml:space="preserve"> PAGEREF _Toc7320 \h </w:instrText>
+            </w:r>
+            <w:r>
+              <w:rPr>
+                <w:b/>
+              </w:rPr>
+            </w:r>
+            <w:r>
+              <w:rPr>
+                <w:b/>
+              </w:rPr>
+              <w:fldChar w:fldCharType="separate"/>
+            </w:r>
+            <w:r>
+              <w:rPr>
+                <w:b/>
+              </w:rPr>
+              <w:t>六</w:t>
+            </w:r>
+            <w:r>
+              <w:rPr>
+                <w:b/>
+              </w:rPr>
+              <w:fldChar w:fldCharType="end"/>
+            </w:r>
+          </w:hyperlink>
         </w:p>
         <w:p>
           <w:pPr>
-            <w:pStyle w:val="10"/>
+            <w:pStyle w:val="WPSOffice1"/>
             <w:tabs>
               <w:tab w:val="right" w:leader="dot" w:pos="8844"/>
             </w:tabs>
-            <w:ind w:firstLine="392" w:firstLineChars="200"/>
+            <w:ind w:firstLineChars="200" w:firstLine="393"/>
             <w:rPr>
               <w:b/>
             </w:rPr>
           </w:pPr>
-          <w:r>
-            <w:rPr>
-              <w:b/>
-            </w:rPr>
-            <w:fldChar w:fldCharType="begin"/>
-          </w:r>
-          <w:r>
-            <w:rPr>
-              <w:b/>
-            </w:rPr>
-            <w:instrText xml:space="preserve"> HYPERLINK \l _Toc17082 </w:instrText>
-          </w:r>
-          <w:r>
-            <w:rPr>
-              <w:b/>
-            </w:rPr>
-            <w:fldChar w:fldCharType="separate"/>
-          </w:r>
-          <w:r>
-            <w:rPr>
-              <w:rFonts w:hint="eastAsia" w:ascii="黑体" w:hAnsi="黑体" w:eastAsia="黑体" w:cs="黑体"/>
-              <w:b/>
-              <w:szCs w:val="32"/>
-            </w:rPr>
-            <w:t>3.3基本流程</w:t>
-          </w:r>
-          <w:r>
-            <w:rPr>
-              <w:b/>
-            </w:rPr>
-            <w:tab/>
-          </w:r>
-          <w:r>
-            <w:rPr>
-              <w:b/>
-            </w:rPr>
-            <w:fldChar w:fldCharType="begin"/>
-          </w:r>
-          <w:r>
-            <w:rPr>
-              <w:b/>
-            </w:rPr>
-            <w:instrText xml:space="preserve"> PAGEREF _Toc17082 \h </w:instrText>
-          </w:r>
-          <w:r>
-            <w:rPr>
-              <w:b/>
-            </w:rPr>
-            <w:fldChar w:fldCharType="separate"/>
-          </w:r>
-          <w:r>
-            <w:rPr>
-              <w:b/>
-            </w:rPr>
-            <w:t>七</w:t>
-          </w:r>
-          <w:r>
-            <w:rPr>
-              <w:b/>
-            </w:rPr>
-            <w:fldChar w:fldCharType="end"/>
-          </w:r>
-          <w:r>
-            <w:rPr>
-              <w:b/>
-            </w:rPr>
-            <w:fldChar w:fldCharType="end"/>
-          </w:r>
+          <w:hyperlink w:anchor="_Toc17082" w:history="1">
+            <w:r>
+              <w:rPr>
+                <w:rFonts w:ascii="黑体" w:eastAsia="黑体" w:hAnsi="黑体" w:cs="黑体" w:hint="eastAsia"/>
+                <w:b/>
+                <w:szCs w:val="32"/>
+              </w:rPr>
+              <w:t>3.3</w:t>
+            </w:r>
+            <w:r>
+              <w:rPr>
+                <w:rFonts w:ascii="黑体" w:eastAsia="黑体" w:hAnsi="黑体" w:cs="黑体" w:hint="eastAsia"/>
+                <w:b/>
+                <w:szCs w:val="32"/>
+              </w:rPr>
+              <w:t>基本流程</w:t>
+            </w:r>
+            <w:r>
+              <w:rPr>
+                <w:b/>
+              </w:rPr>
+              <w:tab/>
+            </w:r>
+            <w:r>
+              <w:rPr>
+                <w:b/>
+              </w:rPr>
+              <w:fldChar w:fldCharType="begin"/>
+            </w:r>
+            <w:r>
+              <w:rPr>
+                <w:b/>
+              </w:rPr>
+              <w:instrText xml:space="preserve"> PAGEREF _Toc17082 \h </w:instrText>
+            </w:r>
+            <w:r>
+              <w:rPr>
+                <w:b/>
+              </w:rPr>
+            </w:r>
+            <w:r>
+              <w:rPr>
+                <w:b/>
+              </w:rPr>
+              <w:fldChar w:fldCharType="separate"/>
+            </w:r>
+            <w:r>
+              <w:rPr>
+                <w:b/>
+              </w:rPr>
+              <w:t>七</w:t>
+            </w:r>
+            <w:r>
+              <w:rPr>
+                <w:b/>
+              </w:rPr>
+              <w:fldChar w:fldCharType="end"/>
+            </w:r>
+          </w:hyperlink>
         </w:p>
         <w:p>
           <w:pPr>
-            <w:pStyle w:val="10"/>
+            <w:pStyle w:val="WPSOffice1"/>
             <w:tabs>
               <w:tab w:val="right" w:leader="dot" w:pos="8844"/>
             </w:tabs>
-            <w:ind w:firstLine="392" w:firstLineChars="200"/>
+            <w:ind w:firstLineChars="200" w:firstLine="393"/>
             <w:rPr>
               <w:b/>
             </w:rPr>
           </w:pPr>
-          <w:r>
-            <w:rPr>
-              <w:b/>
-            </w:rPr>
-            <w:fldChar w:fldCharType="begin"/>
-          </w:r>
-          <w:r>
-            <w:rPr>
-              <w:b/>
-            </w:rPr>
-            <w:instrText xml:space="preserve"> HYPERLINK \l _Toc28098 </w:instrText>
-          </w:r>
-          <w:r>
-            <w:rPr>
-              <w:b/>
-            </w:rPr>
-            <w:fldChar w:fldCharType="separate"/>
-          </w:r>
-          <w:r>
-            <w:rPr>
-              <w:rFonts w:hint="eastAsia" w:ascii="黑体" w:hAnsi="黑体" w:eastAsia="黑体" w:cs="黑体"/>
-              <w:b/>
-              <w:szCs w:val="32"/>
-            </w:rPr>
-            <w:t>3.4进度</w:t>
-          </w:r>
-          <w:r>
-            <w:rPr>
-              <w:b/>
-            </w:rPr>
-            <w:tab/>
-          </w:r>
-          <w:r>
-            <w:rPr>
-              <w:b/>
-            </w:rPr>
-            <w:fldChar w:fldCharType="begin"/>
-          </w:r>
-          <w:r>
-            <w:rPr>
-              <w:b/>
-            </w:rPr>
-            <w:instrText xml:space="preserve"> PAGEREF _Toc28098 \h </w:instrText>
-          </w:r>
-          <w:r>
-            <w:rPr>
-              <w:b/>
-            </w:rPr>
-            <w:fldChar w:fldCharType="separate"/>
-          </w:r>
-          <w:r>
-            <w:rPr>
-              <w:b/>
-            </w:rPr>
-            <w:t>八</w:t>
-          </w:r>
-          <w:r>
-            <w:rPr>
-              <w:b/>
-            </w:rPr>
-            <w:fldChar w:fldCharType="end"/>
-          </w:r>
-          <w:r>
-            <w:rPr>
-              <w:b/>
-            </w:rPr>
-            <w:fldChar w:fldCharType="end"/>
-          </w:r>
+          <w:hyperlink w:anchor="_Toc28098" w:history="1">
+            <w:r>
+              <w:rPr>
+                <w:rFonts w:ascii="黑体" w:eastAsia="黑体" w:hAnsi="黑体" w:cs="黑体" w:hint="eastAsia"/>
+                <w:b/>
+                <w:szCs w:val="32"/>
+              </w:rPr>
+              <w:t>3.4</w:t>
+            </w:r>
+            <w:r>
+              <w:rPr>
+                <w:rFonts w:ascii="黑体" w:eastAsia="黑体" w:hAnsi="黑体" w:cs="黑体" w:hint="eastAsia"/>
+                <w:b/>
+                <w:szCs w:val="32"/>
+              </w:rPr>
+              <w:t>进度</w:t>
+            </w:r>
+            <w:r>
+              <w:rPr>
+                <w:b/>
+              </w:rPr>
+              <w:tab/>
+            </w:r>
+            <w:r>
+              <w:rPr>
+                <w:b/>
+              </w:rPr>
+              <w:fldChar w:fldCharType="begin"/>
+            </w:r>
+            <w:r>
+              <w:rPr>
+                <w:b/>
+              </w:rPr>
+              <w:instrText xml:space="preserve"> PAGEREF _Toc28098 \h </w:instrText>
+            </w:r>
+            <w:r>
+              <w:rPr>
+                <w:b/>
+              </w:rPr>
+            </w:r>
+            <w:r>
+              <w:rPr>
+                <w:b/>
+              </w:rPr>
+              <w:fldChar w:fldCharType="separate"/>
+            </w:r>
+            <w:r>
+              <w:rPr>
+                <w:b/>
+              </w:rPr>
+              <w:t>八</w:t>
+            </w:r>
+            <w:r>
+              <w:rPr>
+                <w:b/>
+              </w:rPr>
+              <w:fldChar w:fldCharType="end"/>
+            </w:r>
+          </w:hyperlink>
         </w:p>
         <w:p>
           <w:pPr>
-            <w:pStyle w:val="10"/>
+            <w:pStyle w:val="WPSOffice1"/>
             <w:tabs>
               <w:tab w:val="right" w:leader="dot" w:pos="8844"/>
             </w:tabs>
-            <w:ind w:firstLine="392" w:firstLineChars="200"/>
+            <w:ind w:firstLineChars="200" w:firstLine="393"/>
             <w:rPr>
               <w:b/>
             </w:rPr>
           </w:pPr>
-          <w:r>
-            <w:rPr>
-              <w:b/>
-            </w:rPr>
-            <w:fldChar w:fldCharType="begin"/>
-          </w:r>
-          <w:r>
-            <w:rPr>
-              <w:b/>
-            </w:rPr>
-            <w:instrText xml:space="preserve"> HYPERLINK \l _Toc15564 </w:instrText>
-          </w:r>
-          <w:r>
-            <w:rPr>
-              <w:b/>
-            </w:rPr>
-            <w:fldChar w:fldCharType="separate"/>
-          </w:r>
-          <w:r>
-            <w:rPr>
-              <w:rFonts w:hint="eastAsia" w:ascii="黑体" w:hAnsi="黑体" w:eastAsia="黑体" w:cs="黑体"/>
-              <w:b/>
-              <w:szCs w:val="32"/>
-            </w:rPr>
-            <w:t>3.5费用</w:t>
-          </w:r>
-          <w:r>
-            <w:rPr>
-              <w:b/>
-            </w:rPr>
-            <w:tab/>
-          </w:r>
-          <w:r>
-            <w:rPr>
-              <w:b/>
-            </w:rPr>
-            <w:fldChar w:fldCharType="begin"/>
-          </w:r>
-          <w:r>
-            <w:rPr>
-              <w:b/>
-            </w:rPr>
-            <w:instrText xml:space="preserve"> PAGEREF _Toc15564 \h </w:instrText>
-          </w:r>
-          <w:r>
-            <w:rPr>
-              <w:b/>
-            </w:rPr>
-            <w:fldChar w:fldCharType="separate"/>
-          </w:r>
-          <w:r>
-            <w:rPr>
-              <w:b/>
-            </w:rPr>
-            <w:t>八</w:t>
-          </w:r>
-          <w:r>
-            <w:rPr>
-              <w:b/>
-            </w:rPr>
-            <w:fldChar w:fldCharType="end"/>
-          </w:r>
-          <w:r>
-            <w:rPr>
-              <w:b/>
-            </w:rPr>
-            <w:fldChar w:fldCharType="end"/>
-          </w:r>
+          <w:hyperlink w:anchor="_Toc15564" w:history="1">
+            <w:r>
+              <w:rPr>
+                <w:rFonts w:ascii="黑体" w:eastAsia="黑体" w:hAnsi="黑体" w:cs="黑体" w:hint="eastAsia"/>
+                <w:b/>
+                <w:szCs w:val="32"/>
+              </w:rPr>
+              <w:t>3.5</w:t>
+            </w:r>
+            <w:r>
+              <w:rPr>
+                <w:rFonts w:ascii="黑体" w:eastAsia="黑体" w:hAnsi="黑体" w:cs="黑体" w:hint="eastAsia"/>
+                <w:b/>
+                <w:szCs w:val="32"/>
+              </w:rPr>
+              <w:t>费用</w:t>
+            </w:r>
+            <w:r>
+              <w:rPr>
+                <w:b/>
+              </w:rPr>
+              <w:tab/>
+            </w:r>
+            <w:r>
+              <w:rPr>
+                <w:b/>
+              </w:rPr>
+              <w:fldChar w:fldCharType="begin"/>
+            </w:r>
+            <w:r>
+              <w:rPr>
+                <w:b/>
+              </w:rPr>
+              <w:instrText xml:space="preserve"> PAGEREF _Toc15564 \h </w:instrText>
+            </w:r>
+            <w:r>
+              <w:rPr>
+                <w:b/>
+              </w:rPr>
+            </w:r>
+            <w:r>
+              <w:rPr>
+                <w:b/>
+              </w:rPr>
+              <w:fldChar w:fldCharType="separate"/>
+            </w:r>
+            <w:r>
+              <w:rPr>
+                <w:b/>
+              </w:rPr>
+              <w:t>八</w:t>
+            </w:r>
+            <w:r>
+              <w:rPr>
+                <w:b/>
+              </w:rPr>
+              <w:fldChar w:fldCharType="end"/>
+            </w:r>
+          </w:hyperlink>
         </w:p>
         <w:p>
           <w:pPr>
-            <w:pStyle w:val="10"/>
+            <w:pStyle w:val="WPSOffice1"/>
             <w:tabs>
               <w:tab w:val="right" w:leader="dot" w:pos="8844"/>
             </w:tabs>
@@ -2850,303 +2632,284 @@
               <w:b/>
             </w:rPr>
           </w:pPr>
-          <w:r>
-            <w:rPr>
-              <w:b/>
-            </w:rPr>
-            <w:fldChar w:fldCharType="begin"/>
-          </w:r>
-          <w:r>
-            <w:rPr>
-              <w:b/>
-            </w:rPr>
-            <w:instrText xml:space="preserve"> HYPERLINK \l _Toc9720 </w:instrText>
-          </w:r>
-          <w:r>
-            <w:rPr>
-              <w:b/>
-            </w:rPr>
-            <w:fldChar w:fldCharType="separate"/>
-          </w:r>
-          <w:r>
-            <w:rPr>
-              <w:rFonts w:hint="eastAsia" w:ascii="宋体" w:hAnsi="宋体" w:eastAsia="宋体" w:cs="宋体"/>
-              <w:b/>
-              <w:szCs w:val="44"/>
-            </w:rPr>
-            <w:t>4开发工作评价</w:t>
-          </w:r>
-          <w:r>
-            <w:rPr>
-              <w:b/>
-            </w:rPr>
-            <w:tab/>
-          </w:r>
-          <w:r>
-            <w:rPr>
-              <w:b/>
-            </w:rPr>
-            <w:fldChar w:fldCharType="begin"/>
-          </w:r>
-          <w:r>
-            <w:rPr>
-              <w:b/>
-            </w:rPr>
-            <w:instrText xml:space="preserve"> PAGEREF _Toc9720 \h </w:instrText>
-          </w:r>
-          <w:r>
-            <w:rPr>
-              <w:b/>
-            </w:rPr>
-            <w:fldChar w:fldCharType="separate"/>
-          </w:r>
-          <w:r>
-            <w:rPr>
-              <w:b/>
-            </w:rPr>
-            <w:t>九</w:t>
-          </w:r>
-          <w:r>
-            <w:rPr>
-              <w:b/>
-            </w:rPr>
-            <w:fldChar w:fldCharType="end"/>
-          </w:r>
-          <w:r>
-            <w:rPr>
-              <w:b/>
-            </w:rPr>
-            <w:fldChar w:fldCharType="end"/>
-          </w:r>
+          <w:hyperlink w:anchor="_Toc9720" w:history="1">
+            <w:r>
+              <w:rPr>
+                <w:rFonts w:ascii="宋体" w:eastAsia="宋体" w:hAnsi="宋体" w:cs="宋体" w:hint="eastAsia"/>
+                <w:b/>
+                <w:szCs w:val="44"/>
+              </w:rPr>
+              <w:t>4</w:t>
+            </w:r>
+            <w:r>
+              <w:rPr>
+                <w:rFonts w:ascii="宋体" w:eastAsia="宋体" w:hAnsi="宋体" w:cs="宋体" w:hint="eastAsia"/>
+                <w:b/>
+                <w:szCs w:val="44"/>
+              </w:rPr>
+              <w:t>开发工作评价</w:t>
+            </w:r>
+            <w:r>
+              <w:rPr>
+                <w:b/>
+              </w:rPr>
+              <w:tab/>
+            </w:r>
+            <w:r>
+              <w:rPr>
+                <w:b/>
+              </w:rPr>
+              <w:fldChar w:fldCharType="begin"/>
+            </w:r>
+            <w:r>
+              <w:rPr>
+                <w:b/>
+              </w:rPr>
+              <w:instrText xml:space="preserve"> PAGEREF _Toc9720 \h </w:instrText>
+            </w:r>
+            <w:r>
+              <w:rPr>
+                <w:b/>
+              </w:rPr>
+            </w:r>
+            <w:r>
+              <w:rPr>
+                <w:b/>
+              </w:rPr>
+              <w:fldChar w:fldCharType="separate"/>
+            </w:r>
+            <w:r>
+              <w:rPr>
+                <w:b/>
+              </w:rPr>
+              <w:t>九</w:t>
+            </w:r>
+            <w:r>
+              <w:rPr>
+                <w:b/>
+              </w:rPr>
+              <w:fldChar w:fldCharType="end"/>
+            </w:r>
+          </w:hyperlink>
         </w:p>
         <w:p>
           <w:pPr>
-            <w:pStyle w:val="11"/>
+            <w:pStyle w:val="WPSOffice2"/>
             <w:tabs>
               <w:tab w:val="right" w:leader="dot" w:pos="8844"/>
             </w:tabs>
+            <w:ind w:left="472"/>
           </w:pPr>
-          <w:r>
-            <w:fldChar w:fldCharType="begin"/>
-          </w:r>
-          <w:r>
-            <w:instrText xml:space="preserve"> HYPERLINK \l _Toc21383 </w:instrText>
-          </w:r>
-          <w:r>
-            <w:fldChar w:fldCharType="separate"/>
-          </w:r>
-          <w:r>
-            <w:rPr>
-              <w:rFonts w:hint="eastAsia" w:ascii="黑体" w:hAnsi="黑体" w:eastAsia="黑体" w:cs="黑体"/>
-              <w:szCs w:val="32"/>
-            </w:rPr>
-            <w:t>4.1对生产效率的评价</w:t>
-          </w:r>
-          <w:r>
-            <w:tab/>
-          </w:r>
-          <w:r>
-            <w:fldChar w:fldCharType="begin"/>
-          </w:r>
-          <w:r>
-            <w:instrText xml:space="preserve"> PAGEREF _Toc21383 \h </w:instrText>
-          </w:r>
-          <w:r>
-            <w:fldChar w:fldCharType="separate"/>
-          </w:r>
-          <w:r>
-            <w:t>九</w:t>
-          </w:r>
-          <w:r>
-            <w:fldChar w:fldCharType="end"/>
-          </w:r>
-          <w:r>
-            <w:fldChar w:fldCharType="end"/>
-          </w:r>
+          <w:hyperlink w:anchor="_Toc21383" w:history="1">
+            <w:r>
+              <w:rPr>
+                <w:rFonts w:ascii="黑体" w:eastAsia="黑体" w:hAnsi="黑体" w:cs="黑体" w:hint="eastAsia"/>
+                <w:szCs w:val="32"/>
+              </w:rPr>
+              <w:t>4.1</w:t>
+            </w:r>
+            <w:r>
+              <w:rPr>
+                <w:rFonts w:ascii="黑体" w:eastAsia="黑体" w:hAnsi="黑体" w:cs="黑体" w:hint="eastAsia"/>
+                <w:szCs w:val="32"/>
+              </w:rPr>
+              <w:t>对生产效率的评价</w:t>
+            </w:r>
+            <w:r>
+              <w:tab/>
+            </w:r>
+            <w:r>
+              <w:fldChar w:fldCharType="begin"/>
+            </w:r>
+            <w:r>
+              <w:instrText xml:space="preserve"> PAGEREF _Toc21383 \h </w:instrText>
+            </w:r>
+            <w:r>
+              <w:fldChar w:fldCharType="separate"/>
+            </w:r>
+            <w:r>
+              <w:t>九</w:t>
+            </w:r>
+            <w:r>
+              <w:fldChar w:fldCharType="end"/>
+            </w:r>
+          </w:hyperlink>
         </w:p>
         <w:p>
           <w:pPr>
-            <w:pStyle w:val="11"/>
+            <w:pStyle w:val="WPSOffice2"/>
             <w:tabs>
               <w:tab w:val="right" w:leader="dot" w:pos="8844"/>
             </w:tabs>
+            <w:ind w:left="472"/>
           </w:pPr>
-          <w:r>
-            <w:fldChar w:fldCharType="begin"/>
-          </w:r>
-          <w:r>
-            <w:instrText xml:space="preserve"> HYPERLINK \l _Toc3031 </w:instrText>
-          </w:r>
-          <w:r>
-            <w:fldChar w:fldCharType="separate"/>
-          </w:r>
-          <w:r>
-            <w:rPr>
-              <w:rFonts w:hint="eastAsia" w:ascii="黑体" w:hAnsi="黑体" w:eastAsia="黑体" w:cs="黑体"/>
-              <w:szCs w:val="32"/>
-            </w:rPr>
-            <w:t>4.2对产品质量的评价</w:t>
-          </w:r>
-          <w:r>
-            <w:tab/>
-          </w:r>
-          <w:r>
-            <w:fldChar w:fldCharType="begin"/>
-          </w:r>
-          <w:r>
-            <w:instrText xml:space="preserve"> PAGEREF _Toc3031 \h </w:instrText>
-          </w:r>
-          <w:r>
-            <w:fldChar w:fldCharType="separate"/>
-          </w:r>
-          <w:r>
-            <w:t>九</w:t>
-          </w:r>
-          <w:r>
-            <w:fldChar w:fldCharType="end"/>
-          </w:r>
-          <w:r>
-            <w:fldChar w:fldCharType="end"/>
-          </w:r>
+          <w:hyperlink w:anchor="_Toc3031" w:history="1">
+            <w:r>
+              <w:rPr>
+                <w:rFonts w:ascii="黑体" w:eastAsia="黑体" w:hAnsi="黑体" w:cs="黑体" w:hint="eastAsia"/>
+                <w:szCs w:val="32"/>
+              </w:rPr>
+              <w:t>4.2</w:t>
+            </w:r>
+            <w:r>
+              <w:rPr>
+                <w:rFonts w:ascii="黑体" w:eastAsia="黑体" w:hAnsi="黑体" w:cs="黑体" w:hint="eastAsia"/>
+                <w:szCs w:val="32"/>
+              </w:rPr>
+              <w:t>对产品质量的评价</w:t>
+            </w:r>
+            <w:r>
+              <w:tab/>
+            </w:r>
+            <w:r>
+              <w:fldChar w:fldCharType="begin"/>
+            </w:r>
+            <w:r>
+              <w:instrText xml:space="preserve"> PAGEREF _Toc3031 \h </w:instrText>
+            </w:r>
+            <w:r>
+              <w:fldChar w:fldCharType="separate"/>
+            </w:r>
+            <w:r>
+              <w:t>九</w:t>
+            </w:r>
+            <w:r>
+              <w:fldChar w:fldCharType="end"/>
+            </w:r>
+          </w:hyperlink>
         </w:p>
         <w:p>
           <w:pPr>
-            <w:pStyle w:val="11"/>
+            <w:pStyle w:val="WPSOffice2"/>
             <w:tabs>
               <w:tab w:val="right" w:leader="dot" w:pos="8844"/>
             </w:tabs>
+            <w:ind w:left="472"/>
           </w:pPr>
-          <w:r>
-            <w:fldChar w:fldCharType="begin"/>
-          </w:r>
-          <w:r>
-            <w:instrText xml:space="preserve"> HYPERLINK \l _Toc27489 </w:instrText>
-          </w:r>
-          <w:r>
-            <w:fldChar w:fldCharType="separate"/>
-          </w:r>
-          <w:r>
-            <w:rPr>
-              <w:rFonts w:hint="eastAsia" w:ascii="黑体" w:hAnsi="黑体" w:eastAsia="黑体" w:cs="黑体"/>
-              <w:szCs w:val="32"/>
-            </w:rPr>
-            <w:t>4.3对技术方法的评价</w:t>
-          </w:r>
-          <w:r>
-            <w:tab/>
-          </w:r>
-          <w:r>
-            <w:fldChar w:fldCharType="begin"/>
-          </w:r>
-          <w:r>
-            <w:instrText xml:space="preserve"> PAGEREF _Toc27489 \h </w:instrText>
-          </w:r>
-          <w:r>
-            <w:fldChar w:fldCharType="separate"/>
-          </w:r>
-          <w:r>
-            <w:t>九</w:t>
-          </w:r>
-          <w:r>
-            <w:fldChar w:fldCharType="end"/>
-          </w:r>
-          <w:r>
-            <w:fldChar w:fldCharType="end"/>
-          </w:r>
+          <w:hyperlink w:anchor="_Toc27489" w:history="1">
+            <w:r>
+              <w:rPr>
+                <w:rFonts w:ascii="黑体" w:eastAsia="黑体" w:hAnsi="黑体" w:cs="黑体" w:hint="eastAsia"/>
+                <w:szCs w:val="32"/>
+              </w:rPr>
+              <w:t>4.3</w:t>
+            </w:r>
+            <w:r>
+              <w:rPr>
+                <w:rFonts w:ascii="黑体" w:eastAsia="黑体" w:hAnsi="黑体" w:cs="黑体" w:hint="eastAsia"/>
+                <w:szCs w:val="32"/>
+              </w:rPr>
+              <w:t>对技术方法的评价</w:t>
+            </w:r>
+            <w:r>
+              <w:tab/>
+            </w:r>
+            <w:r>
+              <w:fldChar w:fldCharType="begin"/>
+            </w:r>
+            <w:r>
+              <w:instrText xml:space="preserve"> PAGEREF _Toc27489 \h </w:instrText>
+            </w:r>
+            <w:r>
+              <w:fldChar w:fldCharType="separate"/>
+            </w:r>
+            <w:r>
+              <w:t>九</w:t>
+            </w:r>
+            <w:r>
+              <w:fldChar w:fldCharType="end"/>
+            </w:r>
+          </w:hyperlink>
         </w:p>
         <w:p>
           <w:pPr>
-            <w:pStyle w:val="11"/>
+            <w:pStyle w:val="WPSOffice2"/>
             <w:tabs>
               <w:tab w:val="right" w:leader="dot" w:pos="8844"/>
             </w:tabs>
+            <w:ind w:left="472"/>
           </w:pPr>
-          <w:r>
-            <w:fldChar w:fldCharType="begin"/>
-          </w:r>
-          <w:r>
-            <w:instrText xml:space="preserve"> HYPERLINK \l _Toc4353 </w:instrText>
-          </w:r>
-          <w:r>
-            <w:fldChar w:fldCharType="separate"/>
-          </w:r>
-          <w:r>
-            <w:rPr>
-              <w:rFonts w:hint="eastAsia" w:ascii="黑体" w:hAnsi="黑体" w:eastAsia="黑体" w:cs="黑体"/>
-              <w:szCs w:val="32"/>
-            </w:rPr>
-            <w:t>4.4出错原因的分析</w:t>
-          </w:r>
-          <w:r>
-            <w:tab/>
-          </w:r>
-          <w:r>
-            <w:fldChar w:fldCharType="begin"/>
-          </w:r>
-          <w:r>
-            <w:instrText xml:space="preserve"> PAGEREF _Toc4353 \h </w:instrText>
-          </w:r>
-          <w:r>
-            <w:fldChar w:fldCharType="separate"/>
-          </w:r>
-          <w:r>
-            <w:t>九</w:t>
-          </w:r>
-          <w:r>
-            <w:fldChar w:fldCharType="end"/>
-          </w:r>
-          <w:r>
-            <w:fldChar w:fldCharType="end"/>
-          </w:r>
+          <w:hyperlink w:anchor="_Toc4353" w:history="1">
+            <w:r>
+              <w:rPr>
+                <w:rFonts w:ascii="黑体" w:eastAsia="黑体" w:hAnsi="黑体" w:cs="黑体" w:hint="eastAsia"/>
+                <w:szCs w:val="32"/>
+              </w:rPr>
+              <w:t>4.4</w:t>
+            </w:r>
+            <w:r>
+              <w:rPr>
+                <w:rFonts w:ascii="黑体" w:eastAsia="黑体" w:hAnsi="黑体" w:cs="黑体" w:hint="eastAsia"/>
+                <w:szCs w:val="32"/>
+              </w:rPr>
+              <w:t>出错原因的分析</w:t>
+            </w:r>
+            <w:r>
+              <w:tab/>
+            </w:r>
+            <w:r>
+              <w:fldChar w:fldCharType="begin"/>
+            </w:r>
+            <w:r>
+              <w:instrText xml:space="preserve"> PAGEREF _Toc4353 \h </w:instrText>
+            </w:r>
+            <w:r>
+              <w:fldChar w:fldCharType="separate"/>
+            </w:r>
+            <w:r>
+              <w:t>九</w:t>
+            </w:r>
+            <w:r>
+              <w:fldChar w:fldCharType="end"/>
+            </w:r>
+          </w:hyperlink>
         </w:p>
         <w:p>
           <w:pPr>
-            <w:pStyle w:val="11"/>
+            <w:pStyle w:val="WPSOffice2"/>
             <w:tabs>
               <w:tab w:val="right" w:leader="dot" w:pos="8844"/>
             </w:tabs>
+            <w:ind w:left="472"/>
           </w:pPr>
-          <w:r>
-            <w:fldChar w:fldCharType="begin"/>
-          </w:r>
-          <w:r>
-            <w:instrText xml:space="preserve"> HYPERLINK \l _Toc31321 </w:instrText>
-          </w:r>
-          <w:r>
-            <w:fldChar w:fldCharType="separate"/>
-          </w:r>
-          <w:r>
-            <w:rPr>
-              <w:rFonts w:hint="eastAsia" w:ascii="黑体" w:hAnsi="黑体" w:eastAsia="黑体" w:cs="黑体"/>
-              <w:szCs w:val="32"/>
-            </w:rPr>
-            <w:t>4.5风险管理</w:t>
-          </w:r>
-          <w:r>
-            <w:tab/>
-          </w:r>
-          <w:r>
-            <w:fldChar w:fldCharType="begin"/>
-          </w:r>
-          <w:r>
-            <w:instrText xml:space="preserve"> PAGEREF _Toc31321 \h </w:instrText>
-          </w:r>
-          <w:r>
-            <w:fldChar w:fldCharType="separate"/>
-          </w:r>
-          <w:r>
-            <w:t>九</w:t>
-          </w:r>
-          <w:r>
-            <w:fldChar w:fldCharType="end"/>
-          </w:r>
-          <w:r>
-            <w:fldChar w:fldCharType="end"/>
-          </w:r>
+          <w:hyperlink w:anchor="_Toc31321" w:history="1">
+            <w:r>
+              <w:rPr>
+                <w:rFonts w:ascii="黑体" w:eastAsia="黑体" w:hAnsi="黑体" w:cs="黑体" w:hint="eastAsia"/>
+                <w:szCs w:val="32"/>
+              </w:rPr>
+              <w:t>4.5</w:t>
+            </w:r>
+            <w:r>
+              <w:rPr>
+                <w:rFonts w:ascii="黑体" w:eastAsia="黑体" w:hAnsi="黑体" w:cs="黑体" w:hint="eastAsia"/>
+                <w:szCs w:val="32"/>
+              </w:rPr>
+              <w:t>风险管理</w:t>
+            </w:r>
+            <w:r>
+              <w:tab/>
+            </w:r>
+            <w:r>
+              <w:fldChar w:fldCharType="begin"/>
+            </w:r>
+            <w:r>
+              <w:instrText xml:space="preserve"> PAGEREF _Toc31321 \h </w:instrText>
+            </w:r>
+            <w:r>
+              <w:fldChar w:fldCharType="separate"/>
+            </w:r>
+            <w:r>
+              <w:t>九</w:t>
+            </w:r>
+            <w:r>
+              <w:fldChar w:fldCharType="end"/>
+            </w:r>
+          </w:hyperlink>
         </w:p>
         <w:p>
           <w:pPr>
-            <w:pStyle w:val="10"/>
+            <w:pStyle w:val="WPSOffice1"/>
             <w:tabs>
               <w:tab w:val="right" w:leader="dot" w:pos="8844"/>
             </w:tabs>
@@ -3154,78 +2917,69 @@
               <w:b/>
             </w:rPr>
           </w:pPr>
-          <w:r>
-            <w:rPr>
-              <w:b/>
-            </w:rPr>
-            <w:fldChar w:fldCharType="begin"/>
-          </w:r>
-          <w:r>
-            <w:rPr>
-              <w:b/>
-            </w:rPr>
-            <w:instrText xml:space="preserve"> HYPERLINK \l _Toc31445 </w:instrText>
-          </w:r>
-          <w:r>
-            <w:rPr>
-              <w:b/>
-            </w:rPr>
-            <w:fldChar w:fldCharType="separate"/>
-          </w:r>
-          <w:r>
-            <w:rPr>
-              <w:rFonts w:hint="eastAsia" w:ascii="宋体" w:hAnsi="宋体" w:eastAsia="宋体" w:cs="宋体"/>
-              <w:b/>
-              <w:szCs w:val="44"/>
-            </w:rPr>
-            <w:t>5缺陷与处理</w:t>
-          </w:r>
-          <w:r>
-            <w:rPr>
-              <w:b/>
-            </w:rPr>
-            <w:tab/>
-          </w:r>
-          <w:r>
-            <w:rPr>
-              <w:b/>
-            </w:rPr>
-            <w:fldChar w:fldCharType="begin"/>
-          </w:r>
-          <w:r>
-            <w:rPr>
-              <w:b/>
-            </w:rPr>
-            <w:instrText xml:space="preserve"> PAGEREF _Toc31445 \h </w:instrText>
-          </w:r>
-          <w:r>
-            <w:rPr>
-              <w:b/>
-            </w:rPr>
-            <w:fldChar w:fldCharType="separate"/>
-          </w:r>
-          <w:r>
-            <w:rPr>
-              <w:b/>
-            </w:rPr>
-            <w:t>九</w:t>
-          </w:r>
-          <w:r>
-            <w:rPr>
-              <w:b/>
-            </w:rPr>
-            <w:fldChar w:fldCharType="end"/>
-          </w:r>
-          <w:r>
-            <w:rPr>
-              <w:b/>
-            </w:rPr>
-            <w:fldChar w:fldCharType="end"/>
-          </w:r>
+          <w:hyperlink w:anchor="_Toc31445" w:history="1">
+            <w:r>
+              <w:rPr>
+                <w:rFonts w:ascii="宋体" w:eastAsia="宋体" w:hAnsi="宋体" w:cs="宋体" w:hint="eastAsia"/>
+                <w:b/>
+                <w:szCs w:val="44"/>
+              </w:rPr>
+              <w:t>5</w:t>
+            </w:r>
+            <w:r>
+              <w:rPr>
+                <w:rFonts w:ascii="宋体" w:eastAsia="宋体" w:hAnsi="宋体" w:cs="宋体" w:hint="eastAsia"/>
+                <w:b/>
+                <w:szCs w:val="44"/>
+              </w:rPr>
+              <w:t>缺陷与处理</w:t>
+            </w:r>
+            <w:r>
+              <w:rPr>
+                <w:b/>
+              </w:rPr>
+              <w:tab/>
+            </w:r>
+            <w:r>
+              <w:rPr>
+                <w:b/>
+              </w:rPr>
+              <w:fldChar w:fldCharType="begin"/>
+            </w:r>
+            <w:r>
+              <w:rPr>
+                <w:b/>
+              </w:rPr>
+              <w:instrText xml:space="preserve"> PAGEREF _Toc31445 \h </w:instrText>
+            </w:r>
+            <w:r>
+              <w:rPr>
+                <w:b/>
+              </w:rPr>
+            </w:r>
+            <w:r>
+              <w:rPr>
+                <w:b/>
+              </w:rPr>
+              <w:fldChar w:fldCharType="separate"/>
+            </w:r>
+            <w:r>
+              <w:rPr>
+                <w:b/>
+              </w:rPr>
+              <w:t>九</w:t>
+            </w:r>
+            <w:r>
+              <w:rPr>
+                <w:b/>
+              </w:rPr>
+              <w:fldChar w:fldCharType="end"/>
+            </w:r>
+          </w:hyperlink>
         </w:p>
         <w:p>
           <w:pPr>
-            <w:pStyle w:val="10"/>
+            <w:pStyle w:val="WPSOffice1"/>
             <w:tabs>
               <w:tab w:val="right" w:leader="dot" w:pos="8844"/>
             </w:tabs>
@@ -3233,78 +2987,69 @@
               <w:b/>
             </w:rPr>
           </w:pPr>
-          <w:r>
-            <w:rPr>
-              <w:b/>
-            </w:rPr>
-            <w:fldChar w:fldCharType="begin"/>
-          </w:r>
-          <w:r>
-            <w:rPr>
-              <w:b/>
-            </w:rPr>
-            <w:instrText xml:space="preserve"> HYPERLINK \l _Toc8771 </w:instrText>
-          </w:r>
-          <w:r>
-            <w:rPr>
-              <w:b/>
-            </w:rPr>
-            <w:fldChar w:fldCharType="separate"/>
-          </w:r>
-          <w:r>
-            <w:rPr>
-              <w:rFonts w:hint="eastAsia" w:ascii="宋体" w:hAnsi="宋体" w:eastAsia="宋体" w:cs="宋体"/>
-              <w:b/>
-              <w:szCs w:val="44"/>
-            </w:rPr>
-            <w:t>6经验与教训</w:t>
-          </w:r>
-          <w:r>
-            <w:rPr>
-              <w:b/>
-            </w:rPr>
-            <w:tab/>
-          </w:r>
-          <w:r>
-            <w:rPr>
-              <w:b/>
-            </w:rPr>
-            <w:fldChar w:fldCharType="begin"/>
-          </w:r>
-          <w:r>
-            <w:rPr>
-              <w:b/>
-            </w:rPr>
-            <w:instrText xml:space="preserve"> PAGEREF _Toc8771 \h </w:instrText>
-          </w:r>
-          <w:r>
-            <w:rPr>
-              <w:b/>
-            </w:rPr>
-            <w:fldChar w:fldCharType="separate"/>
-          </w:r>
-          <w:r>
-            <w:rPr>
-              <w:b/>
-            </w:rPr>
-            <w:t>九</w:t>
-          </w:r>
-          <w:r>
-            <w:rPr>
-              <w:b/>
-            </w:rPr>
-            <w:fldChar w:fldCharType="end"/>
-          </w:r>
-          <w:r>
-            <w:rPr>
-              <w:b/>
-            </w:rPr>
-            <w:fldChar w:fldCharType="end"/>
-          </w:r>
+          <w:hyperlink w:anchor="_Toc8771" w:history="1">
+            <w:r>
+              <w:rPr>
+                <w:rFonts w:ascii="宋体" w:eastAsia="宋体" w:hAnsi="宋体" w:cs="宋体" w:hint="eastAsia"/>
+                <w:b/>
+                <w:szCs w:val="44"/>
+              </w:rPr>
+              <w:t>6</w:t>
+            </w:r>
+            <w:r>
+              <w:rPr>
+                <w:rFonts w:ascii="宋体" w:eastAsia="宋体" w:hAnsi="宋体" w:cs="宋体" w:hint="eastAsia"/>
+                <w:b/>
+                <w:szCs w:val="44"/>
+              </w:rPr>
+              <w:t>经验与教训</w:t>
+            </w:r>
+            <w:r>
+              <w:rPr>
+                <w:b/>
+              </w:rPr>
+              <w:tab/>
+            </w:r>
+            <w:r>
+              <w:rPr>
+                <w:b/>
+              </w:rPr>
+              <w:fldChar w:fldCharType="begin"/>
+            </w:r>
+            <w:r>
+              <w:rPr>
+                <w:b/>
+              </w:rPr>
+              <w:instrText xml:space="preserve"> PAGEREF _Toc8771 \h </w:instrText>
+            </w:r>
+            <w:r>
+              <w:rPr>
+                <w:b/>
+              </w:rPr>
+            </w:r>
+            <w:r>
+              <w:rPr>
+                <w:b/>
+              </w:rPr>
+              <w:fldChar w:fldCharType="separate"/>
+            </w:r>
+            <w:r>
+              <w:rPr>
+                <w:b/>
+              </w:rPr>
+              <w:t>九</w:t>
+            </w:r>
+            <w:r>
+              <w:rPr>
+                <w:b/>
+              </w:rPr>
+              <w:fldChar w:fldCharType="end"/>
+            </w:r>
+          </w:hyperlink>
         </w:p>
         <w:p>
           <w:pPr>
-            <w:pStyle w:val="10"/>
+            <w:pStyle w:val="WPSOffice1"/>
             <w:tabs>
               <w:tab w:val="right" w:leader="dot" w:pos="8844"/>
             </w:tabs>
@@ -3312,78 +3057,69 @@
               <w:b/>
             </w:rPr>
           </w:pPr>
-          <w:r>
-            <w:rPr>
-              <w:b/>
-            </w:rPr>
-            <w:fldChar w:fldCharType="begin"/>
-          </w:r>
-          <w:r>
-            <w:rPr>
-              <w:b/>
-            </w:rPr>
-            <w:instrText xml:space="preserve"> HYPERLINK \l _Toc22023 </w:instrText>
-          </w:r>
-          <w:r>
-            <w:rPr>
-              <w:b/>
-            </w:rPr>
-            <w:fldChar w:fldCharType="separate"/>
-          </w:r>
-          <w:r>
-            <w:rPr>
-              <w:rFonts w:hint="eastAsia" w:ascii="宋体" w:hAnsi="宋体" w:eastAsia="宋体" w:cs="宋体"/>
-              <w:b/>
-              <w:szCs w:val="44"/>
-            </w:rPr>
-            <w:t>7注解</w:t>
-          </w:r>
-          <w:r>
-            <w:rPr>
-              <w:b/>
-            </w:rPr>
-            <w:tab/>
-          </w:r>
-          <w:r>
-            <w:rPr>
-              <w:b/>
-            </w:rPr>
-            <w:fldChar w:fldCharType="begin"/>
-          </w:r>
-          <w:r>
-            <w:rPr>
-              <w:b/>
-            </w:rPr>
-            <w:instrText xml:space="preserve"> PAGEREF _Toc22023 \h </w:instrText>
-          </w:r>
-          <w:r>
-            <w:rPr>
-              <w:b/>
-            </w:rPr>
-            <w:fldChar w:fldCharType="separate"/>
-          </w:r>
-          <w:r>
-            <w:rPr>
-              <w:b/>
-            </w:rPr>
-            <w:t>十</w:t>
-          </w:r>
-          <w:r>
-            <w:rPr>
-              <w:b/>
-            </w:rPr>
-            <w:fldChar w:fldCharType="end"/>
-          </w:r>
-          <w:r>
-            <w:rPr>
-              <w:b/>
-            </w:rPr>
-            <w:fldChar w:fldCharType="end"/>
-          </w:r>
+          <w:hyperlink w:anchor="_Toc22023" w:history="1">
+            <w:r>
+              <w:rPr>
+                <w:rFonts w:ascii="宋体" w:eastAsia="宋体" w:hAnsi="宋体" w:cs="宋体" w:hint="eastAsia"/>
+                <w:b/>
+                <w:szCs w:val="44"/>
+              </w:rPr>
+              <w:t>7</w:t>
+            </w:r>
+            <w:r>
+              <w:rPr>
+                <w:rFonts w:ascii="宋体" w:eastAsia="宋体" w:hAnsi="宋体" w:cs="宋体" w:hint="eastAsia"/>
+                <w:b/>
+                <w:szCs w:val="44"/>
+              </w:rPr>
+              <w:t>注解</w:t>
+            </w:r>
+            <w:r>
+              <w:rPr>
+                <w:b/>
+              </w:rPr>
+              <w:tab/>
+            </w:r>
+            <w:r>
+              <w:rPr>
+                <w:b/>
+              </w:rPr>
+              <w:fldChar w:fldCharType="begin"/>
+            </w:r>
+            <w:r>
+              <w:rPr>
+                <w:b/>
+              </w:rPr>
+              <w:instrText xml:space="preserve"> PAGEREF _Toc22023 \h </w:instrText>
+            </w:r>
+            <w:r>
+              <w:rPr>
+                <w:b/>
+              </w:rPr>
+            </w:r>
+            <w:r>
+              <w:rPr>
+                <w:b/>
+              </w:rPr>
+              <w:fldChar w:fldCharType="separate"/>
+            </w:r>
+            <w:r>
+              <w:rPr>
+                <w:b/>
+              </w:rPr>
+              <w:t>十</w:t>
+            </w:r>
+            <w:r>
+              <w:rPr>
+                <w:b/>
+              </w:rPr>
+              <w:fldChar w:fldCharType="end"/>
+            </w:r>
+          </w:hyperlink>
         </w:p>
         <w:p>
           <w:pPr>
-            <w:pStyle w:val="10"/>
+            <w:pStyle w:val="WPSOffice1"/>
             <w:tabs>
               <w:tab w:val="right" w:leader="dot" w:pos="8844"/>
             </w:tabs>
@@ -3391,78 +3127,61 @@
               <w:b/>
             </w:rPr>
           </w:pPr>
-          <w:r>
-            <w:rPr>
-              <w:b/>
-            </w:rPr>
-            <w:fldChar w:fldCharType="begin"/>
-          </w:r>
-          <w:r>
-            <w:rPr>
-              <w:b/>
-            </w:rPr>
-            <w:instrText xml:space="preserve"> HYPERLINK \l _Toc3719 </w:instrText>
-          </w:r>
-          <w:r>
-            <w:rPr>
-              <w:b/>
-            </w:rPr>
-            <w:fldChar w:fldCharType="separate"/>
-          </w:r>
-          <w:r>
-            <w:rPr>
-              <w:rFonts w:hint="eastAsia" w:ascii="宋体" w:hAnsi="宋体" w:eastAsia="宋体" w:cs="宋体"/>
-              <w:b/>
-              <w:szCs w:val="44"/>
-            </w:rPr>
-            <w:t>附录</w:t>
-          </w:r>
-          <w:r>
-            <w:rPr>
-              <w:b/>
-            </w:rPr>
-            <w:tab/>
-          </w:r>
-          <w:r>
-            <w:rPr>
-              <w:b/>
-            </w:rPr>
-            <w:fldChar w:fldCharType="begin"/>
-          </w:r>
-          <w:r>
-            <w:rPr>
-              <w:b/>
-            </w:rPr>
-            <w:instrText xml:space="preserve"> PAGEREF _Toc3719 \h </w:instrText>
-          </w:r>
-          <w:r>
-            <w:rPr>
-              <w:b/>
-            </w:rPr>
-            <w:fldChar w:fldCharType="separate"/>
-          </w:r>
-          <w:r>
-            <w:rPr>
-              <w:b/>
-            </w:rPr>
-            <w:t>十</w:t>
-          </w:r>
-          <w:r>
-            <w:rPr>
-              <w:b/>
-            </w:rPr>
-            <w:fldChar w:fldCharType="end"/>
-          </w:r>
-          <w:r>
-            <w:rPr>
-              <w:b/>
-            </w:rPr>
-            <w:fldChar w:fldCharType="end"/>
-          </w:r>
+          <w:hyperlink w:anchor="_Toc3719" w:history="1">
+            <w:r>
+              <w:rPr>
+                <w:rFonts w:ascii="宋体" w:eastAsia="宋体" w:hAnsi="宋体" w:cs="宋体" w:hint="eastAsia"/>
+                <w:b/>
+                <w:szCs w:val="44"/>
+              </w:rPr>
+              <w:t>附录</w:t>
+            </w:r>
+            <w:r>
+              <w:rPr>
+                <w:b/>
+              </w:rPr>
+              <w:tab/>
+            </w:r>
+            <w:r>
+              <w:rPr>
+                <w:b/>
+              </w:rPr>
+              <w:fldChar w:fldCharType="begin"/>
+            </w:r>
+            <w:r>
+              <w:rPr>
+                <w:b/>
+              </w:rPr>
+              <w:instrText xml:space="preserve"> PAGEREF _Toc3719 \h </w:instrText>
+            </w:r>
+            <w:r>
+              <w:rPr>
+                <w:b/>
+              </w:rPr>
+            </w:r>
+            <w:r>
+              <w:rPr>
+                <w:b/>
+              </w:rPr>
+              <w:fldChar w:fldCharType="separate"/>
+            </w:r>
+            <w:r>
+              <w:rPr>
+                <w:b/>
+              </w:rPr>
+              <w:t>十</w:t>
+            </w:r>
+            <w:r>
+              <w:rPr>
+                <w:b/>
+              </w:rPr>
+              <w:fldChar w:fldCharType="end"/>
+            </w:r>
+          </w:hyperlink>
         </w:p>
         <w:p>
           <w:pPr>
-            <w:pStyle w:val="10"/>
+            <w:pStyle w:val="WPSOffice1"/>
             <w:tabs>
               <w:tab w:val="right" w:leader="dot" w:pos="8844"/>
             </w:tabs>
@@ -3504,7 +3223,7 @@
       <w:pPr>
         <w:outlineLvl w:val="0"/>
         <w:rPr>
-          <w:rFonts w:ascii="宋体" w:hAnsi="宋体" w:eastAsia="宋体"/>
+          <w:rFonts w:ascii="宋体" w:eastAsia="宋体" w:hAnsi="宋体"/>
           <w:sz w:val="44"/>
           <w:szCs w:val="44"/>
         </w:rPr>
@@ -3512,21 +3231,29 @@
       <w:bookmarkStart w:id="1" w:name="_Toc4506"/>
       <w:r>
         <w:rPr>
-          <w:rFonts w:ascii="宋体" w:hAnsi="宋体" w:eastAsia="宋体"/>
+          <w:rFonts w:ascii="宋体" w:eastAsia="宋体" w:hAnsi="宋体"/>
           <w:sz w:val="44"/>
           <w:szCs w:val="44"/>
         </w:rPr>
-        <w:t>1 引言</w:t>
+        <w:t xml:space="preserve">1 </w:t>
+      </w:r>
+      <w:r>
+        <w:rPr>
+          <w:rFonts w:ascii="宋体" w:eastAsia="宋体" w:hAnsi="宋体"/>
+          <w:sz w:val="44"/>
+          <w:szCs w:val="44"/>
+        </w:rPr>
+        <w:t>引言</w:t>
       </w:r>
       <w:bookmarkEnd w:id="0"/>
       <w:bookmarkEnd w:id="1"/>
     </w:p>
     <w:p>
       <w:pPr>
-        <w:ind w:firstLine="316" w:firstLineChars="100"/>
+        <w:ind w:firstLineChars="100" w:firstLine="316"/>
         <w:outlineLvl w:val="1"/>
         <w:rPr>
-          <w:rFonts w:ascii="黑体" w:hAnsi="黑体" w:eastAsia="黑体"/>
+          <w:rFonts w:ascii="黑体" w:eastAsia="黑体" w:hAnsi="黑体"/>
           <w:sz w:val="32"/>
           <w:szCs w:val="32"/>
         </w:rPr>
@@ -3534,35 +3261,36 @@
       <w:bookmarkStart w:id="2" w:name="_Toc17895"/>
       <w:r>
         <w:rPr>
-          <w:rFonts w:ascii="黑体" w:hAnsi="黑体" w:eastAsia="黑体"/>
-          <w:sz w:val="32"/>
-          <w:szCs w:val="32"/>
-        </w:rPr>
-        <w:t>1.1标识</w:t>
+          <w:rFonts w:ascii="黑体" w:eastAsia="黑体" w:hAnsi="黑体"/>
+          <w:sz w:val="32"/>
+          <w:szCs w:val="32"/>
+        </w:rPr>
+        <w:t>1.1</w:t>
+      </w:r>
+      <w:r>
+        <w:rPr>
+          <w:rFonts w:ascii="黑体" w:eastAsia="黑体" w:hAnsi="黑体"/>
+          <w:sz w:val="32"/>
+          <w:szCs w:val="32"/>
+        </w:rPr>
+        <w:t>标识</w:t>
       </w:r>
       <w:bookmarkEnd w:id="2"/>
     </w:p>
     <w:tbl>
       <w:tblPr>
-        <w:tblStyle w:val="4"/>
         <w:tblpPr w:leftFromText="180" w:rightFromText="180" w:vertAnchor="text" w:horzAnchor="page" w:tblpX="1897" w:tblpY="478"/>
         <w:tblW w:w="8926" w:type="dxa"/>
-        <w:tblInd w:w="0" w:type="dxa"/>
         <w:tblBorders>
-          <w:top w:val="single" w:color="auto" w:sz="4" w:space="0"/>
-          <w:left w:val="single" w:color="auto" w:sz="4" w:space="0"/>
-          <w:bottom w:val="single" w:color="auto" w:sz="4" w:space="0"/>
-          <w:right w:val="single" w:color="auto" w:sz="4" w:space="0"/>
-          <w:insideH w:val="single" w:color="auto" w:sz="4" w:space="0"/>
-          <w:insideV w:val="single" w:color="auto" w:sz="4" w:space="0"/>
+          <w:top w:val="single" w:sz="4" w:space="0" w:color="auto"/>
+          <w:left w:val="single" w:sz="4" w:space="0" w:color="auto"/>
+          <w:bottom w:val="single" w:sz="4" w:space="0" w:color="auto"/>
+          <w:right w:val="single" w:sz="4" w:space="0" w:color="auto"/>
+          <w:insideH w:val="single" w:sz="4" w:space="0" w:color="auto"/>
+          <w:insideV w:val="single" w:sz="4" w:space="0" w:color="auto"/>
         </w:tblBorders>
         <w:tblLayout w:type="fixed"/>
-        <w:tblCellMar>
-          <w:top w:w="0" w:type="dxa"/>
-          <w:left w:w="108" w:type="dxa"/>
-          <w:bottom w:w="0" w:type="dxa"/>
-          <w:right w:w="108" w:type="dxa"/>
-        </w:tblCellMar>
+        <w:tblLook w:val="04A0" w:firstRow="1" w:lastRow="0" w:firstColumn="1" w:lastColumn="0" w:noHBand="0" w:noVBand="1"/>
       </w:tblPr>
       <w:tblGrid>
         <w:gridCol w:w="1950"/>
@@ -3570,31 +3298,15 @@
         <w:gridCol w:w="5558"/>
       </w:tblGrid>
       <w:tr>
-        <w:tblPrEx>
-          <w:tblBorders>
-            <w:top w:val="single" w:color="auto" w:sz="4" w:space="0"/>
-            <w:left w:val="single" w:color="auto" w:sz="4" w:space="0"/>
-            <w:bottom w:val="single" w:color="auto" w:sz="4" w:space="0"/>
-            <w:right w:val="single" w:color="auto" w:sz="4" w:space="0"/>
-            <w:insideH w:val="single" w:color="auto" w:sz="4" w:space="0"/>
-            <w:insideV w:val="single" w:color="auto" w:sz="4" w:space="0"/>
-          </w:tblBorders>
-          <w:tblCellMar>
-            <w:top w:w="0" w:type="dxa"/>
-            <w:left w:w="108" w:type="dxa"/>
-            <w:bottom w:w="0" w:type="dxa"/>
-            <w:right w:w="108" w:type="dxa"/>
-          </w:tblCellMar>
-        </w:tblPrEx>
         <w:tc>
           <w:tcPr>
             <w:tcW w:w="1950" w:type="dxa"/>
             <w:vMerge w:val="restart"/>
             <w:tcBorders>
-              <w:top w:val="single" w:color="auto" w:sz="4" w:space="0"/>
-              <w:left w:val="single" w:color="auto" w:sz="4" w:space="0"/>
-              <w:bottom w:val="single" w:color="auto" w:sz="4" w:space="0"/>
-              <w:right w:val="single" w:color="auto" w:sz="4" w:space="0"/>
+              <w:top w:val="single" w:sz="4" w:space="0" w:color="auto"/>
+              <w:left w:val="single" w:sz="4" w:space="0" w:color="auto"/>
+              <w:bottom w:val="single" w:sz="4" w:space="0" w:color="auto"/>
+              <w:right w:val="single" w:sz="4" w:space="0" w:color="auto"/>
             </w:tcBorders>
           </w:tcPr>
           <w:p>
@@ -3603,12 +3315,12 @@
               <w:snapToGrid w:val="0"/>
               <w:spacing w:line="25" w:lineRule="atLeast"/>
               <w:rPr>
-                <w:rFonts w:ascii="宋体" w:hAnsi="宋体" w:eastAsia="宋体"/>
-              </w:rPr>
-            </w:pPr>
-            <w:r>
-              <w:rPr>
-                <w:rFonts w:hint="eastAsia" w:ascii="宋体" w:hAnsi="宋体" w:eastAsia="宋体"/>
+                <w:rFonts w:ascii="宋体" w:eastAsia="宋体" w:hAnsi="宋体"/>
+              </w:rPr>
+            </w:pPr>
+            <w:r>
+              <w:rPr>
+                <w:rFonts w:ascii="宋体" w:eastAsia="宋体" w:hAnsi="宋体" w:hint="eastAsia"/>
               </w:rPr>
               <w:t>文件状态：</w:t>
             </w:r>
@@ -3619,14 +3331,20 @@
               <w:snapToGrid w:val="0"/>
               <w:spacing w:line="25" w:lineRule="atLeast"/>
               <w:rPr>
-                <w:rFonts w:ascii="宋体" w:hAnsi="宋体" w:eastAsia="宋体"/>
-              </w:rPr>
-            </w:pPr>
-            <w:r>
-              <w:rPr>
-                <w:rFonts w:hint="eastAsia" w:ascii="宋体" w:hAnsi="宋体" w:eastAsia="宋体"/>
-              </w:rPr>
-              <w:t>[  ] 草稿</w:t>
+                <w:rFonts w:ascii="宋体" w:eastAsia="宋体" w:hAnsi="宋体"/>
+              </w:rPr>
+            </w:pPr>
+            <w:r>
+              <w:rPr>
+                <w:rFonts w:ascii="宋体" w:eastAsia="宋体" w:hAnsi="宋体" w:hint="eastAsia"/>
+              </w:rPr>
+              <w:t xml:space="preserve">[  ] </w:t>
+            </w:r>
+            <w:r>
+              <w:rPr>
+                <w:rFonts w:ascii="宋体" w:eastAsia="宋体" w:hAnsi="宋体" w:hint="eastAsia"/>
+              </w:rPr>
+              <w:t>草稿</w:t>
             </w:r>
           </w:p>
           <w:p>
@@ -3635,14 +3353,20 @@
               <w:snapToGrid w:val="0"/>
               <w:spacing w:line="25" w:lineRule="atLeast"/>
               <w:rPr>
-                <w:rFonts w:ascii="宋体" w:hAnsi="宋体" w:eastAsia="宋体"/>
-              </w:rPr>
-            </w:pPr>
-            <w:r>
-              <w:rPr>
-                <w:rFonts w:hint="eastAsia" w:ascii="宋体" w:hAnsi="宋体" w:eastAsia="宋体"/>
-              </w:rPr>
-              <w:t>[  ] 正式发布</w:t>
+                <w:rFonts w:ascii="宋体" w:eastAsia="宋体" w:hAnsi="宋体"/>
+              </w:rPr>
+            </w:pPr>
+            <w:r>
+              <w:rPr>
+                <w:rFonts w:ascii="宋体" w:eastAsia="宋体" w:hAnsi="宋体" w:hint="eastAsia"/>
+              </w:rPr>
+              <w:t xml:space="preserve">[  ] </w:t>
+            </w:r>
+            <w:r>
+              <w:rPr>
+                <w:rFonts w:ascii="宋体" w:eastAsia="宋体" w:hAnsi="宋体" w:hint="eastAsia"/>
+              </w:rPr>
+              <w:t>正式发布</w:t>
             </w:r>
           </w:p>
           <w:p>
@@ -3651,14 +3375,32 @@
               <w:snapToGrid w:val="0"/>
               <w:spacing w:line="25" w:lineRule="atLeast"/>
               <w:rPr>
-                <w:rFonts w:ascii="宋体" w:hAnsi="宋体" w:eastAsia="宋体"/>
-              </w:rPr>
-            </w:pPr>
-            <w:r>
-              <w:rPr>
-                <w:rFonts w:hint="eastAsia" w:ascii="宋体" w:hAnsi="宋体" w:eastAsia="宋体"/>
-              </w:rPr>
-              <w:t>[√] 正在修改</w:t>
+                <w:rFonts w:ascii="宋体" w:eastAsia="宋体" w:hAnsi="宋体"/>
+              </w:rPr>
+            </w:pPr>
+            <w:r>
+              <w:rPr>
+                <w:rFonts w:ascii="宋体" w:eastAsia="宋体" w:hAnsi="宋体" w:hint="eastAsia"/>
+              </w:rPr>
+              <w:t>[</w:t>
+            </w:r>
+            <w:r>
+              <w:rPr>
+                <w:rFonts w:ascii="宋体" w:eastAsia="宋体" w:hAnsi="宋体" w:hint="eastAsia"/>
+              </w:rPr>
+              <w:t>√</w:t>
+            </w:r>
+            <w:r>
+              <w:rPr>
+                <w:rFonts w:ascii="宋体" w:eastAsia="宋体" w:hAnsi="宋体" w:hint="eastAsia"/>
+              </w:rPr>
+              <w:t xml:space="preserve">] </w:t>
+            </w:r>
+            <w:r>
+              <w:rPr>
+                <w:rFonts w:ascii="宋体" w:eastAsia="宋体" w:hAnsi="宋体" w:hint="eastAsia"/>
+              </w:rPr>
+              <w:t>正在修改</w:t>
             </w:r>
           </w:p>
         </w:tc>
@@ -3666,10 +3408,10 @@
           <w:tcPr>
             <w:tcW w:w="1418" w:type="dxa"/>
             <w:tcBorders>
-              <w:top w:val="single" w:color="auto" w:sz="4" w:space="0"/>
-              <w:left w:val="single" w:color="auto" w:sz="4" w:space="0"/>
-              <w:bottom w:val="single" w:color="auto" w:sz="4" w:space="0"/>
-              <w:right w:val="single" w:color="auto" w:sz="4" w:space="0"/>
+              <w:top w:val="single" w:sz="4" w:space="0" w:color="auto"/>
+              <w:left w:val="single" w:sz="4" w:space="0" w:color="auto"/>
+              <w:bottom w:val="single" w:sz="4" w:space="0" w:color="auto"/>
+              <w:right w:val="single" w:sz="4" w:space="0" w:color="auto"/>
             </w:tcBorders>
             <w:shd w:val="clear" w:color="auto" w:fill="D9D9D9"/>
           </w:tcPr>
@@ -3679,12 +3421,12 @@
               <w:snapToGrid w:val="0"/>
               <w:spacing w:line="25" w:lineRule="atLeast"/>
               <w:rPr>
-                <w:rFonts w:ascii="宋体" w:hAnsi="宋体" w:eastAsia="宋体"/>
-              </w:rPr>
-            </w:pPr>
-            <w:r>
-              <w:rPr>
-                <w:rFonts w:hint="eastAsia" w:ascii="宋体" w:hAnsi="宋体" w:eastAsia="宋体"/>
+                <w:rFonts w:ascii="宋体" w:eastAsia="宋体" w:hAnsi="宋体"/>
+              </w:rPr>
+            </w:pPr>
+            <w:r>
+              <w:rPr>
+                <w:rFonts w:ascii="宋体" w:eastAsia="宋体" w:hAnsi="宋体" w:hint="eastAsia"/>
               </w:rPr>
               <w:t>文件标识：</w:t>
             </w:r>
@@ -3694,10 +3436,10 @@
           <w:tcPr>
             <w:tcW w:w="5558" w:type="dxa"/>
             <w:tcBorders>
-              <w:top w:val="single" w:color="auto" w:sz="4" w:space="0"/>
-              <w:left w:val="single" w:color="auto" w:sz="4" w:space="0"/>
-              <w:bottom w:val="single" w:color="auto" w:sz="4" w:space="0"/>
-              <w:right w:val="single" w:color="auto" w:sz="4" w:space="0"/>
+              <w:top w:val="single" w:sz="4" w:space="0" w:color="auto"/>
+              <w:left w:val="single" w:sz="4" w:space="0" w:color="auto"/>
+              <w:bottom w:val="single" w:sz="4" w:space="0" w:color="auto"/>
+              <w:right w:val="single" w:sz="4" w:space="0" w:color="auto"/>
             </w:tcBorders>
           </w:tcPr>
           <w:p>
@@ -3707,20 +3449,18 @@
               <w:spacing w:line="25" w:lineRule="atLeast"/>
               <w:ind w:firstLine="420"/>
               <w:rPr>
-                <w:rFonts w:hint="default" w:ascii="宋体" w:hAnsi="宋体" w:eastAsia="宋体"/>
-                <w:lang w:val="en-US" w:eastAsia="zh-CN"/>
-              </w:rPr>
-            </w:pPr>
-            <w:r>
-              <w:rPr>
-                <w:rFonts w:hint="eastAsia" w:ascii="宋体" w:hAnsi="宋体" w:eastAsia="宋体"/>
+                <w:rFonts w:ascii="宋体" w:eastAsia="宋体" w:hAnsi="宋体"/>
+              </w:rPr>
+            </w:pPr>
+            <w:r>
+              <w:rPr>
+                <w:rFonts w:ascii="宋体" w:eastAsia="宋体" w:hAnsi="宋体" w:hint="eastAsia"/>
               </w:rPr>
               <w:t>SE2021-G11-</w:t>
             </w:r>
             <w:r>
               <w:rPr>
-                <w:rFonts w:hint="eastAsia" w:ascii="宋体" w:hAnsi="宋体" w:eastAsia="宋体"/>
-                <w:lang w:val="en-US" w:eastAsia="zh-CN"/>
+                <w:rFonts w:ascii="宋体" w:eastAsia="宋体" w:hAnsi="宋体" w:hint="eastAsia"/>
               </w:rPr>
               <w:t>项目开发总结报告</w:t>
             </w:r>
@@ -3728,38 +3468,22 @@
         </w:tc>
       </w:tr>
       <w:tr>
-        <w:tblPrEx>
-          <w:tblBorders>
-            <w:top w:val="single" w:color="auto" w:sz="4" w:space="0"/>
-            <w:left w:val="single" w:color="auto" w:sz="4" w:space="0"/>
-            <w:bottom w:val="single" w:color="auto" w:sz="4" w:space="0"/>
-            <w:right w:val="single" w:color="auto" w:sz="4" w:space="0"/>
-            <w:insideH w:val="single" w:color="auto" w:sz="4" w:space="0"/>
-            <w:insideV w:val="single" w:color="auto" w:sz="4" w:space="0"/>
-          </w:tblBorders>
-          <w:tblCellMar>
-            <w:top w:w="0" w:type="dxa"/>
-            <w:left w:w="108" w:type="dxa"/>
-            <w:bottom w:w="0" w:type="dxa"/>
-            <w:right w:w="108" w:type="dxa"/>
-          </w:tblCellMar>
-        </w:tblPrEx>
         <w:tc>
           <w:tcPr>
             <w:tcW w:w="1950" w:type="dxa"/>
-            <w:vMerge w:val="continue"/>
+            <w:vMerge/>
             <w:tcBorders>
-              <w:top w:val="single" w:color="auto" w:sz="4" w:space="0"/>
-              <w:left w:val="single" w:color="auto" w:sz="4" w:space="0"/>
-              <w:bottom w:val="single" w:color="auto" w:sz="4" w:space="0"/>
-              <w:right w:val="single" w:color="auto" w:sz="4" w:space="0"/>
+              <w:top w:val="single" w:sz="4" w:space="0" w:color="auto"/>
+              <w:left w:val="single" w:sz="4" w:space="0" w:color="auto"/>
+              <w:bottom w:val="single" w:sz="4" w:space="0" w:color="auto"/>
+              <w:right w:val="single" w:sz="4" w:space="0" w:color="auto"/>
             </w:tcBorders>
             <w:vAlign w:val="center"/>
           </w:tcPr>
           <w:p>
             <w:pPr>
               <w:rPr>
-                <w:rFonts w:ascii="宋体" w:hAnsi="宋体" w:eastAsia="宋体"/>
+                <w:rFonts w:ascii="宋体" w:eastAsia="宋体" w:hAnsi="宋体"/>
               </w:rPr>
             </w:pPr>
           </w:p>
@@ -3768,10 +3492,10 @@
           <w:tcPr>
             <w:tcW w:w="1418" w:type="dxa"/>
             <w:tcBorders>
-              <w:top w:val="single" w:color="auto" w:sz="4" w:space="0"/>
-              <w:left w:val="single" w:color="auto" w:sz="4" w:space="0"/>
-              <w:bottom w:val="single" w:color="auto" w:sz="4" w:space="0"/>
-              <w:right w:val="single" w:color="auto" w:sz="4" w:space="0"/>
+              <w:top w:val="single" w:sz="4" w:space="0" w:color="auto"/>
+              <w:left w:val="single" w:sz="4" w:space="0" w:color="auto"/>
+              <w:bottom w:val="single" w:sz="4" w:space="0" w:color="auto"/>
+              <w:right w:val="single" w:sz="4" w:space="0" w:color="auto"/>
             </w:tcBorders>
             <w:shd w:val="clear" w:color="auto" w:fill="D9D9D9"/>
           </w:tcPr>
@@ -3781,12 +3505,12 @@
               <w:snapToGrid w:val="0"/>
               <w:spacing w:line="25" w:lineRule="atLeast"/>
               <w:rPr>
-                <w:rFonts w:ascii="宋体" w:hAnsi="宋体" w:eastAsia="宋体"/>
-              </w:rPr>
-            </w:pPr>
-            <w:r>
-              <w:rPr>
-                <w:rFonts w:hint="eastAsia" w:ascii="宋体" w:hAnsi="宋体" w:eastAsia="宋体"/>
+                <w:rFonts w:ascii="宋体" w:eastAsia="宋体" w:hAnsi="宋体"/>
+              </w:rPr>
+            </w:pPr>
+            <w:r>
+              <w:rPr>
+                <w:rFonts w:ascii="宋体" w:eastAsia="宋体" w:hAnsi="宋体" w:hint="eastAsia"/>
               </w:rPr>
               <w:t>当前版本：</w:t>
             </w:r>
@@ -3796,10 +3520,10 @@
           <w:tcPr>
             <w:tcW w:w="5558" w:type="dxa"/>
             <w:tcBorders>
-              <w:top w:val="single" w:color="auto" w:sz="4" w:space="0"/>
-              <w:left w:val="single" w:color="auto" w:sz="4" w:space="0"/>
-              <w:bottom w:val="single" w:color="auto" w:sz="4" w:space="0"/>
-              <w:right w:val="single" w:color="auto" w:sz="4" w:space="0"/>
+              <w:top w:val="single" w:sz="4" w:space="0" w:color="auto"/>
+              <w:left w:val="single" w:sz="4" w:space="0" w:color="auto"/>
+              <w:bottom w:val="single" w:sz="4" w:space="0" w:color="auto"/>
+              <w:right w:val="single" w:sz="4" w:space="0" w:color="auto"/>
             </w:tcBorders>
           </w:tcPr>
           <w:p>
@@ -3809,20 +3533,18 @@
               <w:spacing w:line="25" w:lineRule="atLeast"/>
               <w:ind w:firstLine="420"/>
               <w:rPr>
-                <w:rFonts w:hint="eastAsia" w:ascii="宋体" w:hAnsi="宋体" w:eastAsia="宋体"/>
-                <w:lang w:val="en-US" w:eastAsia="zh-CN"/>
-              </w:rPr>
-            </w:pPr>
-            <w:r>
-              <w:rPr>
-                <w:rFonts w:hint="eastAsia" w:ascii="宋体" w:hAnsi="宋体" w:eastAsia="宋体"/>
+                <w:rFonts w:ascii="宋体" w:eastAsia="宋体" w:hAnsi="宋体"/>
+              </w:rPr>
+            </w:pPr>
+            <w:r>
+              <w:rPr>
+                <w:rFonts w:ascii="宋体" w:eastAsia="宋体" w:hAnsi="宋体" w:hint="eastAsia"/>
               </w:rPr>
               <w:t>0.</w:t>
             </w:r>
             <w:r>
               <w:rPr>
-                <w:rFonts w:hint="eastAsia" w:ascii="宋体" w:hAnsi="宋体" w:eastAsia="宋体"/>
-                <w:lang w:val="en-US" w:eastAsia="zh-CN"/>
+                <w:rFonts w:ascii="宋体" w:eastAsia="宋体" w:hAnsi="宋体" w:hint="eastAsia"/>
               </w:rPr>
               <w:t>2</w:t>
             </w:r>
@@ -3830,38 +3552,22 @@
         </w:tc>
       </w:tr>
       <w:tr>
-        <w:tblPrEx>
-          <w:tblBorders>
-            <w:top w:val="single" w:color="auto" w:sz="4" w:space="0"/>
-            <w:left w:val="single" w:color="auto" w:sz="4" w:space="0"/>
-            <w:bottom w:val="single" w:color="auto" w:sz="4" w:space="0"/>
-            <w:right w:val="single" w:color="auto" w:sz="4" w:space="0"/>
-            <w:insideH w:val="single" w:color="auto" w:sz="4" w:space="0"/>
-            <w:insideV w:val="single" w:color="auto" w:sz="4" w:space="0"/>
-          </w:tblBorders>
-          <w:tblCellMar>
-            <w:top w:w="0" w:type="dxa"/>
-            <w:left w:w="108" w:type="dxa"/>
-            <w:bottom w:w="0" w:type="dxa"/>
-            <w:right w:w="108" w:type="dxa"/>
-          </w:tblCellMar>
-        </w:tblPrEx>
         <w:tc>
           <w:tcPr>
             <w:tcW w:w="1950" w:type="dxa"/>
-            <w:vMerge w:val="continue"/>
+            <w:vMerge/>
             <w:tcBorders>
-              <w:top w:val="single" w:color="auto" w:sz="4" w:space="0"/>
-              <w:left w:val="single" w:color="auto" w:sz="4" w:space="0"/>
-              <w:bottom w:val="single" w:color="auto" w:sz="4" w:space="0"/>
-              <w:right w:val="single" w:color="auto" w:sz="4" w:space="0"/>
+              <w:top w:val="single" w:sz="4" w:space="0" w:color="auto"/>
+              <w:left w:val="single" w:sz="4" w:space="0" w:color="auto"/>
+              <w:bottom w:val="single" w:sz="4" w:space="0" w:color="auto"/>
+              <w:right w:val="single" w:sz="4" w:space="0" w:color="auto"/>
             </w:tcBorders>
             <w:vAlign w:val="center"/>
           </w:tcPr>
           <w:p>
             <w:pPr>
               <w:rPr>
-                <w:rFonts w:ascii="宋体" w:hAnsi="宋体" w:eastAsia="宋体"/>
+                <w:rFonts w:ascii="宋体" w:eastAsia="宋体" w:hAnsi="宋体"/>
               </w:rPr>
             </w:pPr>
           </w:p>
@@ -3870,10 +3576,10 @@
           <w:tcPr>
             <w:tcW w:w="1418" w:type="dxa"/>
             <w:tcBorders>
-              <w:top w:val="single" w:color="auto" w:sz="4" w:space="0"/>
-              <w:left w:val="single" w:color="auto" w:sz="4" w:space="0"/>
-              <w:bottom w:val="single" w:color="auto" w:sz="4" w:space="0"/>
-              <w:right w:val="single" w:color="auto" w:sz="4" w:space="0"/>
+              <w:top w:val="single" w:sz="4" w:space="0" w:color="auto"/>
+              <w:left w:val="single" w:sz="4" w:space="0" w:color="auto"/>
+              <w:bottom w:val="single" w:sz="4" w:space="0" w:color="auto"/>
+              <w:right w:val="single" w:sz="4" w:space="0" w:color="auto"/>
             </w:tcBorders>
             <w:shd w:val="clear" w:color="auto" w:fill="D9D9D9"/>
           </w:tcPr>
@@ -3883,12 +3589,12 @@
               <w:snapToGrid w:val="0"/>
               <w:spacing w:line="25" w:lineRule="atLeast"/>
               <w:rPr>
-                <w:rFonts w:ascii="宋体" w:hAnsi="宋体" w:eastAsia="宋体"/>
-              </w:rPr>
-            </w:pPr>
-            <w:r>
-              <w:rPr>
-                <w:rFonts w:hint="eastAsia" w:ascii="宋体" w:hAnsi="宋体" w:eastAsia="宋体"/>
+                <w:rFonts w:ascii="宋体" w:eastAsia="宋体" w:hAnsi="宋体"/>
+              </w:rPr>
+            </w:pPr>
+            <w:r>
+              <w:rPr>
+                <w:rFonts w:ascii="宋体" w:eastAsia="宋体" w:hAnsi="宋体" w:hint="eastAsia"/>
               </w:rPr>
               <w:t>作者：</w:t>
             </w:r>
@@ -3898,10 +3604,10 @@
           <w:tcPr>
             <w:tcW w:w="5558" w:type="dxa"/>
             <w:tcBorders>
-              <w:top w:val="single" w:color="auto" w:sz="4" w:space="0"/>
-              <w:left w:val="single" w:color="auto" w:sz="4" w:space="0"/>
-              <w:bottom w:val="single" w:color="auto" w:sz="4" w:space="0"/>
-              <w:right w:val="single" w:color="auto" w:sz="4" w:space="0"/>
+              <w:top w:val="single" w:sz="4" w:space="0" w:color="auto"/>
+              <w:left w:val="single" w:sz="4" w:space="0" w:color="auto"/>
+              <w:bottom w:val="single" w:sz="4" w:space="0" w:color="auto"/>
+              <w:right w:val="single" w:sz="4" w:space="0" w:color="auto"/>
             </w:tcBorders>
           </w:tcPr>
           <w:p>
@@ -3911,12 +3617,12 @@
               <w:spacing w:line="25" w:lineRule="atLeast"/>
               <w:ind w:firstLine="420"/>
               <w:rPr>
-                <w:rFonts w:ascii="宋体" w:hAnsi="宋体" w:eastAsia="宋体"/>
-              </w:rPr>
-            </w:pPr>
-            <w:r>
-              <w:rPr>
-                <w:rFonts w:hint="eastAsia" w:ascii="宋体" w:hAnsi="宋体" w:eastAsia="宋体"/>
+                <w:rFonts w:ascii="宋体" w:eastAsia="宋体" w:hAnsi="宋体"/>
+              </w:rPr>
+            </w:pPr>
+            <w:r>
+              <w:rPr>
+                <w:rFonts w:ascii="宋体" w:eastAsia="宋体" w:hAnsi="宋体" w:hint="eastAsia"/>
               </w:rPr>
               <w:t>吴联想、王义博、郑航舰</w:t>
             </w:r>
@@ -3924,38 +3630,22 @@
         </w:tc>
       </w:tr>
       <w:tr>
-        <w:tblPrEx>
-          <w:tblBorders>
-            <w:top w:val="single" w:color="auto" w:sz="4" w:space="0"/>
-            <w:left w:val="single" w:color="auto" w:sz="4" w:space="0"/>
-            <w:bottom w:val="single" w:color="auto" w:sz="4" w:space="0"/>
-            <w:right w:val="single" w:color="auto" w:sz="4" w:space="0"/>
-            <w:insideH w:val="single" w:color="auto" w:sz="4" w:space="0"/>
-            <w:insideV w:val="single" w:color="auto" w:sz="4" w:space="0"/>
-          </w:tblBorders>
-          <w:tblCellMar>
-            <w:top w:w="0" w:type="dxa"/>
-            <w:left w:w="108" w:type="dxa"/>
-            <w:bottom w:w="0" w:type="dxa"/>
-            <w:right w:w="108" w:type="dxa"/>
-          </w:tblCellMar>
-        </w:tblPrEx>
         <w:tc>
           <w:tcPr>
             <w:tcW w:w="1950" w:type="dxa"/>
-            <w:vMerge w:val="continue"/>
+            <w:vMerge/>
             <w:tcBorders>
-              <w:top w:val="single" w:color="auto" w:sz="4" w:space="0"/>
-              <w:left w:val="single" w:color="auto" w:sz="4" w:space="0"/>
-              <w:bottom w:val="single" w:color="auto" w:sz="4" w:space="0"/>
-              <w:right w:val="single" w:color="auto" w:sz="4" w:space="0"/>
+              <w:top w:val="single" w:sz="4" w:space="0" w:color="auto"/>
+              <w:left w:val="single" w:sz="4" w:space="0" w:color="auto"/>
+              <w:bottom w:val="single" w:sz="4" w:space="0" w:color="auto"/>
+              <w:right w:val="single" w:sz="4" w:space="0" w:color="auto"/>
             </w:tcBorders>
             <w:vAlign w:val="center"/>
           </w:tcPr>
           <w:p>
             <w:pPr>
               <w:rPr>
-                <w:rFonts w:ascii="宋体" w:hAnsi="宋体" w:eastAsia="宋体"/>
+                <w:rFonts w:ascii="宋体" w:eastAsia="宋体" w:hAnsi="宋体"/>
               </w:rPr>
             </w:pPr>
           </w:p>
@@ -3964,10 +3654,10 @@
           <w:tcPr>
             <w:tcW w:w="1418" w:type="dxa"/>
             <w:tcBorders>
-              <w:top w:val="single" w:color="auto" w:sz="4" w:space="0"/>
-              <w:left w:val="single" w:color="auto" w:sz="4" w:space="0"/>
-              <w:bottom w:val="single" w:color="auto" w:sz="4" w:space="0"/>
-              <w:right w:val="single" w:color="auto" w:sz="4" w:space="0"/>
+              <w:top w:val="single" w:sz="4" w:space="0" w:color="auto"/>
+              <w:left w:val="single" w:sz="4" w:space="0" w:color="auto"/>
+              <w:bottom w:val="single" w:sz="4" w:space="0" w:color="auto"/>
+              <w:right w:val="single" w:sz="4" w:space="0" w:color="auto"/>
             </w:tcBorders>
             <w:shd w:val="clear" w:color="auto" w:fill="D9D9D9"/>
           </w:tcPr>
@@ -3977,12 +3667,12 @@
               <w:snapToGrid w:val="0"/>
               <w:spacing w:line="25" w:lineRule="atLeast"/>
               <w:rPr>
-                <w:rFonts w:ascii="宋体" w:hAnsi="宋体" w:eastAsia="宋体"/>
-              </w:rPr>
-            </w:pPr>
-            <w:r>
-              <w:rPr>
-                <w:rFonts w:hint="eastAsia" w:ascii="宋体" w:hAnsi="宋体" w:eastAsia="宋体"/>
+                <w:rFonts w:ascii="宋体" w:eastAsia="宋体" w:hAnsi="宋体"/>
+              </w:rPr>
+            </w:pPr>
+            <w:r>
+              <w:rPr>
+                <w:rFonts w:ascii="宋体" w:eastAsia="宋体" w:hAnsi="宋体" w:hint="eastAsia"/>
               </w:rPr>
               <w:t>完成日期：</w:t>
             </w:r>
@@ -3992,10 +3682,10 @@
           <w:tcPr>
             <w:tcW w:w="5558" w:type="dxa"/>
             <w:tcBorders>
-              <w:top w:val="single" w:color="auto" w:sz="4" w:space="0"/>
-              <w:left w:val="single" w:color="auto" w:sz="4" w:space="0"/>
-              <w:bottom w:val="single" w:color="auto" w:sz="4" w:space="0"/>
-              <w:right w:val="single" w:color="auto" w:sz="4" w:space="0"/>
+              <w:top w:val="single" w:sz="4" w:space="0" w:color="auto"/>
+              <w:left w:val="single" w:sz="4" w:space="0" w:color="auto"/>
+              <w:bottom w:val="single" w:sz="4" w:space="0" w:color="auto"/>
+              <w:right w:val="single" w:sz="4" w:space="0" w:color="auto"/>
             </w:tcBorders>
           </w:tcPr>
           <w:p>
@@ -4005,33 +3695,30 @@
               <w:spacing w:line="25" w:lineRule="atLeast"/>
               <w:ind w:firstLine="420"/>
               <w:rPr>
-                <w:rFonts w:hint="default" w:ascii="宋体" w:hAnsi="宋体" w:eastAsia="宋体"/>
-                <w:lang w:val="en-US" w:eastAsia="zh-CN"/>
-              </w:rPr>
-            </w:pPr>
-            <w:r>
-              <w:rPr>
-                <w:rFonts w:hint="eastAsia" w:ascii="宋体" w:hAnsi="宋体" w:eastAsia="宋体"/>
+                <w:rFonts w:ascii="宋体" w:eastAsia="宋体" w:hAnsi="宋体"/>
+              </w:rPr>
+            </w:pPr>
+            <w:r>
+              <w:rPr>
+                <w:rFonts w:ascii="宋体" w:eastAsia="宋体" w:hAnsi="宋体" w:hint="eastAsia"/>
               </w:rPr>
               <w:t>2021-1</w:t>
             </w:r>
             <w:r>
               <w:rPr>
-                <w:rFonts w:hint="eastAsia" w:ascii="宋体" w:hAnsi="宋体" w:eastAsia="宋体"/>
-                <w:lang w:val="en-US" w:eastAsia="zh-CN"/>
+                <w:rFonts w:ascii="宋体" w:eastAsia="宋体" w:hAnsi="宋体" w:hint="eastAsia"/>
               </w:rPr>
               <w:t>2</w:t>
             </w:r>
             <w:r>
               <w:rPr>
-                <w:rFonts w:hint="eastAsia" w:ascii="宋体" w:hAnsi="宋体" w:eastAsia="宋体"/>
+                <w:rFonts w:ascii="宋体" w:eastAsia="宋体" w:hAnsi="宋体" w:hint="eastAsia"/>
               </w:rPr>
               <w:t>-</w:t>
             </w:r>
             <w:r>
               <w:rPr>
-                <w:rFonts w:hint="eastAsia" w:ascii="宋体" w:hAnsi="宋体" w:eastAsia="宋体"/>
-                <w:lang w:val="en-US" w:eastAsia="zh-CN"/>
+                <w:rFonts w:ascii="宋体" w:eastAsia="宋体" w:hAnsi="宋体" w:hint="eastAsia"/>
               </w:rPr>
               <w:t>22</w:t>
             </w:r>
@@ -4041,9 +3728,9 @@
     </w:tbl>
     <w:p>
       <w:pPr>
-        <w:ind w:firstLine="316" w:firstLineChars="100"/>
-        <w:rPr>
-          <w:rFonts w:ascii="黑体" w:hAnsi="黑体" w:eastAsia="黑体"/>
+        <w:ind w:firstLineChars="100" w:firstLine="316"/>
+        <w:rPr>
+          <w:rFonts w:ascii="黑体" w:eastAsia="黑体" w:hAnsi="黑体"/>
           <w:sz w:val="32"/>
           <w:szCs w:val="32"/>
         </w:rPr>
@@ -4053,14 +3740,14 @@
       <w:pPr>
         <w:outlineLvl w:val="1"/>
         <w:rPr>
-          <w:rFonts w:ascii="黑体" w:hAnsi="黑体" w:eastAsia="黑体"/>
-          <w:sz w:val="32"/>
-          <w:szCs w:val="32"/>
-        </w:rPr>
-      </w:pPr>
-      <w:r>
-        <w:rPr>
-          <w:rFonts w:ascii="黑体" w:hAnsi="黑体" w:eastAsia="黑体"/>
+          <w:rFonts w:ascii="黑体" w:eastAsia="黑体" w:hAnsi="黑体"/>
+          <w:sz w:val="32"/>
+          <w:szCs w:val="32"/>
+        </w:rPr>
+      </w:pPr>
+      <w:r>
+        <w:rPr>
+          <w:rFonts w:ascii="黑体" w:eastAsia="黑体" w:hAnsi="黑体"/>
           <w:sz w:val="32"/>
           <w:szCs w:val="32"/>
         </w:rPr>
@@ -4069,42 +3756,43 @@
       <w:bookmarkStart w:id="3" w:name="_Toc3474"/>
       <w:r>
         <w:rPr>
-          <w:rFonts w:ascii="黑体" w:hAnsi="黑体" w:eastAsia="黑体"/>
-          <w:sz w:val="32"/>
-          <w:szCs w:val="32"/>
-        </w:rPr>
-        <w:t>1.2系统概述</w:t>
+          <w:rFonts w:ascii="黑体" w:eastAsia="黑体" w:hAnsi="黑体"/>
+          <w:sz w:val="32"/>
+          <w:szCs w:val="32"/>
+        </w:rPr>
+        <w:t>1.2</w:t>
+      </w:r>
+      <w:r>
+        <w:rPr>
+          <w:rFonts w:ascii="黑体" w:eastAsia="黑体" w:hAnsi="黑体"/>
+          <w:sz w:val="32"/>
+          <w:szCs w:val="32"/>
+        </w:rPr>
+        <w:t>系统概述</w:t>
       </w:r>
       <w:bookmarkEnd w:id="3"/>
       <w:r>
         <w:rPr>
-          <w:rFonts w:ascii="黑体" w:hAnsi="黑体" w:eastAsia="黑体"/>
+          <w:rFonts w:ascii="黑体" w:eastAsia="黑体" w:hAnsi="黑体"/>
           <w:sz w:val="32"/>
           <w:szCs w:val="32"/>
         </w:rPr>
         <w:tab/>
-      </w:r>
-      <w:r>
-        <w:rPr>
-          <w:rFonts w:ascii="黑体" w:hAnsi="黑体" w:eastAsia="黑体"/>
-          <w:sz w:val="32"/>
-          <w:szCs w:val="32"/>
-        </w:rPr>
         <w:t xml:space="preserve">    </w:t>
       </w:r>
     </w:p>
     <w:p>
       <w:pPr>
-        <w:ind w:firstLine="632" w:firstLineChars="200"/>
-        <w:rPr>
-          <w:rFonts w:ascii="仿宋" w:hAnsi="仿宋" w:eastAsia="仿宋"/>
-          <w:sz w:val="32"/>
-          <w:szCs w:val="32"/>
-        </w:rPr>
-      </w:pPr>
-      <w:r>
-        <w:rPr>
-          <w:rFonts w:hint="eastAsia" w:ascii="仿宋" w:hAnsi="仿宋" w:eastAsia="仿宋"/>
+        <w:ind w:firstLineChars="200" w:firstLine="632"/>
+        <w:rPr>
+          <w:rFonts w:ascii="仿宋" w:eastAsia="仿宋" w:hAnsi="仿宋"/>
+          <w:sz w:val="32"/>
+          <w:szCs w:val="32"/>
+        </w:rPr>
+      </w:pPr>
+      <w:r>
+        <w:rPr>
+          <w:rFonts w:ascii="仿宋" w:eastAsia="仿宋" w:hAnsi="仿宋" w:hint="eastAsia"/>
           <w:sz w:val="32"/>
           <w:szCs w:val="32"/>
         </w:rPr>
@@ -4112,35 +3800,65 @@
       </w:r>
       <w:r>
         <w:rPr>
-          <w:rFonts w:ascii="仿宋" w:hAnsi="仿宋" w:eastAsia="仿宋"/>
-          <w:sz w:val="32"/>
-          <w:szCs w:val="32"/>
-        </w:rPr>
-        <w:t>,是一个匿名表白交友社区，通过表白墙可以向喜欢的她或者他进</w:t>
-      </w:r>
-      <w:bookmarkStart w:id="34" w:name="_GoBack"/>
-      <w:bookmarkEnd w:id="34"/>
-      <w:r>
-        <w:rPr>
-          <w:rFonts w:ascii="仿宋" w:hAnsi="仿宋" w:eastAsia="仿宋"/>
-          <w:sz w:val="32"/>
-          <w:szCs w:val="32"/>
-        </w:rPr>
-        <w:t>行表白,这是一个大众化的表白信息公布平台,能够让彼此之间避免面对面表白失败的尴尬场面。</w:t>
-      </w:r>
-    </w:p>
-    <w:p>
-      <w:pPr>
-        <w:ind w:firstLine="632" w:firstLineChars="200"/>
-        <w:rPr>
-          <w:rFonts w:ascii="仿宋" w:hAnsi="仿宋" w:eastAsia="仿宋"/>
-          <w:sz w:val="32"/>
-          <w:szCs w:val="32"/>
-        </w:rPr>
-      </w:pPr>
-      <w:r>
-        <w:rPr>
-          <w:rFonts w:ascii="仿宋" w:hAnsi="仿宋" w:eastAsia="仿宋"/>
+          <w:rFonts w:ascii="仿宋" w:eastAsia="仿宋" w:hAnsi="仿宋"/>
+          <w:sz w:val="32"/>
+          <w:szCs w:val="32"/>
+        </w:rPr>
+        <w:t>,</w:t>
+      </w:r>
+      <w:r>
+        <w:rPr>
+          <w:rFonts w:ascii="仿宋" w:eastAsia="仿宋" w:hAnsi="仿宋"/>
+          <w:sz w:val="32"/>
+          <w:szCs w:val="32"/>
+        </w:rPr>
+        <w:t>是一个匿名表白交友社区，通过表白墙可以向喜欢的她或者他进行表白</w:t>
+      </w:r>
+      <w:r>
+        <w:rPr>
+          <w:rFonts w:ascii="仿宋" w:eastAsia="仿宋" w:hAnsi="仿宋"/>
+          <w:sz w:val="32"/>
+          <w:szCs w:val="32"/>
+        </w:rPr>
+        <w:t>,</w:t>
+      </w:r>
+      <w:r>
+        <w:rPr>
+          <w:rFonts w:ascii="仿宋" w:eastAsia="仿宋" w:hAnsi="仿宋"/>
+          <w:sz w:val="32"/>
+          <w:szCs w:val="32"/>
+        </w:rPr>
+        <w:t>这是一个大众化的表白信息公布平台</w:t>
+      </w:r>
+      <w:r>
+        <w:rPr>
+          <w:rFonts w:ascii="仿宋" w:eastAsia="仿宋" w:hAnsi="仿宋"/>
+          <w:sz w:val="32"/>
+          <w:szCs w:val="32"/>
+        </w:rPr>
+        <w:t>,</w:t>
+      </w:r>
+      <w:r>
+        <w:rPr>
+          <w:rFonts w:ascii="仿宋" w:eastAsia="仿宋" w:hAnsi="仿宋"/>
+          <w:sz w:val="32"/>
+          <w:szCs w:val="32"/>
+        </w:rPr>
+        <w:t>能够让彼此之间避免面对面表白失败的尴尬场面。</w:t>
+      </w:r>
+    </w:p>
+    <w:p>
+      <w:pPr>
+        <w:ind w:firstLineChars="200" w:firstLine="632"/>
+        <w:rPr>
+          <w:rFonts w:ascii="仿宋" w:eastAsia="仿宋" w:hAnsi="仿宋"/>
+          <w:sz w:val="32"/>
+          <w:szCs w:val="32"/>
+        </w:rPr>
+      </w:pPr>
+      <w:r>
+        <w:rPr>
+          <w:rFonts w:ascii="仿宋" w:eastAsia="仿宋" w:hAnsi="仿宋"/>
           <w:sz w:val="32"/>
           <w:szCs w:val="32"/>
         </w:rPr>
@@ -4148,7 +3866,7 @@
       </w:r>
       <w:r>
         <w:rPr>
-          <w:rFonts w:hint="eastAsia" w:ascii="仿宋" w:hAnsi="仿宋" w:eastAsia="仿宋"/>
+          <w:rFonts w:ascii="仿宋" w:eastAsia="仿宋" w:hAnsi="仿宋" w:hint="eastAsia"/>
           <w:sz w:val="32"/>
           <w:szCs w:val="32"/>
         </w:rPr>
@@ -4157,16 +3875,16 @@
     </w:p>
     <w:p>
       <w:pPr>
-        <w:ind w:firstLine="632" w:firstLineChars="200"/>
-        <w:rPr>
-          <w:rFonts w:ascii="仿宋" w:hAnsi="仿宋" w:eastAsia="仿宋"/>
-          <w:sz w:val="32"/>
-          <w:szCs w:val="32"/>
-        </w:rPr>
-      </w:pPr>
-      <w:r>
-        <w:rPr>
-          <w:rFonts w:ascii="仿宋" w:hAnsi="仿宋" w:eastAsia="仿宋"/>
+        <w:ind w:firstLineChars="200" w:firstLine="632"/>
+        <w:rPr>
+          <w:rFonts w:ascii="仿宋" w:eastAsia="仿宋" w:hAnsi="仿宋"/>
+          <w:sz w:val="32"/>
+          <w:szCs w:val="32"/>
+        </w:rPr>
+      </w:pPr>
+      <w:r>
+        <w:rPr>
+          <w:rFonts w:ascii="仿宋" w:eastAsia="仿宋" w:hAnsi="仿宋"/>
           <w:sz w:val="32"/>
           <w:szCs w:val="32"/>
         </w:rPr>
@@ -4174,7 +3892,7 @@
       </w:r>
       <w:r>
         <w:rPr>
-          <w:rFonts w:hint="eastAsia" w:ascii="仿宋" w:hAnsi="仿宋" w:eastAsia="仿宋"/>
+          <w:rFonts w:ascii="仿宋" w:eastAsia="仿宋" w:hAnsi="仿宋" w:hint="eastAsia"/>
           <w:sz w:val="32"/>
           <w:szCs w:val="32"/>
         </w:rPr>
@@ -4183,16 +3901,16 @@
     </w:p>
     <w:p>
       <w:pPr>
-        <w:ind w:firstLine="632" w:firstLineChars="200"/>
-        <w:rPr>
-          <w:rFonts w:ascii="仿宋" w:hAnsi="仿宋" w:eastAsia="仿宋"/>
-          <w:sz w:val="32"/>
-          <w:szCs w:val="32"/>
-        </w:rPr>
-      </w:pPr>
-      <w:r>
-        <w:rPr>
-          <w:rFonts w:ascii="仿宋" w:hAnsi="仿宋" w:eastAsia="仿宋"/>
+        <w:ind w:firstLineChars="200" w:firstLine="632"/>
+        <w:rPr>
+          <w:rFonts w:ascii="仿宋" w:eastAsia="仿宋" w:hAnsi="仿宋"/>
+          <w:sz w:val="32"/>
+          <w:szCs w:val="32"/>
+        </w:rPr>
+      </w:pPr>
+      <w:r>
+        <w:rPr>
+          <w:rFonts w:ascii="仿宋" w:eastAsia="仿宋" w:hAnsi="仿宋"/>
           <w:sz w:val="32"/>
           <w:szCs w:val="32"/>
         </w:rPr>
@@ -4200,7 +3918,7 @@
       </w:r>
       <w:r>
         <w:rPr>
-          <w:rFonts w:hint="eastAsia" w:ascii="仿宋" w:hAnsi="仿宋" w:eastAsia="仿宋"/>
+          <w:rFonts w:ascii="仿宋" w:eastAsia="仿宋" w:hAnsi="仿宋" w:hint="eastAsia"/>
           <w:sz w:val="32"/>
           <w:szCs w:val="32"/>
         </w:rPr>
@@ -4209,16 +3927,16 @@
     </w:p>
     <w:p>
       <w:pPr>
-        <w:ind w:firstLine="632" w:firstLineChars="200"/>
-        <w:rPr>
-          <w:rFonts w:ascii="仿宋" w:hAnsi="仿宋" w:eastAsia="仿宋"/>
-          <w:sz w:val="32"/>
-          <w:szCs w:val="32"/>
-        </w:rPr>
-      </w:pPr>
-      <w:r>
-        <w:rPr>
-          <w:rFonts w:ascii="仿宋" w:hAnsi="仿宋" w:eastAsia="仿宋"/>
+        <w:ind w:firstLineChars="200" w:firstLine="632"/>
+        <w:rPr>
+          <w:rFonts w:ascii="仿宋" w:eastAsia="仿宋" w:hAnsi="仿宋"/>
+          <w:sz w:val="32"/>
+          <w:szCs w:val="32"/>
+        </w:rPr>
+      </w:pPr>
+      <w:r>
+        <w:rPr>
+          <w:rFonts w:ascii="仿宋" w:eastAsia="仿宋" w:hAnsi="仿宋"/>
           <w:sz w:val="32"/>
           <w:szCs w:val="32"/>
         </w:rPr>
@@ -4226,7 +3944,7 @@
       </w:r>
       <w:r>
         <w:rPr>
-          <w:rFonts w:hint="eastAsia" w:ascii="仿宋" w:hAnsi="仿宋" w:eastAsia="仿宋"/>
+          <w:rFonts w:ascii="仿宋" w:eastAsia="仿宋" w:hAnsi="仿宋" w:hint="eastAsia"/>
           <w:sz w:val="32"/>
           <w:szCs w:val="32"/>
         </w:rPr>
@@ -4235,16 +3953,16 @@
     </w:p>
     <w:p>
       <w:pPr>
-        <w:ind w:firstLine="632" w:firstLineChars="200"/>
-        <w:rPr>
-          <w:rFonts w:ascii="仿宋" w:hAnsi="仿宋" w:eastAsia="仿宋"/>
-          <w:sz w:val="32"/>
-          <w:szCs w:val="32"/>
-        </w:rPr>
-      </w:pPr>
-      <w:r>
-        <w:rPr>
-          <w:rFonts w:ascii="仿宋" w:hAnsi="仿宋" w:eastAsia="仿宋"/>
+        <w:ind w:firstLineChars="200" w:firstLine="632"/>
+        <w:rPr>
+          <w:rFonts w:ascii="仿宋" w:eastAsia="仿宋" w:hAnsi="仿宋"/>
+          <w:sz w:val="32"/>
+          <w:szCs w:val="32"/>
+        </w:rPr>
+      </w:pPr>
+      <w:r>
+        <w:rPr>
+          <w:rFonts w:ascii="仿宋" w:eastAsia="仿宋" w:hAnsi="仿宋"/>
           <w:sz w:val="32"/>
           <w:szCs w:val="32"/>
         </w:rPr>
@@ -4252,7 +3970,7 @@
       </w:r>
       <w:r>
         <w:rPr>
-          <w:rFonts w:hint="eastAsia" w:ascii="仿宋" w:hAnsi="仿宋" w:eastAsia="仿宋"/>
+          <w:rFonts w:ascii="仿宋" w:eastAsia="仿宋" w:hAnsi="仿宋" w:hint="eastAsia"/>
           <w:sz w:val="32"/>
           <w:szCs w:val="32"/>
         </w:rPr>
@@ -4260,7 +3978,7 @@
       </w:r>
       <w:r>
         <w:rPr>
-          <w:rFonts w:ascii="仿宋" w:hAnsi="仿宋" w:eastAsia="仿宋"/>
+          <w:rFonts w:ascii="仿宋" w:eastAsia="仿宋" w:hAnsi="仿宋"/>
           <w:sz w:val="32"/>
           <w:szCs w:val="32"/>
         </w:rPr>
@@ -4269,16 +3987,16 @@
     </w:p>
     <w:p>
       <w:pPr>
-        <w:ind w:firstLine="632" w:firstLineChars="200"/>
-        <w:rPr>
-          <w:rFonts w:ascii="仿宋" w:hAnsi="仿宋" w:eastAsia="仿宋"/>
-          <w:sz w:val="32"/>
-          <w:szCs w:val="32"/>
-        </w:rPr>
-      </w:pPr>
-      <w:r>
-        <w:rPr>
-          <w:rFonts w:ascii="仿宋" w:hAnsi="仿宋" w:eastAsia="仿宋"/>
+        <w:ind w:firstLineChars="200" w:firstLine="632"/>
+        <w:rPr>
+          <w:rFonts w:ascii="仿宋" w:eastAsia="仿宋" w:hAnsi="仿宋"/>
+          <w:sz w:val="32"/>
+          <w:szCs w:val="32"/>
+        </w:rPr>
+      </w:pPr>
+      <w:r>
+        <w:rPr>
+          <w:rFonts w:ascii="仿宋" w:eastAsia="仿宋" w:hAnsi="仿宋"/>
           <w:sz w:val="32"/>
           <w:szCs w:val="32"/>
         </w:rPr>
@@ -4286,7 +4004,7 @@
       </w:r>
       <w:r>
         <w:rPr>
-          <w:rFonts w:hint="eastAsia" w:ascii="仿宋" w:hAnsi="仿宋" w:eastAsia="仿宋"/>
+          <w:rFonts w:ascii="仿宋" w:eastAsia="仿宋" w:hAnsi="仿宋" w:hint="eastAsia"/>
           <w:sz w:val="32"/>
           <w:szCs w:val="32"/>
         </w:rPr>
@@ -4294,7 +4012,7 @@
       </w:r>
       <w:r>
         <w:rPr>
-          <w:rFonts w:ascii="仿宋" w:hAnsi="仿宋" w:eastAsia="仿宋"/>
+          <w:rFonts w:ascii="仿宋" w:eastAsia="仿宋" w:hAnsi="仿宋"/>
           <w:sz w:val="32"/>
           <w:szCs w:val="32"/>
         </w:rPr>
@@ -4304,14 +4022,14 @@
     <w:p>
       <w:pPr>
         <w:rPr>
-          <w:rFonts w:ascii="黑体" w:hAnsi="黑体" w:eastAsia="黑体"/>
-          <w:sz w:val="32"/>
-          <w:szCs w:val="32"/>
-        </w:rPr>
-      </w:pPr>
-      <w:r>
-        <w:rPr>
-          <w:rFonts w:ascii="黑体" w:hAnsi="黑体" w:eastAsia="黑体"/>
+          <w:rFonts w:ascii="黑体" w:eastAsia="黑体" w:hAnsi="黑体"/>
+          <w:sz w:val="32"/>
+          <w:szCs w:val="32"/>
+        </w:rPr>
+      </w:pPr>
+      <w:r>
+        <w:rPr>
+          <w:rFonts w:ascii="黑体" w:eastAsia="黑体" w:hAnsi="黑体"/>
           <w:sz w:val="32"/>
           <w:szCs w:val="32"/>
         </w:rPr>
@@ -4320,10 +4038,10 @@
     </w:p>
     <w:p>
       <w:pPr>
-        <w:ind w:firstLine="316" w:firstLineChars="100"/>
+        <w:ind w:firstLineChars="100" w:firstLine="316"/>
         <w:outlineLvl w:val="1"/>
         <w:rPr>
-          <w:rFonts w:ascii="黑体" w:hAnsi="黑体" w:eastAsia="黑体"/>
+          <w:rFonts w:ascii="黑体" w:eastAsia="黑体" w:hAnsi="黑体"/>
           <w:sz w:val="32"/>
           <w:szCs w:val="32"/>
         </w:rPr>
@@ -4331,43 +4049,43 @@
       <w:bookmarkStart w:id="4" w:name="_Toc12683"/>
       <w:r>
         <w:rPr>
-          <w:rFonts w:ascii="黑体" w:hAnsi="黑体" w:eastAsia="黑体"/>
-          <w:sz w:val="32"/>
-          <w:szCs w:val="32"/>
-        </w:rPr>
-        <w:t>1.3文档概述</w:t>
+          <w:rFonts w:ascii="黑体" w:eastAsia="黑体" w:hAnsi="黑体"/>
+          <w:sz w:val="32"/>
+          <w:szCs w:val="32"/>
+        </w:rPr>
+        <w:t>1.3</w:t>
+      </w:r>
+      <w:r>
+        <w:rPr>
+          <w:rFonts w:ascii="黑体" w:eastAsia="黑体" w:hAnsi="黑体"/>
+          <w:sz w:val="32"/>
+          <w:szCs w:val="32"/>
+        </w:rPr>
+        <w:t>文档概述</w:t>
       </w:r>
       <w:bookmarkEnd w:id="4"/>
       <w:r>
         <w:rPr>
-          <w:rFonts w:ascii="黑体" w:hAnsi="黑体" w:eastAsia="黑体"/>
+          <w:rFonts w:ascii="黑体" w:eastAsia="黑体" w:hAnsi="黑体"/>
           <w:sz w:val="32"/>
           <w:szCs w:val="32"/>
         </w:rPr>
         <w:tab/>
-      </w:r>
-      <w:r>
-        <w:rPr>
-          <w:rFonts w:ascii="黑体" w:hAnsi="黑体" w:eastAsia="黑体"/>
-          <w:sz w:val="32"/>
-          <w:szCs w:val="32"/>
-        </w:rPr>
         <w:t xml:space="preserve">    </w:t>
       </w:r>
     </w:p>
     <w:p>
       <w:pPr>
-        <w:ind w:firstLine="632" w:firstLineChars="200"/>
-        <w:rPr>
-          <w:rFonts w:hint="default" w:ascii="仿宋" w:hAnsi="仿宋" w:eastAsia="仿宋"/>
-          <w:sz w:val="32"/>
-          <w:szCs w:val="32"/>
-          <w:lang w:val="en-US" w:eastAsia="zh-CN"/>
-        </w:rPr>
-      </w:pPr>
-      <w:r>
-        <w:rPr>
-          <w:rFonts w:hint="eastAsia" w:ascii="仿宋" w:hAnsi="仿宋" w:eastAsia="仿宋"/>
+        <w:ind w:firstLineChars="200" w:firstLine="632"/>
+        <w:rPr>
+          <w:rFonts w:ascii="仿宋" w:eastAsia="仿宋" w:hAnsi="仿宋"/>
+          <w:sz w:val="32"/>
+          <w:szCs w:val="32"/>
+        </w:rPr>
+      </w:pPr>
+      <w:r>
+        <w:rPr>
+          <w:rFonts w:ascii="仿宋" w:eastAsia="仿宋" w:hAnsi="仿宋" w:hint="eastAsia"/>
           <w:sz w:val="32"/>
           <w:szCs w:val="32"/>
         </w:rPr>
@@ -4375,26 +4093,25 @@
       </w:r>
       <w:r>
         <w:rPr>
-          <w:rFonts w:hint="eastAsia" w:ascii="仿宋" w:hAnsi="仿宋" w:eastAsia="仿宋"/>
-          <w:sz w:val="32"/>
-          <w:szCs w:val="32"/>
-          <w:lang w:val="en-US" w:eastAsia="zh-CN"/>
+          <w:rFonts w:ascii="仿宋" w:eastAsia="仿宋" w:hAnsi="仿宋" w:hint="eastAsia"/>
+          <w:sz w:val="32"/>
+          <w:szCs w:val="32"/>
         </w:rPr>
         <w:t>项目开发总结内容。</w:t>
       </w:r>
     </w:p>
     <w:p>
       <w:pPr>
-        <w:ind w:firstLine="316" w:firstLineChars="100"/>
-        <w:rPr>
-          <w:rFonts w:ascii="黑体" w:hAnsi="黑体" w:eastAsia="黑体"/>
-          <w:sz w:val="32"/>
-          <w:szCs w:val="32"/>
-        </w:rPr>
-      </w:pPr>
-      <w:r>
-        <w:rPr>
-          <w:rFonts w:ascii="黑体" w:hAnsi="黑体" w:eastAsia="黑体"/>
+        <w:ind w:firstLineChars="100" w:firstLine="316"/>
+        <w:rPr>
+          <w:rFonts w:ascii="黑体" w:eastAsia="黑体" w:hAnsi="黑体"/>
+          <w:sz w:val="32"/>
+          <w:szCs w:val="32"/>
+        </w:rPr>
+      </w:pPr>
+      <w:r>
+        <w:rPr>
+          <w:rFonts w:ascii="黑体" w:eastAsia="黑体" w:hAnsi="黑体"/>
           <w:sz w:val="32"/>
           <w:szCs w:val="32"/>
         </w:rPr>
@@ -4403,19 +4120,20 @@
     </w:p>
     <w:p>
       <w:pPr>
-        <w:ind w:firstLine="316" w:firstLineChars="100"/>
-        <w:rPr>
-          <w:rFonts w:ascii="黑体" w:hAnsi="黑体" w:eastAsia="黑体"/>
-          <w:sz w:val="32"/>
-          <w:szCs w:val="32"/>
-        </w:rPr>
-      </w:pPr>
-      <w:r>
-        <w:rPr>
-          <w:rFonts w:ascii="黑体" w:hAnsi="黑体" w:eastAsia="黑体"/>
-          <w:sz w:val="32"/>
-          <w:szCs w:val="32"/>
-        </w:rPr>
+        <w:ind w:firstLineChars="100" w:firstLine="316"/>
+        <w:rPr>
+          <w:rFonts w:ascii="黑体" w:eastAsia="黑体" w:hAnsi="黑体"/>
+          <w:sz w:val="32"/>
+          <w:szCs w:val="32"/>
+        </w:rPr>
+      </w:pPr>
+      <w:r>
+        <w:rPr>
+          <w:rFonts w:ascii="黑体" w:eastAsia="黑体" w:hAnsi="黑体"/>
+          <w:sz w:val="32"/>
+          <w:szCs w:val="32"/>
+        </w:rPr>
+        <w:lastRenderedPageBreak/>
         <w:t xml:space="preserve">                                                           </w:t>
       </w:r>
     </w:p>
@@ -4423,7 +4141,7 @@
       <w:pPr>
         <w:outlineLvl w:val="0"/>
         <w:rPr>
-          <w:rFonts w:ascii="宋体" w:hAnsi="宋体" w:eastAsia="宋体"/>
+          <w:rFonts w:ascii="宋体" w:eastAsia="宋体" w:hAnsi="宋体"/>
           <w:sz w:val="44"/>
           <w:szCs w:val="44"/>
         </w:rPr>
@@ -4432,42 +4150,84 @@
       <w:bookmarkStart w:id="6" w:name="_Toc18197"/>
       <w:r>
         <w:rPr>
-          <w:rFonts w:ascii="宋体" w:hAnsi="宋体" w:eastAsia="宋体"/>
+          <w:rFonts w:ascii="宋体" w:eastAsia="宋体" w:hAnsi="宋体"/>
           <w:sz w:val="44"/>
           <w:szCs w:val="44"/>
         </w:rPr>
-        <w:t>2引用文件</w:t>
+        <w:t>2</w:t>
+      </w:r>
+      <w:r>
+        <w:rPr>
+          <w:rFonts w:ascii="宋体" w:eastAsia="宋体" w:hAnsi="宋体"/>
+          <w:sz w:val="44"/>
+          <w:szCs w:val="44"/>
+        </w:rPr>
+        <w:t>引用文件</w:t>
       </w:r>
       <w:bookmarkEnd w:id="5"/>
       <w:bookmarkEnd w:id="6"/>
       <w:r>
         <w:rPr>
-          <w:rFonts w:ascii="宋体" w:hAnsi="宋体" w:eastAsia="宋体"/>
+          <w:rFonts w:ascii="宋体" w:eastAsia="宋体" w:hAnsi="宋体"/>
           <w:sz w:val="44"/>
           <w:szCs w:val="44"/>
         </w:rPr>
         <w:tab/>
-      </w:r>
-      <w:r>
-        <w:rPr>
-          <w:rFonts w:ascii="宋体" w:hAnsi="宋体" w:eastAsia="宋体"/>
+        <w:t xml:space="preserve">    </w:t>
+      </w:r>
+    </w:p>
+    <w:p>
+      <w:pPr>
+        <w:rPr>
+          <w:rFonts w:ascii="仿宋" w:eastAsia="仿宋" w:hAnsi="仿宋"/>
+          <w:sz w:val="32"/>
+          <w:szCs w:val="32"/>
+        </w:rPr>
+      </w:pPr>
+      <w:r>
+        <w:rPr>
+          <w:rFonts w:ascii="仿宋" w:eastAsia="仿宋" w:hAnsi="仿宋"/>
+          <w:sz w:val="32"/>
+          <w:szCs w:val="32"/>
+        </w:rPr>
+        <w:tab/>
+      </w:r>
+      <w:r>
+        <w:rPr>
+          <w:rFonts w:ascii="仿宋" w:eastAsia="仿宋" w:hAnsi="仿宋" w:hint="eastAsia"/>
+          <w:sz w:val="32"/>
+          <w:szCs w:val="32"/>
+        </w:rPr>
+        <w:t>《</w:t>
+      </w:r>
+      <w:r>
+        <w:rPr>
+          <w:rFonts w:ascii="仿宋" w:eastAsia="仿宋" w:hAnsi="仿宋"/>
+          <w:sz w:val="32"/>
+          <w:szCs w:val="32"/>
+        </w:rPr>
+        <w:t>GB/T 8567-2006</w:t>
+      </w:r>
+      <w:r>
+        <w:rPr>
+          <w:rFonts w:ascii="仿宋" w:eastAsia="仿宋" w:hAnsi="仿宋" w:hint="eastAsia"/>
+          <w:sz w:val="32"/>
+          <w:szCs w:val="32"/>
+        </w:rPr>
+        <w:t>》</w:t>
+      </w:r>
+    </w:p>
+    <w:p>
+      <w:pPr>
+        <w:rPr>
+          <w:rFonts w:ascii="宋体" w:eastAsia="宋体" w:hAnsi="宋体"/>
           <w:sz w:val="44"/>
           <w:szCs w:val="44"/>
         </w:rPr>
-        <w:t xml:space="preserve">    </w:t>
-      </w:r>
-    </w:p>
-    <w:p>
-      <w:pPr>
-        <w:rPr>
-          <w:rFonts w:ascii="仿宋" w:hAnsi="仿宋" w:eastAsia="仿宋"/>
-          <w:sz w:val="32"/>
-          <w:szCs w:val="32"/>
-        </w:rPr>
-      </w:pPr>
-      <w:r>
-        <w:rPr>
-          <w:rFonts w:ascii="仿宋" w:hAnsi="仿宋" w:eastAsia="仿宋"/>
+      </w:pPr>
+      <w:r>
+        <w:rPr>
+          <w:rFonts w:ascii="仿宋" w:eastAsia="仿宋" w:hAnsi="仿宋"/>
           <w:sz w:val="32"/>
           <w:szCs w:val="32"/>
         </w:rPr>
@@ -4475,90 +4235,73 @@
       </w:r>
       <w:r>
         <w:rPr>
-          <w:rFonts w:hint="eastAsia" w:ascii="仿宋" w:hAnsi="仿宋" w:eastAsia="仿宋"/>
-          <w:sz w:val="32"/>
-          <w:szCs w:val="32"/>
-        </w:rPr>
-        <w:t>《</w:t>
-      </w:r>
-      <w:r>
-        <w:rPr>
-          <w:rFonts w:ascii="仿宋" w:hAnsi="仿宋" w:eastAsia="仿宋"/>
-          <w:sz w:val="32"/>
-          <w:szCs w:val="32"/>
-        </w:rPr>
-        <w:t>GB/T 8567-2006</w:t>
-      </w:r>
-      <w:r>
-        <w:rPr>
-          <w:rFonts w:hint="eastAsia" w:ascii="仿宋" w:hAnsi="仿宋" w:eastAsia="仿宋"/>
-          <w:sz w:val="32"/>
-          <w:szCs w:val="32"/>
-        </w:rPr>
-        <w:t>》</w:t>
-      </w:r>
-    </w:p>
-    <w:p>
-      <w:pPr>
-        <w:rPr>
-          <w:rFonts w:ascii="宋体" w:hAnsi="宋体" w:eastAsia="宋体"/>
+          <w:rFonts w:ascii="仿宋" w:eastAsia="仿宋" w:hAnsi="仿宋" w:hint="eastAsia"/>
+          <w:sz w:val="32"/>
+          <w:szCs w:val="32"/>
+        </w:rPr>
+        <w:t>《软件工程导论（第</w:t>
+      </w:r>
+      <w:r>
+        <w:rPr>
+          <w:rFonts w:ascii="仿宋" w:eastAsia="仿宋" w:hAnsi="仿宋" w:hint="eastAsia"/>
+          <w:sz w:val="32"/>
+          <w:szCs w:val="32"/>
+        </w:rPr>
+        <w:t>6</w:t>
+      </w:r>
+      <w:r>
+        <w:rPr>
+          <w:rFonts w:ascii="仿宋" w:eastAsia="仿宋" w:hAnsi="仿宋" w:hint="eastAsia"/>
+          <w:sz w:val="32"/>
+          <w:szCs w:val="32"/>
+        </w:rPr>
+        <w:t>版）》</w:t>
+      </w:r>
+      <w:r>
+        <w:rPr>
+          <w:rFonts w:ascii="宋体" w:eastAsia="宋体" w:hAnsi="宋体"/>
           <w:sz w:val="44"/>
           <w:szCs w:val="44"/>
         </w:rPr>
-      </w:pPr>
-      <w:r>
-        <w:rPr>
-          <w:rFonts w:ascii="仿宋" w:hAnsi="仿宋" w:eastAsia="仿宋"/>
-          <w:sz w:val="32"/>
-          <w:szCs w:val="32"/>
-        </w:rPr>
-        <w:tab/>
-      </w:r>
-      <w:r>
-        <w:rPr>
-          <w:rFonts w:hint="eastAsia" w:ascii="仿宋" w:hAnsi="仿宋" w:eastAsia="仿宋"/>
-          <w:sz w:val="32"/>
-          <w:szCs w:val="32"/>
-        </w:rPr>
-        <w:t>《软件工程导论（第6版）》</w:t>
-      </w:r>
-      <w:r>
-        <w:rPr>
-          <w:rFonts w:ascii="宋体" w:hAnsi="宋体" w:eastAsia="宋体"/>
+        <w:t xml:space="preserve">                                                             </w:t>
+      </w:r>
+    </w:p>
+    <w:p>
+      <w:pPr>
+        <w:outlineLvl w:val="0"/>
+        <w:rPr>
+          <w:rFonts w:ascii="宋体" w:eastAsia="宋体" w:hAnsi="宋体"/>
           <w:sz w:val="44"/>
           <w:szCs w:val="44"/>
         </w:rPr>
-        <w:t xml:space="preserve">                                                             </w:t>
-      </w:r>
-    </w:p>
-    <w:p>
-      <w:pPr>
-        <w:outlineLvl w:val="0"/>
-        <w:rPr>
-          <w:rFonts w:hint="eastAsia" w:ascii="宋体" w:hAnsi="宋体" w:eastAsia="宋体"/>
+      </w:pPr>
+      <w:bookmarkStart w:id="7" w:name="_Toc852"/>
+      <w:bookmarkStart w:id="8" w:name="_Toc20084"/>
+      <w:r>
+        <w:rPr>
+          <w:rFonts w:ascii="宋体" w:eastAsia="宋体" w:hAnsi="宋体" w:hint="eastAsia"/>
           <w:sz w:val="44"/>
           <w:szCs w:val="44"/>
         </w:rPr>
-      </w:pPr>
-      <w:bookmarkStart w:id="7" w:name="_Toc852"/>
-      <w:bookmarkStart w:id="8" w:name="_Toc20084"/>
-      <w:r>
-        <w:rPr>
-          <w:rFonts w:hint="eastAsia" w:ascii="宋体" w:hAnsi="宋体" w:eastAsia="宋体"/>
+        <w:t>3</w:t>
+      </w:r>
+      <w:r>
+        <w:rPr>
+          <w:rFonts w:ascii="宋体" w:eastAsia="宋体" w:hAnsi="宋体" w:hint="eastAsia"/>
           <w:sz w:val="44"/>
           <w:szCs w:val="44"/>
         </w:rPr>
-        <w:t>3实际开发结果</w:t>
+        <w:t>实际开发结果</w:t>
       </w:r>
       <w:bookmarkEnd w:id="7"/>
       <w:bookmarkEnd w:id="8"/>
     </w:p>
     <w:p>
       <w:pPr>
-        <w:ind w:firstLine="316" w:firstLineChars="100"/>
+        <w:ind w:firstLineChars="100" w:firstLine="316"/>
         <w:outlineLvl w:val="0"/>
         <w:rPr>
-          <w:rFonts w:hint="eastAsia" w:ascii="黑体" w:hAnsi="黑体" w:eastAsia="黑体" w:cs="黑体"/>
+          <w:rFonts w:ascii="黑体" w:eastAsia="黑体" w:hAnsi="黑体" w:cs="黑体"/>
           <w:sz w:val="32"/>
           <w:szCs w:val="32"/>
         </w:rPr>
@@ -4567,42 +4310,48 @@
       <w:bookmarkStart w:id="10" w:name="_Toc23324"/>
       <w:r>
         <w:rPr>
-          <w:rFonts w:hint="eastAsia" w:ascii="黑体" w:hAnsi="黑体" w:eastAsia="黑体" w:cs="黑体"/>
-          <w:sz w:val="32"/>
-          <w:szCs w:val="32"/>
-        </w:rPr>
-        <w:t>3.1产品</w:t>
+          <w:rFonts w:ascii="黑体" w:eastAsia="黑体" w:hAnsi="黑体" w:cs="黑体" w:hint="eastAsia"/>
+          <w:sz w:val="32"/>
+          <w:szCs w:val="32"/>
+        </w:rPr>
+        <w:t>3.1</w:t>
+      </w:r>
+      <w:r>
+        <w:rPr>
+          <w:rFonts w:ascii="黑体" w:eastAsia="黑体" w:hAnsi="黑体" w:cs="黑体" w:hint="eastAsia"/>
+          <w:sz w:val="32"/>
+          <w:szCs w:val="32"/>
+        </w:rPr>
+        <w:t>产品</w:t>
       </w:r>
       <w:bookmarkEnd w:id="9"/>
       <w:bookmarkEnd w:id="10"/>
     </w:p>
     <w:p>
       <w:pPr>
-        <w:ind w:firstLine="316" w:firstLineChars="100"/>
+        <w:ind w:firstLineChars="100" w:firstLine="316"/>
         <w:outlineLvl w:val="0"/>
         <w:rPr>
-          <w:rFonts w:hint="eastAsia" w:ascii="仿宋" w:hAnsi="仿宋" w:eastAsia="仿宋" w:cs="仿宋"/>
-          <w:sz w:val="32"/>
-          <w:szCs w:val="32"/>
-          <w:lang w:val="en-US" w:eastAsia="zh-CN"/>
-        </w:rPr>
-      </w:pPr>
-      <w:r>
-        <w:rPr>
-          <w:rFonts w:hint="eastAsia" w:ascii="仿宋" w:hAnsi="仿宋" w:eastAsia="仿宋" w:cs="仿宋"/>
-          <w:sz w:val="32"/>
-          <w:szCs w:val="32"/>
-          <w:lang w:val="en-US" w:eastAsia="zh-CN"/>
+          <w:rFonts w:ascii="仿宋" w:eastAsia="仿宋" w:hAnsi="仿宋" w:cs="仿宋"/>
+          <w:sz w:val="32"/>
+          <w:szCs w:val="32"/>
+        </w:rPr>
+      </w:pPr>
+      <w:r>
+        <w:rPr>
+          <w:rFonts w:ascii="仿宋" w:eastAsia="仿宋" w:hAnsi="仿宋" w:cs="仿宋" w:hint="eastAsia"/>
+          <w:sz w:val="32"/>
+          <w:szCs w:val="32"/>
         </w:rPr>
         <w:t>校园表白墙网站</w:t>
       </w:r>
     </w:p>
     <w:p>
       <w:pPr>
-        <w:ind w:firstLine="316" w:firstLineChars="100"/>
+        <w:ind w:firstLineChars="100" w:firstLine="316"/>
         <w:outlineLvl w:val="0"/>
         <w:rPr>
-          <w:rFonts w:hint="eastAsia" w:ascii="黑体" w:hAnsi="黑体" w:eastAsia="黑体" w:cs="黑体"/>
+          <w:rFonts w:ascii="黑体" w:eastAsia="黑体" w:hAnsi="黑体" w:cs="黑体"/>
           <w:sz w:val="32"/>
           <w:szCs w:val="32"/>
         </w:rPr>
@@ -4611,21 +4360,29 @@
       <w:bookmarkStart w:id="12" w:name="_Toc7320"/>
       <w:r>
         <w:rPr>
-          <w:rFonts w:hint="eastAsia" w:ascii="黑体" w:hAnsi="黑体" w:eastAsia="黑体" w:cs="黑体"/>
-          <w:sz w:val="32"/>
-          <w:szCs w:val="32"/>
-        </w:rPr>
-        <w:t>3.2主要功能和性能</w:t>
+          <w:rFonts w:ascii="黑体" w:eastAsia="黑体" w:hAnsi="黑体" w:cs="黑体" w:hint="eastAsia"/>
+          <w:sz w:val="32"/>
+          <w:szCs w:val="32"/>
+        </w:rPr>
+        <w:t>3.2</w:t>
+      </w:r>
+      <w:r>
+        <w:rPr>
+          <w:rFonts w:ascii="黑体" w:eastAsia="黑体" w:hAnsi="黑体" w:cs="黑体" w:hint="eastAsia"/>
+          <w:sz w:val="32"/>
+          <w:szCs w:val="32"/>
+        </w:rPr>
+        <w:t>主要功能和性能</w:t>
       </w:r>
       <w:bookmarkEnd w:id="11"/>
       <w:bookmarkEnd w:id="12"/>
     </w:p>
     <w:p>
       <w:pPr>
-        <w:ind w:firstLine="236" w:firstLineChars="100"/>
+        <w:ind w:firstLineChars="100" w:firstLine="236"/>
         <w:outlineLvl w:val="0"/>
         <w:rPr>
-          <w:rFonts w:hint="eastAsia" w:ascii="黑体" w:hAnsi="黑体" w:eastAsia="黑体" w:cs="黑体"/>
+          <w:rFonts w:ascii="黑体" w:eastAsia="黑体" w:hAnsi="黑体" w:cs="黑体"/>
           <w:sz w:val="32"/>
           <w:szCs w:val="32"/>
         </w:rPr>
@@ -4633,9 +4390,10 @@
       <w:r>
         <w:rPr>
           <w:rFonts w:hint="eastAsia"/>
+          <w:noProof/>
         </w:rPr>
         <w:drawing>
-          <wp:inline distT="0" distB="0" distL="0" distR="0">
+          <wp:inline distT="0" distB="0" distL="0" distR="0" wp14:anchorId="0DC2622A" wp14:editId="753C9A87">
             <wp:extent cx="5615940" cy="4846320"/>
             <wp:effectExtent l="0" t="0" r="7620" b="0"/>
             <wp:docPr id="1" name="图片 1"/>
@@ -4652,7 +4410,7 @@
                     </pic:cNvPicPr>
                   </pic:nvPicPr>
                   <pic:blipFill>
-                    <a:blip r:embed="rId7">
+                    <a:blip r:embed="rId8" cstate="print">
                       <a:extLst>
                         <a:ext uri="{28A0092B-C50C-407E-A947-70E740481C1C}">
                           <a14:useLocalDpi xmlns:a14="http://schemas.microsoft.com/office/drawing/2010/main" val="0"/>
@@ -4686,42 +4444,49 @@
     </w:p>
     <w:p>
       <w:pPr>
-        <w:ind w:firstLine="632" w:firstLineChars="200"/>
-        <w:rPr>
-          <w:rFonts w:hint="eastAsia" w:ascii="仿宋" w:hAnsi="仿宋" w:eastAsia="仿宋" w:cs="仿宋"/>
-          <w:sz w:val="32"/>
-          <w:szCs w:val="32"/>
-        </w:rPr>
-      </w:pPr>
-      <w:r>
-        <w:rPr>
-          <w:rFonts w:hint="eastAsia" w:ascii="仿宋" w:hAnsi="仿宋" w:eastAsia="仿宋" w:cs="仿宋"/>
-          <w:sz w:val="32"/>
-          <w:szCs w:val="32"/>
-          <w:lang w:val="en-US" w:eastAsia="zh-CN"/>
-        </w:rPr>
+        <w:ind w:firstLineChars="200" w:firstLine="632"/>
+        <w:rPr>
+          <w:rFonts w:ascii="仿宋" w:eastAsia="仿宋" w:hAnsi="仿宋" w:cs="仿宋"/>
+          <w:sz w:val="32"/>
+          <w:szCs w:val="32"/>
+        </w:rPr>
+      </w:pPr>
+      <w:r>
+        <w:rPr>
+          <w:rFonts w:ascii="仿宋" w:eastAsia="仿宋" w:hAnsi="仿宋" w:cs="仿宋" w:hint="eastAsia"/>
+          <w:sz w:val="32"/>
+          <w:szCs w:val="32"/>
+        </w:rPr>
+        <w:lastRenderedPageBreak/>
         <w:t>禁言功能</w:t>
       </w:r>
       <w:r>
         <w:rPr>
-          <w:rFonts w:hint="eastAsia" w:ascii="仿宋" w:hAnsi="仿宋" w:eastAsia="仿宋" w:cs="仿宋"/>
-          <w:sz w:val="32"/>
-          <w:szCs w:val="32"/>
-        </w:rPr>
-        <w:t>未达到,</w:t>
-      </w:r>
-      <w:r>
-        <w:rPr>
-          <w:rFonts w:hint="eastAsia" w:ascii="仿宋" w:hAnsi="仿宋" w:eastAsia="仿宋" w:cs="仿宋"/>
-          <w:sz w:val="32"/>
-          <w:szCs w:val="32"/>
-          <w:lang w:val="en-US" w:eastAsia="zh-CN"/>
+          <w:rFonts w:ascii="仿宋" w:eastAsia="仿宋" w:hAnsi="仿宋" w:cs="仿宋" w:hint="eastAsia"/>
+          <w:sz w:val="32"/>
+          <w:szCs w:val="32"/>
+        </w:rPr>
+        <w:t>未达到</w:t>
+      </w:r>
+      <w:r>
+        <w:rPr>
+          <w:rFonts w:ascii="仿宋" w:eastAsia="仿宋" w:hAnsi="仿宋" w:cs="仿宋" w:hint="eastAsia"/>
+          <w:sz w:val="32"/>
+          <w:szCs w:val="32"/>
+        </w:rPr>
+        <w:t>,</w:t>
+      </w:r>
+      <w:r>
+        <w:rPr>
+          <w:rFonts w:ascii="仿宋" w:eastAsia="仿宋" w:hAnsi="仿宋" w:cs="仿宋" w:hint="eastAsia"/>
+          <w:sz w:val="32"/>
+          <w:szCs w:val="32"/>
         </w:rPr>
         <w:t>其他功能基本达到</w:t>
       </w:r>
       <w:r>
         <w:rPr>
-          <w:rFonts w:hint="eastAsia" w:ascii="仿宋" w:hAnsi="仿宋" w:eastAsia="仿宋" w:cs="仿宋"/>
+          <w:rFonts w:ascii="仿宋" w:eastAsia="仿宋" w:hAnsi="仿宋" w:cs="仿宋" w:hint="eastAsia"/>
           <w:sz w:val="32"/>
           <w:szCs w:val="32"/>
         </w:rPr>
@@ -4730,10 +4495,10 @@
     </w:p>
     <w:p>
       <w:pPr>
-        <w:ind w:firstLine="316" w:firstLineChars="100"/>
+        <w:ind w:firstLineChars="100" w:firstLine="316"/>
         <w:outlineLvl w:val="0"/>
         <w:rPr>
-          <w:rFonts w:hint="eastAsia" w:ascii="黑体" w:hAnsi="黑体" w:eastAsia="黑体" w:cs="黑体"/>
+          <w:rFonts w:ascii="黑体" w:eastAsia="黑体" w:hAnsi="黑体" w:cs="黑体"/>
           <w:sz w:val="32"/>
           <w:szCs w:val="32"/>
         </w:rPr>
@@ -4742,28 +4507,39 @@
       <w:bookmarkStart w:id="14" w:name="_Toc17082"/>
       <w:r>
         <w:rPr>
-          <w:rFonts w:hint="eastAsia" w:ascii="黑体" w:hAnsi="黑体" w:eastAsia="黑体" w:cs="黑体"/>
-          <w:sz w:val="32"/>
-          <w:szCs w:val="32"/>
-        </w:rPr>
-        <w:t>3.3基本流程</w:t>
+          <w:rFonts w:ascii="黑体" w:eastAsia="黑体" w:hAnsi="黑体" w:cs="黑体" w:hint="eastAsia"/>
+          <w:sz w:val="32"/>
+          <w:szCs w:val="32"/>
+        </w:rPr>
+        <w:t>3.3</w:t>
+      </w:r>
+      <w:r>
+        <w:rPr>
+          <w:rFonts w:ascii="黑体" w:eastAsia="黑体" w:hAnsi="黑体" w:cs="黑体" w:hint="eastAsia"/>
+          <w:sz w:val="32"/>
+          <w:szCs w:val="32"/>
+        </w:rPr>
+        <w:t>基本流程</w:t>
       </w:r>
       <w:bookmarkEnd w:id="13"/>
       <w:bookmarkEnd w:id="14"/>
     </w:p>
     <w:p>
       <w:pPr>
-        <w:ind w:firstLine="236" w:firstLineChars="100"/>
+        <w:ind w:firstLineChars="100" w:firstLine="236"/>
         <w:outlineLvl w:val="0"/>
         <w:rPr>
-          <w:rFonts w:hint="eastAsia" w:ascii="黑体" w:hAnsi="黑体" w:eastAsia="黑体" w:cs="黑体"/>
-          <w:sz w:val="32"/>
-          <w:szCs w:val="32"/>
-        </w:rPr>
-      </w:pPr>
-      <w:r>
+          <w:rFonts w:ascii="黑体" w:eastAsia="黑体" w:hAnsi="黑体" w:cs="黑体"/>
+          <w:sz w:val="32"/>
+          <w:szCs w:val="32"/>
+        </w:rPr>
+      </w:pPr>
+      <w:r>
+        <w:rPr>
+          <w:noProof/>
+        </w:rPr>
         <w:drawing>
-          <wp:inline distT="0" distB="0" distL="0" distR="0">
+          <wp:inline distT="0" distB="0" distL="0" distR="0" wp14:anchorId="310132DE" wp14:editId="16093203">
             <wp:extent cx="5615940" cy="3429635"/>
             <wp:effectExtent l="0" t="0" r="0" b="0"/>
             <wp:docPr id="14" name="图片 14"/>
@@ -4780,7 +4556,7 @@
                     </pic:cNvPicPr>
                   </pic:nvPicPr>
                   <pic:blipFill>
-                    <a:blip r:embed="rId8">
+                    <a:blip r:embed="rId9">
                       <a:extLst>
                         <a:ext uri="{28A0092B-C50C-407E-A947-70E740481C1C}">
                           <a14:useLocalDpi xmlns:a14="http://schemas.microsoft.com/office/drawing/2010/main" val="0"/>
@@ -4814,16 +4590,20 @@
     </w:p>
     <w:p>
       <w:pPr>
-        <w:ind w:firstLine="472" w:firstLineChars="200"/>
-        <w:rPr>
-          <w:rFonts w:hint="eastAsia" w:ascii="仿宋" w:hAnsi="仿宋" w:eastAsia="仿宋" w:cs="仿宋"/>
-          <w:sz w:val="32"/>
-          <w:szCs w:val="32"/>
-        </w:rPr>
-      </w:pPr>
-      <w:r>
+        <w:ind w:firstLineChars="200" w:firstLine="472"/>
+        <w:rPr>
+          <w:rFonts w:ascii="仿宋" w:eastAsia="仿宋" w:hAnsi="仿宋" w:cs="仿宋"/>
+          <w:sz w:val="32"/>
+          <w:szCs w:val="32"/>
+        </w:rPr>
+      </w:pPr>
+      <w:r>
+        <w:rPr>
+          <w:noProof/>
+        </w:rPr>
+        <w:lastRenderedPageBreak/>
         <w:drawing>
-          <wp:inline distT="0" distB="0" distL="0" distR="0">
+          <wp:inline distT="0" distB="0" distL="0" distR="0" wp14:anchorId="79D05BE0" wp14:editId="4961A8D2">
             <wp:extent cx="5615940" cy="5139690"/>
             <wp:effectExtent l="0" t="0" r="0" b="0"/>
             <wp:docPr id="16" name="图片 16"/>
@@ -4840,7 +4620,7 @@
                     </pic:cNvPicPr>
                   </pic:nvPicPr>
                   <pic:blipFill>
-                    <a:blip r:embed="rId9">
+                    <a:blip r:embed="rId10">
                       <a:extLst>
                         <a:ext uri="{28A0092B-C50C-407E-A947-70E740481C1C}">
                           <a14:useLocalDpi xmlns:a14="http://schemas.microsoft.com/office/drawing/2010/main" val="0"/>
@@ -4874,10 +4654,10 @@
     </w:p>
     <w:p>
       <w:pPr>
-        <w:ind w:firstLine="316" w:firstLineChars="100"/>
+        <w:ind w:firstLineChars="100" w:firstLine="316"/>
         <w:outlineLvl w:val="0"/>
         <w:rPr>
-          <w:rFonts w:hint="eastAsia" w:ascii="黑体" w:hAnsi="黑体" w:eastAsia="黑体" w:cs="黑体"/>
+          <w:rFonts w:ascii="黑体" w:eastAsia="黑体" w:hAnsi="黑体" w:cs="黑体"/>
           <w:sz w:val="32"/>
           <w:szCs w:val="32"/>
         </w:rPr>
@@ -4886,36 +4666,43 @@
       <w:bookmarkStart w:id="16" w:name="_Toc28098"/>
       <w:r>
         <w:rPr>
-          <w:rFonts w:hint="eastAsia" w:ascii="黑体" w:hAnsi="黑体" w:eastAsia="黑体" w:cs="黑体"/>
-          <w:sz w:val="32"/>
-          <w:szCs w:val="32"/>
-        </w:rPr>
-        <w:t>3.4进度</w:t>
+          <w:rFonts w:ascii="黑体" w:eastAsia="黑体" w:hAnsi="黑体" w:cs="黑体" w:hint="eastAsia"/>
+          <w:sz w:val="32"/>
+          <w:szCs w:val="32"/>
+        </w:rPr>
+        <w:t>3.4</w:t>
+      </w:r>
+      <w:r>
+        <w:rPr>
+          <w:rFonts w:ascii="黑体" w:eastAsia="黑体" w:hAnsi="黑体" w:cs="黑体" w:hint="eastAsia"/>
+          <w:sz w:val="32"/>
+          <w:szCs w:val="32"/>
+        </w:rPr>
+        <w:t>进度</w:t>
       </w:r>
       <w:bookmarkEnd w:id="15"/>
       <w:bookmarkEnd w:id="16"/>
     </w:p>
     <w:p>
       <w:pPr>
-        <w:ind w:firstLine="632" w:firstLineChars="200"/>
-        <w:rPr>
-          <w:rFonts w:hint="eastAsia" w:ascii="仿宋" w:hAnsi="仿宋" w:eastAsia="仿宋" w:cs="仿宋"/>
-          <w:sz w:val="32"/>
-          <w:szCs w:val="32"/>
-        </w:rPr>
-      </w:pPr>
-      <w:r>
-        <w:rPr>
-          <w:rFonts w:hint="eastAsia" w:ascii="仿宋" w:hAnsi="仿宋" w:eastAsia="仿宋" w:cs="仿宋"/>
-          <w:sz w:val="32"/>
-          <w:szCs w:val="32"/>
-          <w:lang w:val="en-US" w:eastAsia="zh-CN"/>
+        <w:ind w:firstLineChars="200" w:firstLine="632"/>
+        <w:rPr>
+          <w:rFonts w:ascii="仿宋" w:eastAsia="仿宋" w:hAnsi="仿宋" w:cs="仿宋"/>
+          <w:sz w:val="32"/>
+          <w:szCs w:val="32"/>
+        </w:rPr>
+      </w:pPr>
+      <w:r>
+        <w:rPr>
+          <w:rFonts w:ascii="仿宋" w:eastAsia="仿宋" w:hAnsi="仿宋" w:cs="仿宋" w:hint="eastAsia"/>
+          <w:sz w:val="32"/>
+          <w:szCs w:val="32"/>
         </w:rPr>
         <w:t>实际进度比计划进度</w:t>
       </w:r>
       <w:r>
         <w:rPr>
-          <w:rFonts w:hint="eastAsia" w:ascii="仿宋" w:hAnsi="仿宋" w:eastAsia="仿宋" w:cs="仿宋"/>
+          <w:rFonts w:ascii="仿宋" w:eastAsia="仿宋" w:hAnsi="仿宋" w:cs="仿宋" w:hint="eastAsia"/>
           <w:sz w:val="32"/>
           <w:szCs w:val="32"/>
         </w:rPr>
@@ -4923,16 +4710,15 @@
       </w:r>
       <w:r>
         <w:rPr>
-          <w:rFonts w:hint="eastAsia" w:ascii="仿宋" w:hAnsi="仿宋" w:eastAsia="仿宋" w:cs="仿宋"/>
-          <w:sz w:val="32"/>
-          <w:szCs w:val="32"/>
-          <w:lang w:val="en-US" w:eastAsia="zh-CN"/>
+          <w:rFonts w:ascii="仿宋" w:eastAsia="仿宋" w:hAnsi="仿宋" w:cs="仿宋" w:hint="eastAsia"/>
+          <w:sz w:val="32"/>
+          <w:szCs w:val="32"/>
         </w:rPr>
         <w:t>，</w:t>
       </w:r>
       <w:r>
         <w:rPr>
-          <w:rFonts w:hint="eastAsia" w:ascii="仿宋" w:hAnsi="仿宋" w:eastAsia="仿宋" w:cs="仿宋"/>
+          <w:rFonts w:ascii="仿宋" w:eastAsia="仿宋" w:hAnsi="仿宋" w:cs="仿宋" w:hint="eastAsia"/>
           <w:sz w:val="32"/>
           <w:szCs w:val="32"/>
         </w:rPr>
@@ -4940,16 +4726,15 @@
       </w:r>
       <w:r>
         <w:rPr>
-          <w:rFonts w:hint="eastAsia" w:ascii="仿宋" w:hAnsi="仿宋" w:eastAsia="仿宋" w:cs="仿宋"/>
-          <w:sz w:val="32"/>
-          <w:szCs w:val="32"/>
-          <w:lang w:val="en-US" w:eastAsia="zh-CN"/>
+          <w:rFonts w:ascii="仿宋" w:eastAsia="仿宋" w:hAnsi="仿宋" w:cs="仿宋" w:hint="eastAsia"/>
+          <w:sz w:val="32"/>
+          <w:szCs w:val="32"/>
         </w:rPr>
         <w:t>是小组成员水平低、能力较差</w:t>
       </w:r>
       <w:r>
         <w:rPr>
-          <w:rFonts w:hint="eastAsia" w:ascii="仿宋" w:hAnsi="仿宋" w:eastAsia="仿宋" w:cs="仿宋"/>
+          <w:rFonts w:ascii="仿宋" w:eastAsia="仿宋" w:hAnsi="仿宋" w:cs="仿宋" w:hint="eastAsia"/>
           <w:sz w:val="32"/>
           <w:szCs w:val="32"/>
         </w:rPr>
@@ -4958,10 +4743,10 @@
     </w:p>
     <w:p>
       <w:pPr>
-        <w:ind w:firstLine="316" w:firstLineChars="100"/>
+        <w:ind w:firstLineChars="100" w:firstLine="316"/>
         <w:outlineLvl w:val="0"/>
         <w:rPr>
-          <w:rFonts w:hint="eastAsia" w:ascii="黑体" w:hAnsi="黑体" w:eastAsia="黑体" w:cs="黑体"/>
+          <w:rFonts w:ascii="黑体" w:eastAsia="黑体" w:hAnsi="黑体" w:cs="黑体"/>
           <w:sz w:val="32"/>
           <w:szCs w:val="32"/>
         </w:rPr>
@@ -4970,28 +4755,40 @@
       <w:bookmarkStart w:id="18" w:name="_Toc5669"/>
       <w:r>
         <w:rPr>
-          <w:rFonts w:hint="eastAsia" w:ascii="黑体" w:hAnsi="黑体" w:eastAsia="黑体" w:cs="黑体"/>
-          <w:sz w:val="32"/>
-          <w:szCs w:val="32"/>
-        </w:rPr>
-        <w:t>3.5费用</w:t>
+          <w:rFonts w:ascii="黑体" w:eastAsia="黑体" w:hAnsi="黑体" w:cs="黑体" w:hint="eastAsia"/>
+          <w:sz w:val="32"/>
+          <w:szCs w:val="32"/>
+        </w:rPr>
+        <w:t>3.5</w:t>
+      </w:r>
+      <w:r>
+        <w:rPr>
+          <w:rFonts w:ascii="黑体" w:eastAsia="黑体" w:hAnsi="黑体" w:cs="黑体" w:hint="eastAsia"/>
+          <w:sz w:val="32"/>
+          <w:szCs w:val="32"/>
+        </w:rPr>
+        <w:t>费用</w:t>
       </w:r>
       <w:bookmarkEnd w:id="17"/>
       <w:bookmarkEnd w:id="18"/>
     </w:p>
     <w:p>
       <w:pPr>
-        <w:ind w:firstLine="236" w:firstLineChars="100"/>
+        <w:ind w:firstLineChars="100" w:firstLine="236"/>
         <w:outlineLvl w:val="0"/>
         <w:rPr>
-          <w:rFonts w:hint="eastAsia" w:ascii="黑体" w:hAnsi="黑体" w:eastAsia="黑体" w:cs="黑体"/>
-          <w:sz w:val="32"/>
-          <w:szCs w:val="32"/>
-        </w:rPr>
-      </w:pPr>
-      <w:r>
+          <w:rFonts w:ascii="黑体" w:eastAsia="黑体" w:hAnsi="黑体" w:cs="黑体"/>
+          <w:sz w:val="32"/>
+          <w:szCs w:val="32"/>
+        </w:rPr>
+      </w:pPr>
+      <w:r>
+        <w:rPr>
+          <w:noProof/>
+        </w:rPr>
+        <w:lastRenderedPageBreak/>
         <w:drawing>
-          <wp:inline distT="0" distB="0" distL="114300" distR="114300">
+          <wp:inline distT="0" distB="0" distL="114300" distR="114300" wp14:anchorId="42965149" wp14:editId="1BB944EC">
             <wp:extent cx="5611495" cy="2522220"/>
             <wp:effectExtent l="0" t="0" r="12065" b="7620"/>
             <wp:docPr id="2" name="图片 1"/>
@@ -5008,7 +4805,7 @@
                     </pic:cNvPicPr>
                   </pic:nvPicPr>
                   <pic:blipFill>
-                    <a:blip r:embed="rId10"/>
+                    <a:blip r:embed="rId11"/>
                     <a:stretch>
                       <a:fillRect/>
                     </a:stretch>
@@ -5035,16 +4832,16 @@
     </w:p>
     <w:p>
       <w:pPr>
-        <w:ind w:firstLine="632" w:firstLineChars="200"/>
-        <w:rPr>
-          <w:rFonts w:hint="eastAsia" w:ascii="仿宋" w:hAnsi="仿宋" w:eastAsia="仿宋" w:cs="仿宋"/>
-          <w:sz w:val="32"/>
-          <w:szCs w:val="32"/>
-        </w:rPr>
-      </w:pPr>
-      <w:r>
-        <w:rPr>
-          <w:rFonts w:hint="eastAsia" w:ascii="仿宋" w:hAnsi="仿宋" w:eastAsia="仿宋" w:cs="仿宋"/>
+        <w:ind w:firstLineChars="200" w:firstLine="632"/>
+        <w:rPr>
+          <w:rFonts w:ascii="仿宋" w:eastAsia="仿宋" w:hAnsi="仿宋" w:cs="仿宋"/>
+          <w:sz w:val="32"/>
+          <w:szCs w:val="32"/>
+        </w:rPr>
+      </w:pPr>
+      <w:r>
+        <w:rPr>
+          <w:rFonts w:ascii="仿宋" w:eastAsia="仿宋" w:hAnsi="仿宋" w:cs="仿宋" w:hint="eastAsia"/>
           <w:sz w:val="32"/>
           <w:szCs w:val="32"/>
         </w:rPr>
@@ -5052,34 +4849,31 @@
       </w:r>
       <w:r>
         <w:rPr>
-          <w:rFonts w:hint="eastAsia" w:ascii="仿宋" w:hAnsi="仿宋" w:eastAsia="仿宋" w:cs="仿宋"/>
-          <w:sz w:val="32"/>
-          <w:szCs w:val="32"/>
-          <w:lang w:eastAsia="zh-CN"/>
+          <w:rFonts w:ascii="仿宋" w:eastAsia="仿宋" w:hAnsi="仿宋" w:cs="仿宋" w:hint="eastAsia"/>
+          <w:sz w:val="32"/>
+          <w:szCs w:val="32"/>
         </w:rPr>
         <w:t>（</w:t>
       </w:r>
       <w:r>
         <w:rPr>
-          <w:rFonts w:hint="eastAsia" w:ascii="仿宋" w:hAnsi="仿宋" w:eastAsia="仿宋" w:cs="仿宋"/>
-          <w:sz w:val="32"/>
-          <w:szCs w:val="32"/>
-          <w:lang w:val="en-US" w:eastAsia="zh-CN"/>
+          <w:rFonts w:ascii="仿宋" w:eastAsia="仿宋" w:hAnsi="仿宋" w:cs="仿宋" w:hint="eastAsia"/>
+          <w:sz w:val="32"/>
+          <w:szCs w:val="32"/>
         </w:rPr>
         <w:t>工时超出</w:t>
       </w:r>
       <w:r>
         <w:rPr>
-          <w:rFonts w:hint="eastAsia" w:ascii="仿宋" w:hAnsi="仿宋" w:eastAsia="仿宋" w:cs="仿宋"/>
-          <w:sz w:val="32"/>
-          <w:szCs w:val="32"/>
-          <w:lang w:eastAsia="zh-CN"/>
+          <w:rFonts w:ascii="仿宋" w:eastAsia="仿宋" w:hAnsi="仿宋" w:cs="仿宋" w:hint="eastAsia"/>
+          <w:sz w:val="32"/>
+          <w:szCs w:val="32"/>
         </w:rPr>
         <w:t>），</w:t>
       </w:r>
       <w:r>
         <w:rPr>
-          <w:rFonts w:hint="eastAsia" w:ascii="仿宋" w:hAnsi="仿宋" w:eastAsia="仿宋" w:cs="仿宋"/>
+          <w:rFonts w:ascii="仿宋" w:eastAsia="仿宋" w:hAnsi="仿宋" w:cs="仿宋" w:hint="eastAsia"/>
           <w:sz w:val="32"/>
           <w:szCs w:val="32"/>
         </w:rPr>
@@ -5087,16 +4881,15 @@
       </w:r>
       <w:r>
         <w:rPr>
-          <w:rFonts w:hint="eastAsia" w:ascii="仿宋" w:hAnsi="仿宋" w:eastAsia="仿宋" w:cs="仿宋"/>
-          <w:sz w:val="32"/>
-          <w:szCs w:val="32"/>
-          <w:lang w:val="en-US" w:eastAsia="zh-CN"/>
+          <w:rFonts w:ascii="仿宋" w:eastAsia="仿宋" w:hAnsi="仿宋" w:cs="仿宋" w:hint="eastAsia"/>
+          <w:sz w:val="32"/>
+          <w:szCs w:val="32"/>
         </w:rPr>
         <w:t>是小组成员太菜，需要时间</w:t>
       </w:r>
       <w:r>
         <w:rPr>
-          <w:rFonts w:hint="eastAsia" w:ascii="仿宋" w:hAnsi="仿宋" w:eastAsia="仿宋" w:cs="仿宋"/>
+          <w:rFonts w:ascii="仿宋" w:eastAsia="仿宋" w:hAnsi="仿宋" w:cs="仿宋" w:hint="eastAsia"/>
           <w:sz w:val="32"/>
           <w:szCs w:val="32"/>
         </w:rPr>
@@ -5107,7 +4900,7 @@
       <w:pPr>
         <w:outlineLvl w:val="0"/>
         <w:rPr>
-          <w:rFonts w:hint="eastAsia" w:ascii="宋体" w:hAnsi="宋体" w:eastAsia="宋体" w:cs="宋体"/>
+          <w:rFonts w:ascii="宋体" w:eastAsia="宋体" w:hAnsi="宋体" w:cs="宋体"/>
           <w:sz w:val="44"/>
           <w:szCs w:val="44"/>
         </w:rPr>
@@ -5116,21 +4909,29 @@
       <w:bookmarkStart w:id="20" w:name="_Toc9720"/>
       <w:r>
         <w:rPr>
-          <w:rFonts w:hint="eastAsia" w:ascii="宋体" w:hAnsi="宋体" w:eastAsia="宋体" w:cs="宋体"/>
+          <w:rFonts w:ascii="宋体" w:eastAsia="宋体" w:hAnsi="宋体" w:cs="宋体" w:hint="eastAsia"/>
           <w:sz w:val="44"/>
           <w:szCs w:val="44"/>
         </w:rPr>
-        <w:t>4开发工作评价</w:t>
+        <w:t>4</w:t>
+      </w:r>
+      <w:r>
+        <w:rPr>
+          <w:rFonts w:ascii="宋体" w:eastAsia="宋体" w:hAnsi="宋体" w:cs="宋体" w:hint="eastAsia"/>
+          <w:sz w:val="44"/>
+          <w:szCs w:val="44"/>
+        </w:rPr>
+        <w:t>开发工作评价</w:t>
       </w:r>
       <w:bookmarkEnd w:id="19"/>
       <w:bookmarkEnd w:id="20"/>
     </w:p>
     <w:p>
       <w:pPr>
-        <w:ind w:firstLine="316" w:firstLineChars="100"/>
+        <w:ind w:firstLineChars="100" w:firstLine="316"/>
         <w:outlineLvl w:val="1"/>
         <w:rPr>
-          <w:rFonts w:hint="eastAsia" w:ascii="黑体" w:hAnsi="黑体" w:eastAsia="黑体" w:cs="黑体"/>
+          <w:rFonts w:ascii="黑体" w:eastAsia="黑体" w:hAnsi="黑体" w:cs="黑体"/>
           <w:sz w:val="32"/>
           <w:szCs w:val="32"/>
         </w:rPr>
@@ -5138,155 +4939,180 @@
       <w:bookmarkStart w:id="21" w:name="_Toc21383"/>
       <w:r>
         <w:rPr>
-          <w:rFonts w:hint="eastAsia" w:ascii="黑体" w:hAnsi="黑体" w:eastAsia="黑体" w:cs="黑体"/>
-          <w:sz w:val="32"/>
-          <w:szCs w:val="32"/>
-        </w:rPr>
-        <w:t>4.1对生产效率的评价</w:t>
+          <w:rFonts w:ascii="黑体" w:eastAsia="黑体" w:hAnsi="黑体" w:cs="黑体" w:hint="eastAsia"/>
+          <w:sz w:val="32"/>
+          <w:szCs w:val="32"/>
+        </w:rPr>
+        <w:t>4.1</w:t>
+      </w:r>
+      <w:r>
+        <w:rPr>
+          <w:rFonts w:ascii="黑体" w:eastAsia="黑体" w:hAnsi="黑体" w:cs="黑体" w:hint="eastAsia"/>
+          <w:sz w:val="32"/>
+          <w:szCs w:val="32"/>
+        </w:rPr>
+        <w:t>对生产效率的评价</w:t>
       </w:r>
       <w:bookmarkEnd w:id="21"/>
     </w:p>
     <w:p>
       <w:pPr>
-        <w:ind w:firstLine="316" w:firstLineChars="100"/>
+        <w:ind w:firstLineChars="100" w:firstLine="316"/>
         <w:outlineLvl w:val="1"/>
         <w:rPr>
-          <w:rFonts w:hint="eastAsia" w:ascii="仿宋" w:hAnsi="仿宋" w:eastAsia="仿宋" w:cs="仿宋"/>
-          <w:sz w:val="32"/>
-          <w:szCs w:val="32"/>
-          <w:lang w:val="en-US" w:eastAsia="zh-CN"/>
+          <w:rFonts w:ascii="仿宋" w:eastAsia="仿宋" w:hAnsi="仿宋" w:cs="仿宋"/>
+          <w:sz w:val="32"/>
+          <w:szCs w:val="32"/>
         </w:rPr>
       </w:pPr>
       <w:bookmarkStart w:id="22" w:name="_Toc3031"/>
       <w:r>
         <w:rPr>
-          <w:rFonts w:hint="eastAsia" w:ascii="仿宋" w:hAnsi="仿宋" w:eastAsia="仿宋" w:cs="仿宋"/>
-          <w:sz w:val="32"/>
-          <w:szCs w:val="32"/>
-          <w:lang w:val="en-US" w:eastAsia="zh-CN"/>
+          <w:rFonts w:ascii="仿宋" w:eastAsia="仿宋" w:hAnsi="仿宋" w:cs="仿宋" w:hint="eastAsia"/>
+          <w:sz w:val="32"/>
+          <w:szCs w:val="32"/>
         </w:rPr>
         <w:t>TBD</w:t>
       </w:r>
     </w:p>
     <w:p>
       <w:pPr>
-        <w:ind w:firstLine="316" w:firstLineChars="100"/>
+        <w:ind w:firstLineChars="100" w:firstLine="316"/>
         <w:outlineLvl w:val="1"/>
         <w:rPr>
-          <w:rFonts w:hint="eastAsia" w:ascii="黑体" w:hAnsi="黑体" w:eastAsia="黑体" w:cs="黑体"/>
-          <w:sz w:val="32"/>
-          <w:szCs w:val="32"/>
-        </w:rPr>
-      </w:pPr>
-      <w:r>
-        <w:rPr>
-          <w:rFonts w:hint="eastAsia" w:ascii="黑体" w:hAnsi="黑体" w:eastAsia="黑体" w:cs="黑体"/>
-          <w:sz w:val="32"/>
-          <w:szCs w:val="32"/>
-        </w:rPr>
-        <w:t>4.2对产品质量的评价</w:t>
+          <w:rFonts w:ascii="黑体" w:eastAsia="黑体" w:hAnsi="黑体" w:cs="黑体"/>
+          <w:sz w:val="32"/>
+          <w:szCs w:val="32"/>
+        </w:rPr>
+      </w:pPr>
+      <w:r>
+        <w:rPr>
+          <w:rFonts w:ascii="黑体" w:eastAsia="黑体" w:hAnsi="黑体" w:cs="黑体" w:hint="eastAsia"/>
+          <w:sz w:val="32"/>
+          <w:szCs w:val="32"/>
+        </w:rPr>
+        <w:t>4.2</w:t>
+      </w:r>
+      <w:r>
+        <w:rPr>
+          <w:rFonts w:ascii="黑体" w:eastAsia="黑体" w:hAnsi="黑体" w:cs="黑体" w:hint="eastAsia"/>
+          <w:sz w:val="32"/>
+          <w:szCs w:val="32"/>
+        </w:rPr>
+        <w:t>对产品质量的评价</w:t>
       </w:r>
       <w:bookmarkEnd w:id="22"/>
     </w:p>
     <w:p>
       <w:pPr>
-        <w:ind w:firstLine="316" w:firstLineChars="100"/>
+        <w:ind w:firstLineChars="100" w:firstLine="316"/>
         <w:outlineLvl w:val="1"/>
         <w:rPr>
-          <w:rFonts w:hint="eastAsia" w:ascii="仿宋" w:hAnsi="仿宋" w:eastAsia="仿宋" w:cs="仿宋"/>
-          <w:sz w:val="32"/>
-          <w:szCs w:val="32"/>
-          <w:lang w:val="en-US" w:eastAsia="zh-CN"/>
+          <w:rFonts w:ascii="仿宋" w:eastAsia="仿宋" w:hAnsi="仿宋" w:cs="仿宋"/>
+          <w:sz w:val="32"/>
+          <w:szCs w:val="32"/>
         </w:rPr>
       </w:pPr>
       <w:bookmarkStart w:id="23" w:name="_Toc27489"/>
       <w:r>
         <w:rPr>
-          <w:rFonts w:hint="eastAsia" w:ascii="仿宋" w:hAnsi="仿宋" w:eastAsia="仿宋" w:cs="仿宋"/>
-          <w:sz w:val="32"/>
-          <w:szCs w:val="32"/>
-          <w:lang w:val="en-US" w:eastAsia="zh-CN"/>
+          <w:rFonts w:ascii="仿宋" w:eastAsia="仿宋" w:hAnsi="仿宋" w:cs="仿宋" w:hint="eastAsia"/>
+          <w:sz w:val="32"/>
+          <w:szCs w:val="32"/>
         </w:rPr>
         <w:t>TBD</w:t>
       </w:r>
     </w:p>
     <w:p>
       <w:pPr>
-        <w:ind w:firstLine="316" w:firstLineChars="100"/>
+        <w:ind w:firstLineChars="100" w:firstLine="316"/>
         <w:outlineLvl w:val="1"/>
         <w:rPr>
-          <w:rFonts w:hint="eastAsia" w:ascii="黑体" w:hAnsi="黑体" w:eastAsia="黑体" w:cs="黑体"/>
-          <w:sz w:val="32"/>
-          <w:szCs w:val="32"/>
-        </w:rPr>
-      </w:pPr>
-      <w:r>
-        <w:rPr>
-          <w:rFonts w:hint="eastAsia" w:ascii="黑体" w:hAnsi="黑体" w:eastAsia="黑体" w:cs="黑体"/>
-          <w:sz w:val="32"/>
-          <w:szCs w:val="32"/>
-        </w:rPr>
-        <w:t>4.3对技术方法的评价</w:t>
+          <w:rFonts w:ascii="黑体" w:eastAsia="黑体" w:hAnsi="黑体" w:cs="黑体"/>
+          <w:sz w:val="32"/>
+          <w:szCs w:val="32"/>
+        </w:rPr>
+      </w:pPr>
+      <w:r>
+        <w:rPr>
+          <w:rFonts w:ascii="黑体" w:eastAsia="黑体" w:hAnsi="黑体" w:cs="黑体" w:hint="eastAsia"/>
+          <w:sz w:val="32"/>
+          <w:szCs w:val="32"/>
+        </w:rPr>
+        <w:t>4.3</w:t>
+      </w:r>
+      <w:r>
+        <w:rPr>
+          <w:rFonts w:ascii="黑体" w:eastAsia="黑体" w:hAnsi="黑体" w:cs="黑体" w:hint="eastAsia"/>
+          <w:sz w:val="32"/>
+          <w:szCs w:val="32"/>
+        </w:rPr>
+        <w:t>对技术方法的评价</w:t>
       </w:r>
       <w:bookmarkEnd w:id="23"/>
     </w:p>
     <w:p>
       <w:pPr>
-        <w:ind w:firstLine="316" w:firstLineChars="100"/>
+        <w:ind w:firstLineChars="100" w:firstLine="316"/>
         <w:outlineLvl w:val="1"/>
         <w:rPr>
-          <w:rFonts w:hint="eastAsia" w:ascii="仿宋" w:hAnsi="仿宋" w:eastAsia="仿宋" w:cs="仿宋"/>
-          <w:sz w:val="32"/>
-          <w:szCs w:val="32"/>
-          <w:lang w:val="en-US" w:eastAsia="zh-CN"/>
+          <w:rFonts w:ascii="仿宋" w:eastAsia="仿宋" w:hAnsi="仿宋" w:cs="仿宋"/>
+          <w:sz w:val="32"/>
+          <w:szCs w:val="32"/>
         </w:rPr>
       </w:pPr>
       <w:bookmarkStart w:id="24" w:name="_Toc4353"/>
       <w:r>
         <w:rPr>
-          <w:rFonts w:hint="eastAsia" w:ascii="仿宋" w:hAnsi="仿宋" w:eastAsia="仿宋" w:cs="仿宋"/>
-          <w:sz w:val="32"/>
-          <w:szCs w:val="32"/>
-          <w:lang w:val="en-US" w:eastAsia="zh-CN"/>
+          <w:rFonts w:ascii="仿宋" w:eastAsia="仿宋" w:hAnsi="仿宋" w:cs="仿宋" w:hint="eastAsia"/>
+          <w:sz w:val="32"/>
+          <w:szCs w:val="32"/>
         </w:rPr>
         <w:t>TBD</w:t>
       </w:r>
     </w:p>
     <w:p>
       <w:pPr>
-        <w:ind w:firstLine="316" w:firstLineChars="100"/>
+        <w:ind w:firstLineChars="100" w:firstLine="316"/>
         <w:outlineLvl w:val="1"/>
         <w:rPr>
-          <w:rFonts w:hint="eastAsia" w:ascii="黑体" w:hAnsi="黑体" w:eastAsia="黑体" w:cs="黑体"/>
-          <w:sz w:val="32"/>
-          <w:szCs w:val="32"/>
-        </w:rPr>
-      </w:pPr>
-      <w:r>
-        <w:rPr>
-          <w:rFonts w:hint="eastAsia" w:ascii="黑体" w:hAnsi="黑体" w:eastAsia="黑体" w:cs="黑体"/>
-          <w:sz w:val="32"/>
-          <w:szCs w:val="32"/>
-        </w:rPr>
-        <w:t>4.4出错原因的分析</w:t>
+          <w:rFonts w:ascii="黑体" w:eastAsia="黑体" w:hAnsi="黑体" w:cs="黑体"/>
+          <w:sz w:val="32"/>
+          <w:szCs w:val="32"/>
+        </w:rPr>
+      </w:pPr>
+      <w:r>
+        <w:rPr>
+          <w:rFonts w:ascii="黑体" w:eastAsia="黑体" w:hAnsi="黑体" w:cs="黑体" w:hint="eastAsia"/>
+          <w:sz w:val="32"/>
+          <w:szCs w:val="32"/>
+        </w:rPr>
+        <w:t>4.4</w:t>
+      </w:r>
+      <w:r>
+        <w:rPr>
+          <w:rFonts w:ascii="黑体" w:eastAsia="黑体" w:hAnsi="黑体" w:cs="黑体" w:hint="eastAsia"/>
+          <w:sz w:val="32"/>
+          <w:szCs w:val="32"/>
+        </w:rPr>
+        <w:t>出错原因的分析</w:t>
       </w:r>
       <w:bookmarkEnd w:id="24"/>
     </w:p>
     <w:p>
       <w:pPr>
-        <w:ind w:firstLine="316" w:firstLineChars="100"/>
+        <w:ind w:firstLineChars="100" w:firstLine="316"/>
         <w:outlineLvl w:val="1"/>
         <w:rPr>
-          <w:rFonts w:hint="default" w:ascii="仿宋" w:hAnsi="仿宋" w:eastAsia="仿宋" w:cs="仿宋"/>
-          <w:sz w:val="32"/>
-          <w:szCs w:val="32"/>
-          <w:lang w:val="en-US" w:eastAsia="zh-CN"/>
+          <w:rFonts w:ascii="仿宋" w:eastAsia="仿宋" w:hAnsi="仿宋" w:cs="仿宋"/>
+          <w:sz w:val="32"/>
+          <w:szCs w:val="32"/>
         </w:rPr>
       </w:pPr>
       <w:bookmarkStart w:id="25" w:name="_Toc31321"/>
       <w:r>
         <w:rPr>
-          <w:rFonts w:hint="eastAsia" w:ascii="仿宋" w:hAnsi="仿宋" w:eastAsia="仿宋" w:cs="仿宋"/>
+          <w:rFonts w:ascii="仿宋" w:eastAsia="仿宋" w:hAnsi="仿宋" w:cs="仿宋" w:hint="eastAsia"/>
           <w:sz w:val="32"/>
           <w:szCs w:val="32"/>
         </w:rPr>
@@ -5294,104 +5120,107 @@
       </w:r>
       <w:r>
         <w:rPr>
-          <w:rFonts w:hint="eastAsia" w:ascii="仿宋" w:hAnsi="仿宋" w:eastAsia="仿宋" w:cs="仿宋"/>
-          <w:sz w:val="32"/>
-          <w:szCs w:val="32"/>
-          <w:lang w:val="en-US" w:eastAsia="zh-CN"/>
+          <w:rFonts w:ascii="仿宋" w:eastAsia="仿宋" w:hAnsi="仿宋" w:cs="仿宋" w:hint="eastAsia"/>
+          <w:sz w:val="32"/>
+          <w:szCs w:val="32"/>
         </w:rPr>
         <w:t>可能会出现难以预料的错误。</w:t>
       </w:r>
     </w:p>
     <w:p>
       <w:pPr>
-        <w:ind w:firstLine="316" w:firstLineChars="100"/>
+        <w:ind w:firstLineChars="100" w:firstLine="316"/>
         <w:outlineLvl w:val="1"/>
         <w:rPr>
-          <w:rFonts w:hint="eastAsia" w:ascii="黑体" w:hAnsi="黑体" w:eastAsia="黑体" w:cs="黑体"/>
-          <w:sz w:val="32"/>
-          <w:szCs w:val="32"/>
-        </w:rPr>
-      </w:pPr>
-      <w:r>
-        <w:rPr>
-          <w:rFonts w:hint="eastAsia" w:ascii="黑体" w:hAnsi="黑体" w:eastAsia="黑体" w:cs="黑体"/>
-          <w:sz w:val="32"/>
-          <w:szCs w:val="32"/>
-        </w:rPr>
-        <w:t>4.5风险管理</w:t>
+          <w:rFonts w:ascii="黑体" w:eastAsia="黑体" w:hAnsi="黑体" w:cs="黑体"/>
+          <w:sz w:val="32"/>
+          <w:szCs w:val="32"/>
+        </w:rPr>
+      </w:pPr>
+      <w:r>
+        <w:rPr>
+          <w:rFonts w:ascii="黑体" w:eastAsia="黑体" w:hAnsi="黑体" w:cs="黑体" w:hint="eastAsia"/>
+          <w:sz w:val="32"/>
+          <w:szCs w:val="32"/>
+        </w:rPr>
+        <w:t>4.5</w:t>
+      </w:r>
+      <w:r>
+        <w:rPr>
+          <w:rFonts w:ascii="黑体" w:eastAsia="黑体" w:hAnsi="黑体" w:cs="黑体" w:hint="eastAsia"/>
+          <w:sz w:val="32"/>
+          <w:szCs w:val="32"/>
+        </w:rPr>
+        <w:t>风险管理</w:t>
       </w:r>
       <w:bookmarkEnd w:id="25"/>
     </w:p>
     <w:p>
       <w:pPr>
-        <w:numPr>
-          <w:ilvl w:val="0"/>
-          <w:numId w:val="0"/>
-        </w:numPr>
-        <w:ind w:firstLine="420" w:firstLineChars="0"/>
+        <w:ind w:firstLine="420"/>
         <w:outlineLvl w:val="0"/>
         <w:rPr>
-          <w:rFonts w:hint="eastAsia" w:ascii="仿宋" w:hAnsi="仿宋" w:eastAsia="仿宋" w:cs="仿宋"/>
-          <w:sz w:val="32"/>
-          <w:szCs w:val="32"/>
-          <w:lang w:val="en-US" w:eastAsia="zh-CN"/>
+          <w:rFonts w:ascii="仿宋" w:eastAsia="仿宋" w:hAnsi="仿宋" w:cs="仿宋"/>
+          <w:sz w:val="32"/>
+          <w:szCs w:val="32"/>
         </w:rPr>
       </w:pPr>
       <w:bookmarkStart w:id="26" w:name="_Toc31445"/>
       <w:bookmarkStart w:id="27" w:name="_Toc18372"/>
       <w:r>
         <w:rPr>
-          <w:rFonts w:hint="eastAsia" w:ascii="仿宋" w:hAnsi="仿宋" w:eastAsia="仿宋" w:cs="仿宋"/>
-          <w:sz w:val="32"/>
-          <w:szCs w:val="32"/>
-          <w:lang w:val="en-US" w:eastAsia="zh-CN"/>
+          <w:rFonts w:ascii="仿宋" w:eastAsia="仿宋" w:hAnsi="仿宋" w:cs="仿宋" w:hint="eastAsia"/>
+          <w:sz w:val="32"/>
+          <w:szCs w:val="32"/>
         </w:rPr>
         <w:t>TBD</w:t>
       </w:r>
     </w:p>
     <w:p>
       <w:pPr>
-        <w:numPr>
-          <w:ilvl w:val="0"/>
-          <w:numId w:val="0"/>
-        </w:numPr>
         <w:outlineLvl w:val="0"/>
         <w:rPr>
-          <w:rFonts w:hint="eastAsia" w:ascii="宋体" w:hAnsi="宋体" w:eastAsia="宋体" w:cs="宋体"/>
+          <w:rFonts w:ascii="宋体" w:eastAsia="宋体" w:hAnsi="宋体" w:cs="宋体"/>
           <w:sz w:val="44"/>
           <w:szCs w:val="44"/>
         </w:rPr>
       </w:pPr>
       <w:r>
         <w:rPr>
-          <w:rFonts w:hint="eastAsia" w:ascii="宋体" w:hAnsi="宋体" w:eastAsia="宋体" w:cs="宋体"/>
+          <w:rFonts w:ascii="宋体" w:eastAsia="宋体" w:hAnsi="宋体" w:cs="宋体" w:hint="eastAsia"/>
           <w:sz w:val="44"/>
           <w:szCs w:val="44"/>
         </w:rPr>
-        <w:t>5缺陷与处理</w:t>
+        <w:t>5</w:t>
+      </w:r>
+      <w:r>
+        <w:rPr>
+          <w:rFonts w:ascii="宋体" w:eastAsia="宋体" w:hAnsi="宋体" w:cs="宋体" w:hint="eastAsia"/>
+          <w:sz w:val="44"/>
+          <w:szCs w:val="44"/>
+        </w:rPr>
+        <w:t>缺陷与处理</w:t>
       </w:r>
       <w:bookmarkEnd w:id="26"/>
       <w:bookmarkEnd w:id="27"/>
     </w:p>
     <w:p>
       <w:pPr>
-        <w:ind w:firstLine="420" w:firstLineChars="0"/>
+        <w:ind w:firstLine="420"/>
         <w:outlineLvl w:val="0"/>
         <w:rPr>
-          <w:rFonts w:hint="eastAsia" w:ascii="仿宋" w:hAnsi="仿宋" w:eastAsia="仿宋" w:cs="仿宋"/>
-          <w:sz w:val="32"/>
-          <w:szCs w:val="32"/>
-          <w:lang w:val="en-US" w:eastAsia="zh-CN"/>
+          <w:rFonts w:ascii="仿宋" w:eastAsia="仿宋" w:hAnsi="仿宋" w:cs="仿宋"/>
+          <w:sz w:val="32"/>
+          <w:szCs w:val="32"/>
         </w:rPr>
       </w:pPr>
       <w:bookmarkStart w:id="28" w:name="_Toc8771"/>
       <w:bookmarkStart w:id="29" w:name="_Toc2717"/>
       <w:r>
         <w:rPr>
-          <w:rFonts w:hint="eastAsia" w:ascii="仿宋" w:hAnsi="仿宋" w:eastAsia="仿宋" w:cs="仿宋"/>
-          <w:sz w:val="32"/>
-          <w:szCs w:val="32"/>
-          <w:lang w:val="en-US" w:eastAsia="zh-CN"/>
+          <w:rFonts w:ascii="仿宋" w:eastAsia="仿宋" w:hAnsi="仿宋" w:cs="仿宋" w:hint="eastAsia"/>
+          <w:sz w:val="32"/>
+          <w:szCs w:val="32"/>
         </w:rPr>
         <w:t>TBD</w:t>
       </w:r>
@@ -5400,47 +5229,144 @@
       <w:pPr>
         <w:outlineLvl w:val="0"/>
         <w:rPr>
-          <w:rFonts w:hint="eastAsia" w:ascii="宋体" w:hAnsi="宋体" w:eastAsia="宋体" w:cs="宋体"/>
+          <w:rFonts w:ascii="宋体" w:eastAsia="宋体" w:hAnsi="宋体" w:cs="宋体"/>
           <w:sz w:val="44"/>
           <w:szCs w:val="44"/>
         </w:rPr>
       </w:pPr>
       <w:r>
         <w:rPr>
-          <w:rFonts w:hint="eastAsia" w:ascii="宋体" w:hAnsi="宋体" w:eastAsia="宋体" w:cs="宋体"/>
+          <w:rFonts w:ascii="宋体" w:eastAsia="宋体" w:hAnsi="宋体" w:cs="宋体" w:hint="eastAsia"/>
           <w:sz w:val="44"/>
           <w:szCs w:val="44"/>
         </w:rPr>
-        <w:t>6经验与教训</w:t>
+        <w:lastRenderedPageBreak/>
+        <w:t>6</w:t>
+      </w:r>
+      <w:r>
+        <w:rPr>
+          <w:rFonts w:ascii="宋体" w:eastAsia="宋体" w:hAnsi="宋体" w:cs="宋体" w:hint="eastAsia"/>
+          <w:sz w:val="44"/>
+          <w:szCs w:val="44"/>
+        </w:rPr>
+        <w:t>经验与教训</w:t>
       </w:r>
       <w:bookmarkEnd w:id="28"/>
       <w:bookmarkEnd w:id="29"/>
     </w:p>
     <w:p>
       <w:pPr>
-        <w:ind w:firstLine="632" w:firstLineChars="200"/>
-        <w:rPr>
-          <w:rFonts w:hint="default" w:ascii="仿宋" w:hAnsi="仿宋" w:eastAsia="仿宋" w:cs="仿宋"/>
-          <w:sz w:val="32"/>
-          <w:szCs w:val="32"/>
-          <w:lang w:val="en-US" w:eastAsia="zh-CN"/>
-        </w:rPr>
-      </w:pPr>
-      <w:r>
-        <w:rPr>
-          <w:rFonts w:hint="eastAsia" w:ascii="仿宋" w:hAnsi="仿宋" w:eastAsia="仿宋" w:cs="仿宋"/>
-          <w:sz w:val="32"/>
-          <w:szCs w:val="32"/>
-          <w:lang w:val="en-US" w:eastAsia="zh-CN"/>
-        </w:rPr>
-        <w:t>通过这次项目开发，小组成员学会了部署，使用VUE、SPRINGBOOT、microsfot project、HPUFT测试等等工具，对代码有了更深的理解，奈何小组成员太菜，时常出现编程错误，有了这些经验教训，相信下一次我们小组会做得更好。</w:t>
+        <w:ind w:firstLineChars="200" w:firstLine="632"/>
+        <w:rPr>
+          <w:rFonts w:ascii="仿宋" w:eastAsia="仿宋" w:hAnsi="仿宋" w:cs="仿宋"/>
+          <w:sz w:val="32"/>
+          <w:szCs w:val="32"/>
+        </w:rPr>
+      </w:pPr>
+      <w:r>
+        <w:rPr>
+          <w:rFonts w:ascii="仿宋" w:eastAsia="仿宋" w:hAnsi="仿宋" w:cs="仿宋" w:hint="eastAsia"/>
+          <w:sz w:val="32"/>
+          <w:szCs w:val="32"/>
+        </w:rPr>
+        <w:t>通过这次项目开发，小组成员学会了部署，使用</w:t>
+      </w:r>
+      <w:r>
+        <w:rPr>
+          <w:rFonts w:ascii="仿宋" w:eastAsia="仿宋" w:hAnsi="仿宋" w:cs="仿宋" w:hint="eastAsia"/>
+          <w:sz w:val="32"/>
+          <w:szCs w:val="32"/>
+        </w:rPr>
+        <w:t>VUE</w:t>
+      </w:r>
+      <w:r>
+        <w:rPr>
+          <w:rFonts w:ascii="仿宋" w:eastAsia="仿宋" w:hAnsi="仿宋" w:cs="仿宋" w:hint="eastAsia"/>
+          <w:sz w:val="32"/>
+          <w:szCs w:val="32"/>
+        </w:rPr>
+        <w:t>、</w:t>
+      </w:r>
+      <w:r>
+        <w:rPr>
+          <w:rFonts w:ascii="仿宋" w:eastAsia="仿宋" w:hAnsi="仿宋" w:cs="仿宋" w:hint="eastAsia"/>
+          <w:sz w:val="32"/>
+          <w:szCs w:val="32"/>
+        </w:rPr>
+        <w:t>SPRINGBOOT</w:t>
+      </w:r>
+      <w:r>
+        <w:rPr>
+          <w:rFonts w:ascii="仿宋" w:eastAsia="仿宋" w:hAnsi="仿宋" w:cs="仿宋" w:hint="eastAsia"/>
+          <w:sz w:val="32"/>
+          <w:szCs w:val="32"/>
+        </w:rPr>
+        <w:t>、</w:t>
+      </w:r>
+      <w:r>
+        <w:rPr>
+          <w:rFonts w:ascii="仿宋" w:eastAsia="仿宋" w:hAnsi="仿宋" w:cs="仿宋" w:hint="eastAsia"/>
+          <w:sz w:val="32"/>
+          <w:szCs w:val="32"/>
+        </w:rPr>
+        <w:t>microsfot project</w:t>
+      </w:r>
+      <w:r>
+        <w:rPr>
+          <w:rFonts w:ascii="仿宋" w:eastAsia="仿宋" w:hAnsi="仿宋" w:cs="仿宋" w:hint="eastAsia"/>
+          <w:sz w:val="32"/>
+          <w:szCs w:val="32"/>
+        </w:rPr>
+        <w:t>、</w:t>
+      </w:r>
+      <w:r>
+        <w:rPr>
+          <w:rFonts w:ascii="仿宋" w:eastAsia="仿宋" w:hAnsi="仿宋" w:cs="仿宋" w:hint="eastAsia"/>
+          <w:sz w:val="32"/>
+          <w:szCs w:val="32"/>
+        </w:rPr>
+        <w:t>HPUFT</w:t>
+      </w:r>
+      <w:r>
+        <w:rPr>
+          <w:rFonts w:ascii="仿宋" w:eastAsia="仿宋" w:hAnsi="仿宋" w:cs="仿宋" w:hint="eastAsia"/>
+          <w:sz w:val="32"/>
+          <w:szCs w:val="32"/>
+        </w:rPr>
+        <w:t>测试等等工具，对代码有了更深的理解，奈何小组成员太菜，时常出现编程错误，有了这些经验教训，相信下一次我们小组会做得更好。</w:t>
+      </w:r>
+    </w:p>
+    <w:p>
+      <w:pPr>
+        <w:ind w:firstLineChars="200" w:firstLine="632"/>
+        <w:rPr>
+          <w:rFonts w:ascii="仿宋" w:eastAsia="仿宋" w:hAnsi="仿宋" w:cs="仿宋" w:hint="eastAsia"/>
+          <w:sz w:val="32"/>
+          <w:szCs w:val="32"/>
+        </w:rPr>
+      </w:pPr>
+      <w:r>
+        <w:rPr>
+          <w:rFonts w:ascii="仿宋" w:eastAsia="仿宋" w:hAnsi="仿宋" w:cs="仿宋" w:hint="eastAsia"/>
+          <w:sz w:val="32"/>
+          <w:szCs w:val="32"/>
+        </w:rPr>
+        <w:t>在实现项目的过程中学到的东西（碰到的坑）：vue和springboot的框架搭建、vue</w:t>
+      </w:r>
+      <w:r>
+        <w:rPr>
+          <w:rFonts w:ascii="仿宋" w:eastAsia="仿宋" w:hAnsi="仿宋" w:cs="仿宋" w:hint="eastAsia"/>
+          <w:sz w:val="32"/>
+          <w:szCs w:val="32"/>
+        </w:rPr>
+        <w:t>和springboot的前后端联调、elementui组件和其它组件的使用、前后端分离项目的部署、云服务器的购买和环境配置</w:t>
       </w:r>
     </w:p>
     <w:p>
       <w:pPr>
         <w:outlineLvl w:val="0"/>
         <w:rPr>
-          <w:rFonts w:hint="eastAsia" w:ascii="宋体" w:hAnsi="宋体" w:eastAsia="宋体" w:cs="宋体"/>
+          <w:rFonts w:ascii="宋体" w:eastAsia="宋体" w:hAnsi="宋体" w:cs="宋体"/>
           <w:sz w:val="44"/>
           <w:szCs w:val="44"/>
         </w:rPr>
@@ -5449,36 +5375,43 @@
       <w:bookmarkStart w:id="31" w:name="_Toc13622"/>
       <w:r>
         <w:rPr>
-          <w:rFonts w:hint="eastAsia" w:ascii="宋体" w:hAnsi="宋体" w:eastAsia="宋体" w:cs="宋体"/>
+          <w:rFonts w:ascii="宋体" w:eastAsia="宋体" w:hAnsi="宋体" w:cs="宋体" w:hint="eastAsia"/>
           <w:sz w:val="44"/>
           <w:szCs w:val="44"/>
         </w:rPr>
-        <w:t>7注解</w:t>
+        <w:t>7</w:t>
+      </w:r>
+      <w:r>
+        <w:rPr>
+          <w:rFonts w:ascii="宋体" w:eastAsia="宋体" w:hAnsi="宋体" w:cs="宋体" w:hint="eastAsia"/>
+          <w:sz w:val="44"/>
+          <w:szCs w:val="44"/>
+        </w:rPr>
+        <w:t>注解</w:t>
       </w:r>
       <w:bookmarkEnd w:id="30"/>
       <w:bookmarkEnd w:id="31"/>
     </w:p>
     <w:p>
       <w:pPr>
-        <w:ind w:firstLine="632" w:firstLineChars="200"/>
-        <w:rPr>
-          <w:rFonts w:hint="eastAsia" w:ascii="仿宋" w:hAnsi="仿宋" w:eastAsia="仿宋" w:cs="仿宋"/>
-          <w:sz w:val="32"/>
-          <w:szCs w:val="32"/>
-        </w:rPr>
-      </w:pPr>
-      <w:r>
-        <w:rPr>
-          <w:rFonts w:hint="eastAsia" w:ascii="仿宋" w:hAnsi="仿宋" w:eastAsia="仿宋" w:cs="仿宋"/>
-          <w:sz w:val="32"/>
-          <w:szCs w:val="32"/>
-          <w:lang w:val="en-US" w:eastAsia="zh-CN"/>
+        <w:ind w:firstLineChars="200" w:firstLine="632"/>
+        <w:rPr>
+          <w:rFonts w:ascii="仿宋" w:eastAsia="仿宋" w:hAnsi="仿宋" w:cs="仿宋"/>
+          <w:sz w:val="32"/>
+          <w:szCs w:val="32"/>
+        </w:rPr>
+      </w:pPr>
+      <w:r>
+        <w:rPr>
+          <w:rFonts w:ascii="仿宋" w:eastAsia="仿宋" w:hAnsi="仿宋" w:cs="仿宋" w:hint="eastAsia"/>
+          <w:sz w:val="32"/>
+          <w:szCs w:val="32"/>
         </w:rPr>
         <w:t>TBD</w:t>
       </w:r>
       <w:r>
         <w:rPr>
-          <w:rFonts w:hint="eastAsia" w:ascii="仿宋" w:hAnsi="仿宋" w:eastAsia="仿宋" w:cs="仿宋"/>
+          <w:rFonts w:ascii="仿宋" w:eastAsia="仿宋" w:hAnsi="仿宋" w:cs="仿宋" w:hint="eastAsia"/>
           <w:sz w:val="32"/>
           <w:szCs w:val="32"/>
         </w:rPr>
@@ -5489,7 +5422,7 @@
       <w:pPr>
         <w:outlineLvl w:val="0"/>
         <w:rPr>
-          <w:rFonts w:hint="eastAsia" w:ascii="宋体" w:hAnsi="宋体" w:eastAsia="宋体" w:cs="宋体"/>
+          <w:rFonts w:ascii="宋体" w:eastAsia="宋体" w:hAnsi="宋体" w:cs="宋体"/>
           <w:sz w:val="44"/>
           <w:szCs w:val="44"/>
         </w:rPr>
@@ -5498,7 +5431,7 @@
       <w:bookmarkStart w:id="33" w:name="_Toc22317"/>
       <w:r>
         <w:rPr>
-          <w:rFonts w:hint="eastAsia" w:ascii="宋体" w:hAnsi="宋体" w:eastAsia="宋体" w:cs="宋体"/>
+          <w:rFonts w:ascii="宋体" w:eastAsia="宋体" w:hAnsi="宋体" w:cs="宋体" w:hint="eastAsia"/>
           <w:sz w:val="44"/>
           <w:szCs w:val="44"/>
         </w:rPr>
@@ -5507,33 +5440,65 @@
       <w:bookmarkEnd w:id="32"/>
       <w:bookmarkEnd w:id="33"/>
     </w:p>
-    <w:p>
-      <w:pPr>
-        <w:rPr>
-          <w:rFonts w:hint="eastAsia"/>
-        </w:rPr>
-      </w:pPr>
-    </w:p>
+    <w:p/>
     <w:sectPr>
-      <w:headerReference r:id="rId3" w:type="default"/>
-      <w:headerReference r:id="rId4" w:type="even"/>
+      <w:headerReference w:type="even" r:id="rId12"/>
+      <w:headerReference w:type="default" r:id="rId13"/>
       <w:pgSz w:w="11906" w:h="16838"/>
       <w:pgMar w:top="2098" w:right="1474" w:bottom="1985" w:left="1588" w:header="851" w:footer="1418" w:gutter="0"/>
       <w:pgNumType w:fmt="koreanDigital"/>
-      <w:cols w:space="720" w:num="1"/>
+      <w:cols w:space="720"/>
       <w:docGrid w:type="linesAndChars" w:linePitch="579" w:charSpace="-849"/>
     </w:sectPr>
   </w:body>
 </w:document>
 </file>
 
+<file path=word/endnotes.xml><?xml version="1.0" encoding="utf-8"?>
+<w:endnotes xmlns:wpc="http://schemas.microsoft.com/office/word/2010/wordprocessingCanvas" xmlns:cx="http://schemas.microsoft.com/office/drawing/2014/chartex" xmlns:cx1="http://schemas.microsoft.com/office/drawing/2015/9/8/chartex" xmlns:cx2="http://schemas.microsoft.com/office/drawing/2015/10/21/chartex" xmlns:cx3="http://schemas.microsoft.com/office/drawing/2016/5/9/chartex" xmlns:cx4="http://schemas.microsoft.com/office/drawing/2016/5/10/chartex" xmlns:cx5="http://schemas.microsoft.com/office/drawing/2016/5/11/chartex" xmlns:cx6="http://schemas.microsoft.com/office/drawing/2016/5/12/chartex" xmlns:cx7="http://schemas.microsoft.com/office/drawing/2016/5/13/chartex" xmlns:cx8="http://schemas.microsoft.com/office/drawing/2016/5/14/chartex" xmlns:mc="http://schemas.openxmlformats.org/markup-compatibility/2006" xmlns:aink="http://schemas.microsoft.com/office/drawing/2016/ink" xmlns:am3d="http://schemas.microsoft.com/office/drawing/2017/model3d" xmlns:o="urn:schemas-microsoft-com:office:office" xmlns:r="http://schemas.openxmlformats.org/officeDocument/2006/relationships" xmlns:m="http://schemas.openxmlformats.org/officeDocument/2006/math" xmlns:v="urn:schemas-microsoft-com:vml" xmlns:wp14="http://schemas.microsoft.com/office/word/2010/wordprocessingDrawing" xmlns:wp="http://schemas.openxmlformats.org/drawingml/2006/wordprocessingDrawing" xmlns:w10="urn:schemas-microsoft-com:office:word" xmlns:w="http://schemas.openxmlformats.org/wordprocessingml/2006/main" xmlns:w14="http://schemas.microsoft.com/office/word/2010/wordml" xmlns:w15="http://schemas.microsoft.com/office/word/2012/wordml" xmlns:w16cex="http://schemas.microsoft.com/office/word/2018/wordml/cex" xmlns:w16cid="http://schemas.microsoft.com/office/word/2016/wordml/cid" xmlns:w16="http://schemas.microsoft.com/office/word/2018/wordml" xmlns:w16sdtdh="http://schemas.microsoft.com/office/word/2020/wordml/sdtdatahash" xmlns:w16se="http://schemas.microsoft.com/office/word/2015/wordml/symex" xmlns:wpg="http://schemas.microsoft.com/office/word/2010/wordprocessingGroup" xmlns:wpi="http://schemas.microsoft.com/office/word/2010/wordprocessingInk" xmlns:wne="http://schemas.microsoft.com/office/word/2006/wordml" xmlns:wps="http://schemas.microsoft.com/office/word/2010/wordprocessingShape" mc:Ignorable="w14 w15 w16se w16cid w16 w16cex w16sdtdh wp14">
+  <w:endnote w:type="separator" w:id="-1">
+    <w:p>
+      <w:r>
+        <w:separator/>
+      </w:r>
+    </w:p>
+  </w:endnote>
+  <w:endnote w:type="continuationSeparator" w:id="0">
+    <w:p>
+      <w:r>
+        <w:continuationSeparator/>
+      </w:r>
+    </w:p>
+  </w:endnote>
+</w:endnotes>
+</file>
+
+<file path=word/footnotes.xml><?xml version="1.0" encoding="utf-8"?>
+<w:footnotes xmlns:wpc="http://schemas.microsoft.com/office/word/2010/wordprocessingCanvas" xmlns:cx="http://schemas.microsoft.com/office/drawing/2014/chartex" xmlns:cx1="http://schemas.microsoft.com/office/drawing/2015/9/8/chartex" xmlns:cx2="http://schemas.microsoft.com/office/drawing/2015/10/21/chartex" xmlns:cx3="http://schemas.microsoft.com/office/drawing/2016/5/9/chartex" xmlns:cx4="http://schemas.microsoft.com/office/drawing/2016/5/10/chartex" xmlns:cx5="http://schemas.microsoft.com/office/drawing/2016/5/11/chartex" xmlns:cx6="http://schemas.microsoft.com/office/drawing/2016/5/12/chartex" xmlns:cx7="http://schemas.microsoft.com/office/drawing/2016/5/13/chartex" xmlns:cx8="http://schemas.microsoft.com/office/drawing/2016/5/14/chartex" xmlns:mc="http://schemas.openxmlformats.org/markup-compatibility/2006" xmlns:aink="http://schemas.microsoft.com/office/drawing/2016/ink" xmlns:am3d="http://schemas.microsoft.com/office/drawing/2017/model3d" xmlns:o="urn:schemas-microsoft-com:office:office" xmlns:r="http://schemas.openxmlformats.org/officeDocument/2006/relationships" xmlns:m="http://schemas.openxmlformats.org/officeDocument/2006/math" xmlns:v="urn:schemas-microsoft-com:vml" xmlns:wp14="http://schemas.microsoft.com/office/word/2010/wordprocessingDrawing" xmlns:wp="http://schemas.openxmlformats.org/drawingml/2006/wordprocessingDrawing" xmlns:w10="urn:schemas-microsoft-com:office:word" xmlns:w="http://schemas.openxmlformats.org/wordprocessingml/2006/main" xmlns:w14="http://schemas.microsoft.com/office/word/2010/wordml" xmlns:w15="http://schemas.microsoft.com/office/word/2012/wordml" xmlns:w16cex="http://schemas.microsoft.com/office/word/2018/wordml/cex" xmlns:w16cid="http://schemas.microsoft.com/office/word/2016/wordml/cid" xmlns:w16="http://schemas.microsoft.com/office/word/2018/wordml" xmlns:w16sdtdh="http://schemas.microsoft.com/office/word/2020/wordml/sdtdatahash" xmlns:w16se="http://schemas.microsoft.com/office/word/2015/wordml/symex" xmlns:wpg="http://schemas.microsoft.com/office/word/2010/wordprocessingGroup" xmlns:wpi="http://schemas.microsoft.com/office/word/2010/wordprocessingInk" xmlns:wne="http://schemas.microsoft.com/office/word/2006/wordml" xmlns:wps="http://schemas.microsoft.com/office/word/2010/wordprocessingShape" mc:Ignorable="w14 w15 w16se w16cid w16 w16cex w16sdtdh wp14">
+  <w:footnote w:type="separator" w:id="-1">
+    <w:p>
+      <w:r>
+        <w:separator/>
+      </w:r>
+    </w:p>
+  </w:footnote>
+  <w:footnote w:type="continuationSeparator" w:id="0">
+    <w:p>
+      <w:r>
+        <w:continuationSeparator/>
+      </w:r>
+    </w:p>
+  </w:footnote>
+</w:footnotes>
+</file>
+
 <file path=word/header1.xml><?xml version="1.0" encoding="utf-8"?>
-<w:hdr xmlns:wpc="http://schemas.microsoft.com/office/word/2010/wordprocessingCanvas" xmlns:mc="http://schemas.openxmlformats.org/markup-compatibility/2006" xmlns:o="urn:schemas-microsoft-com:office:office" xmlns:r="http://schemas.openxmlformats.org/officeDocument/2006/relationships" xmlns:m="http://schemas.openxmlformats.org/officeDocument/2006/math" xmlns:v="urn:schemas-microsoft-com:vml" xmlns:wp14="http://schemas.microsoft.com/office/word/2010/wordprocessingDrawing" xmlns:wp="http://schemas.openxmlformats.org/drawingml/2006/wordprocessingDrawing" xmlns:w10="urn:schemas-microsoft-com:office:word" xmlns:w="http://schemas.openxmlformats.org/wordprocessingml/2006/main" xmlns:w14="http://schemas.microsoft.com/office/word/2010/wordml" xmlns:w15="http://schemas.microsoft.com/office/word/2012/wordml" xmlns:wpg="http://schemas.microsoft.com/office/word/2010/wordprocessingGroup" xmlns:wpi="http://schemas.microsoft.com/office/word/2010/wordprocessingInk" xmlns:wne="http://schemas.microsoft.com/office/word/2006/wordml" xmlns:wps="http://schemas.microsoft.com/office/word/2010/wordprocessingShape" xmlns:wpsCustomData="http://www.wps.cn/officeDocument/2013/wpsCustomData" mc:Ignorable="w14 w15 wp14">
+<w:hdr xmlns:wpc="http://schemas.microsoft.com/office/word/2010/wordprocessingCanvas" xmlns:cx="http://schemas.microsoft.com/office/drawing/2014/chartex" xmlns:cx1="http://schemas.microsoft.com/office/drawing/2015/9/8/chartex" xmlns:cx2="http://schemas.microsoft.com/office/drawing/2015/10/21/chartex" xmlns:cx3="http://schemas.microsoft.com/office/drawing/2016/5/9/chartex" xmlns:cx4="http://schemas.microsoft.com/office/drawing/2016/5/10/chartex" xmlns:cx5="http://schemas.microsoft.com/office/drawing/2016/5/11/chartex" xmlns:cx6="http://schemas.microsoft.com/office/drawing/2016/5/12/chartex" xmlns:cx7="http://schemas.microsoft.com/office/drawing/2016/5/13/chartex" xmlns:cx8="http://schemas.microsoft.com/office/drawing/2016/5/14/chartex" xmlns:mc="http://schemas.openxmlformats.org/markup-compatibility/2006" xmlns:aink="http://schemas.microsoft.com/office/drawing/2016/ink" xmlns:am3d="http://schemas.microsoft.com/office/drawing/2017/model3d" xmlns:o="urn:schemas-microsoft-com:office:office" xmlns:r="http://schemas.openxmlformats.org/officeDocument/2006/relationships" xmlns:m="http://schemas.openxmlformats.org/officeDocument/2006/math" xmlns:v="urn:schemas-microsoft-com:vml" xmlns:wp14="http://schemas.microsoft.com/office/word/2010/wordprocessingDrawing" xmlns:wp="http://schemas.openxmlformats.org/drawingml/2006/wordprocessingDrawing" xmlns:w10="urn:schemas-microsoft-com:office:word" xmlns:w="http://schemas.openxmlformats.org/wordprocessingml/2006/main" xmlns:w14="http://schemas.microsoft.com/office/word/2010/wordml" xmlns:w15="http://schemas.microsoft.com/office/word/2012/wordml" xmlns:w16cex="http://schemas.microsoft.com/office/word/2018/wordml/cex" xmlns:w16cid="http://schemas.microsoft.com/office/word/2016/wordml/cid" xmlns:w16="http://schemas.microsoft.com/office/word/2018/wordml" xmlns:w16sdtdh="http://schemas.microsoft.com/office/word/2020/wordml/sdtdatahash" xmlns:w16se="http://schemas.microsoft.com/office/word/2015/wordml/symex" xmlns:wpg="http://schemas.microsoft.com/office/word/2010/wordprocessingGroup" xmlns:wpi="http://schemas.microsoft.com/office/word/2010/wordprocessingInk" xmlns:wne="http://schemas.microsoft.com/office/word/2006/wordml" xmlns:wps="http://schemas.microsoft.com/office/word/2010/wordprocessingShape" mc:Ignorable="w14 w15 w16se w16cid w16 w16cex w16sdtdh wp14">
   <w:p>
     <w:pPr>
-      <w:pStyle w:val="2"/>
+      <w:pStyle w:val="a3"/>
       <w:pBdr>
-        <w:bottom w:val="none" w:color="auto" w:sz="0" w:space="0"/>
+        <w:bottom w:val="none" w:sz="0" w:space="0" w:color="auto"/>
       </w:pBdr>
     </w:pPr>
   </w:p>
@@ -5541,12 +5506,12 @@
 </file>
 
 <file path=word/header2.xml><?xml version="1.0" encoding="utf-8"?>
-<w:hdr xmlns:wpc="http://schemas.microsoft.com/office/word/2010/wordprocessingCanvas" xmlns:mc="http://schemas.openxmlformats.org/markup-compatibility/2006" xmlns:o="urn:schemas-microsoft-com:office:office" xmlns:r="http://schemas.openxmlformats.org/officeDocument/2006/relationships" xmlns:m="http://schemas.openxmlformats.org/officeDocument/2006/math" xmlns:v="urn:schemas-microsoft-com:vml" xmlns:wp14="http://schemas.microsoft.com/office/word/2010/wordprocessingDrawing" xmlns:wp="http://schemas.openxmlformats.org/drawingml/2006/wordprocessingDrawing" xmlns:w10="urn:schemas-microsoft-com:office:word" xmlns:w="http://schemas.openxmlformats.org/wordprocessingml/2006/main" xmlns:w14="http://schemas.microsoft.com/office/word/2010/wordml" xmlns:w15="http://schemas.microsoft.com/office/word/2012/wordml" xmlns:wpg="http://schemas.microsoft.com/office/word/2010/wordprocessingGroup" xmlns:wpi="http://schemas.microsoft.com/office/word/2010/wordprocessingInk" xmlns:wne="http://schemas.microsoft.com/office/word/2006/wordml" xmlns:wps="http://schemas.microsoft.com/office/word/2010/wordprocessingShape" xmlns:wpsCustomData="http://www.wps.cn/officeDocument/2013/wpsCustomData" mc:Ignorable="w14 w15 wp14">
+<w:hdr xmlns:wpc="http://schemas.microsoft.com/office/word/2010/wordprocessingCanvas" xmlns:cx="http://schemas.microsoft.com/office/drawing/2014/chartex" xmlns:cx1="http://schemas.microsoft.com/office/drawing/2015/9/8/chartex" xmlns:cx2="http://schemas.microsoft.com/office/drawing/2015/10/21/chartex" xmlns:cx3="http://schemas.microsoft.com/office/drawing/2016/5/9/chartex" xmlns:cx4="http://schemas.microsoft.com/office/drawing/2016/5/10/chartex" xmlns:cx5="http://schemas.microsoft.com/office/drawing/2016/5/11/chartex" xmlns:cx6="http://schemas.microsoft.com/office/drawing/2016/5/12/chartex" xmlns:cx7="http://schemas.microsoft.com/office/drawing/2016/5/13/chartex" xmlns:cx8="http://schemas.microsoft.com/office/drawing/2016/5/14/chartex" xmlns:mc="http://schemas.openxmlformats.org/markup-compatibility/2006" xmlns:aink="http://schemas.microsoft.com/office/drawing/2016/ink" xmlns:am3d="http://schemas.microsoft.com/office/drawing/2017/model3d" xmlns:o="urn:schemas-microsoft-com:office:office" xmlns:r="http://schemas.openxmlformats.org/officeDocument/2006/relationships" xmlns:m="http://schemas.openxmlformats.org/officeDocument/2006/math" xmlns:v="urn:schemas-microsoft-com:vml" xmlns:wp14="http://schemas.microsoft.com/office/word/2010/wordprocessingDrawing" xmlns:wp="http://schemas.openxmlformats.org/drawingml/2006/wordprocessingDrawing" xmlns:w10="urn:schemas-microsoft-com:office:word" xmlns:w="http://schemas.openxmlformats.org/wordprocessingml/2006/main" xmlns:w14="http://schemas.microsoft.com/office/word/2010/wordml" xmlns:w15="http://schemas.microsoft.com/office/word/2012/wordml" xmlns:w16cex="http://schemas.microsoft.com/office/word/2018/wordml/cex" xmlns:w16cid="http://schemas.microsoft.com/office/word/2016/wordml/cid" xmlns:w16="http://schemas.microsoft.com/office/word/2018/wordml" xmlns:w16sdtdh="http://schemas.microsoft.com/office/word/2020/wordml/sdtdatahash" xmlns:w16se="http://schemas.microsoft.com/office/word/2015/wordml/symex" xmlns:wpg="http://schemas.microsoft.com/office/word/2010/wordprocessingGroup" xmlns:wpi="http://schemas.microsoft.com/office/word/2010/wordprocessingInk" xmlns:wne="http://schemas.microsoft.com/office/word/2006/wordml" xmlns:wps="http://schemas.microsoft.com/office/word/2010/wordprocessingShape" mc:Ignorable="w14 w15 w16se w16cid w16 w16cex w16sdtdh wp14">
   <w:p>
     <w:pPr>
-      <w:pStyle w:val="2"/>
+      <w:pStyle w:val="a3"/>
       <w:pBdr>
-        <w:bottom w:val="none" w:color="auto" w:sz="0" w:space="0"/>
+        <w:bottom w:val="none" w:sz="0" w:space="0" w:color="auto"/>
       </w:pBdr>
     </w:pPr>
   </w:p>
@@ -5554,288 +5519,329 @@
 </file>
 
 <file path=word/styles.xml><?xml version="1.0" encoding="utf-8"?>
-<w:styles xmlns:mc="http://schemas.openxmlformats.org/markup-compatibility/2006" xmlns:o="urn:schemas-microsoft-com:office:office" xmlns:r="http://schemas.openxmlformats.org/officeDocument/2006/relationships" xmlns:m="http://schemas.openxmlformats.org/officeDocument/2006/math" xmlns:v="urn:schemas-microsoft-com:vml" xmlns:w="http://schemas.openxmlformats.org/wordprocessingml/2006/main" xmlns:w14="http://schemas.microsoft.com/office/word/2010/wordml" xmlns:w10="urn:schemas-microsoft-com:office:word" xmlns:sl="http://schemas.openxmlformats.org/schemaLibrary/2006/main" xmlns:wpsCustomData="http://www.wps.cn/officeDocument/2013/wpsCustomData" mc:Ignorable="w14">
+<w:styles xmlns:mc="http://schemas.openxmlformats.org/markup-compatibility/2006" xmlns:r="http://schemas.openxmlformats.org/officeDocument/2006/relationships" xmlns:w="http://schemas.openxmlformats.org/wordprocessingml/2006/main" xmlns:w14="http://schemas.microsoft.com/office/word/2010/wordml" xmlns:w15="http://schemas.microsoft.com/office/word/2012/wordml" xmlns:w16cex="http://schemas.microsoft.com/office/word/2018/wordml/cex" xmlns:w16cid="http://schemas.microsoft.com/office/word/2016/wordml/cid" xmlns:w16="http://schemas.microsoft.com/office/word/2018/wordml" xmlns:w16sdtdh="http://schemas.microsoft.com/office/word/2020/wordml/sdtdatahash" xmlns:w16se="http://schemas.microsoft.com/office/word/2015/wordml/symex" mc:Ignorable="w14 w15 w16se w16cid w16 w16cex w16sdtdh">
   <w:docDefaults>
     <w:rPrDefault>
       <w:rPr>
-        <w:rFonts w:asciiTheme="minorHAnsi" w:hAnsiTheme="minorHAnsi" w:eastAsiaTheme="minorEastAsia" w:cstheme="minorBidi"/>
+        <w:rFonts w:asciiTheme="minorHAnsi" w:eastAsiaTheme="minorEastAsia" w:hAnsiTheme="minorHAnsi" w:cstheme="minorBidi"/>
+        <w:lang w:val="en-US" w:eastAsia="zh-CN" w:bidi="ar-SA"/>
       </w:rPr>
     </w:rPrDefault>
     <w:pPrDefault/>
   </w:docDefaults>
-  <w:latentStyles w:count="260" w:defQFormat="0" w:defUnhideWhenUsed="1" w:defSemiHidden="1" w:defUIPriority="99" w:defLockedState="0">
-    <w:lsdException w:qFormat="1" w:unhideWhenUsed="0" w:uiPriority="0" w:semiHidden="0" w:name="Normal"/>
-    <w:lsdException w:qFormat="1" w:unhideWhenUsed="0" w:uiPriority="0" w:semiHidden="0" w:name="heading 1"/>
-    <w:lsdException w:qFormat="1" w:uiPriority="0" w:name="heading 2"/>
-    <w:lsdException w:qFormat="1" w:uiPriority="0" w:name="heading 3"/>
-    <w:lsdException w:qFormat="1" w:uiPriority="0" w:name="heading 4"/>
-    <w:lsdException w:qFormat="1" w:uiPriority="0" w:name="heading 5"/>
-    <w:lsdException w:qFormat="1" w:uiPriority="0" w:name="heading 6"/>
-    <w:lsdException w:qFormat="1" w:uiPriority="0" w:name="heading 7"/>
-    <w:lsdException w:qFormat="1" w:uiPriority="0" w:name="heading 8"/>
-    <w:lsdException w:qFormat="1" w:uiPriority="0" w:name="heading 9"/>
-    <w:lsdException w:unhideWhenUsed="0" w:uiPriority="0" w:semiHidden="0" w:name="index 1"/>
-    <w:lsdException w:unhideWhenUsed="0" w:uiPriority="0" w:semiHidden="0" w:name="index 2"/>
-    <w:lsdException w:unhideWhenUsed="0" w:uiPriority="0" w:semiHidden="0" w:name="index 3"/>
-    <w:lsdException w:unhideWhenUsed="0" w:uiPriority="0" w:semiHidden="0" w:name="index 4"/>
-    <w:lsdException w:unhideWhenUsed="0" w:uiPriority="0" w:semiHidden="0" w:name="index 5"/>
-    <w:lsdException w:unhideWhenUsed="0" w:uiPriority="0" w:semiHidden="0" w:name="index 6"/>
-    <w:lsdException w:unhideWhenUsed="0" w:uiPriority="0" w:semiHidden="0" w:name="index 7"/>
-    <w:lsdException w:unhideWhenUsed="0" w:uiPriority="0" w:semiHidden="0" w:name="index 8"/>
-    <w:lsdException w:unhideWhenUsed="0" w:uiPriority="0" w:semiHidden="0" w:name="index 9"/>
-    <w:lsdException w:unhideWhenUsed="0" w:uiPriority="0" w:semiHidden="0" w:name="toc 1"/>
-    <w:lsdException w:unhideWhenUsed="0" w:uiPriority="0" w:semiHidden="0" w:name="toc 2"/>
-    <w:lsdException w:unhideWhenUsed="0" w:uiPriority="0" w:semiHidden="0" w:name="toc 3"/>
-    <w:lsdException w:unhideWhenUsed="0" w:uiPriority="0" w:semiHidden="0" w:name="toc 4"/>
-    <w:lsdException w:unhideWhenUsed="0" w:uiPriority="0" w:semiHidden="0" w:name="toc 5"/>
-    <w:lsdException w:unhideWhenUsed="0" w:uiPriority="0" w:semiHidden="0" w:name="toc 6"/>
-    <w:lsdException w:unhideWhenUsed="0" w:uiPriority="0" w:semiHidden="0" w:name="toc 7"/>
-    <w:lsdException w:unhideWhenUsed="0" w:uiPriority="0" w:semiHidden="0" w:name="toc 8"/>
-    <w:lsdException w:unhideWhenUsed="0" w:uiPriority="0" w:semiHidden="0" w:name="toc 9"/>
-    <w:lsdException w:unhideWhenUsed="0" w:uiPriority="0" w:semiHidden="0" w:name="Normal Indent"/>
-    <w:lsdException w:unhideWhenUsed="0" w:uiPriority="0" w:semiHidden="0" w:name="footnote text"/>
-    <w:lsdException w:unhideWhenUsed="0" w:uiPriority="0" w:semiHidden="0" w:name="annotation text"/>
-    <w:lsdException w:qFormat="1" w:unhideWhenUsed="0" w:uiPriority="99" w:semiHidden="0" w:name="header"/>
-    <w:lsdException w:unhideWhenUsed="0" w:uiPriority="0" w:semiHidden="0" w:name="footer"/>
-    <w:lsdException w:unhideWhenUsed="0" w:uiPriority="0" w:semiHidden="0" w:name="index heading"/>
-    <w:lsdException w:qFormat="1" w:uiPriority="0" w:name="caption"/>
-    <w:lsdException w:unhideWhenUsed="0" w:uiPriority="0" w:semiHidden="0" w:name="table of figures"/>
-    <w:lsdException w:unhideWhenUsed="0" w:uiPriority="0" w:semiHidden="0" w:name="envelope address"/>
-    <w:lsdException w:unhideWhenUsed="0" w:uiPriority="0" w:semiHidden="0" w:name="envelope return"/>
-    <w:lsdException w:unhideWhenUsed="0" w:uiPriority="0" w:semiHidden="0" w:name="footnote reference"/>
-    <w:lsdException w:unhideWhenUsed="0" w:uiPriority="0" w:semiHidden="0" w:name="annotation reference"/>
-    <w:lsdException w:unhideWhenUsed="0" w:uiPriority="0" w:semiHidden="0" w:name="line number"/>
-    <w:lsdException w:unhideWhenUsed="0" w:uiPriority="0" w:semiHidden="0" w:name="page number"/>
-    <w:lsdException w:unhideWhenUsed="0" w:uiPriority="0" w:semiHidden="0" w:name="endnote reference"/>
-    <w:lsdException w:unhideWhenUsed="0" w:uiPriority="0" w:semiHidden="0" w:name="endnote text"/>
-    <w:lsdException w:unhideWhenUsed="0" w:uiPriority="0" w:semiHidden="0" w:name="table of authorities"/>
-    <w:lsdException w:unhideWhenUsed="0" w:uiPriority="0" w:semiHidden="0" w:name="macro"/>
-    <w:lsdException w:unhideWhenUsed="0" w:uiPriority="0" w:semiHidden="0" w:name="toa heading"/>
-    <w:lsdException w:unhideWhenUsed="0" w:uiPriority="0" w:semiHidden="0" w:name="List"/>
-    <w:lsdException w:unhideWhenUsed="0" w:uiPriority="0" w:semiHidden="0" w:name="List Bullet"/>
-    <w:lsdException w:unhideWhenUsed="0" w:uiPriority="0" w:semiHidden="0" w:name="List Number"/>
-    <w:lsdException w:unhideWhenUsed="0" w:uiPriority="0" w:semiHidden="0" w:name="List 2"/>
-    <w:lsdException w:unhideWhenUsed="0" w:uiPriority="0" w:semiHidden="0" w:name="List 3"/>
-    <w:lsdException w:unhideWhenUsed="0" w:uiPriority="0" w:semiHidden="0" w:name="List 4"/>
-    <w:lsdException w:unhideWhenUsed="0" w:uiPriority="0" w:semiHidden="0" w:name="List 5"/>
-    <w:lsdException w:unhideWhenUsed="0" w:uiPriority="0" w:semiHidden="0" w:name="List Bullet 2"/>
-    <w:lsdException w:unhideWhenUsed="0" w:uiPriority="0" w:semiHidden="0" w:name="List Bullet 3"/>
-    <w:lsdException w:unhideWhenUsed="0" w:uiPriority="0" w:semiHidden="0" w:name="List Bullet 4"/>
-    <w:lsdException w:unhideWhenUsed="0" w:uiPriority="0" w:semiHidden="0" w:name="List Bullet 5"/>
-    <w:lsdException w:unhideWhenUsed="0" w:uiPriority="0" w:semiHidden="0" w:name="List Number 2"/>
-    <w:lsdException w:unhideWhenUsed="0" w:uiPriority="0" w:semiHidden="0" w:name="List Number 3"/>
-    <w:lsdException w:unhideWhenUsed="0" w:uiPriority="0" w:semiHidden="0" w:name="List Number 4"/>
-    <w:lsdException w:unhideWhenUsed="0" w:uiPriority="0" w:semiHidden="0" w:name="List Number 5"/>
-    <w:lsdException w:qFormat="1" w:unhideWhenUsed="0" w:uiPriority="0" w:semiHidden="0" w:name="Title"/>
-    <w:lsdException w:unhideWhenUsed="0" w:uiPriority="0" w:semiHidden="0" w:name="Closing"/>
-    <w:lsdException w:unhideWhenUsed="0" w:uiPriority="0" w:semiHidden="0" w:name="Signature"/>
-    <w:lsdException w:unhideWhenUsed="0" w:uiPriority="0" w:name="Default Paragraph Font"/>
-    <w:lsdException w:unhideWhenUsed="0" w:uiPriority="0" w:semiHidden="0" w:name="Body Text"/>
-    <w:lsdException w:unhideWhenUsed="0" w:uiPriority="0" w:semiHidden="0" w:name="Body Text Indent"/>
-    <w:lsdException w:unhideWhenUsed="0" w:uiPriority="0" w:semiHidden="0" w:name="List Continue"/>
-    <w:lsdException w:unhideWhenUsed="0" w:uiPriority="0" w:semiHidden="0" w:name="List Continue 2"/>
-    <w:lsdException w:unhideWhenUsed="0" w:uiPriority="0" w:semiHidden="0" w:name="List Continue 3"/>
-    <w:lsdException w:unhideWhenUsed="0" w:uiPriority="0" w:semiHidden="0" w:name="List Continue 4"/>
-    <w:lsdException w:unhideWhenUsed="0" w:uiPriority="0" w:semiHidden="0" w:name="List Continue 5"/>
-    <w:lsdException w:unhideWhenUsed="0" w:uiPriority="0" w:semiHidden="0" w:name="Message Header"/>
-    <w:lsdException w:qFormat="1" w:unhideWhenUsed="0" w:uiPriority="0" w:semiHidden="0" w:name="Subtitle"/>
-    <w:lsdException w:unhideWhenUsed="0" w:uiPriority="0" w:semiHidden="0" w:name="Salutation"/>
-    <w:lsdException w:unhideWhenUsed="0" w:uiPriority="0" w:semiHidden="0" w:name="Date"/>
-    <w:lsdException w:unhideWhenUsed="0" w:uiPriority="0" w:semiHidden="0" w:name="Body Text First Indent"/>
-    <w:lsdException w:unhideWhenUsed="0" w:uiPriority="0" w:semiHidden="0" w:name="Body Text First Indent 2"/>
-    <w:lsdException w:unhideWhenUsed="0" w:uiPriority="0" w:semiHidden="0" w:name="Note Heading"/>
-    <w:lsdException w:unhideWhenUsed="0" w:uiPriority="0" w:semiHidden="0" w:name="Body Text 2"/>
-    <w:lsdException w:unhideWhenUsed="0" w:uiPriority="0" w:semiHidden="0" w:name="Body Text 3"/>
-    <w:lsdException w:unhideWhenUsed="0" w:uiPriority="0" w:semiHidden="0" w:name="Body Text Indent 2"/>
-    <w:lsdException w:unhideWhenUsed="0" w:uiPriority="0" w:semiHidden="0" w:name="Body Text Indent 3"/>
-    <w:lsdException w:unhideWhenUsed="0" w:uiPriority="0" w:semiHidden="0" w:name="Block Text"/>
-    <w:lsdException w:qFormat="1" w:unhideWhenUsed="0" w:uiPriority="99" w:semiHidden="0" w:name="Hyperlink"/>
-    <w:lsdException w:qFormat="1" w:unhideWhenUsed="0" w:uiPriority="0" w:semiHidden="0" w:name="FollowedHyperlink"/>
-    <w:lsdException w:qFormat="1" w:unhideWhenUsed="0" w:uiPriority="0" w:semiHidden="0" w:name="Strong"/>
-    <w:lsdException w:qFormat="1" w:unhideWhenUsed="0" w:uiPriority="20" w:semiHidden="0" w:name="Emphasis"/>
-    <w:lsdException w:unhideWhenUsed="0" w:uiPriority="0" w:semiHidden="0" w:name="Document Map"/>
-    <w:lsdException w:unhideWhenUsed="0" w:uiPriority="0" w:semiHidden="0" w:name="Plain Text"/>
-    <w:lsdException w:unhideWhenUsed="0" w:uiPriority="0" w:semiHidden="0" w:name="E-mail Signature"/>
-    <w:lsdException w:unhideWhenUsed="0" w:uiPriority="0" w:semiHidden="0" w:name="Normal (Web)"/>
-    <w:lsdException w:unhideWhenUsed="0" w:uiPriority="0" w:semiHidden="0" w:name="HTML Acronym"/>
-    <w:lsdException w:unhideWhenUsed="0" w:uiPriority="0" w:semiHidden="0" w:name="HTML Address"/>
-    <w:lsdException w:unhideWhenUsed="0" w:uiPriority="0" w:semiHidden="0" w:name="HTML Cite"/>
-    <w:lsdException w:unhideWhenUsed="0" w:uiPriority="0" w:semiHidden="0" w:name="HTML Code"/>
-    <w:lsdException w:unhideWhenUsed="0" w:uiPriority="0" w:semiHidden="0" w:name="HTML Definition"/>
-    <w:lsdException w:unhideWhenUsed="0" w:uiPriority="0" w:semiHidden="0" w:name="HTML Keyboard"/>
-    <w:lsdException w:unhideWhenUsed="0" w:uiPriority="0" w:semiHidden="0" w:name="HTML Preformatted"/>
-    <w:lsdException w:unhideWhenUsed="0" w:uiPriority="0" w:semiHidden="0" w:name="HTML Sample"/>
-    <w:lsdException w:unhideWhenUsed="0" w:uiPriority="0" w:semiHidden="0" w:name="HTML Typewriter"/>
-    <w:lsdException w:unhideWhenUsed="0" w:uiPriority="0" w:semiHidden="0" w:name="HTML Variable"/>
-    <w:lsdException w:qFormat="1" w:unhideWhenUsed="0" w:uiPriority="0" w:name="Normal Table"/>
-    <w:lsdException w:unhideWhenUsed="0" w:uiPriority="0" w:semiHidden="0" w:name="annotation subject"/>
-    <w:lsdException w:unhideWhenUsed="0" w:uiPriority="0" w:semiHidden="0" w:name="Table Simple 1"/>
-    <w:lsdException w:unhideWhenUsed="0" w:uiPriority="0" w:semiHidden="0" w:name="Table Simple 2"/>
-    <w:lsdException w:unhideWhenUsed="0" w:uiPriority="0" w:semiHidden="0" w:name="Table Simple 3"/>
-    <w:lsdException w:unhideWhenUsed="0" w:uiPriority="0" w:semiHidden="0" w:name="Table Classic 1"/>
-    <w:lsdException w:unhideWhenUsed="0" w:uiPriority="0" w:semiHidden="0" w:name="Table Classic 2"/>
-    <w:lsdException w:unhideWhenUsed="0" w:uiPriority="0" w:semiHidden="0" w:name="Table Classic 3"/>
-    <w:lsdException w:unhideWhenUsed="0" w:uiPriority="0" w:semiHidden="0" w:name="Table Classic 4"/>
-    <w:lsdException w:unhideWhenUsed="0" w:uiPriority="0" w:semiHidden="0" w:name="Table Colorful 1"/>
-    <w:lsdException w:unhideWhenUsed="0" w:uiPriority="0" w:semiHidden="0" w:name="Table Colorful 2"/>
-    <w:lsdException w:unhideWhenUsed="0" w:uiPriority="0" w:semiHidden="0" w:name="Table Colorful 3"/>
-    <w:lsdException w:unhideWhenUsed="0" w:uiPriority="0" w:semiHidden="0" w:name="Table Columns 1"/>
-    <w:lsdException w:unhideWhenUsed="0" w:uiPriority="0" w:semiHidden="0" w:name="Table Columns 2"/>
-    <w:lsdException w:unhideWhenUsed="0" w:uiPriority="0" w:semiHidden="0" w:name="Table Columns 3"/>
-    <w:lsdException w:unhideWhenUsed="0" w:uiPriority="0" w:semiHidden="0" w:name="Table Columns 4"/>
-    <w:lsdException w:unhideWhenUsed="0" w:uiPriority="0" w:semiHidden="0" w:name="Table Columns 5"/>
-    <w:lsdException w:unhideWhenUsed="0" w:uiPriority="0" w:semiHidden="0" w:name="Table Grid 1"/>
-    <w:lsdException w:unhideWhenUsed="0" w:uiPriority="0" w:semiHidden="0" w:name="Table Grid 2"/>
-    <w:lsdException w:unhideWhenUsed="0" w:uiPriority="0" w:semiHidden="0" w:name="Table Grid 3"/>
-    <w:lsdException w:unhideWhenUsed="0" w:uiPriority="0" w:semiHidden="0" w:name="Table Grid 4"/>
-    <w:lsdException w:unhideWhenUsed="0" w:uiPriority="0" w:semiHidden="0" w:name="Table Grid 5"/>
-    <w:lsdException w:unhideWhenUsed="0" w:uiPriority="0" w:semiHidden="0" w:name="Table Grid 6"/>
-    <w:lsdException w:unhideWhenUsed="0" w:uiPriority="0" w:semiHidden="0" w:name="Table Grid 7"/>
-    <w:lsdException w:unhideWhenUsed="0" w:uiPriority="0" w:semiHidden="0" w:name="Table Grid 8"/>
-    <w:lsdException w:unhideWhenUsed="0" w:uiPriority="0" w:semiHidden="0" w:name="Table List 1"/>
-    <w:lsdException w:unhideWhenUsed="0" w:uiPriority="0" w:semiHidden="0" w:name="Table List 2"/>
-    <w:lsdException w:unhideWhenUsed="0" w:uiPriority="0" w:semiHidden="0" w:name="Table List 3"/>
-    <w:lsdException w:unhideWhenUsed="0" w:uiPriority="0" w:semiHidden="0" w:name="Table List 4"/>
-    <w:lsdException w:unhideWhenUsed="0" w:uiPriority="0" w:semiHidden="0" w:name="Table List 5"/>
-    <w:lsdException w:unhideWhenUsed="0" w:uiPriority="0" w:semiHidden="0" w:name="Table List 6"/>
-    <w:lsdException w:unhideWhenUsed="0" w:uiPriority="0" w:semiHidden="0" w:name="Table List 7"/>
-    <w:lsdException w:unhideWhenUsed="0" w:uiPriority="0" w:semiHidden="0" w:name="Table List 8"/>
-    <w:lsdException w:unhideWhenUsed="0" w:uiPriority="0" w:semiHidden="0" w:name="Table 3D effects 1"/>
-    <w:lsdException w:unhideWhenUsed="0" w:uiPriority="0" w:semiHidden="0" w:name="Table 3D effects 2"/>
-    <w:lsdException w:unhideWhenUsed="0" w:uiPriority="0" w:semiHidden="0" w:name="Table 3D effects 3"/>
-    <w:lsdException w:unhideWhenUsed="0" w:uiPriority="0" w:semiHidden="0" w:name="Table Contemporary"/>
-    <w:lsdException w:unhideWhenUsed="0" w:uiPriority="0" w:semiHidden="0" w:name="Table Elegant"/>
-    <w:lsdException w:unhideWhenUsed="0" w:uiPriority="0" w:semiHidden="0" w:name="Table Professional"/>
-    <w:lsdException w:unhideWhenUsed="0" w:uiPriority="0" w:semiHidden="0" w:name="Table Subtle 1"/>
-    <w:lsdException w:unhideWhenUsed="0" w:uiPriority="0" w:semiHidden="0" w:name="Table Subtle 2"/>
-    <w:lsdException w:unhideWhenUsed="0" w:uiPriority="0" w:semiHidden="0" w:name="Table Web 1"/>
-    <w:lsdException w:unhideWhenUsed="0" w:uiPriority="0" w:semiHidden="0" w:name="Table Web 2"/>
-    <w:lsdException w:unhideWhenUsed="0" w:uiPriority="0" w:semiHidden="0" w:name="Table Web 3"/>
-    <w:lsdException w:unhideWhenUsed="0" w:uiPriority="0" w:semiHidden="0" w:name="Balloon Text"/>
-    <w:lsdException w:unhideWhenUsed="0" w:uiPriority="0" w:semiHidden="0" w:name="Table Grid"/>
-    <w:lsdException w:unhideWhenUsed="0" w:uiPriority="0" w:semiHidden="0" w:name="Table Theme"/>
-    <w:lsdException w:unhideWhenUsed="0" w:uiPriority="60" w:semiHidden="0" w:name="Light Shading"/>
-    <w:lsdException w:unhideWhenUsed="0" w:uiPriority="61" w:semiHidden="0" w:name="Light List"/>
-    <w:lsdException w:unhideWhenUsed="0" w:uiPriority="62" w:semiHidden="0" w:name="Light Grid"/>
-    <w:lsdException w:unhideWhenUsed="0" w:uiPriority="63" w:semiHidden="0" w:name="Medium Shading 1"/>
-    <w:lsdException w:unhideWhenUsed="0" w:uiPriority="64" w:semiHidden="0" w:name="Medium Shading 2"/>
-    <w:lsdException w:unhideWhenUsed="0" w:uiPriority="65" w:semiHidden="0" w:name="Medium List 1"/>
-    <w:lsdException w:unhideWhenUsed="0" w:uiPriority="66" w:semiHidden="0" w:name="Medium List 2"/>
-    <w:lsdException w:unhideWhenUsed="0" w:uiPriority="67" w:semiHidden="0" w:name="Medium Grid 1"/>
-    <w:lsdException w:unhideWhenUsed="0" w:uiPriority="68" w:semiHidden="0" w:name="Medium Grid 2"/>
-    <w:lsdException w:unhideWhenUsed="0" w:uiPriority="69" w:semiHidden="0" w:name="Medium Grid 3"/>
-    <w:lsdException w:unhideWhenUsed="0" w:uiPriority="70" w:semiHidden="0" w:name="Dark List"/>
-    <w:lsdException w:unhideWhenUsed="0" w:uiPriority="71" w:semiHidden="0" w:name="Colorful Shading"/>
-    <w:lsdException w:unhideWhenUsed="0" w:uiPriority="72" w:semiHidden="0" w:name="Colorful List"/>
-    <w:lsdException w:unhideWhenUsed="0" w:uiPriority="73" w:semiHidden="0" w:name="Colorful Grid"/>
-    <w:lsdException w:unhideWhenUsed="0" w:uiPriority="60" w:semiHidden="0" w:name="Light Shading Accent 1"/>
-    <w:lsdException w:unhideWhenUsed="0" w:uiPriority="61" w:semiHidden="0" w:name="Light List Accent 1"/>
-    <w:lsdException w:unhideWhenUsed="0" w:uiPriority="62" w:semiHidden="0" w:name="Light Grid Accent 1"/>
-    <w:lsdException w:unhideWhenUsed="0" w:uiPriority="63" w:semiHidden="0" w:name="Medium Shading 1 Accent 1"/>
-    <w:lsdException w:unhideWhenUsed="0" w:uiPriority="64" w:semiHidden="0" w:name="Medium Shading 2 Accent 1"/>
-    <w:lsdException w:unhideWhenUsed="0" w:uiPriority="65" w:semiHidden="0" w:name="Medium List 1 Accent 1"/>
-    <w:lsdException w:qFormat="1" w:unhideWhenUsed="0" w:uiPriority="34" w:semiHidden="0" w:name="List Paragraph"/>
-    <w:lsdException w:unhideWhenUsed="0" w:uiPriority="66" w:semiHidden="0" w:name="Medium List 2 Accent 1"/>
-    <w:lsdException w:unhideWhenUsed="0" w:uiPriority="67" w:semiHidden="0" w:name="Medium Grid 1 Accent 1"/>
-    <w:lsdException w:unhideWhenUsed="0" w:uiPriority="68" w:semiHidden="0" w:name="Medium Grid 2 Accent 1"/>
-    <w:lsdException w:unhideWhenUsed="0" w:uiPriority="69" w:semiHidden="0" w:name="Medium Grid 3 Accent 1"/>
-    <w:lsdException w:unhideWhenUsed="0" w:uiPriority="70" w:semiHidden="0" w:name="Dark List Accent 1"/>
-    <w:lsdException w:unhideWhenUsed="0" w:uiPriority="71" w:semiHidden="0" w:name="Colorful Shading Accent 1"/>
-    <w:lsdException w:unhideWhenUsed="0" w:uiPriority="72" w:semiHidden="0" w:name="Colorful List Accent 1"/>
-    <w:lsdException w:unhideWhenUsed="0" w:uiPriority="73" w:semiHidden="0" w:name="Colorful Grid Accent 1"/>
-    <w:lsdException w:unhideWhenUsed="0" w:uiPriority="60" w:semiHidden="0" w:name="Light Shading Accent 2"/>
-    <w:lsdException w:unhideWhenUsed="0" w:uiPriority="61" w:semiHidden="0" w:name="Light List Accent 2"/>
-    <w:lsdException w:unhideWhenUsed="0" w:uiPriority="62" w:semiHidden="0" w:name="Light Grid Accent 2"/>
-    <w:lsdException w:unhideWhenUsed="0" w:uiPriority="63" w:semiHidden="0" w:name="Medium Shading 1 Accent 2"/>
-    <w:lsdException w:unhideWhenUsed="0" w:uiPriority="64" w:semiHidden="0" w:name="Medium Shading 2 Accent 2"/>
-    <w:lsdException w:unhideWhenUsed="0" w:uiPriority="65" w:semiHidden="0" w:name="Medium List 1 Accent 2"/>
-    <w:lsdException w:unhideWhenUsed="0" w:uiPriority="66" w:semiHidden="0" w:name="Medium List 2 Accent 2"/>
-    <w:lsdException w:unhideWhenUsed="0" w:uiPriority="67" w:semiHidden="0" w:name="Medium Grid 1 Accent 2"/>
-    <w:lsdException w:unhideWhenUsed="0" w:uiPriority="68" w:semiHidden="0" w:name="Medium Grid 2 Accent 2"/>
-    <w:lsdException w:unhideWhenUsed="0" w:uiPriority="69" w:semiHidden="0" w:name="Medium Grid 3 Accent 2"/>
-    <w:lsdException w:unhideWhenUsed="0" w:uiPriority="70" w:semiHidden="0" w:name="Dark List Accent 2"/>
-    <w:lsdException w:unhideWhenUsed="0" w:uiPriority="71" w:semiHidden="0" w:name="Colorful Shading Accent 2"/>
-    <w:lsdException w:unhideWhenUsed="0" w:uiPriority="72" w:semiHidden="0" w:name="Colorful List Accent 2"/>
-    <w:lsdException w:unhideWhenUsed="0" w:uiPriority="73" w:semiHidden="0" w:name="Colorful Grid Accent 2"/>
-    <w:lsdException w:unhideWhenUsed="0" w:uiPriority="60" w:semiHidden="0" w:name="Light Shading Accent 3"/>
-    <w:lsdException w:unhideWhenUsed="0" w:uiPriority="61" w:semiHidden="0" w:name="Light List Accent 3"/>
-    <w:lsdException w:unhideWhenUsed="0" w:uiPriority="62" w:semiHidden="0" w:name="Light Grid Accent 3"/>
-    <w:lsdException w:unhideWhenUsed="0" w:uiPriority="63" w:semiHidden="0" w:name="Medium Shading 1 Accent 3"/>
-    <w:lsdException w:unhideWhenUsed="0" w:uiPriority="64" w:semiHidden="0" w:name="Medium Shading 2 Accent 3"/>
-    <w:lsdException w:unhideWhenUsed="0" w:uiPriority="65" w:semiHidden="0" w:name="Medium List 1 Accent 3"/>
-    <w:lsdException w:unhideWhenUsed="0" w:uiPriority="66" w:semiHidden="0" w:name="Medium List 2 Accent 3"/>
-    <w:lsdException w:unhideWhenUsed="0" w:uiPriority="67" w:semiHidden="0" w:name="Medium Grid 1 Accent 3"/>
-    <w:lsdException w:unhideWhenUsed="0" w:uiPriority="68" w:semiHidden="0" w:name="Medium Grid 2 Accent 3"/>
-    <w:lsdException w:unhideWhenUsed="0" w:uiPriority="69" w:semiHidden="0" w:name="Medium Grid 3 Accent 3"/>
-    <w:lsdException w:unhideWhenUsed="0" w:uiPriority="70" w:semiHidden="0" w:name="Dark List Accent 3"/>
-    <w:lsdException w:unhideWhenUsed="0" w:uiPriority="71" w:semiHidden="0" w:name="Colorful Shading Accent 3"/>
-    <w:lsdException w:unhideWhenUsed="0" w:uiPriority="72" w:semiHidden="0" w:name="Colorful List Accent 3"/>
-    <w:lsdException w:unhideWhenUsed="0" w:uiPriority="73" w:semiHidden="0" w:name="Colorful Grid Accent 3"/>
-    <w:lsdException w:unhideWhenUsed="0" w:uiPriority="60" w:semiHidden="0" w:name="Light Shading Accent 4"/>
-    <w:lsdException w:unhideWhenUsed="0" w:uiPriority="61" w:semiHidden="0" w:name="Light List Accent 4"/>
-    <w:lsdException w:unhideWhenUsed="0" w:uiPriority="62" w:semiHidden="0" w:name="Light Grid Accent 4"/>
-    <w:lsdException w:unhideWhenUsed="0" w:uiPriority="63" w:semiHidden="0" w:name="Medium Shading 1 Accent 4"/>
-    <w:lsdException w:unhideWhenUsed="0" w:uiPriority="64" w:semiHidden="0" w:name="Medium Shading 2 Accent 4"/>
-    <w:lsdException w:unhideWhenUsed="0" w:uiPriority="65" w:semiHidden="0" w:name="Medium List 1 Accent 4"/>
-    <w:lsdException w:unhideWhenUsed="0" w:uiPriority="66" w:semiHidden="0" w:name="Medium List 2 Accent 4"/>
-    <w:lsdException w:unhideWhenUsed="0" w:uiPriority="67" w:semiHidden="0" w:name="Medium Grid 1 Accent 4"/>
-    <w:lsdException w:unhideWhenUsed="0" w:uiPriority="68" w:semiHidden="0" w:name="Medium Grid 2 Accent 4"/>
-    <w:lsdException w:unhideWhenUsed="0" w:uiPriority="69" w:semiHidden="0" w:name="Medium Grid 3 Accent 4"/>
-    <w:lsdException w:unhideWhenUsed="0" w:uiPriority="70" w:semiHidden="0" w:name="Dark List Accent 4"/>
-    <w:lsdException w:unhideWhenUsed="0" w:uiPriority="71" w:semiHidden="0" w:name="Colorful Shading Accent 4"/>
-    <w:lsdException w:unhideWhenUsed="0" w:uiPriority="72" w:semiHidden="0" w:name="Colorful List Accent 4"/>
-    <w:lsdException w:unhideWhenUsed="0" w:uiPriority="73" w:semiHidden="0" w:name="Colorful Grid Accent 4"/>
-    <w:lsdException w:unhideWhenUsed="0" w:uiPriority="60" w:semiHidden="0" w:name="Light Shading Accent 5"/>
-    <w:lsdException w:unhideWhenUsed="0" w:uiPriority="61" w:semiHidden="0" w:name="Light List Accent 5"/>
-    <w:lsdException w:unhideWhenUsed="0" w:uiPriority="62" w:semiHidden="0" w:name="Light Grid Accent 5"/>
-    <w:lsdException w:unhideWhenUsed="0" w:uiPriority="63" w:semiHidden="0" w:name="Medium Shading 1 Accent 5"/>
-    <w:lsdException w:unhideWhenUsed="0" w:uiPriority="64" w:semiHidden="0" w:name="Medium Shading 2 Accent 5"/>
-    <w:lsdException w:unhideWhenUsed="0" w:uiPriority="65" w:semiHidden="0" w:name="Medium List 1 Accent 5"/>
-    <w:lsdException w:unhideWhenUsed="0" w:uiPriority="66" w:semiHidden="0" w:name="Medium List 2 Accent 5"/>
-    <w:lsdException w:unhideWhenUsed="0" w:uiPriority="67" w:semiHidden="0" w:name="Medium Grid 1 Accent 5"/>
-    <w:lsdException w:unhideWhenUsed="0" w:uiPriority="68" w:semiHidden="0" w:name="Medium Grid 2 Accent 5"/>
-    <w:lsdException w:unhideWhenUsed="0" w:uiPriority="69" w:semiHidden="0" w:name="Medium Grid 3 Accent 5"/>
-    <w:lsdException w:unhideWhenUsed="0" w:uiPriority="70" w:semiHidden="0" w:name="Dark List Accent 5"/>
-    <w:lsdException w:unhideWhenUsed="0" w:uiPriority="71" w:semiHidden="0" w:name="Colorful Shading Accent 5"/>
-    <w:lsdException w:unhideWhenUsed="0" w:uiPriority="72" w:semiHidden="0" w:name="Colorful List Accent 5"/>
-    <w:lsdException w:unhideWhenUsed="0" w:uiPriority="73" w:semiHidden="0" w:name="Colorful Grid Accent 5"/>
-    <w:lsdException w:unhideWhenUsed="0" w:uiPriority="60" w:semiHidden="0" w:name="Light Shading Accent 6"/>
-    <w:lsdException w:unhideWhenUsed="0" w:uiPriority="61" w:semiHidden="0" w:name="Light List Accent 6"/>
-    <w:lsdException w:unhideWhenUsed="0" w:uiPriority="62" w:semiHidden="0" w:name="Light Grid Accent 6"/>
-    <w:lsdException w:unhideWhenUsed="0" w:uiPriority="63" w:semiHidden="0" w:name="Medium Shading 1 Accent 6"/>
-    <w:lsdException w:unhideWhenUsed="0" w:uiPriority="64" w:semiHidden="0" w:name="Medium Shading 2 Accent 6"/>
-    <w:lsdException w:unhideWhenUsed="0" w:uiPriority="65" w:semiHidden="0" w:name="Medium List 1 Accent 6"/>
-    <w:lsdException w:unhideWhenUsed="0" w:uiPriority="66" w:semiHidden="0" w:name="Medium List 2 Accent 6"/>
-    <w:lsdException w:unhideWhenUsed="0" w:uiPriority="67" w:semiHidden="0" w:name="Medium Grid 1 Accent 6"/>
-    <w:lsdException w:unhideWhenUsed="0" w:uiPriority="68" w:semiHidden="0" w:name="Medium Grid 2 Accent 6"/>
-    <w:lsdException w:unhideWhenUsed="0" w:uiPriority="69" w:semiHidden="0" w:name="Medium Grid 3 Accent 6"/>
-    <w:lsdException w:unhideWhenUsed="0" w:uiPriority="70" w:semiHidden="0" w:name="Dark List Accent 6"/>
-    <w:lsdException w:unhideWhenUsed="0" w:uiPriority="71" w:semiHidden="0" w:name="Colorful Shading Accent 6"/>
-    <w:lsdException w:unhideWhenUsed="0" w:uiPriority="72" w:semiHidden="0" w:name="Colorful List Accent 6"/>
-    <w:lsdException w:unhideWhenUsed="0" w:uiPriority="73" w:semiHidden="0" w:name="Colorful Grid Accent 6"/>
+  <w:latentStyles w:defLockedState="0" w:defUIPriority="0" w:defSemiHidden="0" w:defUnhideWhenUsed="0" w:defQFormat="0" w:count="376">
+    <w:lsdException w:name="Normal" w:qFormat="1"/>
+    <w:lsdException w:name="heading 1" w:qFormat="1"/>
+    <w:lsdException w:name="heading 2" w:semiHidden="1" w:unhideWhenUsed="1" w:qFormat="1"/>
+    <w:lsdException w:name="heading 3" w:semiHidden="1" w:unhideWhenUsed="1" w:qFormat="1"/>
+    <w:lsdException w:name="heading 4" w:semiHidden="1" w:unhideWhenUsed="1" w:qFormat="1"/>
+    <w:lsdException w:name="heading 5" w:semiHidden="1" w:unhideWhenUsed="1" w:qFormat="1"/>
+    <w:lsdException w:name="heading 6" w:semiHidden="1" w:unhideWhenUsed="1" w:qFormat="1"/>
+    <w:lsdException w:name="heading 7" w:semiHidden="1" w:unhideWhenUsed="1" w:qFormat="1"/>
+    <w:lsdException w:name="heading 8" w:semiHidden="1" w:unhideWhenUsed="1" w:qFormat="1"/>
+    <w:lsdException w:name="heading 9" w:semiHidden="1" w:unhideWhenUsed="1" w:qFormat="1"/>
+    <w:lsdException w:name="header" w:uiPriority="99" w:qFormat="1"/>
+    <w:lsdException w:name="caption" w:semiHidden="1" w:unhideWhenUsed="1" w:qFormat="1"/>
+    <w:lsdException w:name="Title" w:qFormat="1"/>
+    <w:lsdException w:name="Default Paragraph Font" w:semiHidden="1"/>
+    <w:lsdException w:name="Subtitle" w:qFormat="1"/>
+    <w:lsdException w:name="Hyperlink" w:uiPriority="99" w:qFormat="1"/>
+    <w:lsdException w:name="FollowedHyperlink" w:qFormat="1"/>
+    <w:lsdException w:name="Strong" w:qFormat="1"/>
+    <w:lsdException w:name="Emphasis" w:uiPriority="20" w:qFormat="1"/>
+    <w:lsdException w:name="HTML Top of Form" w:semiHidden="1" w:uiPriority="99" w:unhideWhenUsed="1"/>
+    <w:lsdException w:name="HTML Bottom of Form" w:semiHidden="1" w:uiPriority="99" w:unhideWhenUsed="1"/>
+    <w:lsdException w:name="Normal Table" w:semiHidden="1" w:unhideWhenUsed="1" w:qFormat="1"/>
+    <w:lsdException w:name="No List" w:semiHidden="1" w:uiPriority="99" w:unhideWhenUsed="1"/>
+    <w:lsdException w:name="Outline List 1" w:semiHidden="1" w:uiPriority="99" w:unhideWhenUsed="1"/>
+    <w:lsdException w:name="Outline List 2" w:semiHidden="1" w:uiPriority="99" w:unhideWhenUsed="1"/>
+    <w:lsdException w:name="Outline List 3" w:semiHidden="1" w:uiPriority="99" w:unhideWhenUsed="1"/>
+    <w:lsdException w:name="Table Simple 1" w:semiHidden="1" w:unhideWhenUsed="1"/>
+    <w:lsdException w:name="Table Simple 2" w:semiHidden="1" w:unhideWhenUsed="1"/>
+    <w:lsdException w:name="Table Simple 3" w:semiHidden="1" w:unhideWhenUsed="1"/>
+    <w:lsdException w:name="Table Classic 1" w:semiHidden="1" w:unhideWhenUsed="1"/>
+    <w:lsdException w:name="Table Classic 2" w:semiHidden="1" w:unhideWhenUsed="1"/>
+    <w:lsdException w:name="Table Classic 3" w:semiHidden="1" w:unhideWhenUsed="1"/>
+    <w:lsdException w:name="Table Classic 4" w:semiHidden="1" w:unhideWhenUsed="1"/>
+    <w:lsdException w:name="Table Colorful 1" w:semiHidden="1" w:unhideWhenUsed="1"/>
+    <w:lsdException w:name="Table Colorful 2" w:semiHidden="1" w:unhideWhenUsed="1"/>
+    <w:lsdException w:name="Table Colorful 3" w:semiHidden="1" w:unhideWhenUsed="1"/>
+    <w:lsdException w:name="Table Columns 1" w:semiHidden="1" w:unhideWhenUsed="1"/>
+    <w:lsdException w:name="Table Columns 2" w:semiHidden="1" w:unhideWhenUsed="1"/>
+    <w:lsdException w:name="Table Columns 3" w:semiHidden="1" w:unhideWhenUsed="1"/>
+    <w:lsdException w:name="Table Columns 4" w:semiHidden="1" w:unhideWhenUsed="1"/>
+    <w:lsdException w:name="Table Columns 5" w:semiHidden="1" w:unhideWhenUsed="1"/>
+    <w:lsdException w:name="Table Grid 1" w:semiHidden="1" w:unhideWhenUsed="1"/>
+    <w:lsdException w:name="Table Grid 2" w:semiHidden="1" w:unhideWhenUsed="1"/>
+    <w:lsdException w:name="Table Grid 3" w:semiHidden="1" w:unhideWhenUsed="1"/>
+    <w:lsdException w:name="Table Grid 4" w:semiHidden="1" w:unhideWhenUsed="1"/>
+    <w:lsdException w:name="Table Grid 5" w:semiHidden="1" w:unhideWhenUsed="1"/>
+    <w:lsdException w:name="Table Grid 6" w:semiHidden="1" w:unhideWhenUsed="1"/>
+    <w:lsdException w:name="Table Grid 7" w:semiHidden="1" w:unhideWhenUsed="1"/>
+    <w:lsdException w:name="Table Grid 8" w:semiHidden="1" w:unhideWhenUsed="1"/>
+    <w:lsdException w:name="Table List 1" w:semiHidden="1" w:unhideWhenUsed="1"/>
+    <w:lsdException w:name="Table List 2" w:semiHidden="1" w:unhideWhenUsed="1"/>
+    <w:lsdException w:name="Table List 3" w:semiHidden="1" w:unhideWhenUsed="1"/>
+    <w:lsdException w:name="Table List 4" w:semiHidden="1" w:unhideWhenUsed="1"/>
+    <w:lsdException w:name="Table List 5" w:semiHidden="1" w:unhideWhenUsed="1"/>
+    <w:lsdException w:name="Table List 6" w:semiHidden="1" w:unhideWhenUsed="1"/>
+    <w:lsdException w:name="Table List 7" w:semiHidden="1" w:unhideWhenUsed="1"/>
+    <w:lsdException w:name="Table List 8" w:semiHidden="1" w:unhideWhenUsed="1"/>
+    <w:lsdException w:name="Table 3D effects 1" w:semiHidden="1" w:unhideWhenUsed="1"/>
+    <w:lsdException w:name="Table 3D effects 2" w:semiHidden="1" w:unhideWhenUsed="1"/>
+    <w:lsdException w:name="Table 3D effects 3" w:semiHidden="1" w:unhideWhenUsed="1"/>
+    <w:lsdException w:name="Table Contemporary" w:semiHidden="1" w:unhideWhenUsed="1"/>
+    <w:lsdException w:name="Table Elegant" w:semiHidden="1" w:unhideWhenUsed="1"/>
+    <w:lsdException w:name="Table Professional" w:semiHidden="1" w:unhideWhenUsed="1"/>
+    <w:lsdException w:name="Table Subtle 1" w:semiHidden="1" w:unhideWhenUsed="1"/>
+    <w:lsdException w:name="Table Subtle 2" w:semiHidden="1" w:unhideWhenUsed="1"/>
+    <w:lsdException w:name="Table Web 1" w:semiHidden="1" w:unhideWhenUsed="1"/>
+    <w:lsdException w:name="Table Web 2" w:semiHidden="1" w:unhideWhenUsed="1"/>
+    <w:lsdException w:name="Table Web 3" w:semiHidden="1" w:unhideWhenUsed="1"/>
+    <w:lsdException w:name="Table Theme" w:semiHidden="1" w:unhideWhenUsed="1"/>
+    <w:lsdException w:name="Placeholder Text" w:semiHidden="1" w:uiPriority="99"/>
+    <w:lsdException w:name="No Spacing" w:uiPriority="99"/>
+    <w:lsdException w:name="Light Shading" w:uiPriority="60"/>
+    <w:lsdException w:name="Light List" w:uiPriority="61"/>
+    <w:lsdException w:name="Light Grid" w:uiPriority="62"/>
+    <w:lsdException w:name="Medium Shading 1" w:uiPriority="63"/>
+    <w:lsdException w:name="Medium Shading 2" w:uiPriority="64"/>
+    <w:lsdException w:name="Medium List 1" w:uiPriority="65"/>
+    <w:lsdException w:name="Medium List 2" w:uiPriority="66"/>
+    <w:lsdException w:name="Medium Grid 1" w:uiPriority="67"/>
+    <w:lsdException w:name="Medium Grid 2" w:uiPriority="68"/>
+    <w:lsdException w:name="Medium Grid 3" w:uiPriority="69"/>
+    <w:lsdException w:name="Dark List" w:uiPriority="70"/>
+    <w:lsdException w:name="Colorful Shading" w:uiPriority="71"/>
+    <w:lsdException w:name="Colorful List" w:uiPriority="72"/>
+    <w:lsdException w:name="Colorful Grid" w:uiPriority="73"/>
+    <w:lsdException w:name="Light Shading Accent 1" w:uiPriority="60"/>
+    <w:lsdException w:name="Light List Accent 1" w:uiPriority="61"/>
+    <w:lsdException w:name="Light Grid Accent 1" w:uiPriority="62"/>
+    <w:lsdException w:name="Medium Shading 1 Accent 1" w:uiPriority="63"/>
+    <w:lsdException w:name="Medium Shading 2 Accent 1" w:uiPriority="64"/>
+    <w:lsdException w:name="Medium List 1 Accent 1" w:uiPriority="65"/>
+    <w:lsdException w:name="Revision" w:semiHidden="1" w:uiPriority="99"/>
+    <w:lsdException w:name="List Paragraph" w:uiPriority="34" w:qFormat="1"/>
+    <w:lsdException w:name="Quote" w:uiPriority="99"/>
+    <w:lsdException w:name="Intense Quote" w:uiPriority="99"/>
+    <w:lsdException w:name="Medium List 2 Accent 1" w:uiPriority="66"/>
+    <w:lsdException w:name="Medium Grid 1 Accent 1" w:uiPriority="67"/>
+    <w:lsdException w:name="Medium Grid 2 Accent 1" w:uiPriority="68"/>
+    <w:lsdException w:name="Medium Grid 3 Accent 1" w:uiPriority="69"/>
+    <w:lsdException w:name="Dark List Accent 1" w:uiPriority="70"/>
+    <w:lsdException w:name="Colorful Shading Accent 1" w:uiPriority="71"/>
+    <w:lsdException w:name="Colorful List Accent 1" w:uiPriority="72"/>
+    <w:lsdException w:name="Colorful Grid Accent 1" w:uiPriority="73"/>
+    <w:lsdException w:name="Light Shading Accent 2" w:uiPriority="60"/>
+    <w:lsdException w:name="Light List Accent 2" w:uiPriority="61"/>
+    <w:lsdException w:name="Light Grid Accent 2" w:uiPriority="62"/>
+    <w:lsdException w:name="Medium Shading 1 Accent 2" w:uiPriority="63"/>
+    <w:lsdException w:name="Medium Shading 2 Accent 2" w:uiPriority="64"/>
+    <w:lsdException w:name="Medium List 1 Accent 2" w:uiPriority="65"/>
+    <w:lsdException w:name="Medium List 2 Accent 2" w:uiPriority="66"/>
+    <w:lsdException w:name="Medium Grid 1 Accent 2" w:uiPriority="67"/>
+    <w:lsdException w:name="Medium Grid 2 Accent 2" w:uiPriority="68"/>
+    <w:lsdException w:name="Medium Grid 3 Accent 2" w:uiPriority="69"/>
+    <w:lsdException w:name="Dark List Accent 2" w:uiPriority="70"/>
+    <w:lsdException w:name="Colorful Shading Accent 2" w:uiPriority="71"/>
+    <w:lsdException w:name="Colorful List Accent 2" w:uiPriority="72"/>
+    <w:lsdException w:name="Colorful Grid Accent 2" w:uiPriority="73"/>
+    <w:lsdException w:name="Light Shading Accent 3" w:uiPriority="60"/>
+    <w:lsdException w:name="Light List Accent 3" w:uiPriority="61"/>
+    <w:lsdException w:name="Light Grid Accent 3" w:uiPriority="62"/>
+    <w:lsdException w:name="Medium Shading 1 Accent 3" w:uiPriority="63"/>
+    <w:lsdException w:name="Medium Shading 2 Accent 3" w:uiPriority="64"/>
+    <w:lsdException w:name="Medium List 1 Accent 3" w:uiPriority="65"/>
+    <w:lsdException w:name="Medium List 2 Accent 3" w:uiPriority="66"/>
+    <w:lsdException w:name="Medium Grid 1 Accent 3" w:uiPriority="67"/>
+    <w:lsdException w:name="Medium Grid 2 Accent 3" w:uiPriority="68"/>
+    <w:lsdException w:name="Medium Grid 3 Accent 3" w:uiPriority="69"/>
+    <w:lsdException w:name="Dark List Accent 3" w:uiPriority="70"/>
+    <w:lsdException w:name="Colorful Shading Accent 3" w:uiPriority="71"/>
+    <w:lsdException w:name="Colorful List Accent 3" w:uiPriority="72"/>
+    <w:lsdException w:name="Colorful Grid Accent 3" w:uiPriority="73"/>
+    <w:lsdException w:name="Light Shading Accent 4" w:uiPriority="60"/>
+    <w:lsdException w:name="Light List Accent 4" w:uiPriority="61"/>
+    <w:lsdException w:name="Light Grid Accent 4" w:uiPriority="62"/>
+    <w:lsdException w:name="Medium Shading 1 Accent 4" w:uiPriority="63"/>
+    <w:lsdException w:name="Medium Shading 2 Accent 4" w:uiPriority="64"/>
+    <w:lsdException w:name="Medium List 1 Accent 4" w:uiPriority="65"/>
+    <w:lsdException w:name="Medium List 2 Accent 4" w:uiPriority="66"/>
+    <w:lsdException w:name="Medium Grid 1 Accent 4" w:uiPriority="67"/>
+    <w:lsdException w:name="Medium Grid 2 Accent 4" w:uiPriority="68"/>
+    <w:lsdException w:name="Medium Grid 3 Accent 4" w:uiPriority="69"/>
+    <w:lsdException w:name="Dark List Accent 4" w:uiPriority="70"/>
+    <w:lsdException w:name="Colorful Shading Accent 4" w:uiPriority="71"/>
+    <w:lsdException w:name="Colorful List Accent 4" w:uiPriority="72"/>
+    <w:lsdException w:name="Colorful Grid Accent 4" w:uiPriority="73"/>
+    <w:lsdException w:name="Light Shading Accent 5" w:uiPriority="60"/>
+    <w:lsdException w:name="Light List Accent 5" w:uiPriority="61"/>
+    <w:lsdException w:name="Light Grid Accent 5" w:uiPriority="62"/>
+    <w:lsdException w:name="Medium Shading 1 Accent 5" w:uiPriority="63"/>
+    <w:lsdException w:name="Medium Shading 2 Accent 5" w:uiPriority="64"/>
+    <w:lsdException w:name="Medium List 1 Accent 5" w:uiPriority="65"/>
+    <w:lsdException w:name="Medium List 2 Accent 5" w:uiPriority="66"/>
+    <w:lsdException w:name="Medium Grid 1 Accent 5" w:uiPriority="67"/>
+    <w:lsdException w:name="Medium Grid 2 Accent 5" w:uiPriority="68"/>
+    <w:lsdException w:name="Medium Grid 3 Accent 5" w:uiPriority="69"/>
+    <w:lsdException w:name="Dark List Accent 5" w:uiPriority="70"/>
+    <w:lsdException w:name="Colorful Shading Accent 5" w:uiPriority="71"/>
+    <w:lsdException w:name="Colorful List Accent 5" w:uiPriority="72"/>
+    <w:lsdException w:name="Colorful Grid Accent 5" w:uiPriority="73"/>
+    <w:lsdException w:name="Light Shading Accent 6" w:uiPriority="60"/>
+    <w:lsdException w:name="Light List Accent 6" w:uiPriority="61"/>
+    <w:lsdException w:name="Light Grid Accent 6" w:uiPriority="62"/>
+    <w:lsdException w:name="Medium Shading 1 Accent 6" w:uiPriority="63"/>
+    <w:lsdException w:name="Medium Shading 2 Accent 6" w:uiPriority="64"/>
+    <w:lsdException w:name="Medium List 1 Accent 6" w:uiPriority="65"/>
+    <w:lsdException w:name="Medium List 2 Accent 6" w:uiPriority="66"/>
+    <w:lsdException w:name="Medium Grid 1 Accent 6" w:uiPriority="67"/>
+    <w:lsdException w:name="Medium Grid 2 Accent 6" w:uiPriority="68"/>
+    <w:lsdException w:name="Medium Grid 3 Accent 6" w:uiPriority="69"/>
+    <w:lsdException w:name="Dark List Accent 6" w:uiPriority="70"/>
+    <w:lsdException w:name="Colorful Shading Accent 6" w:uiPriority="71"/>
+    <w:lsdException w:name="Colorful List Accent 6" w:uiPriority="72"/>
+    <w:lsdException w:name="Colorful Grid Accent 6" w:uiPriority="73"/>
+    <w:lsdException w:name="Subtle Emphasis" w:uiPriority="19" w:qFormat="1"/>
+    <w:lsdException w:name="Intense Emphasis" w:uiPriority="21" w:qFormat="1"/>
+    <w:lsdException w:name="Subtle Reference" w:uiPriority="31" w:qFormat="1"/>
+    <w:lsdException w:name="Intense Reference" w:uiPriority="32" w:qFormat="1"/>
+    <w:lsdException w:name="Book Title" w:uiPriority="33" w:qFormat="1"/>
+    <w:lsdException w:name="Bibliography" w:semiHidden="1" w:uiPriority="37" w:unhideWhenUsed="1"/>
+    <w:lsdException w:name="TOC Heading" w:semiHidden="1" w:uiPriority="39" w:unhideWhenUsed="1" w:qFormat="1"/>
+    <w:lsdException w:name="Plain Table 1" w:uiPriority="41"/>
+    <w:lsdException w:name="Plain Table 2" w:uiPriority="42"/>
+    <w:lsdException w:name="Plain Table 3" w:uiPriority="43"/>
+    <w:lsdException w:name="Plain Table 4" w:uiPriority="44"/>
+    <w:lsdException w:name="Plain Table 5" w:uiPriority="45"/>
+    <w:lsdException w:name="Grid Table Light" w:uiPriority="40"/>
+    <w:lsdException w:name="Grid Table 1 Light" w:uiPriority="46"/>
+    <w:lsdException w:name="Grid Table 2" w:uiPriority="47"/>
+    <w:lsdException w:name="Grid Table 3" w:uiPriority="48"/>
+    <w:lsdException w:name="Grid Table 4" w:uiPriority="49"/>
+    <w:lsdException w:name="Grid Table 5 Dark" w:uiPriority="50"/>
+    <w:lsdException w:name="Grid Table 6 Colorful" w:uiPriority="51"/>
+    <w:lsdException w:name="Grid Table 7 Colorful" w:uiPriority="52"/>
+    <w:lsdException w:name="Grid Table 1 Light Accent 1" w:uiPriority="46"/>
+    <w:lsdException w:name="Grid Table 2 Accent 1" w:uiPriority="47"/>
+    <w:lsdException w:name="Grid Table 3 Accent 1" w:uiPriority="48"/>
+    <w:lsdException w:name="Grid Table 4 Accent 1" w:uiPriority="49"/>
+    <w:lsdException w:name="Grid Table 5 Dark Accent 1" w:uiPriority="50"/>
+    <w:lsdException w:name="Grid Table 6 Colorful Accent 1" w:uiPriority="51"/>
+    <w:lsdException w:name="Grid Table 7 Colorful Accent 1" w:uiPriority="52"/>
+    <w:lsdException w:name="Grid Table 1 Light Accent 2" w:uiPriority="46"/>
+    <w:lsdException w:name="Grid Table 2 Accent 2" w:uiPriority="47"/>
+    <w:lsdException w:name="Grid Table 3 Accent 2" w:uiPriority="48"/>
+    <w:lsdException w:name="Grid Table 4 Accent 2" w:uiPriority="49"/>
+    <w:lsdException w:name="Grid Table 5 Dark Accent 2" w:uiPriority="50"/>
+    <w:lsdException w:name="Grid Table 6 Colorful Accent 2" w:uiPriority="51"/>
+    <w:lsdException w:name="Grid Table 7 Colorful Accent 2" w:uiPriority="52"/>
+    <w:lsdException w:name="Grid Table 1 Light Accent 3" w:uiPriority="46"/>
+    <w:lsdException w:name="Grid Table 2 Accent 3" w:uiPriority="47"/>
+    <w:lsdException w:name="Grid Table 3 Accent 3" w:uiPriority="48"/>
+    <w:lsdException w:name="Grid Table 4 Accent 3" w:uiPriority="49"/>
+    <w:lsdException w:name="Grid Table 5 Dark Accent 3" w:uiPriority="50"/>
+    <w:lsdException w:name="Grid Table 6 Colorful Accent 3" w:uiPriority="51"/>
+    <w:lsdException w:name="Grid Table 7 Colorful Accent 3" w:uiPriority="52"/>
+    <w:lsdException w:name="Grid Table 1 Light Accent 4" w:uiPriority="46"/>
+    <w:lsdException w:name="Grid Table 2 Accent 4" w:uiPriority="47"/>
+    <w:lsdException w:name="Grid Table 3 Accent 4" w:uiPriority="48"/>
+    <w:lsdException w:name="Grid Table 4 Accent 4" w:uiPriority="49"/>
+    <w:lsdException w:name="Grid Table 5 Dark Accent 4" w:uiPriority="50"/>
+    <w:lsdException w:name="Grid Table 6 Colorful Accent 4" w:uiPriority="51"/>
+    <w:lsdException w:name="Grid Table 7 Colorful Accent 4" w:uiPriority="52"/>
+    <w:lsdException w:name="Grid Table 1 Light Accent 5" w:uiPriority="46"/>
+    <w:lsdException w:name="Grid Table 2 Accent 5" w:uiPriority="47"/>
+    <w:lsdException w:name="Grid Table 3 Accent 5" w:uiPriority="48"/>
+    <w:lsdException w:name="Grid Table 4 Accent 5" w:uiPriority="49"/>
+    <w:lsdException w:name="Grid Table 5 Dark Accent 5" w:uiPriority="50"/>
+    <w:lsdException w:name="Grid Table 6 Colorful Accent 5" w:uiPriority="51"/>
+    <w:lsdException w:name="Grid Table 7 Colorful Accent 5" w:uiPriority="52"/>
+    <w:lsdException w:name="Grid Table 1 Light Accent 6" w:uiPriority="46"/>
+    <w:lsdException w:name="Grid Table 2 Accent 6" w:uiPriority="47"/>
+    <w:lsdException w:name="Grid Table 3 Accent 6" w:uiPriority="48"/>
+    <w:lsdException w:name="Grid Table 4 Accent 6" w:uiPriority="49"/>
+    <w:lsdException w:name="Grid Table 5 Dark Accent 6" w:uiPriority="50"/>
+    <w:lsdException w:name="Grid Table 6 Colorful Accent 6" w:uiPriority="51"/>
+    <w:lsdException w:name="Grid Table 7 Colorful Accent 6" w:uiPriority="52"/>
+    <w:lsdException w:name="List Table 1 Light" w:uiPriority="46"/>
+    <w:lsdException w:name="List Table 2" w:uiPriority="47"/>
+    <w:lsdException w:name="List Table 3" w:uiPriority="48"/>
+    <w:lsdException w:name="List Table 4" w:uiPriority="49"/>
+    <w:lsdException w:name="List Table 5 Dark" w:uiPriority="50"/>
+    <w:lsdException w:name="List Table 6 Colorful" w:uiPriority="51"/>
+    <w:lsdException w:name="List Table 7 Colorful" w:uiPriority="52"/>
+    <w:lsdException w:name="List Table 1 Light Accent 1" w:uiPriority="46"/>
+    <w:lsdException w:name="List Table 2 Accent 1" w:uiPriority="47"/>
+    <w:lsdException w:name="List Table 3 Accent 1" w:uiPriority="48"/>
+    <w:lsdException w:name="List Table 4 Accent 1" w:uiPriority="49"/>
+    <w:lsdException w:name="List Table 5 Dark Accent 1" w:uiPriority="50"/>
+    <w:lsdException w:name="List Table 6 Colorful Accent 1" w:uiPriority="51"/>
+    <w:lsdException w:name="List Table 7 Colorful Accent 1" w:uiPriority="52"/>
+    <w:lsdException w:name="List Table 1 Light Accent 2" w:uiPriority="46"/>
+    <w:lsdException w:name="List Table 2 Accent 2" w:uiPriority="47"/>
+    <w:lsdException w:name="List Table 3 Accent 2" w:uiPriority="48"/>
+    <w:lsdException w:name="List Table 4 Accent 2" w:uiPriority="49"/>
+    <w:lsdException w:name="List Table 5 Dark Accent 2" w:uiPriority="50"/>
+    <w:lsdException w:name="List Table 6 Colorful Accent 2" w:uiPriority="51"/>
+    <w:lsdException w:name="List Table 7 Colorful Accent 2" w:uiPriority="52"/>
+    <w:lsdException w:name="List Table 1 Light Accent 3" w:uiPriority="46"/>
+    <w:lsdException w:name="List Table 2 Accent 3" w:uiPriority="47"/>
+    <w:lsdException w:name="List Table 3 Accent 3" w:uiPriority="48"/>
+    <w:lsdException w:name="List Table 4 Accent 3" w:uiPriority="49"/>
+    <w:lsdException w:name="List Table 5 Dark Accent 3" w:uiPriority="50"/>
+    <w:lsdException w:name="List Table 6 Colorful Accent 3" w:uiPriority="51"/>
+    <w:lsdException w:name="List Table 7 Colorful Accent 3" w:uiPriority="52"/>
+    <w:lsdException w:name="List Table 1 Light Accent 4" w:uiPriority="46"/>
+    <w:lsdException w:name="List Table 2 Accent 4" w:uiPriority="47"/>
+    <w:lsdException w:name="List Table 3 Accent 4" w:uiPriority="48"/>
+    <w:lsdException w:name="List Table 4 Accent 4" w:uiPriority="49"/>
+    <w:lsdException w:name="List Table 5 Dark Accent 4" w:uiPriority="50"/>
+    <w:lsdException w:name="List Table 6 Colorful Accent 4" w:uiPriority="51"/>
+    <w:lsdException w:name="List Table 7 Colorful Accent 4" w:uiPriority="52"/>
+    <w:lsdException w:name="List Table 1 Light Accent 5" w:uiPriority="46"/>
+    <w:lsdException w:name="List Table 2 Accent 5" w:uiPriority="47"/>
+    <w:lsdException w:name="List Table 3 Accent 5" w:uiPriority="48"/>
+    <w:lsdException w:name="List Table 4 Accent 5" w:uiPriority="49"/>
+    <w:lsdException w:name="List Table 5 Dark Accent 5" w:uiPriority="50"/>
+    <w:lsdException w:name="List Table 6 Colorful Accent 5" w:uiPriority="51"/>
+    <w:lsdException w:name="List Table 7 Colorful Accent 5" w:uiPriority="52"/>
+    <w:lsdException w:name="List Table 1 Light Accent 6" w:uiPriority="46"/>
+    <w:lsdException w:name="List Table 2 Accent 6" w:uiPriority="47"/>
+    <w:lsdException w:name="List Table 3 Accent 6" w:uiPriority="48"/>
+    <w:lsdException w:name="List Table 4 Accent 6" w:uiPriority="49"/>
+    <w:lsdException w:name="List Table 5 Dark Accent 6" w:uiPriority="50"/>
+    <w:lsdException w:name="List Table 6 Colorful Accent 6" w:uiPriority="51"/>
+    <w:lsdException w:name="List Table 7 Colorful Accent 6" w:uiPriority="52"/>
+    <w:lsdException w:name="Mention" w:semiHidden="1" w:uiPriority="99" w:unhideWhenUsed="1"/>
+    <w:lsdException w:name="Smart Hyperlink" w:semiHidden="1" w:uiPriority="99" w:unhideWhenUsed="1"/>
+    <w:lsdException w:name="Hashtag" w:semiHidden="1" w:uiPriority="99" w:unhideWhenUsed="1"/>
+    <w:lsdException w:name="Unresolved Mention" w:semiHidden="1" w:uiPriority="99" w:unhideWhenUsed="1"/>
+    <w:lsdException w:name="Smart Link" w:semiHidden="1" w:uiPriority="99" w:unhideWhenUsed="1"/>
   </w:latentStyles>
-  <w:style w:type="paragraph" w:default="1" w:styleId="1">
+  <w:style w:type="paragraph" w:default="1" w:styleId="a">
     <w:name w:val="Normal"/>
     <w:qFormat/>
-    <w:uiPriority w:val="0"/>
     <w:rPr>
-      <w:rFonts w:ascii="等线" w:hAnsi="等线" w:eastAsia="等线" w:cs="Times New Roman"/>
+      <w:rFonts w:ascii="等线" w:eastAsia="等线" w:hAnsi="等线" w:cs="Times New Roman"/>
       <w:sz w:val="24"/>
       <w:szCs w:val="24"/>
-      <w:lang w:val="en-US" w:eastAsia="zh-CN" w:bidi="ar-SA"/>
     </w:rPr>
   </w:style>
-  <w:style w:type="character" w:default="1" w:styleId="5">
+  <w:style w:type="character" w:default="1" w:styleId="a0">
     <w:name w:val="Default Paragraph Font"/>
+    <w:uiPriority w:val="1"/>
     <w:semiHidden/>
-    <w:uiPriority w:val="0"/>
+    <w:unhideWhenUsed/>
   </w:style>
-  <w:style w:type="table" w:default="1" w:styleId="4">
+  <w:style w:type="table" w:default="1" w:styleId="a1">
     <w:name w:val="Normal Table"/>
+    <w:uiPriority w:val="99"/>
     <w:semiHidden/>
-    <w:qFormat/>
-    <w:uiPriority w:val="0"/>
+    <w:unhideWhenUsed/>
     <w:tblPr>
+      <w:tblInd w:w="0" w:type="dxa"/>
       <w:tblCellMar>
         <w:top w:w="0" w:type="dxa"/>
         <w:left w:w="108" w:type="dxa"/>
@@ -5844,14 +5850,20 @@
       </w:tblCellMar>
     </w:tblPr>
   </w:style>
-  <w:style w:type="paragraph" w:styleId="2">
+  <w:style w:type="numbering" w:default="1" w:styleId="a2">
+    <w:name w:val="No List"/>
+    <w:uiPriority w:val="99"/>
+    <w:semiHidden/>
+    <w:unhideWhenUsed/>
+  </w:style>
+  <w:style w:type="paragraph" w:styleId="a3">
     <w:name w:val="header"/>
-    <w:basedOn w:val="1"/>
+    <w:basedOn w:val="a"/>
+    <w:uiPriority w:val="99"/>
     <w:qFormat/>
-    <w:uiPriority w:val="99"/>
     <w:pPr>
       <w:pBdr>
-        <w:bottom w:val="single" w:color="auto" w:sz="6" w:space="1"/>
+        <w:bottom w:val="single" w:sz="6" w:space="1" w:color="auto"/>
       </w:pBdr>
       <w:tabs>
         <w:tab w:val="center" w:pos="4153"/>
@@ -5865,76 +5877,59 @@
       <w:szCs w:val="18"/>
     </w:rPr>
   </w:style>
-  <w:style w:type="paragraph" w:styleId="3">
+  <w:style w:type="paragraph" w:styleId="TOC1">
     <w:name w:val="toc 1"/>
-    <w:basedOn w:val="1"/>
-    <w:next w:val="1"/>
-    <w:uiPriority w:val="0"/>
+    <w:basedOn w:val="a"/>
+    <w:next w:val="a"/>
   </w:style>
-  <w:style w:type="character" w:styleId="6">
+  <w:style w:type="character" w:styleId="a4">
     <w:name w:val="FollowedHyperlink"/>
-    <w:basedOn w:val="5"/>
+    <w:basedOn w:val="a0"/>
     <w:qFormat/>
-    <w:uiPriority w:val="0"/>
     <w:rPr>
       <w:color w:val="800080"/>
       <w:u w:val="single"/>
     </w:rPr>
   </w:style>
-  <w:style w:type="character" w:styleId="7">
+  <w:style w:type="character" w:styleId="a5">
     <w:name w:val="Emphasis"/>
-    <w:basedOn w:val="5"/>
+    <w:basedOn w:val="a0"/>
+    <w:uiPriority w:val="20"/>
     <w:qFormat/>
-    <w:uiPriority w:val="20"/>
     <w:rPr>
       <w:rFonts w:ascii="Calibri" w:hAnsi="Calibri"/>
       <w:b/>
       <w:i/>
     </w:rPr>
   </w:style>
-  <w:style w:type="character" w:styleId="8">
+  <w:style w:type="character" w:styleId="a6">
     <w:name w:val="Hyperlink"/>
-    <w:basedOn w:val="5"/>
+    <w:basedOn w:val="a0"/>
+    <w:uiPriority w:val="99"/>
     <w:qFormat/>
-    <w:uiPriority w:val="99"/>
     <w:rPr>
       <w:color w:val="0563C1"/>
       <w:u w:val="single"/>
     </w:rPr>
   </w:style>
-  <w:style w:type="paragraph" w:styleId="9">
+  <w:style w:type="paragraph" w:styleId="a7">
     <w:name w:val="List Paragraph"/>
-    <w:basedOn w:val="1"/>
+    <w:basedOn w:val="a"/>
+    <w:uiPriority w:val="34"/>
     <w:qFormat/>
-    <w:uiPriority w:val="34"/>
     <w:pPr>
       <w:ind w:left="720"/>
       <w:contextualSpacing/>
     </w:pPr>
   </w:style>
-  <w:style w:type="paragraph" w:customStyle="1" w:styleId="10">
+  <w:style w:type="paragraph" w:customStyle="1" w:styleId="WPSOffice1">
     <w:name w:val="WPSOffice手动目录 1"/>
-    <w:uiPriority w:val="0"/>
+  </w:style>
+  <w:style w:type="paragraph" w:customStyle="1" w:styleId="WPSOffice2">
+    <w:name w:val="WPSOffice手动目录 2"/>
     <w:pPr>
-      <w:ind w:leftChars="0"/>
+      <w:ind w:leftChars="200" w:left="200"/>
     </w:pPr>
-    <w:rPr>
-      <w:rFonts w:asciiTheme="minorHAnsi" w:hAnsiTheme="minorHAnsi" w:eastAsiaTheme="minorEastAsia" w:cstheme="minorBidi"/>
-      <w:sz w:val="20"/>
-      <w:szCs w:val="20"/>
-    </w:rPr>
-  </w:style>
-  <w:style w:type="paragraph" w:customStyle="1" w:styleId="11">
-    <w:name w:val="WPSOffice手动目录 2"/>
-    <w:uiPriority w:val="0"/>
-    <w:pPr>
-      <w:ind w:leftChars="200"/>
-    </w:pPr>
-    <w:rPr>
-      <w:rFonts w:asciiTheme="minorHAnsi" w:hAnsiTheme="minorHAnsi" w:eastAsiaTheme="minorEastAsia" w:cstheme="minorBidi"/>
-      <w:sz w:val="20"/>
-      <w:szCs w:val="20"/>
-    </w:rPr>
   </w:style>
 </w:styles>
 </file>
@@ -6191,6 +6186,7 @@
     </a:fmtScheme>
   </a:themeElements>
   <a:objectDefaults/>
+  <a:extraClrSchemeLst/>
 </a:theme>
 </file>
 
